--- a/src/2G/vecteurs_du_plan/exercices.docx
+++ b/src/2G/vecteurs_du_plan/exercices.docx
@@ -3,28 +3,20 @@
 <w:document xmlns:wpc="http://schemas.microsoft.com/office/word/2010/wordprocessingCanvas" xmlns:cx="http://schemas.microsoft.com/office/drawing/2014/chartex" xmlns:cx1="http://schemas.microsoft.com/office/drawing/2015/9/8/chartex" xmlns:cx2="http://schemas.microsoft.com/office/drawing/2015/10/21/chartex" xmlns:cx3="http://schemas.microsoft.com/office/drawing/2016/5/9/chartex" xmlns:cx4="http://schemas.microsoft.com/office/drawing/2016/5/10/chartex" xmlns:cx5="http://schemas.microsoft.com/office/drawing/2016/5/11/chartex" xmlns:cx6="http://schemas.microsoft.com/office/drawing/2016/5/12/chartex" xmlns:cx7="http://schemas.microsoft.com/office/drawing/2016/5/13/chartex" xmlns:cx8="http://schemas.microsoft.com/office/drawing/2016/5/14/chartex" xmlns:mc="http://schemas.openxmlformats.org/markup-compatibility/2006" xmlns:aink="http://schemas.microsoft.com/office/drawing/2016/ink" xmlns:am3d="http://schemas.microsoft.com/office/drawing/2017/model3d" xmlns:o="urn:schemas-microsoft-com:office:office" xmlns:oel="http://schemas.microsoft.com/office/2019/extlst" xmlns:r="http://schemas.openxmlformats.org/officeDocument/2006/relationships" xmlns:m="http://schemas.openxmlformats.org/officeDocument/2006/math" xmlns:v="urn:schemas-microsoft-com:vml" xmlns:wp14="http://schemas.microsoft.com/office/word/2010/wordprocessingDrawing" xmlns:wp="http://schemas.openxmlformats.org/drawingml/2006/wordprocessingDrawing" xmlns:w10="urn:schemas-microsoft-com:office:word" xmlns:w="http://schemas.openxmlformats.org/wordprocessingml/2006/main" xmlns:w14="http://schemas.microsoft.com/office/word/2010/wordml" xmlns:w15="http://schemas.microsoft.com/office/word/2012/wordml" xmlns:w16cex="http://schemas.microsoft.com/office/word/2018/wordml/cex" xmlns:w16cid="http://schemas.microsoft.com/office/word/2016/wordml/cid" xmlns:w16="http://schemas.microsoft.com/office/word/2018/wordml" xmlns:w16sdtdh="http://schemas.microsoft.com/office/word/2020/wordml/sdtdatahash" xmlns:w16se="http://schemas.microsoft.com/office/word/2015/wordml/symex" xmlns:wpg="http://schemas.microsoft.com/office/word/2010/wordprocessingGroup" xmlns:wpi="http://schemas.microsoft.com/office/word/2010/wordprocessingInk" xmlns:wne="http://schemas.microsoft.com/office/word/2006/wordml" xmlns:wps="http://schemas.microsoft.com/office/word/2010/wordprocessingShape" mc:Ignorable="w14 w15 w16se w16cid w16 w16cex w16sdtdh wp14">
   <w:body>
     <w:p>
-      <w:pPr>
-        <w:rPr>
-          <w:rFonts w:eastAsiaTheme="minorEastAsia" w:cs="Arial"/>
-        </w:rPr>
-      </w:pPr>
       <w:r>
         <w:rPr>
           <w:b/>
         </w:rPr>
-        <w:t>Objectif.</w:t>
-      </w:r>
-      <w:r>
-        <w:rPr>
-          <w:b/>
-        </w:rPr>
-        <w:t xml:space="preserve"> </w:t>
-      </w:r>
-      <w:r>
-        <w:t>R</w:t>
-      </w:r>
-      <w:r>
-        <w:t>eprésenter des vecteurs.</w:t>
+        <w:t xml:space="preserve">Objectif. </w:t>
+      </w:r>
+      <w:r>
+        <w:t xml:space="preserve">Calculer </w:t>
+      </w:r>
+      <w:r>
+        <w:t xml:space="preserve">avec </w:t>
+      </w:r>
+      <w:r>
+        <w:t>des vecteurs.</w:t>
       </w:r>
     </w:p>
     <w:p>
@@ -40,10 +32,495 @@
       </w:pPr>
       <w:r>
         <w:rPr>
+          <w:rFonts w:eastAsiaTheme="minorEastAsia" w:cs="Arial"/>
+        </w:rPr>
+        <w:t xml:space="preserve">Soit </w:t>
+      </w:r>
+      <m:oMath>
+        <m:acc>
+          <m:accPr>
+            <m:chr m:val="⃗"/>
+            <m:ctrlPr>
+              <w:rPr>
+                <w:rFonts w:ascii="Cambria Math" w:eastAsiaTheme="minorEastAsia" w:hAnsi="Cambria Math" w:cs="Arial"/>
+                <w:i/>
+              </w:rPr>
+            </m:ctrlPr>
+          </m:accPr>
+          <m:e>
+            <m:r>
+              <w:rPr>
+                <w:rFonts w:ascii="Cambria Math" w:eastAsiaTheme="minorEastAsia" w:hAnsi="Cambria Math" w:cs="Arial"/>
+              </w:rPr>
+              <m:t>u</m:t>
+            </m:r>
+          </m:e>
+        </m:acc>
+        <m:r>
+          <w:rPr>
+            <w:rFonts w:ascii="Cambria Math" w:eastAsiaTheme="minorEastAsia" w:hAnsi="Cambria Math" w:cs="Arial"/>
+          </w:rPr>
+          <m:t>=</m:t>
+        </m:r>
+        <m:d>
+          <m:dPr>
+            <m:ctrlPr>
+              <w:rPr>
+                <w:rFonts w:ascii="Cambria Math" w:eastAsiaTheme="minorEastAsia" w:hAnsi="Cambria Math" w:cs="Arial"/>
+                <w:i/>
+              </w:rPr>
+            </m:ctrlPr>
+          </m:dPr>
+          <m:e>
+            <m:eqArr>
+              <m:eqArrPr>
+                <m:ctrlPr>
+                  <w:rPr>
+                    <w:rFonts w:ascii="Cambria Math" w:eastAsiaTheme="minorEastAsia" w:hAnsi="Cambria Math" w:cs="Arial"/>
+                    <w:i/>
+                  </w:rPr>
+                </m:ctrlPr>
+              </m:eqArrPr>
+              <m:e>
+                <m:r>
+                  <w:rPr>
+                    <w:rFonts w:ascii="Cambria Math" w:eastAsiaTheme="minorEastAsia" w:hAnsi="Cambria Math" w:cs="Arial"/>
+                  </w:rPr>
+                  <m:t>2</m:t>
+                </m:r>
+              </m:e>
+              <m:e>
+                <m:r>
+                  <w:rPr>
+                    <w:rFonts w:ascii="Cambria Math" w:eastAsiaTheme="minorEastAsia" w:hAnsi="Cambria Math" w:cs="Arial"/>
+                  </w:rPr>
+                  <m:t>4</m:t>
+                </m:r>
+              </m:e>
+            </m:eqArr>
+          </m:e>
+        </m:d>
+      </m:oMath>
+      <w:r>
+        <w:rPr>
+          <w:rFonts w:eastAsiaTheme="minorEastAsia" w:cs="Arial"/>
+        </w:rPr>
+        <w:t xml:space="preserve"> et </w:t>
+      </w:r>
+      <m:oMath>
+        <m:acc>
+          <m:accPr>
+            <m:chr m:val="⃗"/>
+            <m:ctrlPr>
+              <w:rPr>
+                <w:rFonts w:ascii="Cambria Math" w:eastAsiaTheme="minorEastAsia" w:hAnsi="Cambria Math" w:cs="Arial"/>
+                <w:i/>
+              </w:rPr>
+            </m:ctrlPr>
+          </m:accPr>
+          <m:e>
+            <m:r>
+              <w:rPr>
+                <w:rFonts w:ascii="Cambria Math" w:eastAsiaTheme="minorEastAsia" w:hAnsi="Cambria Math" w:cs="Arial"/>
+              </w:rPr>
+              <m:t>v</m:t>
+            </m:r>
+          </m:e>
+        </m:acc>
+        <m:r>
+          <w:rPr>
+            <w:rFonts w:ascii="Cambria Math" w:eastAsiaTheme="minorEastAsia" w:hAnsi="Cambria Math" w:cs="Arial"/>
+          </w:rPr>
+          <m:t>=</m:t>
+        </m:r>
+        <m:d>
+          <m:dPr>
+            <m:ctrlPr>
+              <w:rPr>
+                <w:rFonts w:ascii="Cambria Math" w:eastAsiaTheme="minorEastAsia" w:hAnsi="Cambria Math" w:cs="Arial"/>
+                <w:i/>
+              </w:rPr>
+            </m:ctrlPr>
+          </m:dPr>
+          <m:e>
+            <m:eqArr>
+              <m:eqArrPr>
+                <m:ctrlPr>
+                  <w:rPr>
+                    <w:rFonts w:ascii="Cambria Math" w:eastAsiaTheme="minorEastAsia" w:hAnsi="Cambria Math" w:cs="Arial"/>
+                    <w:i/>
+                  </w:rPr>
+                </m:ctrlPr>
+              </m:eqArrPr>
+              <m:e>
+                <m:r>
+                  <w:rPr>
+                    <w:rFonts w:ascii="Cambria Math" w:eastAsiaTheme="minorEastAsia" w:hAnsi="Cambria Math" w:cs="Arial"/>
+                  </w:rPr>
+                  <m:t>-1</m:t>
+                </m:r>
+              </m:e>
+              <m:e>
+                <m:r>
+                  <w:rPr>
+                    <w:rFonts w:ascii="Cambria Math" w:eastAsiaTheme="minorEastAsia" w:hAnsi="Cambria Math" w:cs="Arial"/>
+                  </w:rPr>
+                  <m:t>3</m:t>
+                </m:r>
+              </m:e>
+            </m:eqArr>
+          </m:e>
+        </m:d>
+      </m:oMath>
+    </w:p>
+    <w:p>
+      <w:pPr>
+        <w:pStyle w:val="Paragraphedeliste"/>
+        <w:numPr>
+          <w:ilvl w:val="1"/>
+          <w:numId w:val="1"/>
+        </w:numPr>
+        <w:rPr>
+          <w:rFonts w:eastAsiaTheme="minorEastAsia" w:cs="Arial"/>
+        </w:rPr>
+      </w:pPr>
+      <w:r>
+        <w:rPr>
+          <w:rFonts w:eastAsiaTheme="minorEastAsia" w:cs="Arial"/>
+        </w:rPr>
+        <w:t xml:space="preserve">Calculer </w:t>
+      </w:r>
+      <m:oMath>
+        <m:acc>
+          <m:accPr>
+            <m:chr m:val="⃗"/>
+            <m:ctrlPr>
+              <w:rPr>
+                <w:rFonts w:ascii="Cambria Math" w:eastAsiaTheme="minorEastAsia" w:hAnsi="Cambria Math" w:cs="Arial"/>
+                <w:i/>
+              </w:rPr>
+            </m:ctrlPr>
+          </m:accPr>
+          <m:e>
+            <m:r>
+              <w:rPr>
+                <w:rFonts w:ascii="Cambria Math" w:eastAsiaTheme="minorEastAsia" w:hAnsi="Cambria Math" w:cs="Arial"/>
+              </w:rPr>
+              <m:t>u</m:t>
+            </m:r>
+          </m:e>
+        </m:acc>
+        <m:r>
+          <w:rPr>
+            <w:rFonts w:ascii="Cambria Math" w:eastAsiaTheme="minorEastAsia" w:hAnsi="Cambria Math" w:cs="Arial"/>
+          </w:rPr>
+          <m:t>+</m:t>
+        </m:r>
+        <m:acc>
+          <m:accPr>
+            <m:chr m:val="⃗"/>
+            <m:ctrlPr>
+              <w:rPr>
+                <w:rFonts w:ascii="Cambria Math" w:eastAsiaTheme="minorEastAsia" w:hAnsi="Cambria Math" w:cs="Arial"/>
+                <w:i/>
+              </w:rPr>
+            </m:ctrlPr>
+          </m:accPr>
+          <m:e>
+            <m:r>
+              <w:rPr>
+                <w:rFonts w:ascii="Cambria Math" w:eastAsiaTheme="minorEastAsia" w:hAnsi="Cambria Math" w:cs="Arial"/>
+              </w:rPr>
+              <m:t>v</m:t>
+            </m:r>
+          </m:e>
+        </m:acc>
+      </m:oMath>
+      <w:r>
+        <w:rPr>
+          <w:rFonts w:eastAsiaTheme="minorEastAsia" w:cs="Arial"/>
+        </w:rPr>
+        <w:t xml:space="preserve">,  </w:t>
+      </w:r>
+      <m:oMath>
+        <m:acc>
+          <m:accPr>
+            <m:chr m:val="⃗"/>
+            <m:ctrlPr>
+              <w:rPr>
+                <w:rFonts w:ascii="Cambria Math" w:eastAsiaTheme="minorEastAsia" w:hAnsi="Cambria Math" w:cs="Arial"/>
+                <w:i/>
+              </w:rPr>
+            </m:ctrlPr>
+          </m:accPr>
+          <m:e>
+            <m:r>
+              <w:rPr>
+                <w:rFonts w:ascii="Cambria Math" w:eastAsiaTheme="minorEastAsia" w:hAnsi="Cambria Math" w:cs="Arial"/>
+              </w:rPr>
+              <m:t>u</m:t>
+            </m:r>
+          </m:e>
+        </m:acc>
+        <m:r>
+          <w:rPr>
+            <w:rFonts w:ascii="Cambria Math" w:eastAsiaTheme="minorEastAsia" w:hAnsi="Cambria Math" w:cs="Arial"/>
+          </w:rPr>
+          <m:t>-</m:t>
+        </m:r>
+        <m:acc>
+          <m:accPr>
+            <m:chr m:val="⃗"/>
+            <m:ctrlPr>
+              <w:rPr>
+                <w:rFonts w:ascii="Cambria Math" w:eastAsiaTheme="minorEastAsia" w:hAnsi="Cambria Math" w:cs="Arial"/>
+                <w:i/>
+              </w:rPr>
+            </m:ctrlPr>
+          </m:accPr>
+          <m:e>
+            <m:r>
+              <w:rPr>
+                <w:rFonts w:ascii="Cambria Math" w:eastAsiaTheme="minorEastAsia" w:hAnsi="Cambria Math" w:cs="Arial"/>
+              </w:rPr>
+              <m:t>v</m:t>
+            </m:r>
+          </m:e>
+        </m:acc>
+      </m:oMath>
+      <w:r>
+        <w:rPr>
+          <w:rFonts w:eastAsiaTheme="minorEastAsia" w:cs="Arial"/>
+        </w:rPr>
+        <w:t xml:space="preserve">,  </w:t>
+      </w:r>
+      <m:oMath>
+        <m:r>
+          <w:rPr>
+            <w:rFonts w:ascii="Cambria Math" w:eastAsiaTheme="minorEastAsia" w:hAnsi="Cambria Math" w:cs="Arial"/>
+          </w:rPr>
+          <m:t>3</m:t>
+        </m:r>
+        <m:acc>
+          <m:accPr>
+            <m:chr m:val="⃗"/>
+            <m:ctrlPr>
+              <w:rPr>
+                <w:rFonts w:ascii="Cambria Math" w:eastAsiaTheme="minorEastAsia" w:hAnsi="Cambria Math" w:cs="Arial"/>
+                <w:i/>
+              </w:rPr>
+            </m:ctrlPr>
+          </m:accPr>
+          <m:e>
+            <m:r>
+              <w:rPr>
+                <w:rFonts w:ascii="Cambria Math" w:eastAsiaTheme="minorEastAsia" w:hAnsi="Cambria Math" w:cs="Arial"/>
+              </w:rPr>
+              <m:t>u</m:t>
+            </m:r>
+          </m:e>
+        </m:acc>
+      </m:oMath>
+      <w:r>
+        <w:rPr>
+          <w:rFonts w:eastAsiaTheme="minorEastAsia" w:cs="Arial"/>
+        </w:rPr>
+        <w:t xml:space="preserve">,  </w:t>
+      </w:r>
+      <m:oMath>
+        <m:r>
+          <w:rPr>
+            <w:rFonts w:ascii="Cambria Math" w:eastAsiaTheme="minorEastAsia" w:hAnsi="Cambria Math" w:cs="Arial"/>
+          </w:rPr>
+          <m:t>-4</m:t>
+        </m:r>
+        <m:acc>
+          <m:accPr>
+            <m:chr m:val="⃗"/>
+            <m:ctrlPr>
+              <w:rPr>
+                <w:rFonts w:ascii="Cambria Math" w:eastAsiaTheme="minorEastAsia" w:hAnsi="Cambria Math" w:cs="Arial"/>
+                <w:i/>
+              </w:rPr>
+            </m:ctrlPr>
+          </m:accPr>
+          <m:e>
+            <m:r>
+              <w:rPr>
+                <w:rFonts w:ascii="Cambria Math" w:eastAsiaTheme="minorEastAsia" w:hAnsi="Cambria Math" w:cs="Arial"/>
+              </w:rPr>
+              <m:t>v</m:t>
+            </m:r>
+          </m:e>
+        </m:acc>
+      </m:oMath>
+    </w:p>
+    <w:p>
+      <w:pPr>
+        <w:pStyle w:val="Paragraphedeliste"/>
+        <w:numPr>
+          <w:ilvl w:val="1"/>
+          <w:numId w:val="1"/>
+        </w:numPr>
+        <w:rPr>
+          <w:rFonts w:eastAsiaTheme="minorEastAsia" w:cs="Arial"/>
+        </w:rPr>
+      </w:pPr>
+      <w:r>
+        <w:rPr>
+          <w:rFonts w:eastAsiaTheme="minorEastAsia" w:cs="Arial"/>
+        </w:rPr>
+        <w:t xml:space="preserve">Calculer </w:t>
+      </w:r>
+      <m:oMath>
+        <m:r>
+          <w:rPr>
+            <w:rFonts w:ascii="Cambria Math" w:eastAsiaTheme="minorEastAsia" w:hAnsi="Cambria Math" w:cs="Arial"/>
+          </w:rPr>
+          <m:t>2</m:t>
+        </m:r>
+        <m:acc>
+          <m:accPr>
+            <m:chr m:val="⃗"/>
+            <m:ctrlPr>
+              <w:rPr>
+                <w:rFonts w:ascii="Cambria Math" w:eastAsiaTheme="minorEastAsia" w:hAnsi="Cambria Math" w:cs="Arial"/>
+                <w:i/>
+              </w:rPr>
+            </m:ctrlPr>
+          </m:accPr>
+          <m:e>
+            <m:r>
+              <w:rPr>
+                <w:rFonts w:ascii="Cambria Math" w:eastAsiaTheme="minorEastAsia" w:hAnsi="Cambria Math" w:cs="Arial"/>
+              </w:rPr>
+              <m:t>u</m:t>
+            </m:r>
+          </m:e>
+        </m:acc>
+        <m:r>
+          <w:rPr>
+            <w:rFonts w:ascii="Cambria Math" w:eastAsiaTheme="minorEastAsia" w:hAnsi="Cambria Math" w:cs="Arial"/>
+          </w:rPr>
+          <m:t>-</m:t>
+        </m:r>
+        <m:acc>
+          <m:accPr>
+            <m:chr m:val="⃗"/>
+            <m:ctrlPr>
+              <w:rPr>
+                <w:rFonts w:ascii="Cambria Math" w:eastAsiaTheme="minorEastAsia" w:hAnsi="Cambria Math" w:cs="Arial"/>
+                <w:i/>
+              </w:rPr>
+            </m:ctrlPr>
+          </m:accPr>
+          <m:e>
+            <m:r>
+              <w:rPr>
+                <w:rFonts w:ascii="Cambria Math" w:eastAsiaTheme="minorEastAsia" w:hAnsi="Cambria Math" w:cs="Arial"/>
+              </w:rPr>
+              <m:t>v</m:t>
+            </m:r>
+          </m:e>
+        </m:acc>
+      </m:oMath>
+    </w:p>
+    <w:p>
+      <w:pPr>
+        <w:pStyle w:val="Paragraphedeliste"/>
+        <w:numPr>
+          <w:ilvl w:val="1"/>
+          <w:numId w:val="1"/>
+        </w:numPr>
+        <w:rPr>
+          <w:rFonts w:eastAsiaTheme="minorEastAsia" w:cs="Arial"/>
+        </w:rPr>
+      </w:pPr>
+      <w:r>
+        <w:rPr>
+          <w:rFonts w:eastAsiaTheme="minorEastAsia" w:cs="Arial"/>
+        </w:rPr>
+        <w:t xml:space="preserve">Calculer </w:t>
+      </w:r>
+      <m:oMath>
+        <m:r>
+          <w:rPr>
+            <w:rFonts w:ascii="Cambria Math" w:eastAsiaTheme="minorEastAsia" w:hAnsi="Cambria Math" w:cs="Arial"/>
+          </w:rPr>
+          <m:t>-5</m:t>
+        </m:r>
+        <m:acc>
+          <m:accPr>
+            <m:chr m:val="⃗"/>
+            <m:ctrlPr>
+              <w:rPr>
+                <w:rFonts w:ascii="Cambria Math" w:eastAsiaTheme="minorEastAsia" w:hAnsi="Cambria Math" w:cs="Arial"/>
+                <w:i/>
+              </w:rPr>
+            </m:ctrlPr>
+          </m:accPr>
+          <m:e>
+            <m:r>
+              <w:rPr>
+                <w:rFonts w:ascii="Cambria Math" w:eastAsiaTheme="minorEastAsia" w:hAnsi="Cambria Math" w:cs="Arial"/>
+              </w:rPr>
+              <m:t>u</m:t>
+            </m:r>
+          </m:e>
+        </m:acc>
+        <m:r>
+          <w:rPr>
+            <w:rFonts w:ascii="Cambria Math" w:eastAsiaTheme="minorEastAsia" w:hAnsi="Cambria Math" w:cs="Arial"/>
+          </w:rPr>
+          <m:t>+3</m:t>
+        </m:r>
+        <m:acc>
+          <m:accPr>
+            <m:chr m:val="⃗"/>
+            <m:ctrlPr>
+              <w:rPr>
+                <w:rFonts w:ascii="Cambria Math" w:eastAsiaTheme="minorEastAsia" w:hAnsi="Cambria Math" w:cs="Arial"/>
+                <w:i/>
+              </w:rPr>
+            </m:ctrlPr>
+          </m:accPr>
+          <m:e>
+            <m:r>
+              <w:rPr>
+                <w:rFonts w:ascii="Cambria Math" w:eastAsiaTheme="minorEastAsia" w:hAnsi="Cambria Math" w:cs="Arial"/>
+              </w:rPr>
+              <m:t>v</m:t>
+            </m:r>
+          </m:e>
+        </m:acc>
+      </m:oMath>
+    </w:p>
+    <w:p>
+      <w:pPr>
+        <w:pStyle w:val="Paragraphedeliste"/>
+        <w:ind w:left="0"/>
+        <w:rPr>
+          <w:rFonts w:eastAsiaTheme="minorEastAsia" w:cs="Arial"/>
+        </w:rPr>
+      </w:pPr>
+    </w:p>
+    <w:p>
+      <w:pPr>
+        <w:pStyle w:val="Paragraphedeliste"/>
+        <w:numPr>
+          <w:ilvl w:val="0"/>
+          <w:numId w:val="1"/>
+        </w:numPr>
+        <w:rPr>
+          <w:rFonts w:eastAsiaTheme="minorEastAsia" w:cs="Arial"/>
+        </w:rPr>
+      </w:pPr>
+      <w:r>
+        <w:rPr>
           <w:noProof/>
         </w:rPr>
         <w:drawing>
-          <wp:anchor distT="0" distB="0" distL="114300" distR="114300" simplePos="0" relativeHeight="251658240" behindDoc="1" locked="0" layoutInCell="1" allowOverlap="1" wp14:anchorId="28BE9FB9" wp14:editId="4FA5F77D">
+          <wp:anchor distT="0" distB="0" distL="114300" distR="114300" simplePos="0" relativeHeight="251674624" behindDoc="1" locked="0" layoutInCell="1" allowOverlap="1" wp14:anchorId="28EE8E6E" wp14:editId="62DADA57">
             <wp:simplePos x="0" y="0"/>
             <wp:positionH relativeFrom="column">
               <wp:posOffset>1827918</wp:posOffset>
@@ -524,6 +1001,1965 @@
     <w:p>
       <w:pPr>
         <w:pStyle w:val="Paragraphedeliste"/>
+        <w:ind w:left="0"/>
+        <w:rPr>
+          <w:rFonts w:eastAsiaTheme="minorEastAsia" w:cs="Arial"/>
+        </w:rPr>
+      </w:pPr>
+    </w:p>
+    <w:p>
+      <w:pPr>
+        <w:pStyle w:val="Paragraphedeliste"/>
+        <w:numPr>
+          <w:ilvl w:val="0"/>
+          <w:numId w:val="1"/>
+        </w:numPr>
+        <w:rPr>
+          <w:rFonts w:eastAsiaTheme="minorEastAsia" w:cs="Arial"/>
+        </w:rPr>
+      </w:pPr>
+    </w:p>
+    <w:p>
+      <w:pPr>
+        <w:pStyle w:val="Paragraphedeliste"/>
+        <w:numPr>
+          <w:ilvl w:val="1"/>
+          <w:numId w:val="1"/>
+        </w:numPr>
+        <w:rPr>
+          <w:rFonts w:eastAsiaTheme="minorEastAsia" w:cs="Arial"/>
+        </w:rPr>
+      </w:pPr>
+      <w:r>
+        <w:rPr>
+          <w:rFonts w:eastAsiaTheme="minorEastAsia" w:cs="Arial"/>
+        </w:rPr>
+        <w:t xml:space="preserve">Soit </w:t>
+      </w:r>
+      <m:oMath>
+        <m:acc>
+          <m:accPr>
+            <m:chr m:val="⃗"/>
+            <m:ctrlPr>
+              <w:rPr>
+                <w:rFonts w:ascii="Cambria Math" w:eastAsiaTheme="minorEastAsia" w:hAnsi="Cambria Math" w:cs="Arial"/>
+                <w:i/>
+              </w:rPr>
+            </m:ctrlPr>
+          </m:accPr>
+          <m:e>
+            <m:r>
+              <w:rPr>
+                <w:rFonts w:ascii="Cambria Math" w:eastAsiaTheme="minorEastAsia" w:hAnsi="Cambria Math" w:cs="Arial"/>
+              </w:rPr>
+              <m:t>u</m:t>
+            </m:r>
+          </m:e>
+        </m:acc>
+        <m:r>
+          <w:rPr>
+            <w:rFonts w:ascii="Cambria Math" w:eastAsiaTheme="minorEastAsia" w:hAnsi="Cambria Math" w:cs="Arial"/>
+          </w:rPr>
+          <m:t>=</m:t>
+        </m:r>
+        <m:d>
+          <m:dPr>
+            <m:ctrlPr>
+              <w:rPr>
+                <w:rFonts w:ascii="Cambria Math" w:eastAsiaTheme="minorEastAsia" w:hAnsi="Cambria Math" w:cs="Arial"/>
+                <w:i/>
+              </w:rPr>
+            </m:ctrlPr>
+          </m:dPr>
+          <m:e>
+            <m:eqArr>
+              <m:eqArrPr>
+                <m:ctrlPr>
+                  <w:rPr>
+                    <w:rFonts w:ascii="Cambria Math" w:eastAsiaTheme="minorEastAsia" w:hAnsi="Cambria Math" w:cs="Arial"/>
+                    <w:i/>
+                  </w:rPr>
+                </m:ctrlPr>
+              </m:eqArrPr>
+              <m:e>
+                <m:r>
+                  <w:rPr>
+                    <w:rFonts w:ascii="Cambria Math" w:eastAsiaTheme="minorEastAsia" w:hAnsi="Cambria Math" w:cs="Arial"/>
+                  </w:rPr>
+                  <m:t>-3</m:t>
+                </m:r>
+              </m:e>
+              <m:e>
+                <m:r>
+                  <w:rPr>
+                    <w:rFonts w:ascii="Cambria Math" w:eastAsiaTheme="minorEastAsia" w:hAnsi="Cambria Math" w:cs="Arial"/>
+                  </w:rPr>
+                  <m:t>6</m:t>
+                </m:r>
+              </m:e>
+            </m:eqArr>
+          </m:e>
+        </m:d>
+      </m:oMath>
+      <w:r>
+        <w:rPr>
+          <w:rFonts w:eastAsiaTheme="minorEastAsia" w:cs="Arial"/>
+        </w:rPr>
+        <w:t xml:space="preserve"> et </w:t>
+      </w:r>
+      <m:oMath>
+        <m:acc>
+          <m:accPr>
+            <m:chr m:val="⃗"/>
+            <m:ctrlPr>
+              <w:rPr>
+                <w:rFonts w:ascii="Cambria Math" w:eastAsiaTheme="minorEastAsia" w:hAnsi="Cambria Math" w:cs="Arial"/>
+                <w:i/>
+              </w:rPr>
+            </m:ctrlPr>
+          </m:accPr>
+          <m:e>
+            <m:r>
+              <w:rPr>
+                <w:rFonts w:ascii="Cambria Math" w:eastAsiaTheme="minorEastAsia" w:hAnsi="Cambria Math" w:cs="Arial"/>
+              </w:rPr>
+              <m:t>v</m:t>
+            </m:r>
+          </m:e>
+        </m:acc>
+        <m:r>
+          <w:rPr>
+            <w:rFonts w:ascii="Cambria Math" w:eastAsiaTheme="minorEastAsia" w:hAnsi="Cambria Math" w:cs="Arial"/>
+          </w:rPr>
+          <m:t>=</m:t>
+        </m:r>
+        <m:d>
+          <m:dPr>
+            <m:ctrlPr>
+              <w:rPr>
+                <w:rFonts w:ascii="Cambria Math" w:eastAsiaTheme="minorEastAsia" w:hAnsi="Cambria Math" w:cs="Arial"/>
+                <w:i/>
+              </w:rPr>
+            </m:ctrlPr>
+          </m:dPr>
+          <m:e>
+            <m:eqArr>
+              <m:eqArrPr>
+                <m:ctrlPr>
+                  <w:rPr>
+                    <w:rFonts w:ascii="Cambria Math" w:eastAsiaTheme="minorEastAsia" w:hAnsi="Cambria Math" w:cs="Arial"/>
+                    <w:i/>
+                  </w:rPr>
+                </m:ctrlPr>
+              </m:eqArrPr>
+              <m:e>
+                <m:r>
+                  <w:rPr>
+                    <w:rFonts w:ascii="Cambria Math" w:eastAsiaTheme="minorEastAsia" w:hAnsi="Cambria Math" w:cs="Arial"/>
+                  </w:rPr>
+                  <m:t>2</m:t>
+                </m:r>
+              </m:e>
+              <m:e>
+                <m:r>
+                  <w:rPr>
+                    <w:rFonts w:ascii="Cambria Math" w:eastAsiaTheme="minorEastAsia" w:hAnsi="Cambria Math" w:cs="Arial"/>
+                  </w:rPr>
+                  <m:t>-1</m:t>
+                </m:r>
+              </m:e>
+            </m:eqArr>
+          </m:e>
+        </m:d>
+      </m:oMath>
+      <w:r>
+        <w:rPr>
+          <w:rFonts w:eastAsiaTheme="minorEastAsia" w:cs="Arial"/>
+        </w:rPr>
+        <w:t xml:space="preserve">. Tracer </w:t>
+      </w:r>
+      <m:oMath>
+        <m:acc>
+          <m:accPr>
+            <m:chr m:val="⃗"/>
+            <m:ctrlPr>
+              <w:rPr>
+                <w:rFonts w:ascii="Cambria Math" w:eastAsiaTheme="minorEastAsia" w:hAnsi="Cambria Math" w:cs="Arial"/>
+                <w:i/>
+              </w:rPr>
+            </m:ctrlPr>
+          </m:accPr>
+          <m:e>
+            <m:r>
+              <w:rPr>
+                <w:rFonts w:ascii="Cambria Math" w:eastAsiaTheme="minorEastAsia" w:hAnsi="Cambria Math" w:cs="Arial"/>
+              </w:rPr>
+              <m:t>u</m:t>
+            </m:r>
+          </m:e>
+        </m:acc>
+      </m:oMath>
+      <w:r>
+        <w:rPr>
+          <w:rFonts w:eastAsiaTheme="minorEastAsia" w:cs="Arial"/>
+        </w:rPr>
+        <w:t xml:space="preserve"> et </w:t>
+      </w:r>
+      <m:oMath>
+        <m:acc>
+          <m:accPr>
+            <m:chr m:val="⃗"/>
+            <m:ctrlPr>
+              <w:rPr>
+                <w:rFonts w:ascii="Cambria Math" w:eastAsiaTheme="minorEastAsia" w:hAnsi="Cambria Math" w:cs="Arial"/>
+                <w:i/>
+              </w:rPr>
+            </m:ctrlPr>
+          </m:accPr>
+          <m:e>
+            <m:r>
+              <w:rPr>
+                <w:rFonts w:ascii="Cambria Math" w:eastAsiaTheme="minorEastAsia" w:hAnsi="Cambria Math" w:cs="Arial"/>
+              </w:rPr>
+              <m:t>v</m:t>
+            </m:r>
+          </m:e>
+        </m:acc>
+      </m:oMath>
+      <w:r>
+        <w:rPr>
+          <w:rFonts w:eastAsiaTheme="minorEastAsia" w:cs="Arial"/>
+        </w:rPr>
+        <w:t>.</w:t>
+      </w:r>
+    </w:p>
+    <w:p>
+      <w:pPr>
+        <w:pStyle w:val="Paragraphedeliste"/>
+        <w:numPr>
+          <w:ilvl w:val="1"/>
+          <w:numId w:val="1"/>
+        </w:numPr>
+        <w:rPr>
+          <w:rFonts w:eastAsiaTheme="minorEastAsia" w:cs="Arial"/>
+        </w:rPr>
+      </w:pPr>
+      <w:r>
+        <w:rPr>
+          <w:rFonts w:eastAsiaTheme="minorEastAsia" w:cs="Arial"/>
+        </w:rPr>
+        <w:t xml:space="preserve">Construire les vecteurs </w:t>
+      </w:r>
+      <m:oMath>
+        <m:r>
+          <w:rPr>
+            <w:rFonts w:ascii="Cambria Math" w:eastAsiaTheme="minorEastAsia" w:hAnsi="Cambria Math" w:cs="Arial"/>
+          </w:rPr>
+          <m:t>2</m:t>
+        </m:r>
+        <m:acc>
+          <m:accPr>
+            <m:chr m:val="⃗"/>
+            <m:ctrlPr>
+              <w:rPr>
+                <w:rFonts w:ascii="Cambria Math" w:eastAsiaTheme="minorEastAsia" w:hAnsi="Cambria Math" w:cs="Arial"/>
+                <w:i/>
+              </w:rPr>
+            </m:ctrlPr>
+          </m:accPr>
+          <m:e>
+            <m:r>
+              <w:rPr>
+                <w:rFonts w:ascii="Cambria Math" w:eastAsiaTheme="minorEastAsia" w:hAnsi="Cambria Math" w:cs="Arial"/>
+              </w:rPr>
+              <m:t>u</m:t>
+            </m:r>
+          </m:e>
+        </m:acc>
+      </m:oMath>
+      <w:r>
+        <w:rPr>
+          <w:rFonts w:eastAsiaTheme="minorEastAsia" w:cs="Arial"/>
+        </w:rPr>
+        <w:t xml:space="preserve">, </w:t>
+      </w:r>
+      <m:oMath>
+        <m:r>
+          <w:rPr>
+            <w:rFonts w:ascii="Cambria Math" w:eastAsiaTheme="minorEastAsia" w:hAnsi="Cambria Math" w:cs="Arial"/>
+          </w:rPr>
+          <m:t>-3</m:t>
+        </m:r>
+        <m:acc>
+          <m:accPr>
+            <m:chr m:val="⃗"/>
+            <m:ctrlPr>
+              <w:rPr>
+                <w:rFonts w:ascii="Cambria Math" w:eastAsiaTheme="minorEastAsia" w:hAnsi="Cambria Math" w:cs="Arial"/>
+                <w:i/>
+              </w:rPr>
+            </m:ctrlPr>
+          </m:accPr>
+          <m:e>
+            <m:r>
+              <w:rPr>
+                <w:rFonts w:ascii="Cambria Math" w:eastAsiaTheme="minorEastAsia" w:hAnsi="Cambria Math" w:cs="Arial"/>
+              </w:rPr>
+              <m:t>v</m:t>
+            </m:r>
+          </m:e>
+        </m:acc>
+      </m:oMath>
+      <w:r>
+        <w:rPr>
+          <w:rFonts w:eastAsiaTheme="minorEastAsia" w:cs="Arial"/>
+        </w:rPr>
+        <w:t xml:space="preserve">, </w:t>
+      </w:r>
+      <m:oMath>
+        <m:f>
+          <m:fPr>
+            <m:ctrlPr>
+              <w:rPr>
+                <w:rFonts w:ascii="Cambria Math" w:eastAsiaTheme="minorEastAsia" w:hAnsi="Cambria Math" w:cs="Arial"/>
+                <w:i/>
+              </w:rPr>
+            </m:ctrlPr>
+          </m:fPr>
+          <m:num>
+            <m:r>
+              <w:rPr>
+                <w:rFonts w:ascii="Cambria Math" w:eastAsiaTheme="minorEastAsia" w:hAnsi="Cambria Math" w:cs="Arial"/>
+              </w:rPr>
+              <m:t>1</m:t>
+            </m:r>
+          </m:num>
+          <m:den>
+            <m:r>
+              <w:rPr>
+                <w:rFonts w:ascii="Cambria Math" w:eastAsiaTheme="minorEastAsia" w:hAnsi="Cambria Math" w:cs="Arial"/>
+              </w:rPr>
+              <m:t>3</m:t>
+            </m:r>
+          </m:den>
+        </m:f>
+        <m:acc>
+          <m:accPr>
+            <m:chr m:val="⃗"/>
+            <m:ctrlPr>
+              <w:rPr>
+                <w:rFonts w:ascii="Cambria Math" w:eastAsiaTheme="minorEastAsia" w:hAnsi="Cambria Math" w:cs="Arial"/>
+                <w:i/>
+              </w:rPr>
+            </m:ctrlPr>
+          </m:accPr>
+          <m:e>
+            <m:r>
+              <w:rPr>
+                <w:rFonts w:ascii="Cambria Math" w:eastAsiaTheme="minorEastAsia" w:hAnsi="Cambria Math" w:cs="Arial"/>
+              </w:rPr>
+              <m:t>u</m:t>
+            </m:r>
+          </m:e>
+        </m:acc>
+      </m:oMath>
+      <w:r>
+        <w:rPr>
+          <w:rFonts w:eastAsiaTheme="minorEastAsia" w:cs="Arial"/>
+        </w:rPr>
+        <w:t xml:space="preserve"> et </w:t>
+      </w:r>
+      <m:oMath>
+        <m:f>
+          <m:fPr>
+            <m:ctrlPr>
+              <w:rPr>
+                <w:rFonts w:ascii="Cambria Math" w:eastAsiaTheme="minorEastAsia" w:hAnsi="Cambria Math" w:cs="Arial"/>
+                <w:i/>
+              </w:rPr>
+            </m:ctrlPr>
+          </m:fPr>
+          <m:num>
+            <m:r>
+              <w:rPr>
+                <w:rFonts w:ascii="Cambria Math" w:eastAsiaTheme="minorEastAsia" w:hAnsi="Cambria Math" w:cs="Arial"/>
+              </w:rPr>
+              <m:t>3</m:t>
+            </m:r>
+          </m:num>
+          <m:den>
+            <m:r>
+              <w:rPr>
+                <w:rFonts w:ascii="Cambria Math" w:eastAsiaTheme="minorEastAsia" w:hAnsi="Cambria Math" w:cs="Arial"/>
+              </w:rPr>
+              <m:t>2</m:t>
+            </m:r>
+          </m:den>
+        </m:f>
+        <m:acc>
+          <m:accPr>
+            <m:chr m:val="⃗"/>
+            <m:ctrlPr>
+              <w:rPr>
+                <w:rFonts w:ascii="Cambria Math" w:eastAsiaTheme="minorEastAsia" w:hAnsi="Cambria Math" w:cs="Arial"/>
+                <w:i/>
+              </w:rPr>
+            </m:ctrlPr>
+          </m:accPr>
+          <m:e>
+            <m:r>
+              <w:rPr>
+                <w:rFonts w:ascii="Cambria Math" w:eastAsiaTheme="minorEastAsia" w:hAnsi="Cambria Math" w:cs="Arial"/>
+              </w:rPr>
+              <m:t>v</m:t>
+            </m:r>
+          </m:e>
+        </m:acc>
+      </m:oMath>
+    </w:p>
+    <w:p>
+      <w:pPr>
+        <w:pStyle w:val="Paragraphedeliste"/>
+        <w:numPr>
+          <w:ilvl w:val="1"/>
+          <w:numId w:val="1"/>
+        </w:numPr>
+        <w:rPr>
+          <w:rFonts w:eastAsiaTheme="minorEastAsia" w:cs="Arial"/>
+        </w:rPr>
+      </w:pPr>
+      <w:r>
+        <w:rPr>
+          <w:rFonts w:eastAsiaTheme="minorEastAsia" w:cs="Arial"/>
+        </w:rPr>
+        <w:t>Calculer leurs coordonnées.</w:t>
+      </w:r>
+    </w:p>
+    <w:p>
+      <w:pPr>
+        <w:pStyle w:val="Paragraphedeliste"/>
+        <w:numPr>
+          <w:ilvl w:val="1"/>
+          <w:numId w:val="1"/>
+        </w:numPr>
+        <w:rPr>
+          <w:rFonts w:eastAsiaTheme="minorEastAsia" w:cs="Arial"/>
+        </w:rPr>
+      </w:pPr>
+      <w:r>
+        <w:rPr>
+          <w:rFonts w:eastAsiaTheme="minorEastAsia" w:cs="Arial"/>
+        </w:rPr>
+        <w:t>Les vérifier sur votre construction.</w:t>
+      </w:r>
+    </w:p>
+    <w:p>
+      <w:pPr>
+        <w:pStyle w:val="Paragraphedeliste"/>
+        <w:ind w:left="0"/>
+        <w:rPr>
+          <w:rFonts w:eastAsiaTheme="minorEastAsia" w:cs="Arial"/>
+        </w:rPr>
+      </w:pPr>
+    </w:p>
+    <w:p>
+      <w:pPr>
+        <w:pStyle w:val="Paragraphedeliste"/>
+        <w:numPr>
+          <w:ilvl w:val="0"/>
+          <w:numId w:val="1"/>
+        </w:numPr>
+        <w:rPr>
+          <w:rFonts w:eastAsiaTheme="minorEastAsia" w:cs="Arial"/>
+        </w:rPr>
+      </w:pPr>
+    </w:p>
+    <w:p>
+      <w:pPr>
+        <w:pStyle w:val="Paragraphedeliste"/>
+        <w:numPr>
+          <w:ilvl w:val="1"/>
+          <w:numId w:val="1"/>
+        </w:numPr>
+        <w:rPr>
+          <w:rFonts w:eastAsiaTheme="minorEastAsia" w:cs="Arial"/>
+        </w:rPr>
+      </w:pPr>
+      <w:r>
+        <w:rPr>
+          <w:rFonts w:eastAsiaTheme="minorEastAsia" w:cs="Arial"/>
+        </w:rPr>
+        <w:t xml:space="preserve">Attribuer à chaque vecteur </w:t>
+      </w:r>
+      <m:oMath>
+        <m:f>
+          <m:fPr>
+            <m:ctrlPr>
+              <w:rPr>
+                <w:rFonts w:ascii="Cambria Math" w:eastAsiaTheme="minorEastAsia" w:hAnsi="Cambria Math" w:cs="Arial"/>
+                <w:i/>
+              </w:rPr>
+            </m:ctrlPr>
+          </m:fPr>
+          <m:num>
+            <m:r>
+              <w:rPr>
+                <w:rFonts w:ascii="Cambria Math" w:eastAsiaTheme="minorEastAsia" w:hAnsi="Cambria Math" w:cs="Arial"/>
+              </w:rPr>
+              <m:t>1</m:t>
+            </m:r>
+          </m:num>
+          <m:den>
+            <m:r>
+              <w:rPr>
+                <w:rFonts w:ascii="Cambria Math" w:eastAsiaTheme="minorEastAsia" w:hAnsi="Cambria Math" w:cs="Arial"/>
+              </w:rPr>
+              <m:t>3</m:t>
+            </m:r>
+          </m:den>
+        </m:f>
+        <m:acc>
+          <m:accPr>
+            <m:chr m:val="⃗"/>
+            <m:ctrlPr>
+              <w:rPr>
+                <w:rFonts w:ascii="Cambria Math" w:eastAsiaTheme="minorEastAsia" w:hAnsi="Cambria Math" w:cs="Arial"/>
+                <w:i/>
+              </w:rPr>
+            </m:ctrlPr>
+          </m:accPr>
+          <m:e>
+            <m:r>
+              <w:rPr>
+                <w:rFonts w:ascii="Cambria Math" w:eastAsiaTheme="minorEastAsia" w:hAnsi="Cambria Math" w:cs="Arial"/>
+              </w:rPr>
+              <m:t>u</m:t>
+            </m:r>
+          </m:e>
+        </m:acc>
+      </m:oMath>
+      <w:r>
+        <w:rPr>
+          <w:rFonts w:eastAsiaTheme="minorEastAsia" w:cs="Arial"/>
+        </w:rPr>
+        <w:t xml:space="preserve">, </w:t>
+      </w:r>
+      <m:oMath>
+        <m:r>
+          <w:rPr>
+            <w:rFonts w:ascii="Cambria Math" w:eastAsiaTheme="minorEastAsia" w:hAnsi="Cambria Math" w:cs="Arial"/>
+          </w:rPr>
+          <m:t>-</m:t>
+        </m:r>
+        <m:acc>
+          <m:accPr>
+            <m:chr m:val="⃗"/>
+            <m:ctrlPr>
+              <w:rPr>
+                <w:rFonts w:ascii="Cambria Math" w:eastAsiaTheme="minorEastAsia" w:hAnsi="Cambria Math" w:cs="Arial"/>
+                <w:i/>
+              </w:rPr>
+            </m:ctrlPr>
+          </m:accPr>
+          <m:e>
+            <m:r>
+              <w:rPr>
+                <w:rFonts w:ascii="Cambria Math" w:eastAsiaTheme="minorEastAsia" w:hAnsi="Cambria Math" w:cs="Arial"/>
+              </w:rPr>
+              <m:t>u</m:t>
+            </m:r>
+          </m:e>
+        </m:acc>
+      </m:oMath>
+      <w:r>
+        <w:rPr>
+          <w:rFonts w:eastAsiaTheme="minorEastAsia" w:cs="Arial"/>
+        </w:rPr>
+        <w:t xml:space="preserve">, </w:t>
+      </w:r>
+      <m:oMath>
+        <m:r>
+          <w:rPr>
+            <w:rFonts w:ascii="Cambria Math" w:eastAsiaTheme="minorEastAsia" w:hAnsi="Cambria Math" w:cs="Arial"/>
+          </w:rPr>
+          <m:t>2</m:t>
+        </m:r>
+        <m:acc>
+          <m:accPr>
+            <m:chr m:val="⃗"/>
+            <m:ctrlPr>
+              <w:rPr>
+                <w:rFonts w:ascii="Cambria Math" w:eastAsiaTheme="minorEastAsia" w:hAnsi="Cambria Math" w:cs="Arial"/>
+                <w:i/>
+              </w:rPr>
+            </m:ctrlPr>
+          </m:accPr>
+          <m:e>
+            <m:r>
+              <w:rPr>
+                <w:rFonts w:ascii="Cambria Math" w:eastAsiaTheme="minorEastAsia" w:hAnsi="Cambria Math" w:cs="Arial"/>
+              </w:rPr>
+              <m:t>u</m:t>
+            </m:r>
+          </m:e>
+        </m:acc>
+      </m:oMath>
+      <w:r>
+        <w:rPr>
+          <w:rFonts w:eastAsiaTheme="minorEastAsia" w:cs="Arial"/>
+        </w:rPr>
+        <w:t xml:space="preserve">, </w:t>
+      </w:r>
+      <m:oMath>
+        <m:r>
+          <w:rPr>
+            <w:rFonts w:ascii="Cambria Math" w:eastAsiaTheme="minorEastAsia" w:hAnsi="Cambria Math" w:cs="Arial"/>
+          </w:rPr>
+          <m:t>-</m:t>
+        </m:r>
+        <m:f>
+          <m:fPr>
+            <m:ctrlPr>
+              <w:rPr>
+                <w:rFonts w:ascii="Cambria Math" w:eastAsiaTheme="minorEastAsia" w:hAnsi="Cambria Math" w:cs="Arial"/>
+                <w:i/>
+              </w:rPr>
+            </m:ctrlPr>
+          </m:fPr>
+          <m:num>
+            <m:r>
+              <w:rPr>
+                <w:rFonts w:ascii="Cambria Math" w:eastAsiaTheme="minorEastAsia" w:hAnsi="Cambria Math" w:cs="Arial"/>
+              </w:rPr>
+              <m:t>2</m:t>
+            </m:r>
+          </m:num>
+          <m:den>
+            <m:r>
+              <w:rPr>
+                <w:rFonts w:ascii="Cambria Math" w:eastAsiaTheme="minorEastAsia" w:hAnsi="Cambria Math" w:cs="Arial"/>
+              </w:rPr>
+              <m:t>3</m:t>
+            </m:r>
+          </m:den>
+        </m:f>
+        <m:acc>
+          <m:accPr>
+            <m:chr m:val="⃗"/>
+            <m:ctrlPr>
+              <w:rPr>
+                <w:rFonts w:ascii="Cambria Math" w:eastAsiaTheme="minorEastAsia" w:hAnsi="Cambria Math" w:cs="Arial"/>
+                <w:i/>
+              </w:rPr>
+            </m:ctrlPr>
+          </m:accPr>
+          <m:e>
+            <m:r>
+              <w:rPr>
+                <w:rFonts w:ascii="Cambria Math" w:eastAsiaTheme="minorEastAsia" w:hAnsi="Cambria Math" w:cs="Arial"/>
+              </w:rPr>
+              <m:t>u</m:t>
+            </m:r>
+          </m:e>
+        </m:acc>
+      </m:oMath>
+      <w:r>
+        <w:rPr>
+          <w:rFonts w:eastAsiaTheme="minorEastAsia" w:cs="Arial"/>
+        </w:rPr>
+        <w:t xml:space="preserve">, et </w:t>
+      </w:r>
+      <m:oMath>
+        <m:r>
+          <w:rPr>
+            <w:rFonts w:ascii="Cambria Math" w:eastAsiaTheme="minorEastAsia" w:hAnsi="Cambria Math" w:cs="Arial"/>
+          </w:rPr>
+          <m:t>-</m:t>
+        </m:r>
+        <m:f>
+          <m:fPr>
+            <m:ctrlPr>
+              <w:rPr>
+                <w:rFonts w:ascii="Cambria Math" w:eastAsiaTheme="minorEastAsia" w:hAnsi="Cambria Math" w:cs="Arial"/>
+                <w:i/>
+              </w:rPr>
+            </m:ctrlPr>
+          </m:fPr>
+          <m:num>
+            <m:r>
+              <w:rPr>
+                <w:rFonts w:ascii="Cambria Math" w:eastAsiaTheme="minorEastAsia" w:hAnsi="Cambria Math" w:cs="Arial"/>
+              </w:rPr>
+              <m:t>4</m:t>
+            </m:r>
+          </m:num>
+          <m:den>
+            <m:r>
+              <w:rPr>
+                <w:rFonts w:ascii="Cambria Math" w:eastAsiaTheme="minorEastAsia" w:hAnsi="Cambria Math" w:cs="Arial"/>
+              </w:rPr>
+              <m:t>3</m:t>
+            </m:r>
+          </m:den>
+        </m:f>
+        <m:acc>
+          <m:accPr>
+            <m:chr m:val="⃗"/>
+            <m:ctrlPr>
+              <w:rPr>
+                <w:rFonts w:ascii="Cambria Math" w:eastAsiaTheme="minorEastAsia" w:hAnsi="Cambria Math" w:cs="Arial"/>
+                <w:i/>
+              </w:rPr>
+            </m:ctrlPr>
+          </m:accPr>
+          <m:e>
+            <m:r>
+              <w:rPr>
+                <w:rFonts w:ascii="Cambria Math" w:eastAsiaTheme="minorEastAsia" w:hAnsi="Cambria Math" w:cs="Arial"/>
+              </w:rPr>
+              <m:t>u</m:t>
+            </m:r>
+          </m:e>
+        </m:acc>
+      </m:oMath>
+      <w:r>
+        <w:rPr>
+          <w:rFonts w:eastAsiaTheme="minorEastAsia" w:cs="Arial"/>
+        </w:rPr>
+        <w:t xml:space="preserve"> son représentant tracé ci-dessous.</w:t>
+      </w:r>
+    </w:p>
+    <w:p>
+      <w:pPr>
+        <w:pStyle w:val="Paragraphedeliste"/>
+        <w:ind w:left="0"/>
+        <w:rPr>
+          <w:rFonts w:eastAsiaTheme="minorEastAsia" w:cs="Arial"/>
+        </w:rPr>
+      </w:pPr>
+      <w:r>
+        <w:rPr>
+          <w:noProof/>
+        </w:rPr>
+        <w:drawing>
+          <wp:inline distT="0" distB="0" distL="0" distR="0" wp14:anchorId="7B9C0DFD" wp14:editId="2CD18A17">
+            <wp:extent cx="2361063" cy="1423219"/>
+            <wp:effectExtent l="0" t="0" r="0" b="0"/>
+            <wp:docPr id="1880356528" name="Image 1880356528" descr="Une image contenant ligne, diagramme&#10;&#10;Description générée automatiquement"/>
+            <wp:cNvGraphicFramePr>
+              <a:graphicFrameLocks xmlns:a="http://schemas.openxmlformats.org/drawingml/2006/main" noChangeAspect="1"/>
+            </wp:cNvGraphicFramePr>
+            <a:graphic xmlns:a="http://schemas.openxmlformats.org/drawingml/2006/main">
+              <a:graphicData uri="http://schemas.openxmlformats.org/drawingml/2006/picture">
+                <pic:pic xmlns:pic="http://schemas.openxmlformats.org/drawingml/2006/picture">
+                  <pic:nvPicPr>
+                    <pic:cNvPr id="1769304732" name="Image 1" descr="Une image contenant ligne, diagramme&#10;&#10;Description générée automatiquement"/>
+                    <pic:cNvPicPr/>
+                  </pic:nvPicPr>
+                  <pic:blipFill>
+                    <a:blip r:embed="rId9"/>
+                    <a:stretch>
+                      <a:fillRect/>
+                    </a:stretch>
+                  </pic:blipFill>
+                  <pic:spPr>
+                    <a:xfrm>
+                      <a:off x="0" y="0"/>
+                      <a:ext cx="2364906" cy="1425535"/>
+                    </a:xfrm>
+                    <a:prstGeom prst="rect">
+                      <a:avLst/>
+                    </a:prstGeom>
+                  </pic:spPr>
+                </pic:pic>
+              </a:graphicData>
+            </a:graphic>
+          </wp:inline>
+        </w:drawing>
+      </w:r>
+    </w:p>
+    <w:p>
+      <w:pPr>
+        <w:pStyle w:val="Paragraphedeliste"/>
+        <w:ind w:left="0"/>
+        <w:rPr>
+          <w:rFonts w:eastAsiaTheme="minorEastAsia" w:cs="Arial"/>
+        </w:rPr>
+      </w:pPr>
+    </w:p>
+    <w:p>
+      <w:pPr>
+        <w:pStyle w:val="Paragraphedeliste"/>
+        <w:numPr>
+          <w:ilvl w:val="0"/>
+          <w:numId w:val="1"/>
+        </w:numPr>
+        <w:rPr>
+          <w:rFonts w:eastAsiaTheme="minorEastAsia" w:cs="Arial"/>
+        </w:rPr>
+      </w:pPr>
+    </w:p>
+    <w:p>
+      <w:pPr>
+        <w:pStyle w:val="Paragraphedeliste"/>
+        <w:numPr>
+          <w:ilvl w:val="1"/>
+          <w:numId w:val="1"/>
+        </w:numPr>
+        <w:rPr>
+          <w:rFonts w:eastAsiaTheme="minorEastAsia" w:cs="Arial"/>
+        </w:rPr>
+      </w:pPr>
+      <w:r>
+        <w:rPr>
+          <w:rFonts w:eastAsiaTheme="minorEastAsia" w:cs="Arial"/>
+        </w:rPr>
+        <w:t xml:space="preserve">Tracer </w:t>
+      </w:r>
+      <m:oMath>
+        <m:acc>
+          <m:accPr>
+            <m:chr m:val="⃗"/>
+            <m:ctrlPr>
+              <w:rPr>
+                <w:rFonts w:ascii="Cambria Math" w:eastAsiaTheme="minorEastAsia" w:hAnsi="Cambria Math" w:cs="Arial"/>
+                <w:i/>
+              </w:rPr>
+            </m:ctrlPr>
+          </m:accPr>
+          <m:e>
+            <m:r>
+              <w:rPr>
+                <w:rFonts w:ascii="Cambria Math" w:eastAsiaTheme="minorEastAsia" w:hAnsi="Cambria Math" w:cs="Arial"/>
+              </w:rPr>
+              <m:t>u</m:t>
+            </m:r>
+          </m:e>
+        </m:acc>
+      </m:oMath>
+      <w:r>
+        <w:rPr>
+          <w:rFonts w:eastAsiaTheme="minorEastAsia" w:cs="Arial"/>
+        </w:rPr>
+        <w:t xml:space="preserve"> et </w:t>
+      </w:r>
+      <m:oMath>
+        <m:acc>
+          <m:accPr>
+            <m:chr m:val="⃗"/>
+            <m:ctrlPr>
+              <w:rPr>
+                <w:rFonts w:ascii="Cambria Math" w:eastAsiaTheme="minorEastAsia" w:hAnsi="Cambria Math" w:cs="Arial"/>
+                <w:i/>
+              </w:rPr>
+            </m:ctrlPr>
+          </m:accPr>
+          <m:e>
+            <m:r>
+              <w:rPr>
+                <w:rFonts w:ascii="Cambria Math" w:eastAsiaTheme="minorEastAsia" w:hAnsi="Cambria Math" w:cs="Arial"/>
+              </w:rPr>
+              <m:t>v</m:t>
+            </m:r>
+          </m:e>
+        </m:acc>
+      </m:oMath>
+      <w:r>
+        <w:rPr>
+          <w:rFonts w:eastAsiaTheme="minorEastAsia" w:cs="Arial"/>
+        </w:rPr>
+        <w:t xml:space="preserve"> </w:t>
+      </w:r>
+      <w:r>
+        <w:rPr>
+          <w:rFonts w:eastAsiaTheme="minorEastAsia" w:cs="Arial"/>
+        </w:rPr>
+        <w:t>n’ayant pas la même direction.</w:t>
+      </w:r>
+    </w:p>
+    <w:p>
+      <w:pPr>
+        <w:pStyle w:val="Paragraphedeliste"/>
+        <w:numPr>
+          <w:ilvl w:val="1"/>
+          <w:numId w:val="1"/>
+        </w:numPr>
+        <w:rPr>
+          <w:rFonts w:eastAsiaTheme="minorEastAsia" w:cs="Arial"/>
+        </w:rPr>
+      </w:pPr>
+      <w:r>
+        <w:rPr>
+          <w:rFonts w:eastAsiaTheme="minorEastAsia" w:cs="Arial"/>
+        </w:rPr>
+        <w:t xml:space="preserve">Construire les vecteurs </w:t>
+      </w:r>
+      <m:oMath>
+        <m:r>
+          <w:rPr>
+            <w:rFonts w:ascii="Cambria Math" w:eastAsiaTheme="minorEastAsia" w:hAnsi="Cambria Math" w:cs="Arial"/>
+          </w:rPr>
+          <m:t>2</m:t>
+        </m:r>
+        <m:acc>
+          <m:accPr>
+            <m:chr m:val="⃗"/>
+            <m:ctrlPr>
+              <w:rPr>
+                <w:rFonts w:ascii="Cambria Math" w:eastAsiaTheme="minorEastAsia" w:hAnsi="Cambria Math" w:cs="Arial"/>
+                <w:i/>
+              </w:rPr>
+            </m:ctrlPr>
+          </m:accPr>
+          <m:e>
+            <m:r>
+              <w:rPr>
+                <w:rFonts w:ascii="Cambria Math" w:eastAsiaTheme="minorEastAsia" w:hAnsi="Cambria Math" w:cs="Arial"/>
+              </w:rPr>
+              <m:t>u</m:t>
+            </m:r>
+          </m:e>
+        </m:acc>
+      </m:oMath>
+      <w:r>
+        <w:rPr>
+          <w:rFonts w:eastAsiaTheme="minorEastAsia" w:cs="Arial"/>
+        </w:rPr>
+        <w:t xml:space="preserve">, </w:t>
+      </w:r>
+      <m:oMath>
+        <m:r>
+          <w:rPr>
+            <w:rFonts w:ascii="Cambria Math" w:eastAsiaTheme="minorEastAsia" w:hAnsi="Cambria Math" w:cs="Arial"/>
+          </w:rPr>
+          <m:t>2</m:t>
+        </m:r>
+        <m:acc>
+          <m:accPr>
+            <m:chr m:val="⃗"/>
+            <m:ctrlPr>
+              <w:rPr>
+                <w:rFonts w:ascii="Cambria Math" w:eastAsiaTheme="minorEastAsia" w:hAnsi="Cambria Math" w:cs="Arial"/>
+                <w:i/>
+              </w:rPr>
+            </m:ctrlPr>
+          </m:accPr>
+          <m:e>
+            <m:r>
+              <w:rPr>
+                <w:rFonts w:ascii="Cambria Math" w:eastAsiaTheme="minorEastAsia" w:hAnsi="Cambria Math" w:cs="Arial"/>
+              </w:rPr>
+              <m:t>v</m:t>
+            </m:r>
+          </m:e>
+        </m:acc>
+      </m:oMath>
+      <w:r>
+        <w:rPr>
+          <w:rFonts w:eastAsiaTheme="minorEastAsia" w:cs="Arial"/>
+        </w:rPr>
+        <w:t xml:space="preserve">, </w:t>
+      </w:r>
+      <m:oMath>
+        <m:acc>
+          <m:accPr>
+            <m:chr m:val="⃗"/>
+            <m:ctrlPr>
+              <w:rPr>
+                <w:rFonts w:ascii="Cambria Math" w:eastAsiaTheme="minorEastAsia" w:hAnsi="Cambria Math" w:cs="Arial"/>
+                <w:i/>
+              </w:rPr>
+            </m:ctrlPr>
+          </m:accPr>
+          <m:e>
+            <m:r>
+              <w:rPr>
+                <w:rFonts w:ascii="Cambria Math" w:eastAsiaTheme="minorEastAsia" w:hAnsi="Cambria Math" w:cs="Arial"/>
+              </w:rPr>
+              <m:t>u</m:t>
+            </m:r>
+          </m:e>
+        </m:acc>
+        <m:r>
+          <w:rPr>
+            <w:rFonts w:ascii="Cambria Math" w:eastAsiaTheme="minorEastAsia" w:hAnsi="Cambria Math" w:cs="Arial"/>
+          </w:rPr>
+          <m:t>+</m:t>
+        </m:r>
+        <m:acc>
+          <m:accPr>
+            <m:chr m:val="⃗"/>
+            <m:ctrlPr>
+              <w:rPr>
+                <w:rFonts w:ascii="Cambria Math" w:eastAsiaTheme="minorEastAsia" w:hAnsi="Cambria Math" w:cs="Arial"/>
+                <w:i/>
+              </w:rPr>
+            </m:ctrlPr>
+          </m:accPr>
+          <m:e>
+            <m:r>
+              <w:rPr>
+                <w:rFonts w:ascii="Cambria Math" w:eastAsiaTheme="minorEastAsia" w:hAnsi="Cambria Math" w:cs="Arial"/>
+              </w:rPr>
+              <m:t>v</m:t>
+            </m:r>
+          </m:e>
+        </m:acc>
+      </m:oMath>
+      <w:r>
+        <w:rPr>
+          <w:rFonts w:eastAsiaTheme="minorEastAsia" w:cs="Arial"/>
+        </w:rPr>
+        <w:t>.</w:t>
+      </w:r>
+    </w:p>
+    <w:p>
+      <w:pPr>
+        <w:pStyle w:val="Paragraphedeliste"/>
+        <w:numPr>
+          <w:ilvl w:val="1"/>
+          <w:numId w:val="1"/>
+        </w:numPr>
+        <w:rPr>
+          <w:rFonts w:eastAsiaTheme="minorEastAsia" w:cs="Arial"/>
+        </w:rPr>
+      </w:pPr>
+      <w:r>
+        <w:rPr>
+          <w:rFonts w:eastAsiaTheme="minorEastAsia" w:cs="Arial"/>
+        </w:rPr>
+        <w:t xml:space="preserve">Tracer </w:t>
+      </w:r>
+      <m:oMath>
+        <m:r>
+          <w:rPr>
+            <w:rFonts w:ascii="Cambria Math" w:eastAsiaTheme="minorEastAsia" w:hAnsi="Cambria Math" w:cs="Arial"/>
+          </w:rPr>
+          <m:t>2</m:t>
+        </m:r>
+        <m:d>
+          <m:dPr>
+            <m:ctrlPr>
+              <w:rPr>
+                <w:rFonts w:ascii="Cambria Math" w:eastAsiaTheme="minorEastAsia" w:hAnsi="Cambria Math" w:cs="Arial"/>
+                <w:i/>
+              </w:rPr>
+            </m:ctrlPr>
+          </m:dPr>
+          <m:e>
+            <m:acc>
+              <m:accPr>
+                <m:chr m:val="⃗"/>
+                <m:ctrlPr>
+                  <w:rPr>
+                    <w:rFonts w:ascii="Cambria Math" w:eastAsiaTheme="minorEastAsia" w:hAnsi="Cambria Math" w:cs="Arial"/>
+                    <w:i/>
+                  </w:rPr>
+                </m:ctrlPr>
+              </m:accPr>
+              <m:e>
+                <m:r>
+                  <w:rPr>
+                    <w:rFonts w:ascii="Cambria Math" w:eastAsiaTheme="minorEastAsia" w:hAnsi="Cambria Math" w:cs="Arial"/>
+                  </w:rPr>
+                  <m:t>u</m:t>
+                </m:r>
+              </m:e>
+            </m:acc>
+            <m:r>
+              <w:rPr>
+                <w:rFonts w:ascii="Cambria Math" w:eastAsiaTheme="minorEastAsia" w:hAnsi="Cambria Math" w:cs="Arial"/>
+              </w:rPr>
+              <m:t>+</m:t>
+            </m:r>
+            <m:acc>
+              <m:accPr>
+                <m:chr m:val="⃗"/>
+                <m:ctrlPr>
+                  <w:rPr>
+                    <w:rFonts w:ascii="Cambria Math" w:eastAsiaTheme="minorEastAsia" w:hAnsi="Cambria Math" w:cs="Arial"/>
+                    <w:i/>
+                  </w:rPr>
+                </m:ctrlPr>
+              </m:accPr>
+              <m:e>
+                <m:r>
+                  <w:rPr>
+                    <w:rFonts w:ascii="Cambria Math" w:eastAsiaTheme="minorEastAsia" w:hAnsi="Cambria Math" w:cs="Arial"/>
+                  </w:rPr>
+                  <m:t>v</m:t>
+                </m:r>
+              </m:e>
+            </m:acc>
+          </m:e>
+        </m:d>
+      </m:oMath>
+      <w:r>
+        <w:rPr>
+          <w:rFonts w:eastAsiaTheme="minorEastAsia" w:cs="Arial"/>
+        </w:rPr>
+        <w:t xml:space="preserve"> et </w:t>
+      </w:r>
+      <m:oMath>
+        <m:r>
+          <w:rPr>
+            <w:rFonts w:ascii="Cambria Math" w:eastAsiaTheme="minorEastAsia" w:hAnsi="Cambria Math" w:cs="Arial"/>
+          </w:rPr>
+          <m:t>2</m:t>
+        </m:r>
+        <m:acc>
+          <m:accPr>
+            <m:chr m:val="⃗"/>
+            <m:ctrlPr>
+              <w:rPr>
+                <w:rFonts w:ascii="Cambria Math" w:eastAsiaTheme="minorEastAsia" w:hAnsi="Cambria Math" w:cs="Arial"/>
+                <w:i/>
+              </w:rPr>
+            </m:ctrlPr>
+          </m:accPr>
+          <m:e>
+            <m:r>
+              <w:rPr>
+                <w:rFonts w:ascii="Cambria Math" w:eastAsiaTheme="minorEastAsia" w:hAnsi="Cambria Math" w:cs="Arial"/>
+              </w:rPr>
+              <m:t>u</m:t>
+            </m:r>
+          </m:e>
+        </m:acc>
+        <m:r>
+          <w:rPr>
+            <w:rFonts w:ascii="Cambria Math" w:eastAsiaTheme="minorEastAsia" w:hAnsi="Cambria Math" w:cs="Arial"/>
+          </w:rPr>
+          <m:t>+2</m:t>
+        </m:r>
+        <m:acc>
+          <m:accPr>
+            <m:chr m:val="⃗"/>
+            <m:ctrlPr>
+              <w:rPr>
+                <w:rFonts w:ascii="Cambria Math" w:eastAsiaTheme="minorEastAsia" w:hAnsi="Cambria Math" w:cs="Arial"/>
+                <w:i/>
+              </w:rPr>
+            </m:ctrlPr>
+          </m:accPr>
+          <m:e>
+            <m:r>
+              <w:rPr>
+                <w:rFonts w:ascii="Cambria Math" w:eastAsiaTheme="minorEastAsia" w:hAnsi="Cambria Math" w:cs="Arial"/>
+              </w:rPr>
+              <m:t>v</m:t>
+            </m:r>
+          </m:e>
+        </m:acc>
+      </m:oMath>
+      <w:r>
+        <w:rPr>
+          <w:rFonts w:eastAsiaTheme="minorEastAsia" w:cs="Arial"/>
+        </w:rPr>
+        <w:t>. Que voit-on ?</w:t>
+      </w:r>
+    </w:p>
+    <w:p>
+      <w:pPr>
+        <w:pStyle w:val="Paragraphedeliste"/>
+        <w:ind w:left="0"/>
+        <w:rPr>
+          <w:rFonts w:eastAsiaTheme="minorEastAsia" w:cs="Arial"/>
+        </w:rPr>
+      </w:pPr>
+    </w:p>
+    <w:p>
+      <w:pPr>
+        <w:pStyle w:val="Paragraphedeliste"/>
+        <w:numPr>
+          <w:ilvl w:val="0"/>
+          <w:numId w:val="1"/>
+        </w:numPr>
+        <w:rPr>
+          <w:rFonts w:eastAsiaTheme="minorEastAsia" w:cs="Arial"/>
+        </w:rPr>
+      </w:pPr>
+      <w:r>
+        <w:rPr>
+          <w:rFonts w:eastAsiaTheme="minorEastAsia" w:cs="Arial"/>
+        </w:rPr>
+        <w:t>Démontrer les formules suivantes :</w:t>
+      </w:r>
+    </w:p>
+    <w:p>
+      <w:pPr>
+        <w:pStyle w:val="Paragraphedeliste"/>
+        <w:numPr>
+          <w:ilvl w:val="1"/>
+          <w:numId w:val="1"/>
+        </w:numPr>
+        <w:rPr>
+          <w:rFonts w:eastAsiaTheme="minorEastAsia" w:cs="Arial"/>
+        </w:rPr>
+      </w:pPr>
+      <m:oMath>
+        <m:acc>
+          <m:accPr>
+            <m:chr m:val="⃗"/>
+            <m:ctrlPr>
+              <w:rPr>
+                <w:rFonts w:ascii="Cambria Math" w:eastAsiaTheme="minorEastAsia" w:hAnsi="Cambria Math" w:cs="Arial"/>
+                <w:i/>
+              </w:rPr>
+            </m:ctrlPr>
+          </m:accPr>
+          <m:e>
+            <m:r>
+              <w:rPr>
+                <w:rFonts w:ascii="Cambria Math" w:eastAsiaTheme="minorEastAsia" w:hAnsi="Cambria Math" w:cs="Arial"/>
+              </w:rPr>
+              <m:t>u</m:t>
+            </m:r>
+          </m:e>
+        </m:acc>
+        <m:r>
+          <w:rPr>
+            <w:rFonts w:ascii="Cambria Math" w:eastAsiaTheme="minorEastAsia" w:hAnsi="Cambria Math" w:cs="Arial"/>
+          </w:rPr>
+          <m:t>+</m:t>
+        </m:r>
+        <m:acc>
+          <m:accPr>
+            <m:chr m:val="⃗"/>
+            <m:ctrlPr>
+              <w:rPr>
+                <w:rFonts w:ascii="Cambria Math" w:eastAsiaTheme="minorEastAsia" w:hAnsi="Cambria Math" w:cs="Arial"/>
+                <w:i/>
+              </w:rPr>
+            </m:ctrlPr>
+          </m:accPr>
+          <m:e>
+            <m:r>
+              <w:rPr>
+                <w:rFonts w:ascii="Cambria Math" w:eastAsiaTheme="minorEastAsia" w:hAnsi="Cambria Math" w:cs="Arial"/>
+              </w:rPr>
+              <m:t>v</m:t>
+            </m:r>
+          </m:e>
+        </m:acc>
+        <m:r>
+          <w:rPr>
+            <w:rFonts w:ascii="Cambria Math" w:eastAsiaTheme="minorEastAsia" w:hAnsi="Cambria Math" w:cs="Arial"/>
+          </w:rPr>
+          <m:t>=</m:t>
+        </m:r>
+        <m:acc>
+          <m:accPr>
+            <m:chr m:val="⃗"/>
+            <m:ctrlPr>
+              <w:rPr>
+                <w:rFonts w:ascii="Cambria Math" w:eastAsiaTheme="minorEastAsia" w:hAnsi="Cambria Math" w:cs="Arial"/>
+                <w:i/>
+              </w:rPr>
+            </m:ctrlPr>
+          </m:accPr>
+          <m:e>
+            <m:r>
+              <w:rPr>
+                <w:rFonts w:ascii="Cambria Math" w:eastAsiaTheme="minorEastAsia" w:hAnsi="Cambria Math" w:cs="Arial"/>
+              </w:rPr>
+              <m:t>v</m:t>
+            </m:r>
+          </m:e>
+        </m:acc>
+        <m:r>
+          <w:rPr>
+            <w:rFonts w:ascii="Cambria Math" w:eastAsiaTheme="minorEastAsia" w:hAnsi="Cambria Math" w:cs="Arial"/>
+          </w:rPr>
+          <m:t>+</m:t>
+        </m:r>
+        <m:acc>
+          <m:accPr>
+            <m:chr m:val="⃗"/>
+            <m:ctrlPr>
+              <w:rPr>
+                <w:rFonts w:ascii="Cambria Math" w:eastAsiaTheme="minorEastAsia" w:hAnsi="Cambria Math" w:cs="Arial"/>
+                <w:i/>
+              </w:rPr>
+            </m:ctrlPr>
+          </m:accPr>
+          <m:e>
+            <m:r>
+              <w:rPr>
+                <w:rFonts w:ascii="Cambria Math" w:eastAsiaTheme="minorEastAsia" w:hAnsi="Cambria Math" w:cs="Arial"/>
+              </w:rPr>
+              <m:t>u</m:t>
+            </m:r>
+          </m:e>
+        </m:acc>
+      </m:oMath>
+    </w:p>
+    <w:p>
+      <w:pPr>
+        <w:pStyle w:val="Paragraphedeliste"/>
+        <w:numPr>
+          <w:ilvl w:val="1"/>
+          <w:numId w:val="1"/>
+        </w:numPr>
+        <w:rPr>
+          <w:rFonts w:eastAsiaTheme="minorEastAsia" w:cs="Arial"/>
+        </w:rPr>
+      </w:pPr>
+      <m:oMath>
+        <m:d>
+          <m:dPr>
+            <m:ctrlPr>
+              <w:rPr>
+                <w:rFonts w:ascii="Cambria Math" w:eastAsiaTheme="minorEastAsia" w:hAnsi="Cambria Math" w:cs="Arial"/>
+                <w:i/>
+              </w:rPr>
+            </m:ctrlPr>
+          </m:dPr>
+          <m:e>
+            <m:acc>
+              <m:accPr>
+                <m:chr m:val="⃗"/>
+                <m:ctrlPr>
+                  <w:rPr>
+                    <w:rFonts w:ascii="Cambria Math" w:eastAsiaTheme="minorEastAsia" w:hAnsi="Cambria Math" w:cs="Arial"/>
+                    <w:i/>
+                  </w:rPr>
+                </m:ctrlPr>
+              </m:accPr>
+              <m:e>
+                <m:r>
+                  <w:rPr>
+                    <w:rFonts w:ascii="Cambria Math" w:eastAsiaTheme="minorEastAsia" w:hAnsi="Cambria Math" w:cs="Arial"/>
+                  </w:rPr>
+                  <m:t>u</m:t>
+                </m:r>
+              </m:e>
+            </m:acc>
+            <m:r>
+              <w:rPr>
+                <w:rFonts w:ascii="Cambria Math" w:eastAsiaTheme="minorEastAsia" w:hAnsi="Cambria Math" w:cs="Arial"/>
+              </w:rPr>
+              <m:t>+</m:t>
+            </m:r>
+            <m:acc>
+              <m:accPr>
+                <m:chr m:val="⃗"/>
+                <m:ctrlPr>
+                  <w:rPr>
+                    <w:rFonts w:ascii="Cambria Math" w:eastAsiaTheme="minorEastAsia" w:hAnsi="Cambria Math" w:cs="Arial"/>
+                    <w:i/>
+                  </w:rPr>
+                </m:ctrlPr>
+              </m:accPr>
+              <m:e>
+                <m:r>
+                  <w:rPr>
+                    <w:rFonts w:ascii="Cambria Math" w:eastAsiaTheme="minorEastAsia" w:hAnsi="Cambria Math" w:cs="Arial"/>
+                  </w:rPr>
+                  <m:t>v</m:t>
+                </m:r>
+              </m:e>
+            </m:acc>
+          </m:e>
+        </m:d>
+        <m:r>
+          <w:rPr>
+            <w:rFonts w:ascii="Cambria Math" w:eastAsiaTheme="minorEastAsia" w:hAnsi="Cambria Math" w:cs="Arial"/>
+          </w:rPr>
+          <m:t>+</m:t>
+        </m:r>
+        <m:acc>
+          <m:accPr>
+            <m:chr m:val="⃗"/>
+            <m:ctrlPr>
+              <w:rPr>
+                <w:rFonts w:ascii="Cambria Math" w:eastAsiaTheme="minorEastAsia" w:hAnsi="Cambria Math" w:cs="Arial"/>
+                <w:i/>
+              </w:rPr>
+            </m:ctrlPr>
+          </m:accPr>
+          <m:e>
+            <m:r>
+              <w:rPr>
+                <w:rFonts w:ascii="Cambria Math" w:eastAsiaTheme="minorEastAsia" w:hAnsi="Cambria Math" w:cs="Arial"/>
+              </w:rPr>
+              <m:t>w</m:t>
+            </m:r>
+          </m:e>
+        </m:acc>
+        <m:r>
+          <w:rPr>
+            <w:rFonts w:ascii="Cambria Math" w:eastAsiaTheme="minorEastAsia" w:hAnsi="Cambria Math" w:cs="Arial"/>
+          </w:rPr>
+          <m:t>=</m:t>
+        </m:r>
+        <m:acc>
+          <m:accPr>
+            <m:chr m:val="⃗"/>
+            <m:ctrlPr>
+              <w:rPr>
+                <w:rFonts w:ascii="Cambria Math" w:eastAsiaTheme="minorEastAsia" w:hAnsi="Cambria Math" w:cs="Arial"/>
+                <w:i/>
+              </w:rPr>
+            </m:ctrlPr>
+          </m:accPr>
+          <m:e>
+            <m:r>
+              <w:rPr>
+                <w:rFonts w:ascii="Cambria Math" w:eastAsiaTheme="minorEastAsia" w:hAnsi="Cambria Math" w:cs="Arial"/>
+              </w:rPr>
+              <m:t>u</m:t>
+            </m:r>
+          </m:e>
+        </m:acc>
+        <m:r>
+          <w:rPr>
+            <w:rFonts w:ascii="Cambria Math" w:eastAsiaTheme="minorEastAsia" w:hAnsi="Cambria Math" w:cs="Arial"/>
+          </w:rPr>
+          <m:t>+</m:t>
+        </m:r>
+        <m:d>
+          <m:dPr>
+            <m:ctrlPr>
+              <w:rPr>
+                <w:rFonts w:ascii="Cambria Math" w:eastAsiaTheme="minorEastAsia" w:hAnsi="Cambria Math" w:cs="Arial"/>
+                <w:i/>
+              </w:rPr>
+            </m:ctrlPr>
+          </m:dPr>
+          <m:e>
+            <m:acc>
+              <m:accPr>
+                <m:chr m:val="⃗"/>
+                <m:ctrlPr>
+                  <w:rPr>
+                    <w:rFonts w:ascii="Cambria Math" w:eastAsiaTheme="minorEastAsia" w:hAnsi="Cambria Math" w:cs="Arial"/>
+                    <w:i/>
+                  </w:rPr>
+                </m:ctrlPr>
+              </m:accPr>
+              <m:e>
+                <m:r>
+                  <w:rPr>
+                    <w:rFonts w:ascii="Cambria Math" w:eastAsiaTheme="minorEastAsia" w:hAnsi="Cambria Math" w:cs="Arial"/>
+                  </w:rPr>
+                  <m:t>v</m:t>
+                </m:r>
+              </m:e>
+            </m:acc>
+            <m:r>
+              <w:rPr>
+                <w:rFonts w:ascii="Cambria Math" w:eastAsiaTheme="minorEastAsia" w:hAnsi="Cambria Math" w:cs="Arial"/>
+              </w:rPr>
+              <m:t>+</m:t>
+            </m:r>
+            <m:acc>
+              <m:accPr>
+                <m:chr m:val="⃗"/>
+                <m:ctrlPr>
+                  <w:rPr>
+                    <w:rFonts w:ascii="Cambria Math" w:eastAsiaTheme="minorEastAsia" w:hAnsi="Cambria Math" w:cs="Arial"/>
+                    <w:i/>
+                  </w:rPr>
+                </m:ctrlPr>
+              </m:accPr>
+              <m:e>
+                <m:r>
+                  <w:rPr>
+                    <w:rFonts w:ascii="Cambria Math" w:eastAsiaTheme="minorEastAsia" w:hAnsi="Cambria Math" w:cs="Arial"/>
+                  </w:rPr>
+                  <m:t>w</m:t>
+                </m:r>
+              </m:e>
+            </m:acc>
+          </m:e>
+        </m:d>
+      </m:oMath>
+    </w:p>
+    <w:p>
+      <w:pPr>
+        <w:pStyle w:val="Paragraphedeliste"/>
+        <w:numPr>
+          <w:ilvl w:val="1"/>
+          <w:numId w:val="1"/>
+        </w:numPr>
+        <w:rPr>
+          <w:rFonts w:eastAsiaTheme="minorEastAsia" w:cs="Arial"/>
+        </w:rPr>
+      </w:pPr>
+      <m:oMath>
+        <m:r>
+          <w:rPr>
+            <w:rFonts w:ascii="Cambria Math" w:eastAsiaTheme="minorEastAsia" w:hAnsi="Cambria Math" w:cs="Arial"/>
+          </w:rPr>
+          <m:t>k</m:t>
+        </m:r>
+        <m:d>
+          <m:dPr>
+            <m:ctrlPr>
+              <w:rPr>
+                <w:rFonts w:ascii="Cambria Math" w:eastAsiaTheme="minorEastAsia" w:hAnsi="Cambria Math" w:cs="Arial"/>
+                <w:i/>
+              </w:rPr>
+            </m:ctrlPr>
+          </m:dPr>
+          <m:e>
+            <m:acc>
+              <m:accPr>
+                <m:chr m:val="⃗"/>
+                <m:ctrlPr>
+                  <w:rPr>
+                    <w:rFonts w:ascii="Cambria Math" w:eastAsiaTheme="minorEastAsia" w:hAnsi="Cambria Math" w:cs="Arial"/>
+                    <w:i/>
+                  </w:rPr>
+                </m:ctrlPr>
+              </m:accPr>
+              <m:e>
+                <m:r>
+                  <w:rPr>
+                    <w:rFonts w:ascii="Cambria Math" w:eastAsiaTheme="minorEastAsia" w:hAnsi="Cambria Math" w:cs="Arial"/>
+                  </w:rPr>
+                  <m:t>u</m:t>
+                </m:r>
+              </m:e>
+            </m:acc>
+            <m:r>
+              <w:rPr>
+                <w:rFonts w:ascii="Cambria Math" w:eastAsiaTheme="minorEastAsia" w:hAnsi="Cambria Math" w:cs="Arial"/>
+              </w:rPr>
+              <m:t>+</m:t>
+            </m:r>
+            <m:acc>
+              <m:accPr>
+                <m:chr m:val="⃗"/>
+                <m:ctrlPr>
+                  <w:rPr>
+                    <w:rFonts w:ascii="Cambria Math" w:eastAsiaTheme="minorEastAsia" w:hAnsi="Cambria Math" w:cs="Arial"/>
+                    <w:i/>
+                  </w:rPr>
+                </m:ctrlPr>
+              </m:accPr>
+              <m:e>
+                <m:r>
+                  <w:rPr>
+                    <w:rFonts w:ascii="Cambria Math" w:eastAsiaTheme="minorEastAsia" w:hAnsi="Cambria Math" w:cs="Arial"/>
+                  </w:rPr>
+                  <m:t>v</m:t>
+                </m:r>
+              </m:e>
+            </m:acc>
+          </m:e>
+        </m:d>
+        <m:r>
+          <w:rPr>
+            <w:rFonts w:ascii="Cambria Math" w:eastAsiaTheme="minorEastAsia" w:hAnsi="Cambria Math" w:cs="Arial"/>
+          </w:rPr>
+          <m:t>=k</m:t>
+        </m:r>
+        <m:acc>
+          <m:accPr>
+            <m:chr m:val="⃗"/>
+            <m:ctrlPr>
+              <w:rPr>
+                <w:rFonts w:ascii="Cambria Math" w:eastAsiaTheme="minorEastAsia" w:hAnsi="Cambria Math" w:cs="Arial"/>
+                <w:i/>
+              </w:rPr>
+            </m:ctrlPr>
+          </m:accPr>
+          <m:e>
+            <m:r>
+              <w:rPr>
+                <w:rFonts w:ascii="Cambria Math" w:eastAsiaTheme="minorEastAsia" w:hAnsi="Cambria Math" w:cs="Arial"/>
+              </w:rPr>
+              <m:t>u</m:t>
+            </m:r>
+          </m:e>
+        </m:acc>
+        <m:r>
+          <w:rPr>
+            <w:rFonts w:ascii="Cambria Math" w:eastAsiaTheme="minorEastAsia" w:hAnsi="Cambria Math" w:cs="Arial"/>
+          </w:rPr>
+          <m:t>+k</m:t>
+        </m:r>
+        <m:acc>
+          <m:accPr>
+            <m:chr m:val="⃗"/>
+            <m:ctrlPr>
+              <w:rPr>
+                <w:rFonts w:ascii="Cambria Math" w:eastAsiaTheme="minorEastAsia" w:hAnsi="Cambria Math" w:cs="Arial"/>
+                <w:i/>
+              </w:rPr>
+            </m:ctrlPr>
+          </m:accPr>
+          <m:e>
+            <m:r>
+              <w:rPr>
+                <w:rFonts w:ascii="Cambria Math" w:eastAsiaTheme="minorEastAsia" w:hAnsi="Cambria Math" w:cs="Arial"/>
+              </w:rPr>
+              <m:t>v</m:t>
+            </m:r>
+          </m:e>
+        </m:acc>
+      </m:oMath>
+    </w:p>
+    <w:p>
+      <w:pPr>
+        <w:pStyle w:val="Paragraphedeliste"/>
+        <w:numPr>
+          <w:ilvl w:val="1"/>
+          <w:numId w:val="1"/>
+        </w:numPr>
+        <w:rPr>
+          <w:rFonts w:eastAsiaTheme="minorEastAsia" w:cs="Arial"/>
+        </w:rPr>
+      </w:pPr>
+      <m:oMath>
+        <m:d>
+          <m:dPr>
+            <m:ctrlPr>
+              <w:rPr>
+                <w:rFonts w:ascii="Cambria Math" w:eastAsiaTheme="minorEastAsia" w:hAnsi="Cambria Math" w:cs="Arial"/>
+                <w:i/>
+              </w:rPr>
+            </m:ctrlPr>
+          </m:dPr>
+          <m:e>
+            <m:r>
+              <w:rPr>
+                <w:rFonts w:ascii="Cambria Math" w:eastAsiaTheme="minorEastAsia" w:hAnsi="Cambria Math" w:cs="Arial"/>
+              </w:rPr>
+              <m:t>k+</m:t>
+            </m:r>
+            <m:sSup>
+              <m:sSupPr>
+                <m:ctrlPr>
+                  <w:rPr>
+                    <w:rFonts w:ascii="Cambria Math" w:eastAsiaTheme="minorEastAsia" w:hAnsi="Cambria Math" w:cs="Arial"/>
+                    <w:i/>
+                  </w:rPr>
+                </m:ctrlPr>
+              </m:sSupPr>
+              <m:e>
+                <m:r>
+                  <w:rPr>
+                    <w:rFonts w:ascii="Cambria Math" w:eastAsiaTheme="minorEastAsia" w:hAnsi="Cambria Math" w:cs="Arial"/>
+                  </w:rPr>
+                  <m:t>k</m:t>
+                </m:r>
+              </m:e>
+              <m:sup>
+                <m:r>
+                  <w:rPr>
+                    <w:rFonts w:ascii="Cambria Math" w:eastAsiaTheme="minorEastAsia" w:hAnsi="Cambria Math" w:cs="Arial"/>
+                  </w:rPr>
+                  <m:t>'</m:t>
+                </m:r>
+              </m:sup>
+            </m:sSup>
+          </m:e>
+        </m:d>
+        <m:acc>
+          <m:accPr>
+            <m:chr m:val="⃗"/>
+            <m:ctrlPr>
+              <w:rPr>
+                <w:rFonts w:ascii="Cambria Math" w:eastAsiaTheme="minorEastAsia" w:hAnsi="Cambria Math" w:cs="Arial"/>
+                <w:i/>
+              </w:rPr>
+            </m:ctrlPr>
+          </m:accPr>
+          <m:e>
+            <m:r>
+              <w:rPr>
+                <w:rFonts w:ascii="Cambria Math" w:eastAsiaTheme="minorEastAsia" w:hAnsi="Cambria Math" w:cs="Arial"/>
+              </w:rPr>
+              <m:t>u</m:t>
+            </m:r>
+          </m:e>
+        </m:acc>
+        <m:r>
+          <w:rPr>
+            <w:rFonts w:ascii="Cambria Math" w:eastAsiaTheme="minorEastAsia" w:hAnsi="Cambria Math" w:cs="Arial"/>
+          </w:rPr>
+          <m:t>=k</m:t>
+        </m:r>
+        <m:acc>
+          <m:accPr>
+            <m:chr m:val="⃗"/>
+            <m:ctrlPr>
+              <w:rPr>
+                <w:rFonts w:ascii="Cambria Math" w:eastAsiaTheme="minorEastAsia" w:hAnsi="Cambria Math" w:cs="Arial"/>
+                <w:i/>
+              </w:rPr>
+            </m:ctrlPr>
+          </m:accPr>
+          <m:e>
+            <m:r>
+              <w:rPr>
+                <w:rFonts w:ascii="Cambria Math" w:eastAsiaTheme="minorEastAsia" w:hAnsi="Cambria Math" w:cs="Arial"/>
+              </w:rPr>
+              <m:t>u</m:t>
+            </m:r>
+          </m:e>
+        </m:acc>
+        <m:r>
+          <w:rPr>
+            <w:rFonts w:ascii="Cambria Math" w:eastAsiaTheme="minorEastAsia" w:hAnsi="Cambria Math" w:cs="Arial"/>
+          </w:rPr>
+          <m:t>+</m:t>
+        </m:r>
+        <m:sSup>
+          <m:sSupPr>
+            <m:ctrlPr>
+              <w:rPr>
+                <w:rFonts w:ascii="Cambria Math" w:eastAsiaTheme="minorEastAsia" w:hAnsi="Cambria Math" w:cs="Arial"/>
+                <w:i/>
+              </w:rPr>
+            </m:ctrlPr>
+          </m:sSupPr>
+          <m:e>
+            <m:r>
+              <w:rPr>
+                <w:rFonts w:ascii="Cambria Math" w:eastAsiaTheme="minorEastAsia" w:hAnsi="Cambria Math" w:cs="Arial"/>
+              </w:rPr>
+              <m:t>k</m:t>
+            </m:r>
+          </m:e>
+          <m:sup>
+            <m:r>
+              <w:rPr>
+                <w:rFonts w:ascii="Cambria Math" w:eastAsiaTheme="minorEastAsia" w:hAnsi="Cambria Math" w:cs="Arial"/>
+              </w:rPr>
+              <m:t>'</m:t>
+            </m:r>
+          </m:sup>
+        </m:sSup>
+        <m:acc>
+          <m:accPr>
+            <m:chr m:val="⃗"/>
+            <m:ctrlPr>
+              <w:rPr>
+                <w:rFonts w:ascii="Cambria Math" w:eastAsiaTheme="minorEastAsia" w:hAnsi="Cambria Math" w:cs="Arial"/>
+                <w:i/>
+              </w:rPr>
+            </m:ctrlPr>
+          </m:accPr>
+          <m:e>
+            <m:r>
+              <w:rPr>
+                <w:rFonts w:ascii="Cambria Math" w:eastAsiaTheme="minorEastAsia" w:hAnsi="Cambria Math" w:cs="Arial"/>
+              </w:rPr>
+              <m:t>u</m:t>
+            </m:r>
+          </m:e>
+        </m:acc>
+      </m:oMath>
+    </w:p>
+    <w:p>
+      <w:pPr>
+        <w:pStyle w:val="Paragraphedeliste"/>
+        <w:numPr>
+          <w:ilvl w:val="1"/>
+          <w:numId w:val="1"/>
+        </w:numPr>
+        <w:rPr>
+          <w:rFonts w:eastAsiaTheme="minorEastAsia" w:cs="Arial"/>
+        </w:rPr>
+      </w:pPr>
+      <m:oMath>
+        <m:r>
+          <w:rPr>
+            <w:rFonts w:ascii="Cambria Math" w:eastAsiaTheme="minorEastAsia" w:hAnsi="Cambria Math" w:cs="Arial"/>
+          </w:rPr>
+          <m:t>k</m:t>
+        </m:r>
+        <m:d>
+          <m:dPr>
+            <m:ctrlPr>
+              <w:rPr>
+                <w:rFonts w:ascii="Cambria Math" w:eastAsiaTheme="minorEastAsia" w:hAnsi="Cambria Math" w:cs="Arial"/>
+                <w:i/>
+              </w:rPr>
+            </m:ctrlPr>
+          </m:dPr>
+          <m:e>
+            <m:sSup>
+              <m:sSupPr>
+                <m:ctrlPr>
+                  <w:rPr>
+                    <w:rFonts w:ascii="Cambria Math" w:eastAsiaTheme="minorEastAsia" w:hAnsi="Cambria Math" w:cs="Arial"/>
+                    <w:i/>
+                  </w:rPr>
+                </m:ctrlPr>
+              </m:sSupPr>
+              <m:e>
+                <m:r>
+                  <w:rPr>
+                    <w:rFonts w:ascii="Cambria Math" w:eastAsiaTheme="minorEastAsia" w:hAnsi="Cambria Math" w:cs="Arial"/>
+                  </w:rPr>
+                  <m:t>k</m:t>
+                </m:r>
+              </m:e>
+              <m:sup>
+                <m:r>
+                  <w:rPr>
+                    <w:rFonts w:ascii="Cambria Math" w:eastAsiaTheme="minorEastAsia" w:hAnsi="Cambria Math" w:cs="Arial"/>
+                  </w:rPr>
+                  <m:t>'</m:t>
+                </m:r>
+              </m:sup>
+            </m:sSup>
+            <m:acc>
+              <m:accPr>
+                <m:chr m:val="⃗"/>
+                <m:ctrlPr>
+                  <w:rPr>
+                    <w:rFonts w:ascii="Cambria Math" w:eastAsiaTheme="minorEastAsia" w:hAnsi="Cambria Math" w:cs="Arial"/>
+                    <w:i/>
+                  </w:rPr>
+                </m:ctrlPr>
+              </m:accPr>
+              <m:e>
+                <m:r>
+                  <w:rPr>
+                    <w:rFonts w:ascii="Cambria Math" w:eastAsiaTheme="minorEastAsia" w:hAnsi="Cambria Math" w:cs="Arial"/>
+                  </w:rPr>
+                  <m:t>u</m:t>
+                </m:r>
+              </m:e>
+            </m:acc>
+          </m:e>
+        </m:d>
+        <m:r>
+          <w:rPr>
+            <w:rFonts w:ascii="Cambria Math" w:eastAsiaTheme="minorEastAsia" w:hAnsi="Cambria Math" w:cs="Arial"/>
+          </w:rPr>
+          <m:t>=</m:t>
+        </m:r>
+        <m:d>
+          <m:dPr>
+            <m:ctrlPr>
+              <w:rPr>
+                <w:rFonts w:ascii="Cambria Math" w:eastAsiaTheme="minorEastAsia" w:hAnsi="Cambria Math" w:cs="Arial"/>
+                <w:i/>
+              </w:rPr>
+            </m:ctrlPr>
+          </m:dPr>
+          <m:e>
+            <m:r>
+              <w:rPr>
+                <w:rFonts w:ascii="Cambria Math" w:eastAsiaTheme="minorEastAsia" w:hAnsi="Cambria Math" w:cs="Arial"/>
+              </w:rPr>
+              <m:t>k</m:t>
+            </m:r>
+            <m:sSup>
+              <m:sSupPr>
+                <m:ctrlPr>
+                  <w:rPr>
+                    <w:rFonts w:ascii="Cambria Math" w:eastAsiaTheme="minorEastAsia" w:hAnsi="Cambria Math" w:cs="Arial"/>
+                    <w:i/>
+                  </w:rPr>
+                </m:ctrlPr>
+              </m:sSupPr>
+              <m:e>
+                <m:r>
+                  <w:rPr>
+                    <w:rFonts w:ascii="Cambria Math" w:eastAsiaTheme="minorEastAsia" w:hAnsi="Cambria Math" w:cs="Arial"/>
+                  </w:rPr>
+                  <m:t>k</m:t>
+                </m:r>
+              </m:e>
+              <m:sup>
+                <m:r>
+                  <w:rPr>
+                    <w:rFonts w:ascii="Cambria Math" w:eastAsiaTheme="minorEastAsia" w:hAnsi="Cambria Math" w:cs="Arial"/>
+                  </w:rPr>
+                  <m:t>'</m:t>
+                </m:r>
+              </m:sup>
+            </m:sSup>
+          </m:e>
+        </m:d>
+        <m:acc>
+          <m:accPr>
+            <m:chr m:val="⃗"/>
+            <m:ctrlPr>
+              <w:rPr>
+                <w:rFonts w:ascii="Cambria Math" w:eastAsiaTheme="minorEastAsia" w:hAnsi="Cambria Math" w:cs="Arial"/>
+                <w:i/>
+              </w:rPr>
+            </m:ctrlPr>
+          </m:accPr>
+          <m:e>
+            <m:r>
+              <w:rPr>
+                <w:rFonts w:ascii="Cambria Math" w:eastAsiaTheme="minorEastAsia" w:hAnsi="Cambria Math" w:cs="Arial"/>
+              </w:rPr>
+              <m:t>u</m:t>
+            </m:r>
+          </m:e>
+        </m:acc>
+      </m:oMath>
+    </w:p>
+    <w:p>
+      <w:pPr>
+        <w:rPr>
+          <w:b/>
+        </w:rPr>
+      </w:pPr>
+      <w:r>
+        <w:rPr>
+          <w:rFonts w:eastAsiaTheme="minorEastAsia" w:cs="Arial"/>
+        </w:rPr>
+        <w:br/>
+      </w:r>
+      <w:r>
+        <w:rPr>
+          <w:b/>
+        </w:rPr>
+        <w:br/>
+      </w:r>
+      <w:r>
+        <w:rPr>
+          <w:b/>
+        </w:rPr>
+        <w:br/>
+      </w:r>
+      <w:r>
+        <w:rPr>
+          <w:b/>
+        </w:rPr>
+        <w:br/>
+      </w:r>
+    </w:p>
+    <w:p>
+      <w:pPr>
+        <w:rPr>
+          <w:rFonts w:eastAsiaTheme="minorEastAsia" w:cs="Arial"/>
+        </w:rPr>
+      </w:pPr>
+      <w:r>
+        <w:rPr>
+          <w:b/>
+        </w:rPr>
+        <w:t>Objectif.</w:t>
+      </w:r>
+      <w:r>
+        <w:rPr>
+          <w:b/>
+        </w:rPr>
+        <w:t xml:space="preserve"> </w:t>
+      </w:r>
+      <w:r>
+        <w:t>R</w:t>
+      </w:r>
+      <w:r>
+        <w:t>eprésenter des vecteurs.</w:t>
+      </w:r>
+    </w:p>
+    <w:p>
+      <w:pPr>
+        <w:pStyle w:val="Paragraphedeliste"/>
         <w:numPr>
           <w:ilvl w:val="0"/>
           <w:numId w:val="1"/>
@@ -895,13 +3331,13 @@
           <w:noProof/>
         </w:rPr>
         <w:drawing>
-          <wp:anchor distT="0" distB="0" distL="114300" distR="114300" simplePos="0" relativeHeight="251669504" behindDoc="1" locked="0" layoutInCell="1" allowOverlap="1" wp14:anchorId="3D553A73" wp14:editId="3EE4594D">
+          <wp:anchor distT="0" distB="0" distL="114300" distR="114300" simplePos="0" relativeHeight="251658240" behindDoc="1" locked="0" layoutInCell="1" allowOverlap="1" wp14:anchorId="3D553A73" wp14:editId="26D1A3AC">
             <wp:simplePos x="0" y="0"/>
             <wp:positionH relativeFrom="column">
-              <wp:posOffset>1547074</wp:posOffset>
+              <wp:posOffset>1587467</wp:posOffset>
             </wp:positionH>
             <wp:positionV relativeFrom="paragraph">
-              <wp:posOffset>187201</wp:posOffset>
+              <wp:posOffset>185420</wp:posOffset>
             </wp:positionV>
             <wp:extent cx="1849120" cy="1447800"/>
             <wp:effectExtent l="0" t="0" r="0" b="0"/>
@@ -918,7 +3354,7 @@
                     <pic:cNvPicPr/>
                   </pic:nvPicPr>
                   <pic:blipFill>
-                    <a:blip r:embed="rId9">
+                    <a:blip r:embed="rId10">
                       <a:extLst>
                         <a:ext uri="{28A0092B-C50C-407E-A947-70E740481C1C}">
                           <a14:useLocalDpi xmlns:a14="http://schemas.microsoft.com/office/drawing/2010/main" val="0"/>
@@ -966,7 +3402,13 @@
         <w:rPr>
           <w:rFonts w:eastAsiaTheme="minorEastAsia" w:cs="Arial"/>
         </w:rPr>
-        <w:t>Reproduire la figure ci-contre</w:t>
+        <w:t>Reproduire la figure</w:t>
+      </w:r>
+      <w:r>
+        <w:rPr>
+          <w:rFonts w:eastAsiaTheme="minorEastAsia" w:cs="Arial"/>
+        </w:rPr>
+        <w:t>.</w:t>
       </w:r>
     </w:p>
     <w:p>
@@ -1400,7 +3842,7 @@
                     <pic:cNvPicPr/>
                   </pic:nvPicPr>
                   <pic:blipFill>
-                    <a:blip r:embed="rId10"/>
+                    <a:blip r:embed="rId11"/>
                     <a:stretch>
                       <a:fillRect/>
                     </a:stretch>
@@ -1445,47 +3887,103 @@
     <w:p>
       <w:pPr>
         <w:pStyle w:val="Paragraphedeliste"/>
-        <w:numPr>
-          <w:ilvl w:val="1"/>
-          <w:numId w:val="1"/>
-        </w:numPr>
-        <w:rPr>
-          <w:rFonts w:eastAsiaTheme="minorEastAsia" w:cs="Arial"/>
-        </w:rPr>
-      </w:pPr>
-      <w:r>
-        <w:rPr>
-          <w:rFonts w:eastAsiaTheme="minorEastAsia" w:cs="Arial"/>
-        </w:rPr>
-        <w:t xml:space="preserve">Attribuer à chaque vecteur </w:t>
-      </w:r>
-      <m:oMath>
-        <m:f>
-          <m:fPr>
-            <m:ctrlPr>
-              <w:rPr>
-                <w:rFonts w:ascii="Cambria Math" w:eastAsiaTheme="minorEastAsia" w:hAnsi="Cambria Math" w:cs="Arial"/>
-                <w:i/>
-              </w:rPr>
-            </m:ctrlPr>
-          </m:fPr>
-          <m:num>
-            <m:r>
-              <w:rPr>
-                <w:rFonts w:ascii="Cambria Math" w:eastAsiaTheme="minorEastAsia" w:hAnsi="Cambria Math" w:cs="Arial"/>
-              </w:rPr>
-              <m:t>1</m:t>
-            </m:r>
-          </m:num>
-          <m:den>
-            <m:r>
-              <w:rPr>
-                <w:rFonts w:ascii="Cambria Math" w:eastAsiaTheme="minorEastAsia" w:hAnsi="Cambria Math" w:cs="Arial"/>
-              </w:rPr>
-              <m:t>3</m:t>
-            </m:r>
-          </m:den>
-        </m:f>
+        <w:ind w:left="0"/>
+        <w:rPr>
+          <w:rFonts w:eastAsiaTheme="minorEastAsia" w:cs="Arial"/>
+        </w:rPr>
+      </w:pPr>
+      <w:r>
+        <w:rPr>
+          <w:rFonts w:eastAsiaTheme="minorEastAsia" w:cs="Arial"/>
+        </w:rPr>
+        <w:t xml:space="preserve">Soit </w:t>
+      </w:r>
+      <m:oMath>
+        <m:r>
+          <w:rPr>
+            <w:rFonts w:ascii="Cambria Math" w:eastAsiaTheme="minorEastAsia" w:hAnsi="Cambria Math" w:cs="Arial"/>
+          </w:rPr>
+          <m:t>A=(1;2)</m:t>
+        </m:r>
+      </m:oMath>
+      <w:r>
+        <w:rPr>
+          <w:rFonts w:eastAsiaTheme="minorEastAsia" w:cs="Arial"/>
+        </w:rPr>
+        <w:t xml:space="preserve">, </w:t>
+      </w:r>
+      <m:oMath>
+        <m:r>
+          <w:rPr>
+            <w:rFonts w:ascii="Cambria Math" w:eastAsiaTheme="minorEastAsia" w:hAnsi="Cambria Math" w:cs="Arial"/>
+          </w:rPr>
+          <m:t>B=</m:t>
+        </m:r>
+        <m:d>
+          <m:dPr>
+            <m:ctrlPr>
+              <w:rPr>
+                <w:rFonts w:ascii="Cambria Math" w:eastAsiaTheme="minorEastAsia" w:hAnsi="Cambria Math" w:cs="Arial"/>
+                <w:i/>
+              </w:rPr>
+            </m:ctrlPr>
+          </m:dPr>
+          <m:e>
+            <m:r>
+              <w:rPr>
+                <w:rFonts w:ascii="Cambria Math" w:eastAsiaTheme="minorEastAsia" w:hAnsi="Cambria Math" w:cs="Arial"/>
+              </w:rPr>
+              <m:t>-2;5</m:t>
+            </m:r>
+          </m:e>
+        </m:d>
+      </m:oMath>
+      <w:r>
+        <w:rPr>
+          <w:rFonts w:eastAsiaTheme="minorEastAsia" w:cs="Arial"/>
+        </w:rPr>
+        <w:t xml:space="preserve">, </w:t>
+      </w:r>
+      <m:oMath>
+        <m:r>
+          <w:rPr>
+            <w:rFonts w:ascii="Cambria Math" w:eastAsiaTheme="minorEastAsia" w:hAnsi="Cambria Math" w:cs="Arial"/>
+          </w:rPr>
+          <m:t>C=</m:t>
+        </m:r>
+        <m:d>
+          <m:dPr>
+            <m:ctrlPr>
+              <w:rPr>
+                <w:rFonts w:ascii="Cambria Math" w:eastAsiaTheme="minorEastAsia" w:hAnsi="Cambria Math" w:cs="Arial"/>
+                <w:i/>
+              </w:rPr>
+            </m:ctrlPr>
+          </m:dPr>
+          <m:e>
+            <m:r>
+              <w:rPr>
+                <w:rFonts w:ascii="Cambria Math" w:eastAsiaTheme="minorEastAsia" w:hAnsi="Cambria Math" w:cs="Arial"/>
+              </w:rPr>
+              <m:t>-3;-3</m:t>
+            </m:r>
+          </m:e>
+        </m:d>
+      </m:oMath>
+      <w:r>
+        <w:rPr>
+          <w:rFonts w:eastAsiaTheme="minorEastAsia" w:cs="Arial"/>
+        </w:rPr>
+        <w:t>. Calculer les coordonnées des vecteurs</w:t>
+      </w:r>
+      <w:r>
+        <w:rPr>
+          <w:rFonts w:eastAsiaTheme="minorEastAsia" w:cs="Arial"/>
+        </w:rPr>
+        <w:br/>
+        <w:t xml:space="preserve"> </w:t>
+      </w:r>
+      <m:oMath>
         <m:acc>
           <m:accPr>
             <m:chr m:val="⃗"/>
@@ -1505,14 +4003,108 @@
             </m:r>
           </m:e>
         </m:acc>
-      </m:oMath>
-      <w:r>
-        <w:rPr>
-          <w:rFonts w:eastAsiaTheme="minorEastAsia" w:cs="Arial"/>
-        </w:rPr>
-        <w:t xml:space="preserve">, </w:t>
-      </w:r>
-      <m:oMath>
+        <m:r>
+          <w:rPr>
+            <w:rFonts w:ascii="Cambria Math" w:eastAsiaTheme="minorEastAsia" w:hAnsi="Cambria Math" w:cs="Arial"/>
+          </w:rPr>
+          <m:t>=</m:t>
+        </m:r>
+        <m:acc>
+          <m:accPr>
+            <m:chr m:val="⃗"/>
+            <m:ctrlPr>
+              <w:rPr>
+                <w:rFonts w:ascii="Cambria Math" w:eastAsiaTheme="minorEastAsia" w:hAnsi="Cambria Math" w:cs="Arial"/>
+                <w:i/>
+              </w:rPr>
+            </m:ctrlPr>
+          </m:accPr>
+          <m:e>
+            <m:r>
+              <w:rPr>
+                <w:rFonts w:ascii="Cambria Math" w:eastAsiaTheme="minorEastAsia" w:hAnsi="Cambria Math" w:cs="Arial"/>
+              </w:rPr>
+              <m:t>AB</m:t>
+            </m:r>
+          </m:e>
+        </m:acc>
+        <m:r>
+          <w:rPr>
+            <w:rFonts w:ascii="Cambria Math" w:eastAsiaTheme="minorEastAsia" w:hAnsi="Cambria Math" w:cs="Arial"/>
+          </w:rPr>
+          <m:t>+3</m:t>
+        </m:r>
+        <m:acc>
+          <m:accPr>
+            <m:chr m:val="⃗"/>
+            <m:ctrlPr>
+              <w:rPr>
+                <w:rFonts w:ascii="Cambria Math" w:eastAsiaTheme="minorEastAsia" w:hAnsi="Cambria Math" w:cs="Arial"/>
+                <w:i/>
+              </w:rPr>
+            </m:ctrlPr>
+          </m:accPr>
+          <m:e>
+            <m:r>
+              <w:rPr>
+                <w:rFonts w:ascii="Cambria Math" w:eastAsiaTheme="minorEastAsia" w:hAnsi="Cambria Math" w:cs="Arial"/>
+              </w:rPr>
+              <m:t>CA</m:t>
+            </m:r>
+          </m:e>
+        </m:acc>
+      </m:oMath>
+      <w:r>
+        <w:rPr>
+          <w:rFonts w:eastAsiaTheme="minorEastAsia" w:cs="Arial"/>
+        </w:rPr>
+        <w:t xml:space="preserve"> et </w:t>
+      </w:r>
+      <m:oMath>
+        <m:acc>
+          <m:accPr>
+            <m:chr m:val="⃗"/>
+            <m:ctrlPr>
+              <w:rPr>
+                <w:rFonts w:ascii="Cambria Math" w:eastAsiaTheme="minorEastAsia" w:hAnsi="Cambria Math" w:cs="Arial"/>
+                <w:i/>
+              </w:rPr>
+            </m:ctrlPr>
+          </m:accPr>
+          <m:e>
+            <m:r>
+              <w:rPr>
+                <w:rFonts w:ascii="Cambria Math" w:eastAsiaTheme="minorEastAsia" w:hAnsi="Cambria Math" w:cs="Arial"/>
+              </w:rPr>
+              <m:t>v</m:t>
+            </m:r>
+          </m:e>
+        </m:acc>
+        <m:r>
+          <w:rPr>
+            <w:rFonts w:ascii="Cambria Math" w:eastAsiaTheme="minorEastAsia" w:hAnsi="Cambria Math" w:cs="Arial"/>
+          </w:rPr>
+          <m:t>=2</m:t>
+        </m:r>
+        <m:acc>
+          <m:accPr>
+            <m:chr m:val="⃗"/>
+            <m:ctrlPr>
+              <w:rPr>
+                <w:rFonts w:ascii="Cambria Math" w:eastAsiaTheme="minorEastAsia" w:hAnsi="Cambria Math" w:cs="Arial"/>
+                <w:i/>
+              </w:rPr>
+            </m:ctrlPr>
+          </m:accPr>
+          <m:e>
+            <m:r>
+              <w:rPr>
+                <w:rFonts w:ascii="Cambria Math" w:eastAsiaTheme="minorEastAsia" w:hAnsi="Cambria Math" w:cs="Arial"/>
+              </w:rPr>
+              <m:t>BC</m:t>
+            </m:r>
+          </m:e>
+        </m:acc>
         <m:r>
           <w:rPr>
             <w:rFonts w:ascii="Cambria Math" w:eastAsiaTheme="minorEastAsia" w:hAnsi="Cambria Math" w:cs="Arial"/>
@@ -1534,745 +4126,12 @@
               <w:rPr>
                 <w:rFonts w:ascii="Cambria Math" w:eastAsiaTheme="minorEastAsia" w:hAnsi="Cambria Math" w:cs="Arial"/>
               </w:rPr>
-              <m:t>u</m:t>
-            </m:r>
-          </m:e>
-        </m:acc>
-      </m:oMath>
-      <w:r>
-        <w:rPr>
-          <w:rFonts w:eastAsiaTheme="minorEastAsia" w:cs="Arial"/>
-        </w:rPr>
-        <w:t xml:space="preserve">, </w:t>
-      </w:r>
-      <m:oMath>
-        <m:r>
-          <w:rPr>
-            <w:rFonts w:ascii="Cambria Math" w:eastAsiaTheme="minorEastAsia" w:hAnsi="Cambria Math" w:cs="Arial"/>
-          </w:rPr>
-          <m:t>2</m:t>
-        </m:r>
-        <m:acc>
-          <m:accPr>
-            <m:chr m:val="⃗"/>
-            <m:ctrlPr>
-              <w:rPr>
-                <w:rFonts w:ascii="Cambria Math" w:eastAsiaTheme="minorEastAsia" w:hAnsi="Cambria Math" w:cs="Arial"/>
-                <w:i/>
-              </w:rPr>
-            </m:ctrlPr>
-          </m:accPr>
-          <m:e>
-            <m:r>
-              <w:rPr>
-                <w:rFonts w:ascii="Cambria Math" w:eastAsiaTheme="minorEastAsia" w:hAnsi="Cambria Math" w:cs="Arial"/>
-              </w:rPr>
-              <m:t>u</m:t>
-            </m:r>
-          </m:e>
-        </m:acc>
-      </m:oMath>
-      <w:r>
-        <w:rPr>
-          <w:rFonts w:eastAsiaTheme="minorEastAsia" w:cs="Arial"/>
-        </w:rPr>
-        <w:t xml:space="preserve">, </w:t>
-      </w:r>
-      <m:oMath>
-        <m:r>
-          <w:rPr>
-            <w:rFonts w:ascii="Cambria Math" w:eastAsiaTheme="minorEastAsia" w:hAnsi="Cambria Math" w:cs="Arial"/>
-          </w:rPr>
-          <m:t>-</m:t>
-        </m:r>
-        <m:f>
-          <m:fPr>
-            <m:ctrlPr>
-              <w:rPr>
-                <w:rFonts w:ascii="Cambria Math" w:eastAsiaTheme="minorEastAsia" w:hAnsi="Cambria Math" w:cs="Arial"/>
-                <w:i/>
-              </w:rPr>
-            </m:ctrlPr>
-          </m:fPr>
-          <m:num>
-            <m:r>
-              <w:rPr>
-                <w:rFonts w:ascii="Cambria Math" w:eastAsiaTheme="minorEastAsia" w:hAnsi="Cambria Math" w:cs="Arial"/>
-              </w:rPr>
-              <m:t>2</m:t>
-            </m:r>
-          </m:num>
-          <m:den>
-            <m:r>
-              <w:rPr>
-                <w:rFonts w:ascii="Cambria Math" w:eastAsiaTheme="minorEastAsia" w:hAnsi="Cambria Math" w:cs="Arial"/>
-              </w:rPr>
-              <m:t>3</m:t>
-            </m:r>
-          </m:den>
-        </m:f>
-        <m:acc>
-          <m:accPr>
-            <m:chr m:val="⃗"/>
-            <m:ctrlPr>
-              <w:rPr>
-                <w:rFonts w:ascii="Cambria Math" w:eastAsiaTheme="minorEastAsia" w:hAnsi="Cambria Math" w:cs="Arial"/>
-                <w:i/>
-              </w:rPr>
-            </m:ctrlPr>
-          </m:accPr>
-          <m:e>
-            <m:r>
-              <w:rPr>
-                <w:rFonts w:ascii="Cambria Math" w:eastAsiaTheme="minorEastAsia" w:hAnsi="Cambria Math" w:cs="Arial"/>
-              </w:rPr>
-              <m:t>u</m:t>
-            </m:r>
-          </m:e>
-        </m:acc>
-      </m:oMath>
-      <w:r>
-        <w:rPr>
-          <w:rFonts w:eastAsiaTheme="minorEastAsia" w:cs="Arial"/>
-        </w:rPr>
-        <w:t xml:space="preserve">, et </w:t>
-      </w:r>
-      <m:oMath>
-        <m:r>
-          <w:rPr>
-            <w:rFonts w:ascii="Cambria Math" w:eastAsiaTheme="minorEastAsia" w:hAnsi="Cambria Math" w:cs="Arial"/>
-          </w:rPr>
-          <m:t>-</m:t>
-        </m:r>
-        <m:f>
-          <m:fPr>
-            <m:ctrlPr>
-              <w:rPr>
-                <w:rFonts w:ascii="Cambria Math" w:eastAsiaTheme="minorEastAsia" w:hAnsi="Cambria Math" w:cs="Arial"/>
-                <w:i/>
-              </w:rPr>
-            </m:ctrlPr>
-          </m:fPr>
-          <m:num>
-            <m:r>
-              <w:rPr>
-                <w:rFonts w:ascii="Cambria Math" w:eastAsiaTheme="minorEastAsia" w:hAnsi="Cambria Math" w:cs="Arial"/>
-              </w:rPr>
-              <m:t>4</m:t>
-            </m:r>
-          </m:num>
-          <m:den>
-            <m:r>
-              <w:rPr>
-                <w:rFonts w:ascii="Cambria Math" w:eastAsiaTheme="minorEastAsia" w:hAnsi="Cambria Math" w:cs="Arial"/>
-              </w:rPr>
-              <m:t>3</m:t>
-            </m:r>
-          </m:den>
-        </m:f>
-        <m:acc>
-          <m:accPr>
-            <m:chr m:val="⃗"/>
-            <m:ctrlPr>
-              <w:rPr>
-                <w:rFonts w:ascii="Cambria Math" w:eastAsiaTheme="minorEastAsia" w:hAnsi="Cambria Math" w:cs="Arial"/>
-                <w:i/>
-              </w:rPr>
-            </m:ctrlPr>
-          </m:accPr>
-          <m:e>
-            <m:r>
-              <w:rPr>
-                <w:rFonts w:ascii="Cambria Math" w:eastAsiaTheme="minorEastAsia" w:hAnsi="Cambria Math" w:cs="Arial"/>
-              </w:rPr>
-              <m:t>u</m:t>
-            </m:r>
-          </m:e>
-        </m:acc>
-      </m:oMath>
-      <w:r>
-        <w:rPr>
-          <w:rFonts w:eastAsiaTheme="minorEastAsia" w:cs="Arial"/>
-        </w:rPr>
-        <w:t xml:space="preserve"> son représentant tracé ci-dessous.</w:t>
-      </w:r>
-    </w:p>
-    <w:p>
-      <w:pPr>
-        <w:pStyle w:val="Paragraphedeliste"/>
-        <w:ind w:left="0"/>
-        <w:rPr>
-          <w:rFonts w:eastAsiaTheme="minorEastAsia" w:cs="Arial"/>
-        </w:rPr>
-      </w:pPr>
-      <w:r>
-        <w:rPr>
-          <w:noProof/>
-        </w:rPr>
-        <w:drawing>
-          <wp:inline distT="0" distB="0" distL="0" distR="0" wp14:anchorId="79A3245B" wp14:editId="02B6B0AC">
-            <wp:extent cx="2361063" cy="1423219"/>
-            <wp:effectExtent l="0" t="0" r="0" b="0"/>
-            <wp:docPr id="202500348" name="Image 202500348" descr="Une image contenant ligne, diagramme&#10;&#10;Description générée automatiquement"/>
-            <wp:cNvGraphicFramePr>
-              <a:graphicFrameLocks xmlns:a="http://schemas.openxmlformats.org/drawingml/2006/main" noChangeAspect="1"/>
-            </wp:cNvGraphicFramePr>
-            <a:graphic xmlns:a="http://schemas.openxmlformats.org/drawingml/2006/main">
-              <a:graphicData uri="http://schemas.openxmlformats.org/drawingml/2006/picture">
-                <pic:pic xmlns:pic="http://schemas.openxmlformats.org/drawingml/2006/picture">
-                  <pic:nvPicPr>
-                    <pic:cNvPr id="1769304732" name="Image 1" descr="Une image contenant ligne, diagramme&#10;&#10;Description générée automatiquement"/>
-                    <pic:cNvPicPr/>
-                  </pic:nvPicPr>
-                  <pic:blipFill>
-                    <a:blip r:embed="rId11"/>
-                    <a:stretch>
-                      <a:fillRect/>
-                    </a:stretch>
-                  </pic:blipFill>
-                  <pic:spPr>
-                    <a:xfrm>
-                      <a:off x="0" y="0"/>
-                      <a:ext cx="2364906" cy="1425535"/>
-                    </a:xfrm>
-                    <a:prstGeom prst="rect">
-                      <a:avLst/>
-                    </a:prstGeom>
-                  </pic:spPr>
-                </pic:pic>
-              </a:graphicData>
-            </a:graphic>
-          </wp:inline>
-        </w:drawing>
-      </w:r>
-    </w:p>
-    <w:p>
-      <w:pPr>
-        <w:pStyle w:val="Paragraphedeliste"/>
-        <w:numPr>
-          <w:ilvl w:val="1"/>
-          <w:numId w:val="1"/>
-        </w:numPr>
-        <w:rPr>
-          <w:rFonts w:eastAsiaTheme="minorEastAsia" w:cs="Arial"/>
-        </w:rPr>
-      </w:pPr>
-      <w:r>
-        <w:rPr>
-          <w:rFonts w:eastAsiaTheme="minorEastAsia" w:cs="Arial"/>
-        </w:rPr>
-        <w:t>Parmi les vecteurs précédents, quels sont ceux qui</w:t>
-      </w:r>
-      <w:r>
-        <w:rPr>
-          <w:rFonts w:eastAsiaTheme="minorEastAsia" w:cs="Arial"/>
-        </w:rPr>
-        <w:t> :</w:t>
-      </w:r>
-    </w:p>
-    <w:p>
-      <w:pPr>
-        <w:pStyle w:val="Paragraphedeliste"/>
-        <w:numPr>
-          <w:ilvl w:val="2"/>
-          <w:numId w:val="1"/>
-        </w:numPr>
-        <w:rPr>
-          <w:rFonts w:eastAsiaTheme="minorEastAsia" w:cs="Arial"/>
-        </w:rPr>
-      </w:pPr>
-      <w:r>
-        <w:rPr>
-          <w:rFonts w:eastAsiaTheme="minorEastAsia" w:cs="Arial"/>
-        </w:rPr>
-        <w:t xml:space="preserve">Ont le même sens que </w:t>
-      </w:r>
-      <m:oMath>
-        <m:acc>
-          <m:accPr>
-            <m:chr m:val="⃗"/>
-            <m:ctrlPr>
-              <w:rPr>
-                <w:rFonts w:ascii="Cambria Math" w:eastAsiaTheme="minorEastAsia" w:hAnsi="Cambria Math" w:cs="Arial"/>
-                <w:i/>
-              </w:rPr>
-            </m:ctrlPr>
-          </m:accPr>
-          <m:e>
-            <m:r>
-              <w:rPr>
-                <w:rFonts w:ascii="Cambria Math" w:eastAsiaTheme="minorEastAsia" w:hAnsi="Cambria Math" w:cs="Arial"/>
-              </w:rPr>
-              <m:t>u</m:t>
-            </m:r>
-          </m:e>
-        </m:acc>
-      </m:oMath>
-    </w:p>
-    <w:p>
-      <w:pPr>
-        <w:pStyle w:val="Paragraphedeliste"/>
-        <w:numPr>
-          <w:ilvl w:val="2"/>
-          <w:numId w:val="1"/>
-        </w:numPr>
-        <w:rPr>
-          <w:rFonts w:eastAsiaTheme="minorEastAsia" w:cs="Arial"/>
-        </w:rPr>
-      </w:pPr>
-      <w:r>
-        <w:rPr>
-          <w:rFonts w:eastAsiaTheme="minorEastAsia" w:cs="Arial"/>
-        </w:rPr>
-        <w:t xml:space="preserve">Ont une norme supérieure à celle de </w:t>
-      </w:r>
-      <m:oMath>
-        <m:acc>
-          <m:accPr>
-            <m:chr m:val="⃗"/>
-            <m:ctrlPr>
-              <w:rPr>
-                <w:rFonts w:ascii="Cambria Math" w:eastAsiaTheme="minorEastAsia" w:hAnsi="Cambria Math" w:cs="Arial"/>
-                <w:i/>
-              </w:rPr>
-            </m:ctrlPr>
-          </m:accPr>
-          <m:e>
-            <m:r>
-              <w:rPr>
-                <w:rFonts w:ascii="Cambria Math" w:eastAsiaTheme="minorEastAsia" w:hAnsi="Cambria Math" w:cs="Arial"/>
-              </w:rPr>
-              <m:t>u</m:t>
-            </m:r>
-          </m:e>
-        </m:acc>
-      </m:oMath>
-    </w:p>
-    <w:p>
-      <w:pPr>
-        <w:pStyle w:val="Paragraphedeliste"/>
-        <w:numPr>
-          <w:ilvl w:val="1"/>
-          <w:numId w:val="1"/>
-        </w:numPr>
-        <w:rPr>
-          <w:rFonts w:eastAsiaTheme="minorEastAsia" w:cs="Arial"/>
-        </w:rPr>
-      </w:pPr>
-      <w:r>
-        <w:rPr>
-          <w:rFonts w:eastAsiaTheme="minorEastAsia" w:cs="Arial"/>
-        </w:rPr>
-        <w:t xml:space="preserve">Ont la même direction que </w:t>
-      </w:r>
-      <m:oMath>
-        <m:acc>
-          <m:accPr>
-            <m:chr m:val="⃗"/>
-            <m:ctrlPr>
-              <w:rPr>
-                <w:rFonts w:ascii="Cambria Math" w:eastAsiaTheme="minorEastAsia" w:hAnsi="Cambria Math" w:cs="Arial"/>
-                <w:i/>
-              </w:rPr>
-            </m:ctrlPr>
-          </m:accPr>
-          <m:e>
-            <m:r>
-              <w:rPr>
-                <w:rFonts w:ascii="Cambria Math" w:eastAsiaTheme="minorEastAsia" w:hAnsi="Cambria Math" w:cs="Arial"/>
-              </w:rPr>
-              <m:t>u</m:t>
-            </m:r>
-          </m:e>
-        </m:acc>
-      </m:oMath>
-    </w:p>
-    <w:p>
-      <w:pPr>
-        <w:pStyle w:val="Paragraphedeliste"/>
-        <w:ind w:left="0"/>
-        <w:rPr>
-          <w:rFonts w:eastAsiaTheme="minorEastAsia" w:cs="Arial"/>
-        </w:rPr>
-      </w:pPr>
-    </w:p>
-    <w:p>
-      <w:pPr>
-        <w:pStyle w:val="Paragraphedeliste"/>
-        <w:numPr>
-          <w:ilvl w:val="0"/>
-          <w:numId w:val="1"/>
-        </w:numPr>
-        <w:rPr>
-          <w:rFonts w:eastAsiaTheme="minorEastAsia" w:cs="Arial"/>
-        </w:rPr>
-      </w:pPr>
-      <w:r>
-        <w:rPr>
-          <w:rFonts w:eastAsiaTheme="minorEastAsia" w:cs="Arial"/>
-        </w:rPr>
-        <w:t xml:space="preserve">Sur une droite </w:t>
-      </w:r>
-      <m:oMath>
-        <m:r>
-          <w:rPr>
-            <w:rFonts w:ascii="Cambria Math" w:eastAsiaTheme="minorEastAsia" w:hAnsi="Cambria Math" w:cs="Arial"/>
-          </w:rPr>
-          <m:t>(AB)</m:t>
-        </m:r>
-      </m:oMath>
-      <w:r>
-        <w:rPr>
-          <w:rFonts w:eastAsiaTheme="minorEastAsia" w:cs="Arial"/>
-        </w:rPr>
-        <w:t>, placer les points C, D, E et F</w:t>
-      </w:r>
-      <w:r>
-        <w:rPr>
-          <w:rFonts w:eastAsiaTheme="minorEastAsia" w:cs="Arial"/>
-        </w:rPr>
-        <w:t xml:space="preserve"> </w:t>
-      </w:r>
-      <w:r>
-        <w:rPr>
-          <w:rFonts w:eastAsiaTheme="minorEastAsia" w:cs="Arial"/>
-        </w:rPr>
-        <w:t>tels que</w:t>
-      </w:r>
-      <w:r>
-        <w:rPr>
-          <w:rFonts w:eastAsiaTheme="minorEastAsia" w:cs="Arial"/>
-        </w:rPr>
-        <w:t> :</w:t>
-      </w:r>
-    </w:p>
-    <w:tbl>
-      <w:tblPr>
-        <w:tblStyle w:val="Grilledutableau"/>
-        <w:tblW w:w="0" w:type="auto"/>
-        <w:tblBorders>
-          <w:top w:val="none" w:sz="0" w:space="0" w:color="auto"/>
-          <w:left w:val="none" w:sz="0" w:space="0" w:color="auto"/>
-          <w:bottom w:val="none" w:sz="0" w:space="0" w:color="auto"/>
-          <w:right w:val="none" w:sz="0" w:space="0" w:color="auto"/>
-          <w:insideH w:val="none" w:sz="0" w:space="0" w:color="auto"/>
-          <w:insideV w:val="none" w:sz="0" w:space="0" w:color="auto"/>
-        </w:tblBorders>
-        <w:tblLook w:val="04A0" w:firstRow="1" w:lastRow="0" w:firstColumn="1" w:lastColumn="0" w:noHBand="0" w:noVBand="1"/>
-      </w:tblPr>
-      <w:tblGrid>
-        <w:gridCol w:w="2509"/>
-        <w:gridCol w:w="2510"/>
-      </w:tblGrid>
-      <w:tr>
-        <w:tc>
-          <w:tcPr>
-            <w:tcW w:w="2509" w:type="dxa"/>
-          </w:tcPr>
-          <w:p>
-            <w:pPr>
-              <w:pStyle w:val="Paragraphedeliste"/>
-              <w:numPr>
-                <w:ilvl w:val="2"/>
-                <w:numId w:val="1"/>
-              </w:numPr>
-              <w:rPr>
-                <w:rFonts w:eastAsiaTheme="minorEastAsia" w:cs="Arial"/>
-              </w:rPr>
-            </w:pPr>
-            <m:oMath>
-              <m:acc>
-                <m:accPr>
-                  <m:chr m:val="⃗"/>
-                  <m:ctrlPr>
-                    <w:rPr>
-                      <w:rFonts w:ascii="Cambria Math" w:eastAsiaTheme="minorEastAsia" w:hAnsi="Cambria Math" w:cs="Arial"/>
-                      <w:i/>
-                    </w:rPr>
-                  </m:ctrlPr>
-                </m:accPr>
-                <m:e>
-                  <m:r>
-                    <w:rPr>
-                      <w:rFonts w:ascii="Cambria Math" w:eastAsiaTheme="minorEastAsia" w:hAnsi="Cambria Math" w:cs="Arial"/>
-                    </w:rPr>
-                    <m:t>AC</m:t>
-                  </m:r>
-                </m:e>
-              </m:acc>
-              <m:r>
-                <w:rPr>
-                  <w:rFonts w:ascii="Cambria Math" w:eastAsiaTheme="minorEastAsia" w:hAnsi="Cambria Math" w:cs="Arial"/>
-                </w:rPr>
-                <m:t>=2</m:t>
-              </m:r>
-              <m:acc>
-                <m:accPr>
-                  <m:chr m:val="⃗"/>
-                  <m:ctrlPr>
-                    <w:rPr>
-                      <w:rFonts w:ascii="Cambria Math" w:eastAsiaTheme="minorEastAsia" w:hAnsi="Cambria Math" w:cs="Arial"/>
-                      <w:i/>
-                    </w:rPr>
-                  </m:ctrlPr>
-                </m:accPr>
-                <m:e>
-                  <m:r>
-                    <w:rPr>
-                      <w:rFonts w:ascii="Cambria Math" w:eastAsiaTheme="minorEastAsia" w:hAnsi="Cambria Math" w:cs="Arial"/>
-                    </w:rPr>
-                    <m:t>AB</m:t>
-                  </m:r>
-                </m:e>
-              </m:acc>
-            </m:oMath>
-          </w:p>
-        </w:tc>
-        <w:tc>
-          <w:tcPr>
-            <w:tcW w:w="2510" w:type="dxa"/>
-          </w:tcPr>
-          <w:p>
-            <w:pPr>
-              <w:pStyle w:val="Paragraphedeliste"/>
-              <w:numPr>
-                <w:ilvl w:val="2"/>
-                <w:numId w:val="1"/>
-              </w:numPr>
-              <w:rPr>
-                <w:rFonts w:eastAsiaTheme="minorEastAsia" w:cs="Arial"/>
-              </w:rPr>
-            </w:pPr>
-            <m:oMath>
-              <m:acc>
-                <m:accPr>
-                  <m:chr m:val="⃗"/>
-                  <m:ctrlPr>
-                    <w:rPr>
-                      <w:rFonts w:ascii="Cambria Math" w:eastAsiaTheme="minorEastAsia" w:hAnsi="Cambria Math" w:cs="Arial"/>
-                      <w:i/>
-                    </w:rPr>
-                  </m:ctrlPr>
-                </m:accPr>
-                <m:e>
-                  <m:r>
-                    <w:rPr>
-                      <w:rFonts w:ascii="Cambria Math" w:eastAsiaTheme="minorEastAsia" w:hAnsi="Cambria Math" w:cs="Arial"/>
-                    </w:rPr>
-                    <m:t>AD</m:t>
-                  </m:r>
-                </m:e>
-              </m:acc>
-              <m:r>
-                <w:rPr>
-                  <w:rFonts w:ascii="Cambria Math" w:eastAsiaTheme="minorEastAsia" w:hAnsi="Cambria Math" w:cs="Arial"/>
-                </w:rPr>
-                <m:t>=-</m:t>
-              </m:r>
-              <m:f>
-                <m:fPr>
-                  <m:ctrlPr>
-                    <w:rPr>
-                      <w:rFonts w:ascii="Cambria Math" w:eastAsiaTheme="minorEastAsia" w:hAnsi="Cambria Math" w:cs="Arial"/>
-                      <w:i/>
-                    </w:rPr>
-                  </m:ctrlPr>
-                </m:fPr>
-                <m:num>
-                  <m:r>
-                    <w:rPr>
-                      <w:rFonts w:ascii="Cambria Math" w:eastAsiaTheme="minorEastAsia" w:hAnsi="Cambria Math" w:cs="Arial"/>
-                    </w:rPr>
-                    <m:t>1</m:t>
-                  </m:r>
-                </m:num>
-                <m:den>
-                  <m:r>
-                    <w:rPr>
-                      <w:rFonts w:ascii="Cambria Math" w:eastAsiaTheme="minorEastAsia" w:hAnsi="Cambria Math" w:cs="Arial"/>
-                    </w:rPr>
-                    <m:t>2</m:t>
-                  </m:r>
-                </m:den>
-              </m:f>
-              <m:acc>
-                <m:accPr>
-                  <m:chr m:val="⃗"/>
-                  <m:ctrlPr>
-                    <w:rPr>
-                      <w:rFonts w:ascii="Cambria Math" w:eastAsiaTheme="minorEastAsia" w:hAnsi="Cambria Math" w:cs="Arial"/>
-                      <w:i/>
-                    </w:rPr>
-                  </m:ctrlPr>
-                </m:accPr>
-                <m:e>
-                  <m:r>
-                    <w:rPr>
-                      <w:rFonts w:ascii="Cambria Math" w:eastAsiaTheme="minorEastAsia" w:hAnsi="Cambria Math" w:cs="Arial"/>
-                    </w:rPr>
-                    <m:t>AB</m:t>
-                  </m:r>
-                </m:e>
-              </m:acc>
-            </m:oMath>
-          </w:p>
-        </w:tc>
-      </w:tr>
-      <w:tr>
-        <w:tc>
-          <w:tcPr>
-            <w:tcW w:w="2509" w:type="dxa"/>
-          </w:tcPr>
-          <w:p>
-            <w:pPr>
-              <w:pStyle w:val="Paragraphedeliste"/>
-              <w:numPr>
-                <w:ilvl w:val="2"/>
-                <w:numId w:val="1"/>
-              </w:numPr>
-              <w:rPr>
-                <w:rFonts w:eastAsiaTheme="minorEastAsia" w:cs="Arial"/>
-              </w:rPr>
-            </w:pPr>
-            <m:oMath>
-              <m:acc>
-                <m:accPr>
-                  <m:chr m:val="⃗"/>
-                  <m:ctrlPr>
-                    <w:rPr>
-                      <w:rFonts w:ascii="Cambria Math" w:eastAsiaTheme="minorEastAsia" w:hAnsi="Cambria Math" w:cs="Arial"/>
-                      <w:i/>
-                    </w:rPr>
-                  </m:ctrlPr>
-                </m:accPr>
-                <m:e>
-                  <m:r>
-                    <w:rPr>
-                      <w:rFonts w:ascii="Cambria Math" w:eastAsiaTheme="minorEastAsia" w:hAnsi="Cambria Math" w:cs="Arial"/>
-                    </w:rPr>
-                    <m:t>AE</m:t>
-                  </m:r>
-                </m:e>
-              </m:acc>
-              <m:r>
-                <w:rPr>
-                  <w:rFonts w:ascii="Cambria Math" w:eastAsiaTheme="minorEastAsia" w:hAnsi="Cambria Math" w:cs="Arial"/>
-                </w:rPr>
-                <m:t>=-</m:t>
-              </m:r>
-              <m:acc>
-                <m:accPr>
-                  <m:chr m:val="⃗"/>
-                  <m:ctrlPr>
-                    <w:rPr>
-                      <w:rFonts w:ascii="Cambria Math" w:eastAsiaTheme="minorEastAsia" w:hAnsi="Cambria Math" w:cs="Arial"/>
-                      <w:i/>
-                    </w:rPr>
-                  </m:ctrlPr>
-                </m:accPr>
-                <m:e>
-                  <m:r>
-                    <w:rPr>
-                      <w:rFonts w:ascii="Cambria Math" w:eastAsiaTheme="minorEastAsia" w:hAnsi="Cambria Math" w:cs="Arial"/>
-                    </w:rPr>
-                    <m:t>AB</m:t>
-                  </m:r>
-                </m:e>
-              </m:acc>
-            </m:oMath>
-          </w:p>
-        </w:tc>
-        <w:tc>
-          <w:tcPr>
-            <w:tcW w:w="2510" w:type="dxa"/>
-          </w:tcPr>
-          <w:p>
-            <w:pPr>
-              <w:pStyle w:val="Paragraphedeliste"/>
-              <w:numPr>
-                <w:ilvl w:val="2"/>
-                <w:numId w:val="1"/>
-              </w:numPr>
-              <w:rPr>
-                <w:rFonts w:eastAsiaTheme="minorEastAsia" w:cs="Arial"/>
-              </w:rPr>
-            </w:pPr>
-            <m:oMath>
-              <m:acc>
-                <m:accPr>
-                  <m:chr m:val="⃗"/>
-                  <m:ctrlPr>
-                    <w:rPr>
-                      <w:rFonts w:ascii="Cambria Math" w:eastAsiaTheme="minorEastAsia" w:hAnsi="Cambria Math" w:cs="Arial"/>
-                      <w:i/>
-                    </w:rPr>
-                  </m:ctrlPr>
-                </m:accPr>
-                <m:e>
-                  <m:r>
-                    <w:rPr>
-                      <w:rFonts w:ascii="Cambria Math" w:eastAsiaTheme="minorEastAsia" w:hAnsi="Cambria Math" w:cs="Arial"/>
-                    </w:rPr>
-                    <m:t>AE</m:t>
-                  </m:r>
-                </m:e>
-              </m:acc>
-              <m:r>
-                <w:rPr>
-                  <w:rFonts w:ascii="Cambria Math" w:eastAsiaTheme="minorEastAsia" w:hAnsi="Cambria Math" w:cs="Arial"/>
-                </w:rPr>
-                <m:t>=</m:t>
-              </m:r>
-              <m:f>
-                <m:fPr>
-                  <m:ctrlPr>
-                    <w:rPr>
-                      <w:rFonts w:ascii="Cambria Math" w:eastAsiaTheme="minorEastAsia" w:hAnsi="Cambria Math" w:cs="Arial"/>
-                      <w:i/>
-                    </w:rPr>
-                  </m:ctrlPr>
-                </m:fPr>
-                <m:num>
-                  <m:r>
-                    <w:rPr>
-                      <w:rFonts w:ascii="Cambria Math" w:eastAsiaTheme="minorEastAsia" w:hAnsi="Cambria Math" w:cs="Arial"/>
-                    </w:rPr>
-                    <m:t>5</m:t>
-                  </m:r>
-                </m:num>
-                <m:den>
-                  <m:r>
-                    <w:rPr>
-                      <w:rFonts w:ascii="Cambria Math" w:eastAsiaTheme="minorEastAsia" w:hAnsi="Cambria Math" w:cs="Arial"/>
-                    </w:rPr>
-                    <m:t>4</m:t>
-                  </m:r>
-                </m:den>
-              </m:f>
-              <m:acc>
-                <m:accPr>
-                  <m:chr m:val="⃗"/>
-                  <m:ctrlPr>
-                    <w:rPr>
-                      <w:rFonts w:ascii="Cambria Math" w:eastAsiaTheme="minorEastAsia" w:hAnsi="Cambria Math" w:cs="Arial"/>
-                      <w:i/>
-                    </w:rPr>
-                  </m:ctrlPr>
-                </m:accPr>
-                <m:e>
-                  <m:r>
-                    <w:rPr>
-                      <w:rFonts w:ascii="Cambria Math" w:eastAsiaTheme="minorEastAsia" w:hAnsi="Cambria Math" w:cs="Arial"/>
-                    </w:rPr>
-                    <m:t>AB</m:t>
-                  </m:r>
-                </m:e>
-              </m:acc>
-            </m:oMath>
-          </w:p>
-        </w:tc>
-      </w:tr>
-    </w:tbl>
+              <m:t>AC</m:t>
+            </m:r>
+          </m:e>
+        </m:acc>
+      </m:oMath>
+    </w:p>
     <w:p>
       <w:pPr>
         <w:pStyle w:val="Paragraphedeliste"/>
@@ -2905,1501 +4764,6 @@
           <w:rFonts w:eastAsiaTheme="minorEastAsia" w:cs="Arial"/>
         </w:rPr>
       </w:pPr>
-    </w:p>
-    <w:p>
-      <w:pPr>
-        <w:pStyle w:val="Paragraphedeliste"/>
-        <w:numPr>
-          <w:ilvl w:val="0"/>
-          <w:numId w:val="1"/>
-        </w:numPr>
-        <w:rPr>
-          <w:rFonts w:eastAsiaTheme="minorEastAsia" w:cs="Arial"/>
-        </w:rPr>
-      </w:pPr>
-    </w:p>
-    <w:p>
-      <w:pPr>
-        <w:pStyle w:val="Paragraphedeliste"/>
-        <w:numPr>
-          <w:ilvl w:val="1"/>
-          <w:numId w:val="1"/>
-        </w:numPr>
-        <w:rPr>
-          <w:rFonts w:eastAsiaTheme="minorEastAsia" w:cs="Arial"/>
-        </w:rPr>
-      </w:pPr>
-      <w:r>
-        <w:rPr>
-          <w:rFonts w:eastAsiaTheme="minorEastAsia" w:cs="Arial"/>
-        </w:rPr>
-        <w:t xml:space="preserve">Tracer </w:t>
-      </w:r>
-      <w:r>
-        <w:rPr>
-          <w:rFonts w:eastAsiaTheme="minorEastAsia" w:cs="Arial"/>
-        </w:rPr>
-        <w:t xml:space="preserve">deux vecteurs </w:t>
-      </w:r>
-      <m:oMath>
-        <m:acc>
-          <m:accPr>
-            <m:chr m:val="⃗"/>
-            <m:ctrlPr>
-              <w:rPr>
-                <w:rFonts w:ascii="Cambria Math" w:eastAsiaTheme="minorEastAsia" w:hAnsi="Cambria Math" w:cs="Arial"/>
-                <w:i/>
-              </w:rPr>
-            </m:ctrlPr>
-          </m:accPr>
-          <m:e>
-            <m:r>
-              <w:rPr>
-                <w:rFonts w:ascii="Cambria Math" w:eastAsiaTheme="minorEastAsia" w:hAnsi="Cambria Math" w:cs="Arial"/>
-              </w:rPr>
-              <m:t>u</m:t>
-            </m:r>
-          </m:e>
-        </m:acc>
-      </m:oMath>
-      <w:r>
-        <w:rPr>
-          <w:rFonts w:eastAsiaTheme="minorEastAsia" w:cs="Arial"/>
-        </w:rPr>
-        <w:t xml:space="preserve"> et </w:t>
-      </w:r>
-      <m:oMath>
-        <m:acc>
-          <m:accPr>
-            <m:chr m:val="⃗"/>
-            <m:ctrlPr>
-              <w:rPr>
-                <w:rFonts w:ascii="Cambria Math" w:eastAsiaTheme="minorEastAsia" w:hAnsi="Cambria Math" w:cs="Arial"/>
-                <w:i/>
-              </w:rPr>
-            </m:ctrlPr>
-          </m:accPr>
-          <m:e>
-            <m:r>
-              <w:rPr>
-                <w:rFonts w:ascii="Cambria Math" w:eastAsiaTheme="minorEastAsia" w:hAnsi="Cambria Math" w:cs="Arial"/>
-              </w:rPr>
-              <m:t>v</m:t>
-            </m:r>
-          </m:e>
-        </m:acc>
-      </m:oMath>
-      <w:r>
-        <w:rPr>
-          <w:rFonts w:eastAsiaTheme="minorEastAsia" w:cs="Arial"/>
-        </w:rPr>
-        <w:t xml:space="preserve"> </w:t>
-      </w:r>
-      <w:r>
-        <w:rPr>
-          <w:rFonts w:eastAsiaTheme="minorEastAsia" w:cs="Arial"/>
-        </w:rPr>
-        <w:t>n’ayant pas la même direction.</w:t>
-      </w:r>
-    </w:p>
-    <w:p>
-      <w:pPr>
-        <w:pStyle w:val="Paragraphedeliste"/>
-        <w:numPr>
-          <w:ilvl w:val="1"/>
-          <w:numId w:val="1"/>
-        </w:numPr>
-        <w:rPr>
-          <w:rFonts w:eastAsiaTheme="minorEastAsia" w:cs="Arial"/>
-        </w:rPr>
-      </w:pPr>
-      <w:r>
-        <w:rPr>
-          <w:rFonts w:eastAsiaTheme="minorEastAsia" w:cs="Arial"/>
-        </w:rPr>
-        <w:t xml:space="preserve">Construire les vecteurs </w:t>
-      </w:r>
-      <m:oMath>
-        <m:r>
-          <w:rPr>
-            <w:rFonts w:ascii="Cambria Math" w:eastAsiaTheme="minorEastAsia" w:hAnsi="Cambria Math" w:cs="Arial"/>
-          </w:rPr>
-          <m:t>2</m:t>
-        </m:r>
-        <m:acc>
-          <m:accPr>
-            <m:chr m:val="⃗"/>
-            <m:ctrlPr>
-              <w:rPr>
-                <w:rFonts w:ascii="Cambria Math" w:eastAsiaTheme="minorEastAsia" w:hAnsi="Cambria Math" w:cs="Arial"/>
-                <w:i/>
-              </w:rPr>
-            </m:ctrlPr>
-          </m:accPr>
-          <m:e>
-            <m:r>
-              <w:rPr>
-                <w:rFonts w:ascii="Cambria Math" w:eastAsiaTheme="minorEastAsia" w:hAnsi="Cambria Math" w:cs="Arial"/>
-              </w:rPr>
-              <m:t>u</m:t>
-            </m:r>
-          </m:e>
-        </m:acc>
-      </m:oMath>
-      <w:r>
-        <w:rPr>
-          <w:rFonts w:eastAsiaTheme="minorEastAsia" w:cs="Arial"/>
-        </w:rPr>
-        <w:t xml:space="preserve">, </w:t>
-      </w:r>
-      <m:oMath>
-        <m:r>
-          <w:rPr>
-            <w:rFonts w:ascii="Cambria Math" w:eastAsiaTheme="minorEastAsia" w:hAnsi="Cambria Math" w:cs="Arial"/>
-          </w:rPr>
-          <m:t>2</m:t>
-        </m:r>
-        <m:acc>
-          <m:accPr>
-            <m:chr m:val="⃗"/>
-            <m:ctrlPr>
-              <w:rPr>
-                <w:rFonts w:ascii="Cambria Math" w:eastAsiaTheme="minorEastAsia" w:hAnsi="Cambria Math" w:cs="Arial"/>
-                <w:i/>
-              </w:rPr>
-            </m:ctrlPr>
-          </m:accPr>
-          <m:e>
-            <m:r>
-              <w:rPr>
-                <w:rFonts w:ascii="Cambria Math" w:eastAsiaTheme="minorEastAsia" w:hAnsi="Cambria Math" w:cs="Arial"/>
-              </w:rPr>
-              <m:t>v</m:t>
-            </m:r>
-          </m:e>
-        </m:acc>
-      </m:oMath>
-      <w:r>
-        <w:rPr>
-          <w:rFonts w:eastAsiaTheme="minorEastAsia" w:cs="Arial"/>
-        </w:rPr>
-        <w:t xml:space="preserve">, </w:t>
-      </w:r>
-      <m:oMath>
-        <m:acc>
-          <m:accPr>
-            <m:chr m:val="⃗"/>
-            <m:ctrlPr>
-              <w:rPr>
-                <w:rFonts w:ascii="Cambria Math" w:eastAsiaTheme="minorEastAsia" w:hAnsi="Cambria Math" w:cs="Arial"/>
-                <w:i/>
-              </w:rPr>
-            </m:ctrlPr>
-          </m:accPr>
-          <m:e>
-            <m:r>
-              <w:rPr>
-                <w:rFonts w:ascii="Cambria Math" w:eastAsiaTheme="minorEastAsia" w:hAnsi="Cambria Math" w:cs="Arial"/>
-              </w:rPr>
-              <m:t>u</m:t>
-            </m:r>
-          </m:e>
-        </m:acc>
-        <m:r>
-          <w:rPr>
-            <w:rFonts w:ascii="Cambria Math" w:eastAsiaTheme="minorEastAsia" w:hAnsi="Cambria Math" w:cs="Arial"/>
-          </w:rPr>
-          <m:t>+</m:t>
-        </m:r>
-        <m:acc>
-          <m:accPr>
-            <m:chr m:val="⃗"/>
-            <m:ctrlPr>
-              <w:rPr>
-                <w:rFonts w:ascii="Cambria Math" w:eastAsiaTheme="minorEastAsia" w:hAnsi="Cambria Math" w:cs="Arial"/>
-                <w:i/>
-              </w:rPr>
-            </m:ctrlPr>
-          </m:accPr>
-          <m:e>
-            <m:r>
-              <w:rPr>
-                <w:rFonts w:ascii="Cambria Math" w:eastAsiaTheme="minorEastAsia" w:hAnsi="Cambria Math" w:cs="Arial"/>
-              </w:rPr>
-              <m:t>v</m:t>
-            </m:r>
-          </m:e>
-        </m:acc>
-      </m:oMath>
-      <w:r>
-        <w:rPr>
-          <w:rFonts w:eastAsiaTheme="minorEastAsia" w:cs="Arial"/>
-        </w:rPr>
-        <w:t xml:space="preserve">, </w:t>
-      </w:r>
-      <m:oMath>
-        <m:r>
-          <w:rPr>
-            <w:rFonts w:ascii="Cambria Math" w:eastAsiaTheme="minorEastAsia" w:hAnsi="Cambria Math" w:cs="Arial"/>
-          </w:rPr>
-          <m:t>5</m:t>
-        </m:r>
-        <m:acc>
-          <m:accPr>
-            <m:chr m:val="⃗"/>
-            <m:ctrlPr>
-              <w:rPr>
-                <w:rFonts w:ascii="Cambria Math" w:eastAsiaTheme="minorEastAsia" w:hAnsi="Cambria Math" w:cs="Arial"/>
-                <w:i/>
-              </w:rPr>
-            </m:ctrlPr>
-          </m:accPr>
-          <m:e>
-            <m:r>
-              <w:rPr>
-                <w:rFonts w:ascii="Cambria Math" w:eastAsiaTheme="minorEastAsia" w:hAnsi="Cambria Math" w:cs="Arial"/>
-              </w:rPr>
-              <m:t>u</m:t>
-            </m:r>
-          </m:e>
-        </m:acc>
-      </m:oMath>
-      <w:r>
-        <w:rPr>
-          <w:rFonts w:eastAsiaTheme="minorEastAsia" w:cs="Arial"/>
-        </w:rPr>
-        <w:t>.</w:t>
-      </w:r>
-    </w:p>
-    <w:p>
-      <w:pPr>
-        <w:pStyle w:val="Paragraphedeliste"/>
-        <w:numPr>
-          <w:ilvl w:val="1"/>
-          <w:numId w:val="1"/>
-        </w:numPr>
-        <w:rPr>
-          <w:rFonts w:eastAsiaTheme="minorEastAsia" w:cs="Arial"/>
-        </w:rPr>
-      </w:pPr>
-      <w:r>
-        <w:rPr>
-          <w:rFonts w:eastAsiaTheme="minorEastAsia" w:cs="Arial"/>
-        </w:rPr>
-        <w:t xml:space="preserve">Tracer </w:t>
-      </w:r>
-      <m:oMath>
-        <m:r>
-          <w:rPr>
-            <w:rFonts w:ascii="Cambria Math" w:eastAsiaTheme="minorEastAsia" w:hAnsi="Cambria Math" w:cs="Arial"/>
-          </w:rPr>
-          <m:t>2</m:t>
-        </m:r>
-        <m:d>
-          <m:dPr>
-            <m:ctrlPr>
-              <w:rPr>
-                <w:rFonts w:ascii="Cambria Math" w:eastAsiaTheme="minorEastAsia" w:hAnsi="Cambria Math" w:cs="Arial"/>
-                <w:i/>
-              </w:rPr>
-            </m:ctrlPr>
-          </m:dPr>
-          <m:e>
-            <m:acc>
-              <m:accPr>
-                <m:chr m:val="⃗"/>
-                <m:ctrlPr>
-                  <w:rPr>
-                    <w:rFonts w:ascii="Cambria Math" w:eastAsiaTheme="minorEastAsia" w:hAnsi="Cambria Math" w:cs="Arial"/>
-                    <w:i/>
-                  </w:rPr>
-                </m:ctrlPr>
-              </m:accPr>
-              <m:e>
-                <m:r>
-                  <w:rPr>
-                    <w:rFonts w:ascii="Cambria Math" w:eastAsiaTheme="minorEastAsia" w:hAnsi="Cambria Math" w:cs="Arial"/>
-                  </w:rPr>
-                  <m:t>u</m:t>
-                </m:r>
-              </m:e>
-            </m:acc>
-            <m:r>
-              <w:rPr>
-                <w:rFonts w:ascii="Cambria Math" w:eastAsiaTheme="minorEastAsia" w:hAnsi="Cambria Math" w:cs="Arial"/>
-              </w:rPr>
-              <m:t>+</m:t>
-            </m:r>
-            <m:acc>
-              <m:accPr>
-                <m:chr m:val="⃗"/>
-                <m:ctrlPr>
-                  <w:rPr>
-                    <w:rFonts w:ascii="Cambria Math" w:eastAsiaTheme="minorEastAsia" w:hAnsi="Cambria Math" w:cs="Arial"/>
-                    <w:i/>
-                  </w:rPr>
-                </m:ctrlPr>
-              </m:accPr>
-              <m:e>
-                <m:r>
-                  <w:rPr>
-                    <w:rFonts w:ascii="Cambria Math" w:eastAsiaTheme="minorEastAsia" w:hAnsi="Cambria Math" w:cs="Arial"/>
-                  </w:rPr>
-                  <m:t>v</m:t>
-                </m:r>
-              </m:e>
-            </m:acc>
-          </m:e>
-        </m:d>
-      </m:oMath>
-      <w:r>
-        <w:rPr>
-          <w:rFonts w:eastAsiaTheme="minorEastAsia" w:cs="Arial"/>
-        </w:rPr>
-        <w:t xml:space="preserve"> et </w:t>
-      </w:r>
-      <m:oMath>
-        <m:r>
-          <w:rPr>
-            <w:rFonts w:ascii="Cambria Math" w:eastAsiaTheme="minorEastAsia" w:hAnsi="Cambria Math" w:cs="Arial"/>
-          </w:rPr>
-          <m:t>2</m:t>
-        </m:r>
-        <m:acc>
-          <m:accPr>
-            <m:chr m:val="⃗"/>
-            <m:ctrlPr>
-              <w:rPr>
-                <w:rFonts w:ascii="Cambria Math" w:eastAsiaTheme="minorEastAsia" w:hAnsi="Cambria Math" w:cs="Arial"/>
-                <w:i/>
-              </w:rPr>
-            </m:ctrlPr>
-          </m:accPr>
-          <m:e>
-            <m:r>
-              <w:rPr>
-                <w:rFonts w:ascii="Cambria Math" w:eastAsiaTheme="minorEastAsia" w:hAnsi="Cambria Math" w:cs="Arial"/>
-              </w:rPr>
-              <m:t>u</m:t>
-            </m:r>
-          </m:e>
-        </m:acc>
-        <m:r>
-          <w:rPr>
-            <w:rFonts w:ascii="Cambria Math" w:eastAsiaTheme="minorEastAsia" w:hAnsi="Cambria Math" w:cs="Arial"/>
-          </w:rPr>
-          <m:t>+2</m:t>
-        </m:r>
-        <m:acc>
-          <m:accPr>
-            <m:chr m:val="⃗"/>
-            <m:ctrlPr>
-              <w:rPr>
-                <w:rFonts w:ascii="Cambria Math" w:eastAsiaTheme="minorEastAsia" w:hAnsi="Cambria Math" w:cs="Arial"/>
-                <w:i/>
-              </w:rPr>
-            </m:ctrlPr>
-          </m:accPr>
-          <m:e>
-            <m:r>
-              <w:rPr>
-                <w:rFonts w:ascii="Cambria Math" w:eastAsiaTheme="minorEastAsia" w:hAnsi="Cambria Math" w:cs="Arial"/>
-              </w:rPr>
-              <m:t>v</m:t>
-            </m:r>
-          </m:e>
-        </m:acc>
-      </m:oMath>
-      <w:r>
-        <w:rPr>
-          <w:rFonts w:eastAsiaTheme="minorEastAsia" w:cs="Arial"/>
-        </w:rPr>
-        <w:t>. Que voit-on ?</w:t>
-      </w:r>
-    </w:p>
-    <w:p>
-      <w:r>
-        <w:rPr>
-          <w:b/>
-        </w:rPr>
-        <w:t xml:space="preserve">Objectif. </w:t>
-      </w:r>
-      <w:r>
-        <w:t>Calculer</w:t>
-      </w:r>
-      <w:r>
-        <w:t xml:space="preserve"> des vecteurs.</w:t>
-      </w:r>
-    </w:p>
-    <w:p>
-      <w:pPr>
-        <w:pStyle w:val="Paragraphedeliste"/>
-        <w:numPr>
-          <w:ilvl w:val="0"/>
-          <w:numId w:val="1"/>
-        </w:numPr>
-        <w:rPr>
-          <w:rFonts w:eastAsiaTheme="minorEastAsia" w:cs="Arial"/>
-        </w:rPr>
-      </w:pPr>
-      <w:r>
-        <w:rPr>
-          <w:rFonts w:eastAsiaTheme="minorEastAsia" w:cs="Arial"/>
-        </w:rPr>
-        <w:t xml:space="preserve">Soit </w:t>
-      </w:r>
-      <m:oMath>
-        <m:acc>
-          <m:accPr>
-            <m:chr m:val="⃗"/>
-            <m:ctrlPr>
-              <w:rPr>
-                <w:rFonts w:ascii="Cambria Math" w:eastAsiaTheme="minorEastAsia" w:hAnsi="Cambria Math" w:cs="Arial"/>
-                <w:i/>
-              </w:rPr>
-            </m:ctrlPr>
-          </m:accPr>
-          <m:e>
-            <m:r>
-              <w:rPr>
-                <w:rFonts w:ascii="Cambria Math" w:eastAsiaTheme="minorEastAsia" w:hAnsi="Cambria Math" w:cs="Arial"/>
-              </w:rPr>
-              <m:t>u</m:t>
-            </m:r>
-          </m:e>
-        </m:acc>
-        <m:r>
-          <w:rPr>
-            <w:rFonts w:ascii="Cambria Math" w:eastAsiaTheme="minorEastAsia" w:hAnsi="Cambria Math" w:cs="Arial"/>
-          </w:rPr>
-          <m:t>=</m:t>
-        </m:r>
-        <m:d>
-          <m:dPr>
-            <m:ctrlPr>
-              <w:rPr>
-                <w:rFonts w:ascii="Cambria Math" w:eastAsiaTheme="minorEastAsia" w:hAnsi="Cambria Math" w:cs="Arial"/>
-                <w:i/>
-              </w:rPr>
-            </m:ctrlPr>
-          </m:dPr>
-          <m:e>
-            <m:eqArr>
-              <m:eqArrPr>
-                <m:ctrlPr>
-                  <w:rPr>
-                    <w:rFonts w:ascii="Cambria Math" w:eastAsiaTheme="minorEastAsia" w:hAnsi="Cambria Math" w:cs="Arial"/>
-                    <w:i/>
-                  </w:rPr>
-                </m:ctrlPr>
-              </m:eqArrPr>
-              <m:e>
-                <m:r>
-                  <w:rPr>
-                    <w:rFonts w:ascii="Cambria Math" w:eastAsiaTheme="minorEastAsia" w:hAnsi="Cambria Math" w:cs="Arial"/>
-                  </w:rPr>
-                  <m:t>2</m:t>
-                </m:r>
-              </m:e>
-              <m:e>
-                <m:r>
-                  <w:rPr>
-                    <w:rFonts w:ascii="Cambria Math" w:eastAsiaTheme="minorEastAsia" w:hAnsi="Cambria Math" w:cs="Arial"/>
-                  </w:rPr>
-                  <m:t>4</m:t>
-                </m:r>
-              </m:e>
-            </m:eqArr>
-          </m:e>
-        </m:d>
-      </m:oMath>
-      <w:r>
-        <w:rPr>
-          <w:rFonts w:eastAsiaTheme="minorEastAsia" w:cs="Arial"/>
-        </w:rPr>
-        <w:t xml:space="preserve"> et </w:t>
-      </w:r>
-      <m:oMath>
-        <m:acc>
-          <m:accPr>
-            <m:chr m:val="⃗"/>
-            <m:ctrlPr>
-              <w:rPr>
-                <w:rFonts w:ascii="Cambria Math" w:eastAsiaTheme="minorEastAsia" w:hAnsi="Cambria Math" w:cs="Arial"/>
-                <w:i/>
-              </w:rPr>
-            </m:ctrlPr>
-          </m:accPr>
-          <m:e>
-            <m:r>
-              <w:rPr>
-                <w:rFonts w:ascii="Cambria Math" w:eastAsiaTheme="minorEastAsia" w:hAnsi="Cambria Math" w:cs="Arial"/>
-              </w:rPr>
-              <m:t>v</m:t>
-            </m:r>
-          </m:e>
-        </m:acc>
-        <m:r>
-          <w:rPr>
-            <w:rFonts w:ascii="Cambria Math" w:eastAsiaTheme="minorEastAsia" w:hAnsi="Cambria Math" w:cs="Arial"/>
-          </w:rPr>
-          <m:t>=</m:t>
-        </m:r>
-        <m:d>
-          <m:dPr>
-            <m:ctrlPr>
-              <w:rPr>
-                <w:rFonts w:ascii="Cambria Math" w:eastAsiaTheme="minorEastAsia" w:hAnsi="Cambria Math" w:cs="Arial"/>
-                <w:i/>
-              </w:rPr>
-            </m:ctrlPr>
-          </m:dPr>
-          <m:e>
-            <m:eqArr>
-              <m:eqArrPr>
-                <m:ctrlPr>
-                  <w:rPr>
-                    <w:rFonts w:ascii="Cambria Math" w:eastAsiaTheme="minorEastAsia" w:hAnsi="Cambria Math" w:cs="Arial"/>
-                    <w:i/>
-                  </w:rPr>
-                </m:ctrlPr>
-              </m:eqArrPr>
-              <m:e>
-                <m:r>
-                  <w:rPr>
-                    <w:rFonts w:ascii="Cambria Math" w:eastAsiaTheme="minorEastAsia" w:hAnsi="Cambria Math" w:cs="Arial"/>
-                  </w:rPr>
-                  <m:t>-1</m:t>
-                </m:r>
-              </m:e>
-              <m:e>
-                <m:r>
-                  <w:rPr>
-                    <w:rFonts w:ascii="Cambria Math" w:eastAsiaTheme="minorEastAsia" w:hAnsi="Cambria Math" w:cs="Arial"/>
-                  </w:rPr>
-                  <m:t>3</m:t>
-                </m:r>
-              </m:e>
-            </m:eqArr>
-          </m:e>
-        </m:d>
-      </m:oMath>
-    </w:p>
-    <w:p>
-      <w:pPr>
-        <w:pStyle w:val="Paragraphedeliste"/>
-        <w:numPr>
-          <w:ilvl w:val="1"/>
-          <w:numId w:val="1"/>
-        </w:numPr>
-        <w:rPr>
-          <w:rFonts w:eastAsiaTheme="minorEastAsia" w:cs="Arial"/>
-        </w:rPr>
-      </w:pPr>
-      <w:r>
-        <w:rPr>
-          <w:rFonts w:eastAsiaTheme="minorEastAsia" w:cs="Arial"/>
-        </w:rPr>
-        <w:t xml:space="preserve">Calculer </w:t>
-      </w:r>
-      <m:oMath>
-        <m:acc>
-          <m:accPr>
-            <m:chr m:val="⃗"/>
-            <m:ctrlPr>
-              <w:rPr>
-                <w:rFonts w:ascii="Cambria Math" w:eastAsiaTheme="minorEastAsia" w:hAnsi="Cambria Math" w:cs="Arial"/>
-                <w:i/>
-              </w:rPr>
-            </m:ctrlPr>
-          </m:accPr>
-          <m:e>
-            <m:r>
-              <w:rPr>
-                <w:rFonts w:ascii="Cambria Math" w:eastAsiaTheme="minorEastAsia" w:hAnsi="Cambria Math" w:cs="Arial"/>
-              </w:rPr>
-              <m:t>a</m:t>
-            </m:r>
-          </m:e>
-        </m:acc>
-        <m:r>
-          <w:rPr>
-            <w:rFonts w:ascii="Cambria Math" w:eastAsiaTheme="minorEastAsia" w:hAnsi="Cambria Math" w:cs="Arial"/>
-          </w:rPr>
-          <m:t>=2</m:t>
-        </m:r>
-        <m:acc>
-          <m:accPr>
-            <m:chr m:val="⃗"/>
-            <m:ctrlPr>
-              <w:rPr>
-                <w:rFonts w:ascii="Cambria Math" w:eastAsiaTheme="minorEastAsia" w:hAnsi="Cambria Math" w:cs="Arial"/>
-                <w:i/>
-              </w:rPr>
-            </m:ctrlPr>
-          </m:accPr>
-          <m:e>
-            <m:r>
-              <w:rPr>
-                <w:rFonts w:ascii="Cambria Math" w:eastAsiaTheme="minorEastAsia" w:hAnsi="Cambria Math" w:cs="Arial"/>
-              </w:rPr>
-              <m:t>u</m:t>
-            </m:r>
-          </m:e>
-        </m:acc>
-        <m:r>
-          <w:rPr>
-            <w:rFonts w:ascii="Cambria Math" w:eastAsiaTheme="minorEastAsia" w:hAnsi="Cambria Math" w:cs="Arial"/>
-          </w:rPr>
-          <m:t>-</m:t>
-        </m:r>
-        <m:acc>
-          <m:accPr>
-            <m:chr m:val="⃗"/>
-            <m:ctrlPr>
-              <w:rPr>
-                <w:rFonts w:ascii="Cambria Math" w:eastAsiaTheme="minorEastAsia" w:hAnsi="Cambria Math" w:cs="Arial"/>
-                <w:i/>
-              </w:rPr>
-            </m:ctrlPr>
-          </m:accPr>
-          <m:e>
-            <m:r>
-              <w:rPr>
-                <w:rFonts w:ascii="Cambria Math" w:eastAsiaTheme="minorEastAsia" w:hAnsi="Cambria Math" w:cs="Arial"/>
-              </w:rPr>
-              <m:t>v</m:t>
-            </m:r>
-          </m:e>
-        </m:acc>
-      </m:oMath>
-    </w:p>
-    <w:p>
-      <w:pPr>
-        <w:pStyle w:val="Paragraphedeliste"/>
-        <w:numPr>
-          <w:ilvl w:val="1"/>
-          <w:numId w:val="1"/>
-        </w:numPr>
-        <w:rPr>
-          <w:rFonts w:eastAsiaTheme="minorEastAsia" w:cs="Arial"/>
-        </w:rPr>
-      </w:pPr>
-      <w:r>
-        <w:rPr>
-          <w:rFonts w:eastAsiaTheme="minorEastAsia" w:cs="Arial"/>
-        </w:rPr>
-        <w:t xml:space="preserve">Calculer </w:t>
-      </w:r>
-      <m:oMath>
-        <m:acc>
-          <m:accPr>
-            <m:chr m:val="⃗"/>
-            <m:ctrlPr>
-              <w:rPr>
-                <w:rFonts w:ascii="Cambria Math" w:eastAsiaTheme="minorEastAsia" w:hAnsi="Cambria Math" w:cs="Arial"/>
-                <w:i/>
-              </w:rPr>
-            </m:ctrlPr>
-          </m:accPr>
-          <m:e>
-            <m:r>
-              <w:rPr>
-                <w:rFonts w:ascii="Cambria Math" w:eastAsiaTheme="minorEastAsia" w:hAnsi="Cambria Math" w:cs="Arial"/>
-              </w:rPr>
-              <m:t>b</m:t>
-            </m:r>
-          </m:e>
-        </m:acc>
-        <m:r>
-          <w:rPr>
-            <w:rFonts w:ascii="Cambria Math" w:eastAsiaTheme="minorEastAsia" w:hAnsi="Cambria Math" w:cs="Arial"/>
-          </w:rPr>
-          <m:t>=</m:t>
-        </m:r>
-        <m:r>
-          <w:rPr>
-            <w:rFonts w:ascii="Cambria Math" w:eastAsiaTheme="minorEastAsia" w:hAnsi="Cambria Math" w:cs="Arial"/>
-          </w:rPr>
-          <m:t>-5</m:t>
-        </m:r>
-        <m:acc>
-          <m:accPr>
-            <m:chr m:val="⃗"/>
-            <m:ctrlPr>
-              <w:rPr>
-                <w:rFonts w:ascii="Cambria Math" w:eastAsiaTheme="minorEastAsia" w:hAnsi="Cambria Math" w:cs="Arial"/>
-                <w:i/>
-              </w:rPr>
-            </m:ctrlPr>
-          </m:accPr>
-          <m:e>
-            <m:r>
-              <w:rPr>
-                <w:rFonts w:ascii="Cambria Math" w:eastAsiaTheme="minorEastAsia" w:hAnsi="Cambria Math" w:cs="Arial"/>
-              </w:rPr>
-              <m:t>u</m:t>
-            </m:r>
-          </m:e>
-        </m:acc>
-        <m:r>
-          <w:rPr>
-            <w:rFonts w:ascii="Cambria Math" w:eastAsiaTheme="minorEastAsia" w:hAnsi="Cambria Math" w:cs="Arial"/>
-          </w:rPr>
-          <m:t>+</m:t>
-        </m:r>
-        <m:r>
-          <w:rPr>
-            <w:rFonts w:ascii="Cambria Math" w:eastAsiaTheme="minorEastAsia" w:hAnsi="Cambria Math" w:cs="Arial"/>
-          </w:rPr>
-          <m:t>3</m:t>
-        </m:r>
-        <m:acc>
-          <m:accPr>
-            <m:chr m:val="⃗"/>
-            <m:ctrlPr>
-              <w:rPr>
-                <w:rFonts w:ascii="Cambria Math" w:eastAsiaTheme="minorEastAsia" w:hAnsi="Cambria Math" w:cs="Arial"/>
-                <w:i/>
-              </w:rPr>
-            </m:ctrlPr>
-          </m:accPr>
-          <m:e>
-            <m:r>
-              <w:rPr>
-                <w:rFonts w:ascii="Cambria Math" w:eastAsiaTheme="minorEastAsia" w:hAnsi="Cambria Math" w:cs="Arial"/>
-              </w:rPr>
-              <m:t>v</m:t>
-            </m:r>
-          </m:e>
-        </m:acc>
-      </m:oMath>
-    </w:p>
-    <w:p>
-      <w:pPr>
-        <w:pStyle w:val="Paragraphedeliste"/>
-        <w:ind w:left="0"/>
-        <w:rPr>
-          <w:rFonts w:eastAsiaTheme="minorEastAsia" w:cs="Arial"/>
-        </w:rPr>
-      </w:pPr>
-    </w:p>
-    <w:p>
-      <w:pPr>
-        <w:pStyle w:val="Paragraphedeliste"/>
-        <w:numPr>
-          <w:ilvl w:val="0"/>
-          <w:numId w:val="1"/>
-        </w:numPr>
-        <w:rPr>
-          <w:rFonts w:eastAsiaTheme="minorEastAsia" w:cs="Arial"/>
-        </w:rPr>
-      </w:pPr>
-    </w:p>
-    <w:p>
-      <w:pPr>
-        <w:pStyle w:val="Paragraphedeliste"/>
-        <w:numPr>
-          <w:ilvl w:val="1"/>
-          <w:numId w:val="1"/>
-        </w:numPr>
-        <w:rPr>
-          <w:rFonts w:eastAsiaTheme="minorEastAsia" w:cs="Arial"/>
-        </w:rPr>
-      </w:pPr>
-      <w:r>
-        <w:rPr>
-          <w:rFonts w:eastAsiaTheme="minorEastAsia" w:cs="Arial"/>
-        </w:rPr>
-        <w:t xml:space="preserve">Soit </w:t>
-      </w:r>
-      <m:oMath>
-        <m:acc>
-          <m:accPr>
-            <m:chr m:val="⃗"/>
-            <m:ctrlPr>
-              <w:rPr>
-                <w:rFonts w:ascii="Cambria Math" w:eastAsiaTheme="minorEastAsia" w:hAnsi="Cambria Math" w:cs="Arial"/>
-                <w:i/>
-              </w:rPr>
-            </m:ctrlPr>
-          </m:accPr>
-          <m:e>
-            <m:r>
-              <w:rPr>
-                <w:rFonts w:ascii="Cambria Math" w:eastAsiaTheme="minorEastAsia" w:hAnsi="Cambria Math" w:cs="Arial"/>
-              </w:rPr>
-              <m:t>u</m:t>
-            </m:r>
-          </m:e>
-        </m:acc>
-        <m:r>
-          <w:rPr>
-            <w:rFonts w:ascii="Cambria Math" w:eastAsiaTheme="minorEastAsia" w:hAnsi="Cambria Math" w:cs="Arial"/>
-          </w:rPr>
-          <m:t>=</m:t>
-        </m:r>
-        <m:d>
-          <m:dPr>
-            <m:ctrlPr>
-              <w:rPr>
-                <w:rFonts w:ascii="Cambria Math" w:eastAsiaTheme="minorEastAsia" w:hAnsi="Cambria Math" w:cs="Arial"/>
-                <w:i/>
-              </w:rPr>
-            </m:ctrlPr>
-          </m:dPr>
-          <m:e>
-            <m:eqArr>
-              <m:eqArrPr>
-                <m:ctrlPr>
-                  <w:rPr>
-                    <w:rFonts w:ascii="Cambria Math" w:eastAsiaTheme="minorEastAsia" w:hAnsi="Cambria Math" w:cs="Arial"/>
-                    <w:i/>
-                  </w:rPr>
-                </m:ctrlPr>
-              </m:eqArrPr>
-              <m:e>
-                <m:r>
-                  <w:rPr>
-                    <w:rFonts w:ascii="Cambria Math" w:eastAsiaTheme="minorEastAsia" w:hAnsi="Cambria Math" w:cs="Arial"/>
-                  </w:rPr>
-                  <m:t>-3</m:t>
-                </m:r>
-              </m:e>
-              <m:e>
-                <m:r>
-                  <w:rPr>
-                    <w:rFonts w:ascii="Cambria Math" w:eastAsiaTheme="minorEastAsia" w:hAnsi="Cambria Math" w:cs="Arial"/>
-                  </w:rPr>
-                  <m:t>6</m:t>
-                </m:r>
-              </m:e>
-            </m:eqArr>
-          </m:e>
-        </m:d>
-      </m:oMath>
-      <w:r>
-        <w:rPr>
-          <w:rFonts w:eastAsiaTheme="minorEastAsia" w:cs="Arial"/>
-        </w:rPr>
-        <w:t xml:space="preserve"> et </w:t>
-      </w:r>
-      <m:oMath>
-        <m:acc>
-          <m:accPr>
-            <m:chr m:val="⃗"/>
-            <m:ctrlPr>
-              <w:rPr>
-                <w:rFonts w:ascii="Cambria Math" w:eastAsiaTheme="minorEastAsia" w:hAnsi="Cambria Math" w:cs="Arial"/>
-                <w:i/>
-              </w:rPr>
-            </m:ctrlPr>
-          </m:accPr>
-          <m:e>
-            <m:r>
-              <w:rPr>
-                <w:rFonts w:ascii="Cambria Math" w:eastAsiaTheme="minorEastAsia" w:hAnsi="Cambria Math" w:cs="Arial"/>
-              </w:rPr>
-              <m:t>v</m:t>
-            </m:r>
-          </m:e>
-        </m:acc>
-        <m:r>
-          <w:rPr>
-            <w:rFonts w:ascii="Cambria Math" w:eastAsiaTheme="minorEastAsia" w:hAnsi="Cambria Math" w:cs="Arial"/>
-          </w:rPr>
-          <m:t>=</m:t>
-        </m:r>
-        <m:d>
-          <m:dPr>
-            <m:ctrlPr>
-              <w:rPr>
-                <w:rFonts w:ascii="Cambria Math" w:eastAsiaTheme="minorEastAsia" w:hAnsi="Cambria Math" w:cs="Arial"/>
-                <w:i/>
-              </w:rPr>
-            </m:ctrlPr>
-          </m:dPr>
-          <m:e>
-            <m:eqArr>
-              <m:eqArrPr>
-                <m:ctrlPr>
-                  <w:rPr>
-                    <w:rFonts w:ascii="Cambria Math" w:eastAsiaTheme="minorEastAsia" w:hAnsi="Cambria Math" w:cs="Arial"/>
-                    <w:i/>
-                  </w:rPr>
-                </m:ctrlPr>
-              </m:eqArrPr>
-              <m:e>
-                <m:r>
-                  <w:rPr>
-                    <w:rFonts w:ascii="Cambria Math" w:eastAsiaTheme="minorEastAsia" w:hAnsi="Cambria Math" w:cs="Arial"/>
-                  </w:rPr>
-                  <m:t>2</m:t>
-                </m:r>
-              </m:e>
-              <m:e>
-                <m:r>
-                  <w:rPr>
-                    <w:rFonts w:ascii="Cambria Math" w:eastAsiaTheme="minorEastAsia" w:hAnsi="Cambria Math" w:cs="Arial"/>
-                  </w:rPr>
-                  <m:t>-1</m:t>
-                </m:r>
-              </m:e>
-            </m:eqArr>
-          </m:e>
-        </m:d>
-      </m:oMath>
-      <w:r>
-        <w:rPr>
-          <w:rFonts w:eastAsiaTheme="minorEastAsia" w:cs="Arial"/>
-        </w:rPr>
-        <w:t xml:space="preserve">. Tracer </w:t>
-      </w:r>
-      <m:oMath>
-        <m:acc>
-          <m:accPr>
-            <m:chr m:val="⃗"/>
-            <m:ctrlPr>
-              <w:rPr>
-                <w:rFonts w:ascii="Cambria Math" w:eastAsiaTheme="minorEastAsia" w:hAnsi="Cambria Math" w:cs="Arial"/>
-                <w:i/>
-              </w:rPr>
-            </m:ctrlPr>
-          </m:accPr>
-          <m:e>
-            <m:r>
-              <w:rPr>
-                <w:rFonts w:ascii="Cambria Math" w:eastAsiaTheme="minorEastAsia" w:hAnsi="Cambria Math" w:cs="Arial"/>
-              </w:rPr>
-              <m:t>u</m:t>
-            </m:r>
-          </m:e>
-        </m:acc>
-      </m:oMath>
-      <w:r>
-        <w:rPr>
-          <w:rFonts w:eastAsiaTheme="minorEastAsia" w:cs="Arial"/>
-        </w:rPr>
-        <w:t xml:space="preserve"> et </w:t>
-      </w:r>
-      <m:oMath>
-        <m:acc>
-          <m:accPr>
-            <m:chr m:val="⃗"/>
-            <m:ctrlPr>
-              <w:rPr>
-                <w:rFonts w:ascii="Cambria Math" w:eastAsiaTheme="minorEastAsia" w:hAnsi="Cambria Math" w:cs="Arial"/>
-                <w:i/>
-              </w:rPr>
-            </m:ctrlPr>
-          </m:accPr>
-          <m:e>
-            <m:r>
-              <w:rPr>
-                <w:rFonts w:ascii="Cambria Math" w:eastAsiaTheme="minorEastAsia" w:hAnsi="Cambria Math" w:cs="Arial"/>
-              </w:rPr>
-              <m:t>v</m:t>
-            </m:r>
-          </m:e>
-        </m:acc>
-      </m:oMath>
-      <w:r>
-        <w:rPr>
-          <w:rFonts w:eastAsiaTheme="minorEastAsia" w:cs="Arial"/>
-        </w:rPr>
-        <w:t>.</w:t>
-      </w:r>
-    </w:p>
-    <w:p>
-      <w:pPr>
-        <w:pStyle w:val="Paragraphedeliste"/>
-        <w:numPr>
-          <w:ilvl w:val="1"/>
-          <w:numId w:val="1"/>
-        </w:numPr>
-        <w:rPr>
-          <w:rFonts w:eastAsiaTheme="minorEastAsia" w:cs="Arial"/>
-        </w:rPr>
-      </w:pPr>
-      <w:r>
-        <w:rPr>
-          <w:rFonts w:eastAsiaTheme="minorEastAsia" w:cs="Arial"/>
-        </w:rPr>
-        <w:t xml:space="preserve">Construire les vecteurs </w:t>
-      </w:r>
-      <m:oMath>
-        <m:r>
-          <w:rPr>
-            <w:rFonts w:ascii="Cambria Math" w:eastAsiaTheme="minorEastAsia" w:hAnsi="Cambria Math" w:cs="Arial"/>
-          </w:rPr>
-          <m:t>2</m:t>
-        </m:r>
-        <m:acc>
-          <m:accPr>
-            <m:chr m:val="⃗"/>
-            <m:ctrlPr>
-              <w:rPr>
-                <w:rFonts w:ascii="Cambria Math" w:eastAsiaTheme="minorEastAsia" w:hAnsi="Cambria Math" w:cs="Arial"/>
-                <w:i/>
-              </w:rPr>
-            </m:ctrlPr>
-          </m:accPr>
-          <m:e>
-            <m:r>
-              <w:rPr>
-                <w:rFonts w:ascii="Cambria Math" w:eastAsiaTheme="minorEastAsia" w:hAnsi="Cambria Math" w:cs="Arial"/>
-              </w:rPr>
-              <m:t>u</m:t>
-            </m:r>
-          </m:e>
-        </m:acc>
-      </m:oMath>
-      <w:r>
-        <w:rPr>
-          <w:rFonts w:eastAsiaTheme="minorEastAsia" w:cs="Arial"/>
-        </w:rPr>
-        <w:t xml:space="preserve">, </w:t>
-      </w:r>
-      <m:oMath>
-        <m:r>
-          <w:rPr>
-            <w:rFonts w:ascii="Cambria Math" w:eastAsiaTheme="minorEastAsia" w:hAnsi="Cambria Math" w:cs="Arial"/>
-          </w:rPr>
-          <m:t>-3</m:t>
-        </m:r>
-        <m:acc>
-          <m:accPr>
-            <m:chr m:val="⃗"/>
-            <m:ctrlPr>
-              <w:rPr>
-                <w:rFonts w:ascii="Cambria Math" w:eastAsiaTheme="minorEastAsia" w:hAnsi="Cambria Math" w:cs="Arial"/>
-                <w:i/>
-              </w:rPr>
-            </m:ctrlPr>
-          </m:accPr>
-          <m:e>
-            <m:r>
-              <w:rPr>
-                <w:rFonts w:ascii="Cambria Math" w:eastAsiaTheme="minorEastAsia" w:hAnsi="Cambria Math" w:cs="Arial"/>
-              </w:rPr>
-              <m:t>v</m:t>
-            </m:r>
-          </m:e>
-        </m:acc>
-      </m:oMath>
-      <w:r>
-        <w:rPr>
-          <w:rFonts w:eastAsiaTheme="minorEastAsia" w:cs="Arial"/>
-        </w:rPr>
-        <w:t xml:space="preserve">, </w:t>
-      </w:r>
-      <m:oMath>
-        <m:f>
-          <m:fPr>
-            <m:ctrlPr>
-              <w:rPr>
-                <w:rFonts w:ascii="Cambria Math" w:eastAsiaTheme="minorEastAsia" w:hAnsi="Cambria Math" w:cs="Arial"/>
-                <w:i/>
-              </w:rPr>
-            </m:ctrlPr>
-          </m:fPr>
-          <m:num>
-            <m:r>
-              <w:rPr>
-                <w:rFonts w:ascii="Cambria Math" w:eastAsiaTheme="minorEastAsia" w:hAnsi="Cambria Math" w:cs="Arial"/>
-              </w:rPr>
-              <m:t>1</m:t>
-            </m:r>
-          </m:num>
-          <m:den>
-            <m:r>
-              <w:rPr>
-                <w:rFonts w:ascii="Cambria Math" w:eastAsiaTheme="minorEastAsia" w:hAnsi="Cambria Math" w:cs="Arial"/>
-              </w:rPr>
-              <m:t>3</m:t>
-            </m:r>
-          </m:den>
-        </m:f>
-        <m:acc>
-          <m:accPr>
-            <m:chr m:val="⃗"/>
-            <m:ctrlPr>
-              <w:rPr>
-                <w:rFonts w:ascii="Cambria Math" w:eastAsiaTheme="minorEastAsia" w:hAnsi="Cambria Math" w:cs="Arial"/>
-                <w:i/>
-              </w:rPr>
-            </m:ctrlPr>
-          </m:accPr>
-          <m:e>
-            <m:r>
-              <w:rPr>
-                <w:rFonts w:ascii="Cambria Math" w:eastAsiaTheme="minorEastAsia" w:hAnsi="Cambria Math" w:cs="Arial"/>
-              </w:rPr>
-              <m:t>u</m:t>
-            </m:r>
-          </m:e>
-        </m:acc>
-      </m:oMath>
-      <w:r>
-        <w:rPr>
-          <w:rFonts w:eastAsiaTheme="minorEastAsia" w:cs="Arial"/>
-        </w:rPr>
-        <w:t xml:space="preserve"> et </w:t>
-      </w:r>
-      <m:oMath>
-        <m:f>
-          <m:fPr>
-            <m:ctrlPr>
-              <w:rPr>
-                <w:rFonts w:ascii="Cambria Math" w:eastAsiaTheme="minorEastAsia" w:hAnsi="Cambria Math" w:cs="Arial"/>
-                <w:i/>
-              </w:rPr>
-            </m:ctrlPr>
-          </m:fPr>
-          <m:num>
-            <m:r>
-              <w:rPr>
-                <w:rFonts w:ascii="Cambria Math" w:eastAsiaTheme="minorEastAsia" w:hAnsi="Cambria Math" w:cs="Arial"/>
-              </w:rPr>
-              <m:t>3</m:t>
-            </m:r>
-          </m:num>
-          <m:den>
-            <m:r>
-              <w:rPr>
-                <w:rFonts w:ascii="Cambria Math" w:eastAsiaTheme="minorEastAsia" w:hAnsi="Cambria Math" w:cs="Arial"/>
-              </w:rPr>
-              <m:t>2</m:t>
-            </m:r>
-          </m:den>
-        </m:f>
-        <m:acc>
-          <m:accPr>
-            <m:chr m:val="⃗"/>
-            <m:ctrlPr>
-              <w:rPr>
-                <w:rFonts w:ascii="Cambria Math" w:eastAsiaTheme="minorEastAsia" w:hAnsi="Cambria Math" w:cs="Arial"/>
-                <w:i/>
-              </w:rPr>
-            </m:ctrlPr>
-          </m:accPr>
-          <m:e>
-            <m:r>
-              <w:rPr>
-                <w:rFonts w:ascii="Cambria Math" w:eastAsiaTheme="minorEastAsia" w:hAnsi="Cambria Math" w:cs="Arial"/>
-              </w:rPr>
-              <m:t>v</m:t>
-            </m:r>
-          </m:e>
-        </m:acc>
-      </m:oMath>
-    </w:p>
-    <w:p>
-      <w:pPr>
-        <w:pStyle w:val="Paragraphedeliste"/>
-        <w:numPr>
-          <w:ilvl w:val="1"/>
-          <w:numId w:val="1"/>
-        </w:numPr>
-        <w:rPr>
-          <w:rFonts w:eastAsiaTheme="minorEastAsia" w:cs="Arial"/>
-        </w:rPr>
-      </w:pPr>
-      <w:r>
-        <w:rPr>
-          <w:rFonts w:eastAsiaTheme="minorEastAsia" w:cs="Arial"/>
-        </w:rPr>
-        <w:t>Calculer leurs coordonnées.</w:t>
-      </w:r>
-    </w:p>
-    <w:p>
-      <w:pPr>
-        <w:pStyle w:val="Paragraphedeliste"/>
-        <w:numPr>
-          <w:ilvl w:val="1"/>
-          <w:numId w:val="1"/>
-        </w:numPr>
-        <w:rPr>
-          <w:rFonts w:eastAsiaTheme="minorEastAsia" w:cs="Arial"/>
-        </w:rPr>
-      </w:pPr>
-      <w:r>
-        <w:rPr>
-          <w:rFonts w:eastAsiaTheme="minorEastAsia" w:cs="Arial"/>
-        </w:rPr>
-        <w:t>Les vérifier sur votre construction.</w:t>
-      </w:r>
-      <w:r>
-        <w:rPr>
-          <w:rFonts w:eastAsiaTheme="minorEastAsia" w:cs="Arial"/>
-        </w:rPr>
-        <w:br/>
-      </w:r>
-    </w:p>
-    <w:p>
-      <w:pPr>
-        <w:pStyle w:val="Paragraphedeliste"/>
-        <w:numPr>
-          <w:ilvl w:val="0"/>
-          <w:numId w:val="1"/>
-        </w:numPr>
-        <w:rPr>
-          <w:rFonts w:eastAsiaTheme="minorEastAsia" w:cs="Arial"/>
-        </w:rPr>
-      </w:pPr>
-    </w:p>
-    <w:p>
-      <w:pPr>
-        <w:pStyle w:val="Paragraphedeliste"/>
-        <w:ind w:left="0"/>
-        <w:rPr>
-          <w:rFonts w:eastAsiaTheme="minorEastAsia" w:cs="Arial"/>
-        </w:rPr>
-      </w:pPr>
-      <w:r>
-        <w:rPr>
-          <w:rFonts w:eastAsiaTheme="minorEastAsia" w:cs="Arial"/>
-        </w:rPr>
-        <w:t xml:space="preserve">Soit </w:t>
-      </w:r>
-      <m:oMath>
-        <m:r>
-          <w:rPr>
-            <w:rFonts w:ascii="Cambria Math" w:eastAsiaTheme="minorEastAsia" w:hAnsi="Cambria Math" w:cs="Arial"/>
-          </w:rPr>
-          <m:t>A=(1;2)</m:t>
-        </m:r>
-      </m:oMath>
-      <w:r>
-        <w:rPr>
-          <w:rFonts w:eastAsiaTheme="minorEastAsia" w:cs="Arial"/>
-        </w:rPr>
-        <w:t xml:space="preserve">, </w:t>
-      </w:r>
-      <m:oMath>
-        <m:r>
-          <w:rPr>
-            <w:rFonts w:ascii="Cambria Math" w:eastAsiaTheme="minorEastAsia" w:hAnsi="Cambria Math" w:cs="Arial"/>
-          </w:rPr>
-          <m:t>B=</m:t>
-        </m:r>
-        <m:d>
-          <m:dPr>
-            <m:ctrlPr>
-              <w:rPr>
-                <w:rFonts w:ascii="Cambria Math" w:eastAsiaTheme="minorEastAsia" w:hAnsi="Cambria Math" w:cs="Arial"/>
-                <w:i/>
-              </w:rPr>
-            </m:ctrlPr>
-          </m:dPr>
-          <m:e>
-            <m:r>
-              <w:rPr>
-                <w:rFonts w:ascii="Cambria Math" w:eastAsiaTheme="minorEastAsia" w:hAnsi="Cambria Math" w:cs="Arial"/>
-              </w:rPr>
-              <m:t>-2;5</m:t>
-            </m:r>
-          </m:e>
-        </m:d>
-      </m:oMath>
-      <w:r>
-        <w:rPr>
-          <w:rFonts w:eastAsiaTheme="minorEastAsia" w:cs="Arial"/>
-        </w:rPr>
-        <w:t xml:space="preserve">, </w:t>
-      </w:r>
-      <m:oMath>
-        <m:r>
-          <w:rPr>
-            <w:rFonts w:ascii="Cambria Math" w:eastAsiaTheme="minorEastAsia" w:hAnsi="Cambria Math" w:cs="Arial"/>
-          </w:rPr>
-          <m:t>C=</m:t>
-        </m:r>
-        <m:d>
-          <m:dPr>
-            <m:ctrlPr>
-              <w:rPr>
-                <w:rFonts w:ascii="Cambria Math" w:eastAsiaTheme="minorEastAsia" w:hAnsi="Cambria Math" w:cs="Arial"/>
-                <w:i/>
-              </w:rPr>
-            </m:ctrlPr>
-          </m:dPr>
-          <m:e>
-            <m:r>
-              <w:rPr>
-                <w:rFonts w:ascii="Cambria Math" w:eastAsiaTheme="minorEastAsia" w:hAnsi="Cambria Math" w:cs="Arial"/>
-              </w:rPr>
-              <m:t>-3;-3</m:t>
-            </m:r>
-          </m:e>
-        </m:d>
-      </m:oMath>
-      <w:r>
-        <w:rPr>
-          <w:rFonts w:eastAsiaTheme="minorEastAsia" w:cs="Arial"/>
-        </w:rPr>
-        <w:t>. Calculer les coordonnées des vecteurs</w:t>
-      </w:r>
-      <w:r>
-        <w:rPr>
-          <w:rFonts w:eastAsiaTheme="minorEastAsia" w:cs="Arial"/>
-        </w:rPr>
-        <w:br/>
-      </w:r>
-      <w:r>
-        <w:rPr>
-          <w:rFonts w:eastAsiaTheme="minorEastAsia" w:cs="Arial"/>
-        </w:rPr>
-        <w:t xml:space="preserve"> </w:t>
-      </w:r>
-      <m:oMath>
-        <m:acc>
-          <m:accPr>
-            <m:chr m:val="⃗"/>
-            <m:ctrlPr>
-              <w:rPr>
-                <w:rFonts w:ascii="Cambria Math" w:eastAsiaTheme="minorEastAsia" w:hAnsi="Cambria Math" w:cs="Arial"/>
-                <w:i/>
-              </w:rPr>
-            </m:ctrlPr>
-          </m:accPr>
-          <m:e>
-            <m:r>
-              <w:rPr>
-                <w:rFonts w:ascii="Cambria Math" w:eastAsiaTheme="minorEastAsia" w:hAnsi="Cambria Math" w:cs="Arial"/>
-              </w:rPr>
-              <m:t>u</m:t>
-            </m:r>
-          </m:e>
-        </m:acc>
-        <m:r>
-          <w:rPr>
-            <w:rFonts w:ascii="Cambria Math" w:eastAsiaTheme="minorEastAsia" w:hAnsi="Cambria Math" w:cs="Arial"/>
-          </w:rPr>
-          <m:t>=</m:t>
-        </m:r>
-        <m:acc>
-          <m:accPr>
-            <m:chr m:val="⃗"/>
-            <m:ctrlPr>
-              <w:rPr>
-                <w:rFonts w:ascii="Cambria Math" w:eastAsiaTheme="minorEastAsia" w:hAnsi="Cambria Math" w:cs="Arial"/>
-                <w:i/>
-              </w:rPr>
-            </m:ctrlPr>
-          </m:accPr>
-          <m:e>
-            <m:r>
-              <w:rPr>
-                <w:rFonts w:ascii="Cambria Math" w:eastAsiaTheme="minorEastAsia" w:hAnsi="Cambria Math" w:cs="Arial"/>
-              </w:rPr>
-              <m:t>AB</m:t>
-            </m:r>
-          </m:e>
-        </m:acc>
-        <m:r>
-          <w:rPr>
-            <w:rFonts w:ascii="Cambria Math" w:eastAsiaTheme="minorEastAsia" w:hAnsi="Cambria Math" w:cs="Arial"/>
-          </w:rPr>
-          <m:t>+3</m:t>
-        </m:r>
-        <m:acc>
-          <m:accPr>
-            <m:chr m:val="⃗"/>
-            <m:ctrlPr>
-              <w:rPr>
-                <w:rFonts w:ascii="Cambria Math" w:eastAsiaTheme="minorEastAsia" w:hAnsi="Cambria Math" w:cs="Arial"/>
-                <w:i/>
-              </w:rPr>
-            </m:ctrlPr>
-          </m:accPr>
-          <m:e>
-            <m:r>
-              <w:rPr>
-                <w:rFonts w:ascii="Cambria Math" w:eastAsiaTheme="minorEastAsia" w:hAnsi="Cambria Math" w:cs="Arial"/>
-              </w:rPr>
-              <m:t>CA</m:t>
-            </m:r>
-          </m:e>
-        </m:acc>
-      </m:oMath>
-      <w:r>
-        <w:rPr>
-          <w:rFonts w:eastAsiaTheme="minorEastAsia" w:cs="Arial"/>
-        </w:rPr>
-        <w:t xml:space="preserve"> et </w:t>
-      </w:r>
-      <m:oMath>
-        <m:acc>
-          <m:accPr>
-            <m:chr m:val="⃗"/>
-            <m:ctrlPr>
-              <w:rPr>
-                <w:rFonts w:ascii="Cambria Math" w:eastAsiaTheme="minorEastAsia" w:hAnsi="Cambria Math" w:cs="Arial"/>
-                <w:i/>
-              </w:rPr>
-            </m:ctrlPr>
-          </m:accPr>
-          <m:e>
-            <m:r>
-              <w:rPr>
-                <w:rFonts w:ascii="Cambria Math" w:eastAsiaTheme="minorEastAsia" w:hAnsi="Cambria Math" w:cs="Arial"/>
-              </w:rPr>
-              <m:t>v</m:t>
-            </m:r>
-          </m:e>
-        </m:acc>
-        <m:r>
-          <w:rPr>
-            <w:rFonts w:ascii="Cambria Math" w:eastAsiaTheme="minorEastAsia" w:hAnsi="Cambria Math" w:cs="Arial"/>
-          </w:rPr>
-          <m:t>=2</m:t>
-        </m:r>
-        <m:acc>
-          <m:accPr>
-            <m:chr m:val="⃗"/>
-            <m:ctrlPr>
-              <w:rPr>
-                <w:rFonts w:ascii="Cambria Math" w:eastAsiaTheme="minorEastAsia" w:hAnsi="Cambria Math" w:cs="Arial"/>
-                <w:i/>
-              </w:rPr>
-            </m:ctrlPr>
-          </m:accPr>
-          <m:e>
-            <m:r>
-              <w:rPr>
-                <w:rFonts w:ascii="Cambria Math" w:eastAsiaTheme="minorEastAsia" w:hAnsi="Cambria Math" w:cs="Arial"/>
-              </w:rPr>
-              <m:t>BC</m:t>
-            </m:r>
-          </m:e>
-        </m:acc>
-        <m:r>
-          <w:rPr>
-            <w:rFonts w:ascii="Cambria Math" w:eastAsiaTheme="minorEastAsia" w:hAnsi="Cambria Math" w:cs="Arial"/>
-          </w:rPr>
-          <m:t>-</m:t>
-        </m:r>
-        <m:acc>
-          <m:accPr>
-            <m:chr m:val="⃗"/>
-            <m:ctrlPr>
-              <w:rPr>
-                <w:rFonts w:ascii="Cambria Math" w:eastAsiaTheme="minorEastAsia" w:hAnsi="Cambria Math" w:cs="Arial"/>
-                <w:i/>
-              </w:rPr>
-            </m:ctrlPr>
-          </m:accPr>
-          <m:e>
-            <m:r>
-              <w:rPr>
-                <w:rFonts w:ascii="Cambria Math" w:eastAsiaTheme="minorEastAsia" w:hAnsi="Cambria Math" w:cs="Arial"/>
-              </w:rPr>
-              <m:t>AC</m:t>
-            </m:r>
-          </m:e>
-        </m:acc>
-      </m:oMath>
     </w:p>
     <w:p>
       <w:pPr>
@@ -7930,15 +8294,13 @@
         </w:rPr>
         <w:t>Que peut-on en déduire ?</w:t>
       </w:r>
-    </w:p>
-    <w:p>
-      <w:pPr>
-        <w:pStyle w:val="Paragraphedeliste"/>
-        <w:ind w:left="0"/>
-        <w:rPr>
-          <w:rFonts w:eastAsiaTheme="minorEastAsia" w:cs="Arial"/>
-        </w:rPr>
-      </w:pPr>
+      <w:r>
+        <w:rPr>
+          <w:rFonts w:eastAsiaTheme="minorEastAsia" w:cs="Arial"/>
+          <w:color w:val="C00000"/>
+        </w:rPr>
+        <w:br/>
+      </w:r>
     </w:p>
     <w:p>
       <w:pPr>
@@ -7955,33 +8317,40 @@
         <w:rPr>
           <w:rFonts w:eastAsiaTheme="minorEastAsia" w:cs="Arial"/>
         </w:rPr>
-        <w:t>Démontrer les formules</w:t>
-      </w:r>
-      <w:r>
-        <w:rPr>
-          <w:rFonts w:eastAsiaTheme="minorEastAsia" w:cs="Arial"/>
-        </w:rPr>
-        <w:t xml:space="preserve"> suivantes</w:t>
-      </w:r>
-      <w:r>
-        <w:rPr>
-          <w:rFonts w:eastAsiaTheme="minorEastAsia" w:cs="Arial"/>
-        </w:rPr>
-        <w:t> :</w:t>
-      </w:r>
-    </w:p>
-    <w:p>
-      <w:pPr>
-        <w:pStyle w:val="Paragraphedeliste"/>
-        <w:numPr>
-          <w:ilvl w:val="1"/>
-          <w:numId w:val="1"/>
-        </w:numPr>
-        <w:rPr>
-          <w:rFonts w:eastAsiaTheme="minorEastAsia" w:cs="Arial"/>
-        </w:rPr>
-      </w:pPr>
-      <m:oMath>
+        <w:t>Simplifier</w:t>
+      </w:r>
+      <w:r>
+        <w:rPr>
+          <w:rFonts w:eastAsiaTheme="minorEastAsia" w:cs="Arial"/>
+        </w:rPr>
+        <w:br/>
+      </w:r>
+      <m:oMath>
+        <m:acc>
+          <m:accPr>
+            <m:chr m:val="⃗"/>
+            <m:ctrlPr>
+              <w:rPr>
+                <w:rFonts w:ascii="Cambria Math" w:eastAsiaTheme="minorEastAsia" w:hAnsi="Cambria Math" w:cs="Arial"/>
+                <w:i/>
+              </w:rPr>
+            </m:ctrlPr>
+          </m:accPr>
+          <m:e>
+            <m:r>
+              <w:rPr>
+                <w:rFonts w:ascii="Cambria Math" w:eastAsiaTheme="minorEastAsia" w:hAnsi="Cambria Math" w:cs="Arial"/>
+              </w:rPr>
+              <m:t>a</m:t>
+            </m:r>
+          </m:e>
+        </m:acc>
+        <m:r>
+          <w:rPr>
+            <w:rFonts w:ascii="Cambria Math" w:eastAsiaTheme="minorEastAsia" w:hAnsi="Cambria Math" w:cs="Arial"/>
+          </w:rPr>
+          <m:t>=-5</m:t>
+        </m:r>
         <m:acc>
           <m:accPr>
             <m:chr m:val="⃗"/>
@@ -8005,6 +8374,222 @@
           <w:rPr>
             <w:rFonts w:ascii="Cambria Math" w:eastAsiaTheme="minorEastAsia" w:hAnsi="Cambria Math" w:cs="Arial"/>
           </w:rPr>
+          <m:t>+2×3</m:t>
+        </m:r>
+        <m:acc>
+          <m:accPr>
+            <m:chr m:val="⃗"/>
+            <m:ctrlPr>
+              <w:rPr>
+                <w:rFonts w:ascii="Cambria Math" w:eastAsiaTheme="minorEastAsia" w:hAnsi="Cambria Math" w:cs="Arial"/>
+                <w:i/>
+              </w:rPr>
+            </m:ctrlPr>
+          </m:accPr>
+          <m:e>
+            <m:r>
+              <w:rPr>
+                <w:rFonts w:ascii="Cambria Math" w:eastAsiaTheme="minorEastAsia" w:hAnsi="Cambria Math" w:cs="Arial"/>
+              </w:rPr>
+              <m:t>u</m:t>
+            </m:r>
+          </m:e>
+        </m:acc>
+      </m:oMath>
+      <w:r>
+        <w:rPr>
+          <w:rFonts w:eastAsiaTheme="minorEastAsia" w:cs="Arial"/>
+        </w:rPr>
+        <w:t xml:space="preserve"> </w:t>
+      </w:r>
+      <w:r>
+        <w:rPr>
+          <w:rFonts w:eastAsiaTheme="minorEastAsia" w:cs="Arial"/>
+        </w:rPr>
+        <w:br/>
+      </w:r>
+      <m:oMath>
+        <m:acc>
+          <m:accPr>
+            <m:chr m:val="⃗"/>
+            <m:ctrlPr>
+              <w:rPr>
+                <w:rFonts w:ascii="Cambria Math" w:eastAsiaTheme="minorEastAsia" w:hAnsi="Cambria Math" w:cs="Arial"/>
+                <w:i/>
+              </w:rPr>
+            </m:ctrlPr>
+          </m:accPr>
+          <m:e>
+            <m:r>
+              <w:rPr>
+                <w:rFonts w:ascii="Cambria Math" w:eastAsiaTheme="minorEastAsia" w:hAnsi="Cambria Math" w:cs="Arial"/>
+              </w:rPr>
+              <m:t>b</m:t>
+            </m:r>
+          </m:e>
+        </m:acc>
+        <m:r>
+          <w:rPr>
+            <w:rFonts w:ascii="Cambria Math" w:eastAsiaTheme="minorEastAsia" w:hAnsi="Cambria Math" w:cs="Arial"/>
+          </w:rPr>
+          <m:t>=2</m:t>
+        </m:r>
+        <m:acc>
+          <m:accPr>
+            <m:chr m:val="⃗"/>
+            <m:ctrlPr>
+              <w:rPr>
+                <w:rFonts w:ascii="Cambria Math" w:eastAsiaTheme="minorEastAsia" w:hAnsi="Cambria Math" w:cs="Arial"/>
+                <w:i/>
+              </w:rPr>
+            </m:ctrlPr>
+          </m:accPr>
+          <m:e>
+            <m:r>
+              <w:rPr>
+                <w:rFonts w:ascii="Cambria Math" w:eastAsiaTheme="minorEastAsia" w:hAnsi="Cambria Math" w:cs="Arial"/>
+              </w:rPr>
+              <m:t>u</m:t>
+            </m:r>
+          </m:e>
+        </m:acc>
+        <m:r>
+          <w:rPr>
+            <w:rFonts w:ascii="Cambria Math" w:eastAsiaTheme="minorEastAsia" w:hAnsi="Cambria Math" w:cs="Arial"/>
+          </w:rPr>
+          <m:t>-5</m:t>
+        </m:r>
+        <m:acc>
+          <m:accPr>
+            <m:chr m:val="⃗"/>
+            <m:ctrlPr>
+              <w:rPr>
+                <w:rFonts w:ascii="Cambria Math" w:eastAsiaTheme="minorEastAsia" w:hAnsi="Cambria Math" w:cs="Arial"/>
+                <w:i/>
+              </w:rPr>
+            </m:ctrlPr>
+          </m:accPr>
+          <m:e>
+            <m:r>
+              <w:rPr>
+                <w:rFonts w:ascii="Cambria Math" w:eastAsiaTheme="minorEastAsia" w:hAnsi="Cambria Math" w:cs="Arial"/>
+              </w:rPr>
+              <m:t>v</m:t>
+            </m:r>
+          </m:e>
+        </m:acc>
+        <m:r>
+          <w:rPr>
+            <w:rFonts w:ascii="Cambria Math" w:eastAsiaTheme="minorEastAsia" w:hAnsi="Cambria Math" w:cs="Arial"/>
+          </w:rPr>
+          <m:t>-4</m:t>
+        </m:r>
+        <m:acc>
+          <m:accPr>
+            <m:chr m:val="⃗"/>
+            <m:ctrlPr>
+              <w:rPr>
+                <w:rFonts w:ascii="Cambria Math" w:eastAsiaTheme="minorEastAsia" w:hAnsi="Cambria Math" w:cs="Arial"/>
+                <w:i/>
+              </w:rPr>
+            </m:ctrlPr>
+          </m:accPr>
+          <m:e>
+            <m:r>
+              <w:rPr>
+                <w:rFonts w:ascii="Cambria Math" w:eastAsiaTheme="minorEastAsia" w:hAnsi="Cambria Math" w:cs="Arial"/>
+              </w:rPr>
+              <m:t>u</m:t>
+            </m:r>
+          </m:e>
+        </m:acc>
+        <m:r>
+          <w:rPr>
+            <w:rFonts w:ascii="Cambria Math" w:eastAsiaTheme="minorEastAsia" w:hAnsi="Cambria Math" w:cs="Arial"/>
+          </w:rPr>
+          <m:t>+2</m:t>
+        </m:r>
+        <m:acc>
+          <m:accPr>
+            <m:chr m:val="⃗"/>
+            <m:ctrlPr>
+              <w:rPr>
+                <w:rFonts w:ascii="Cambria Math" w:eastAsiaTheme="minorEastAsia" w:hAnsi="Cambria Math" w:cs="Arial"/>
+                <w:i/>
+              </w:rPr>
+            </m:ctrlPr>
+          </m:accPr>
+          <m:e>
+            <m:r>
+              <w:rPr>
+                <w:rFonts w:ascii="Cambria Math" w:eastAsiaTheme="minorEastAsia" w:hAnsi="Cambria Math" w:cs="Arial"/>
+              </w:rPr>
+              <m:t>v</m:t>
+            </m:r>
+          </m:e>
+        </m:acc>
+      </m:oMath>
+      <w:r>
+        <w:rPr>
+          <w:rFonts w:eastAsiaTheme="minorEastAsia" w:cs="Arial"/>
+        </w:rPr>
+        <w:t xml:space="preserve"> </w:t>
+      </w:r>
+      <w:r>
+        <w:rPr>
+          <w:rFonts w:eastAsiaTheme="minorEastAsia" w:cs="Arial"/>
+        </w:rPr>
+        <w:br/>
+      </w:r>
+      <m:oMath>
+        <m:acc>
+          <m:accPr>
+            <m:chr m:val="⃗"/>
+            <m:ctrlPr>
+              <w:rPr>
+                <w:rFonts w:ascii="Cambria Math" w:eastAsiaTheme="minorEastAsia" w:hAnsi="Cambria Math" w:cs="Arial"/>
+                <w:i/>
+              </w:rPr>
+            </m:ctrlPr>
+          </m:accPr>
+          <m:e>
+            <m:r>
+              <w:rPr>
+                <w:rFonts w:ascii="Cambria Math" w:eastAsiaTheme="minorEastAsia" w:hAnsi="Cambria Math" w:cs="Arial"/>
+              </w:rPr>
+              <m:t>c</m:t>
+            </m:r>
+          </m:e>
+        </m:acc>
+        <m:r>
+          <w:rPr>
+            <w:rFonts w:ascii="Cambria Math" w:eastAsiaTheme="minorEastAsia" w:hAnsi="Cambria Math" w:cs="Arial"/>
+          </w:rPr>
+          <m:t>=-12</m:t>
+        </m:r>
+        <m:acc>
+          <m:accPr>
+            <m:chr m:val="⃗"/>
+            <m:ctrlPr>
+              <w:rPr>
+                <w:rFonts w:ascii="Cambria Math" w:eastAsiaTheme="minorEastAsia" w:hAnsi="Cambria Math" w:cs="Arial"/>
+                <w:i/>
+              </w:rPr>
+            </m:ctrlPr>
+          </m:accPr>
+          <m:e>
+            <m:r>
+              <w:rPr>
+                <w:rFonts w:ascii="Cambria Math" w:eastAsiaTheme="minorEastAsia" w:hAnsi="Cambria Math" w:cs="Arial"/>
+              </w:rPr>
+              <m:t>v</m:t>
+            </m:r>
+          </m:e>
+        </m:acc>
+        <m:r>
+          <w:rPr>
+            <w:rFonts w:ascii="Cambria Math" w:eastAsiaTheme="minorEastAsia" w:hAnsi="Cambria Math" w:cs="Arial"/>
+          </w:rPr>
           <m:t>+</m:t>
         </m:r>
         <m:acc>
@@ -8022,6 +8607,31 @@
               <w:rPr>
                 <w:rFonts w:ascii="Cambria Math" w:eastAsiaTheme="minorEastAsia" w:hAnsi="Cambria Math" w:cs="Arial"/>
               </w:rPr>
+              <m:t>u</m:t>
+            </m:r>
+          </m:e>
+        </m:acc>
+        <m:r>
+          <w:rPr>
+            <w:rFonts w:ascii="Cambria Math" w:eastAsiaTheme="minorEastAsia" w:hAnsi="Cambria Math" w:cs="Arial"/>
+          </w:rPr>
+          <m:t>-3×4</m:t>
+        </m:r>
+        <m:acc>
+          <m:accPr>
+            <m:chr m:val="⃗"/>
+            <m:ctrlPr>
+              <w:rPr>
+                <w:rFonts w:ascii="Cambria Math" w:eastAsiaTheme="minorEastAsia" w:hAnsi="Cambria Math" w:cs="Arial"/>
+                <w:i/>
+              </w:rPr>
+            </m:ctrlPr>
+          </m:accPr>
+          <m:e>
+            <m:r>
+              <w:rPr>
+                <w:rFonts w:ascii="Cambria Math" w:eastAsiaTheme="minorEastAsia" w:hAnsi="Cambria Math" w:cs="Arial"/>
+              </w:rPr>
               <m:t>v</m:t>
             </m:r>
           </m:e>
@@ -8030,7 +8640,90 @@
           <w:rPr>
             <w:rFonts w:ascii="Cambria Math" w:eastAsiaTheme="minorEastAsia" w:hAnsi="Cambria Math" w:cs="Arial"/>
           </w:rPr>
-          <m:t>=</m:t>
+          <m:t>-</m:t>
+        </m:r>
+        <m:acc>
+          <m:accPr>
+            <m:chr m:val="⃗"/>
+            <m:ctrlPr>
+              <w:rPr>
+                <w:rFonts w:ascii="Cambria Math" w:eastAsiaTheme="minorEastAsia" w:hAnsi="Cambria Math" w:cs="Arial"/>
+                <w:i/>
+              </w:rPr>
+            </m:ctrlPr>
+          </m:accPr>
+          <m:e>
+            <m:r>
+              <w:rPr>
+                <w:rFonts w:ascii="Cambria Math" w:eastAsiaTheme="minorEastAsia" w:hAnsi="Cambria Math" w:cs="Arial"/>
+              </w:rPr>
+              <m:t>u</m:t>
+            </m:r>
+          </m:e>
+        </m:acc>
+      </m:oMath>
+      <w:r>
+        <w:rPr>
+          <w:rFonts w:eastAsiaTheme="minorEastAsia" w:cs="Arial"/>
+        </w:rPr>
+        <w:t xml:space="preserve"> </w:t>
+      </w:r>
+      <w:r>
+        <w:rPr>
+          <w:rFonts w:eastAsiaTheme="minorEastAsia" w:cs="Arial"/>
+        </w:rPr>
+        <w:br/>
+      </w:r>
+      <m:oMath>
+        <m:acc>
+          <m:accPr>
+            <m:chr m:val="⃗"/>
+            <m:ctrlPr>
+              <w:rPr>
+                <w:rFonts w:ascii="Cambria Math" w:eastAsiaTheme="minorEastAsia" w:hAnsi="Cambria Math" w:cs="Arial"/>
+                <w:i/>
+              </w:rPr>
+            </m:ctrlPr>
+          </m:accPr>
+          <m:e>
+            <m:r>
+              <w:rPr>
+                <w:rFonts w:ascii="Cambria Math" w:eastAsiaTheme="minorEastAsia" w:hAnsi="Cambria Math" w:cs="Arial"/>
+              </w:rPr>
+              <m:t>d</m:t>
+            </m:r>
+          </m:e>
+        </m:acc>
+        <m:r>
+          <w:rPr>
+            <w:rFonts w:ascii="Cambria Math" w:eastAsiaTheme="minorEastAsia" w:hAnsi="Cambria Math" w:cs="Arial"/>
+          </w:rPr>
+          <m:t>=2</m:t>
+        </m:r>
+        <m:acc>
+          <m:accPr>
+            <m:chr m:val="⃗"/>
+            <m:ctrlPr>
+              <w:rPr>
+                <w:rFonts w:ascii="Cambria Math" w:eastAsiaTheme="minorEastAsia" w:hAnsi="Cambria Math" w:cs="Arial"/>
+                <w:i/>
+              </w:rPr>
+            </m:ctrlPr>
+          </m:accPr>
+          <m:e>
+            <m:r>
+              <w:rPr>
+                <w:rFonts w:ascii="Cambria Math" w:eastAsiaTheme="minorEastAsia" w:hAnsi="Cambria Math" w:cs="Arial"/>
+              </w:rPr>
+              <m:t>u</m:t>
+            </m:r>
+          </m:e>
+        </m:acc>
+        <m:r>
+          <w:rPr>
+            <w:rFonts w:ascii="Cambria Math" w:eastAsiaTheme="minorEastAsia" w:hAnsi="Cambria Math" w:cs="Arial"/>
+          </w:rPr>
+          <m:t>+3</m:t>
         </m:r>
         <m:acc>
           <m:accPr>
@@ -8055,41 +8748,8 @@
           <w:rPr>
             <w:rFonts w:ascii="Cambria Math" w:eastAsiaTheme="minorEastAsia" w:hAnsi="Cambria Math" w:cs="Arial"/>
           </w:rPr>
-          <m:t>+</m:t>
-        </m:r>
-        <m:acc>
-          <m:accPr>
-            <m:chr m:val="⃗"/>
-            <m:ctrlPr>
-              <w:rPr>
-                <w:rFonts w:ascii="Cambria Math" w:eastAsiaTheme="minorEastAsia" w:hAnsi="Cambria Math" w:cs="Arial"/>
-                <w:i/>
-              </w:rPr>
-            </m:ctrlPr>
-          </m:accPr>
-          <m:e>
-            <m:r>
-              <w:rPr>
-                <w:rFonts w:ascii="Cambria Math" w:eastAsiaTheme="minorEastAsia" w:hAnsi="Cambria Math" w:cs="Arial"/>
-              </w:rPr>
-              <m:t>u</m:t>
-            </m:r>
-          </m:e>
-        </m:acc>
-      </m:oMath>
-    </w:p>
-    <w:p>
-      <w:pPr>
-        <w:pStyle w:val="Paragraphedeliste"/>
-        <w:numPr>
-          <w:ilvl w:val="1"/>
-          <w:numId w:val="1"/>
-        </w:numPr>
-        <w:rPr>
-          <w:rFonts w:eastAsiaTheme="minorEastAsia" w:cs="Arial"/>
-        </w:rPr>
-      </w:pPr>
-      <m:oMath>
+          <m:t>-2</m:t>
+        </m:r>
         <m:d>
           <m:dPr>
             <m:ctrlPr>
@@ -8100,6 +8760,12 @@
             </m:ctrlPr>
           </m:dPr>
           <m:e>
+            <m:r>
+              <w:rPr>
+                <w:rFonts w:ascii="Cambria Math" w:eastAsiaTheme="minorEastAsia" w:hAnsi="Cambria Math" w:cs="Arial"/>
+              </w:rPr>
+              <m:t>5</m:t>
+            </m:r>
             <m:acc>
               <m:accPr>
                 <m:chr m:val="⃗"/>
@@ -8123,7 +8789,7 @@
               <w:rPr>
                 <w:rFonts w:ascii="Cambria Math" w:eastAsiaTheme="minorEastAsia" w:hAnsi="Cambria Math" w:cs="Arial"/>
               </w:rPr>
-              <m:t>+</m:t>
+              <m:t>-2</m:t>
             </m:r>
             <m:acc>
               <m:accPr>
@@ -8146,551 +8812,22 @@
             </m:acc>
           </m:e>
         </m:d>
-        <m:r>
-          <w:rPr>
-            <w:rFonts w:ascii="Cambria Math" w:eastAsiaTheme="minorEastAsia" w:hAnsi="Cambria Math" w:cs="Arial"/>
-          </w:rPr>
-          <m:t>+</m:t>
-        </m:r>
-        <m:acc>
-          <m:accPr>
-            <m:chr m:val="⃗"/>
-            <m:ctrlPr>
-              <w:rPr>
-                <w:rFonts w:ascii="Cambria Math" w:eastAsiaTheme="minorEastAsia" w:hAnsi="Cambria Math" w:cs="Arial"/>
-                <w:i/>
-              </w:rPr>
-            </m:ctrlPr>
-          </m:accPr>
-          <m:e>
-            <m:r>
-              <w:rPr>
-                <w:rFonts w:ascii="Cambria Math" w:eastAsiaTheme="minorEastAsia" w:hAnsi="Cambria Math" w:cs="Arial"/>
-              </w:rPr>
-              <m:t>w</m:t>
-            </m:r>
-          </m:e>
-        </m:acc>
-        <m:r>
-          <w:rPr>
-            <w:rFonts w:ascii="Cambria Math" w:eastAsiaTheme="minorEastAsia" w:hAnsi="Cambria Math" w:cs="Arial"/>
-          </w:rPr>
-          <m:t>=</m:t>
-        </m:r>
-        <m:acc>
-          <m:accPr>
-            <m:chr m:val="⃗"/>
-            <m:ctrlPr>
-              <w:rPr>
-                <w:rFonts w:ascii="Cambria Math" w:eastAsiaTheme="minorEastAsia" w:hAnsi="Cambria Math" w:cs="Arial"/>
-                <w:i/>
-              </w:rPr>
-            </m:ctrlPr>
-          </m:accPr>
-          <m:e>
-            <m:r>
-              <w:rPr>
-                <w:rFonts w:ascii="Cambria Math" w:eastAsiaTheme="minorEastAsia" w:hAnsi="Cambria Math" w:cs="Arial"/>
-              </w:rPr>
-              <m:t>u</m:t>
-            </m:r>
-          </m:e>
-        </m:acc>
-        <m:r>
-          <w:rPr>
-            <w:rFonts w:ascii="Cambria Math" w:eastAsiaTheme="minorEastAsia" w:hAnsi="Cambria Math" w:cs="Arial"/>
-          </w:rPr>
-          <m:t>+</m:t>
-        </m:r>
-        <m:d>
-          <m:dPr>
-            <m:ctrlPr>
-              <w:rPr>
-                <w:rFonts w:ascii="Cambria Math" w:eastAsiaTheme="minorEastAsia" w:hAnsi="Cambria Math" w:cs="Arial"/>
-                <w:i/>
-              </w:rPr>
-            </m:ctrlPr>
-          </m:dPr>
-          <m:e>
-            <m:acc>
-              <m:accPr>
-                <m:chr m:val="⃗"/>
-                <m:ctrlPr>
-                  <w:rPr>
-                    <w:rFonts w:ascii="Cambria Math" w:eastAsiaTheme="minorEastAsia" w:hAnsi="Cambria Math" w:cs="Arial"/>
-                    <w:i/>
-                  </w:rPr>
-                </m:ctrlPr>
-              </m:accPr>
-              <m:e>
-                <m:r>
-                  <w:rPr>
-                    <w:rFonts w:ascii="Cambria Math" w:eastAsiaTheme="minorEastAsia" w:hAnsi="Cambria Math" w:cs="Arial"/>
-                  </w:rPr>
-                  <m:t>v</m:t>
-                </m:r>
-              </m:e>
-            </m:acc>
-            <m:r>
-              <w:rPr>
-                <w:rFonts w:ascii="Cambria Math" w:eastAsiaTheme="minorEastAsia" w:hAnsi="Cambria Math" w:cs="Arial"/>
-              </w:rPr>
-              <m:t>+</m:t>
-            </m:r>
-            <m:acc>
-              <m:accPr>
-                <m:chr m:val="⃗"/>
-                <m:ctrlPr>
-                  <w:rPr>
-                    <w:rFonts w:ascii="Cambria Math" w:eastAsiaTheme="minorEastAsia" w:hAnsi="Cambria Math" w:cs="Arial"/>
-                    <w:i/>
-                  </w:rPr>
-                </m:ctrlPr>
-              </m:accPr>
-              <m:e>
-                <m:r>
-                  <w:rPr>
-                    <w:rFonts w:ascii="Cambria Math" w:eastAsiaTheme="minorEastAsia" w:hAnsi="Cambria Math" w:cs="Arial"/>
-                  </w:rPr>
-                  <m:t>w</m:t>
-                </m:r>
-              </m:e>
-            </m:acc>
-          </m:e>
-        </m:d>
-      </m:oMath>
+      </m:oMath>
+      <w:r>
+        <w:rPr>
+          <w:rFonts w:eastAsiaTheme="minorEastAsia" w:cs="Arial"/>
+        </w:rPr>
+        <w:t xml:space="preserve"> </w:t>
+      </w:r>
     </w:p>
     <w:p>
       <w:pPr>
         <w:pStyle w:val="Paragraphedeliste"/>
-        <w:numPr>
-          <w:ilvl w:val="1"/>
-          <w:numId w:val="1"/>
-        </w:numPr>
-        <w:rPr>
-          <w:rFonts w:eastAsiaTheme="minorEastAsia" w:cs="Arial"/>
-        </w:rPr>
-      </w:pPr>
-      <m:oMath>
-        <m:r>
-          <w:rPr>
-            <w:rFonts w:ascii="Cambria Math" w:eastAsiaTheme="minorEastAsia" w:hAnsi="Cambria Math" w:cs="Arial"/>
-          </w:rPr>
-          <m:t>k</m:t>
-        </m:r>
-        <m:d>
-          <m:dPr>
-            <m:ctrlPr>
-              <w:rPr>
-                <w:rFonts w:ascii="Cambria Math" w:eastAsiaTheme="minorEastAsia" w:hAnsi="Cambria Math" w:cs="Arial"/>
-                <w:i/>
-              </w:rPr>
-            </m:ctrlPr>
-          </m:dPr>
-          <m:e>
-            <m:acc>
-              <m:accPr>
-                <m:chr m:val="⃗"/>
-                <m:ctrlPr>
-                  <w:rPr>
-                    <w:rFonts w:ascii="Cambria Math" w:eastAsiaTheme="minorEastAsia" w:hAnsi="Cambria Math" w:cs="Arial"/>
-                    <w:i/>
-                  </w:rPr>
-                </m:ctrlPr>
-              </m:accPr>
-              <m:e>
-                <m:r>
-                  <w:rPr>
-                    <w:rFonts w:ascii="Cambria Math" w:eastAsiaTheme="minorEastAsia" w:hAnsi="Cambria Math" w:cs="Arial"/>
-                  </w:rPr>
-                  <m:t>u</m:t>
-                </m:r>
-              </m:e>
-            </m:acc>
-            <m:r>
-              <w:rPr>
-                <w:rFonts w:ascii="Cambria Math" w:eastAsiaTheme="minorEastAsia" w:hAnsi="Cambria Math" w:cs="Arial"/>
-              </w:rPr>
-              <m:t>+</m:t>
-            </m:r>
-            <m:acc>
-              <m:accPr>
-                <m:chr m:val="⃗"/>
-                <m:ctrlPr>
-                  <w:rPr>
-                    <w:rFonts w:ascii="Cambria Math" w:eastAsiaTheme="minorEastAsia" w:hAnsi="Cambria Math" w:cs="Arial"/>
-                    <w:i/>
-                  </w:rPr>
-                </m:ctrlPr>
-              </m:accPr>
-              <m:e>
-                <m:r>
-                  <w:rPr>
-                    <w:rFonts w:ascii="Cambria Math" w:eastAsiaTheme="minorEastAsia" w:hAnsi="Cambria Math" w:cs="Arial"/>
-                  </w:rPr>
-                  <m:t>v</m:t>
-                </m:r>
-              </m:e>
-            </m:acc>
-          </m:e>
-        </m:d>
-        <m:r>
-          <w:rPr>
-            <w:rFonts w:ascii="Cambria Math" w:eastAsiaTheme="minorEastAsia" w:hAnsi="Cambria Math" w:cs="Arial"/>
-          </w:rPr>
-          <m:t>=k</m:t>
-        </m:r>
-        <m:acc>
-          <m:accPr>
-            <m:chr m:val="⃗"/>
-            <m:ctrlPr>
-              <w:rPr>
-                <w:rFonts w:ascii="Cambria Math" w:eastAsiaTheme="minorEastAsia" w:hAnsi="Cambria Math" w:cs="Arial"/>
-                <w:i/>
-              </w:rPr>
-            </m:ctrlPr>
-          </m:accPr>
-          <m:e>
-            <m:r>
-              <w:rPr>
-                <w:rFonts w:ascii="Cambria Math" w:eastAsiaTheme="minorEastAsia" w:hAnsi="Cambria Math" w:cs="Arial"/>
-              </w:rPr>
-              <m:t>u</m:t>
-            </m:r>
-          </m:e>
-        </m:acc>
-        <m:r>
-          <w:rPr>
-            <w:rFonts w:ascii="Cambria Math" w:eastAsiaTheme="minorEastAsia" w:hAnsi="Cambria Math" w:cs="Arial"/>
-          </w:rPr>
-          <m:t>+k</m:t>
-        </m:r>
-        <m:acc>
-          <m:accPr>
-            <m:chr m:val="⃗"/>
-            <m:ctrlPr>
-              <w:rPr>
-                <w:rFonts w:ascii="Cambria Math" w:eastAsiaTheme="minorEastAsia" w:hAnsi="Cambria Math" w:cs="Arial"/>
-                <w:i/>
-              </w:rPr>
-            </m:ctrlPr>
-          </m:accPr>
-          <m:e>
-            <m:r>
-              <w:rPr>
-                <w:rFonts w:ascii="Cambria Math" w:eastAsiaTheme="minorEastAsia" w:hAnsi="Cambria Math" w:cs="Arial"/>
-              </w:rPr>
-              <m:t>v</m:t>
-            </m:r>
-          </m:e>
-        </m:acc>
-      </m:oMath>
-    </w:p>
-    <w:p>
-      <w:pPr>
-        <w:pStyle w:val="Paragraphedeliste"/>
-        <w:numPr>
-          <w:ilvl w:val="1"/>
-          <w:numId w:val="1"/>
-        </w:numPr>
-        <w:rPr>
-          <w:rFonts w:eastAsiaTheme="minorEastAsia" w:cs="Arial"/>
-        </w:rPr>
-      </w:pPr>
-      <m:oMath>
-        <m:d>
-          <m:dPr>
-            <m:ctrlPr>
-              <w:rPr>
-                <w:rFonts w:ascii="Cambria Math" w:eastAsiaTheme="minorEastAsia" w:hAnsi="Cambria Math" w:cs="Arial"/>
-                <w:i/>
-              </w:rPr>
-            </m:ctrlPr>
-          </m:dPr>
-          <m:e>
-            <m:r>
-              <w:rPr>
-                <w:rFonts w:ascii="Cambria Math" w:eastAsiaTheme="minorEastAsia" w:hAnsi="Cambria Math" w:cs="Arial"/>
-              </w:rPr>
-              <m:t>k+</m:t>
-            </m:r>
-            <m:sSup>
-              <m:sSupPr>
-                <m:ctrlPr>
-                  <w:rPr>
-                    <w:rFonts w:ascii="Cambria Math" w:eastAsiaTheme="minorEastAsia" w:hAnsi="Cambria Math" w:cs="Arial"/>
-                    <w:i/>
-                  </w:rPr>
-                </m:ctrlPr>
-              </m:sSupPr>
-              <m:e>
-                <m:r>
-                  <w:rPr>
-                    <w:rFonts w:ascii="Cambria Math" w:eastAsiaTheme="minorEastAsia" w:hAnsi="Cambria Math" w:cs="Arial"/>
-                  </w:rPr>
-                  <m:t>k</m:t>
-                </m:r>
-              </m:e>
-              <m:sup>
-                <m:r>
-                  <w:rPr>
-                    <w:rFonts w:ascii="Cambria Math" w:eastAsiaTheme="minorEastAsia" w:hAnsi="Cambria Math" w:cs="Arial"/>
-                  </w:rPr>
-                  <m:t>'</m:t>
-                </m:r>
-              </m:sup>
-            </m:sSup>
-          </m:e>
-        </m:d>
-        <m:acc>
-          <m:accPr>
-            <m:chr m:val="⃗"/>
-            <m:ctrlPr>
-              <w:rPr>
-                <w:rFonts w:ascii="Cambria Math" w:eastAsiaTheme="minorEastAsia" w:hAnsi="Cambria Math" w:cs="Arial"/>
-                <w:i/>
-              </w:rPr>
-            </m:ctrlPr>
-          </m:accPr>
-          <m:e>
-            <m:r>
-              <w:rPr>
-                <w:rFonts w:ascii="Cambria Math" w:eastAsiaTheme="minorEastAsia" w:hAnsi="Cambria Math" w:cs="Arial"/>
-              </w:rPr>
-              <m:t>u</m:t>
-            </m:r>
-          </m:e>
-        </m:acc>
-        <m:r>
-          <w:rPr>
-            <w:rFonts w:ascii="Cambria Math" w:eastAsiaTheme="minorEastAsia" w:hAnsi="Cambria Math" w:cs="Arial"/>
-          </w:rPr>
-          <m:t>=k</m:t>
-        </m:r>
-        <m:acc>
-          <m:accPr>
-            <m:chr m:val="⃗"/>
-            <m:ctrlPr>
-              <w:rPr>
-                <w:rFonts w:ascii="Cambria Math" w:eastAsiaTheme="minorEastAsia" w:hAnsi="Cambria Math" w:cs="Arial"/>
-                <w:i/>
-              </w:rPr>
-            </m:ctrlPr>
-          </m:accPr>
-          <m:e>
-            <m:r>
-              <w:rPr>
-                <w:rFonts w:ascii="Cambria Math" w:eastAsiaTheme="minorEastAsia" w:hAnsi="Cambria Math" w:cs="Arial"/>
-              </w:rPr>
-              <m:t>u</m:t>
-            </m:r>
-          </m:e>
-        </m:acc>
-        <m:r>
-          <w:rPr>
-            <w:rFonts w:ascii="Cambria Math" w:eastAsiaTheme="minorEastAsia" w:hAnsi="Cambria Math" w:cs="Arial"/>
-          </w:rPr>
-          <m:t>+</m:t>
-        </m:r>
-        <m:sSup>
-          <m:sSupPr>
-            <m:ctrlPr>
-              <w:rPr>
-                <w:rFonts w:ascii="Cambria Math" w:eastAsiaTheme="minorEastAsia" w:hAnsi="Cambria Math" w:cs="Arial"/>
-                <w:i/>
-              </w:rPr>
-            </m:ctrlPr>
-          </m:sSupPr>
-          <m:e>
-            <m:r>
-              <w:rPr>
-                <w:rFonts w:ascii="Cambria Math" w:eastAsiaTheme="minorEastAsia" w:hAnsi="Cambria Math" w:cs="Arial"/>
-              </w:rPr>
-              <m:t>k</m:t>
-            </m:r>
-          </m:e>
-          <m:sup>
-            <m:r>
-              <w:rPr>
-                <w:rFonts w:ascii="Cambria Math" w:eastAsiaTheme="minorEastAsia" w:hAnsi="Cambria Math" w:cs="Arial"/>
-              </w:rPr>
-              <m:t>'</m:t>
-            </m:r>
-          </m:sup>
-        </m:sSup>
-        <m:acc>
-          <m:accPr>
-            <m:chr m:val="⃗"/>
-            <m:ctrlPr>
-              <w:rPr>
-                <w:rFonts w:ascii="Cambria Math" w:eastAsiaTheme="minorEastAsia" w:hAnsi="Cambria Math" w:cs="Arial"/>
-                <w:i/>
-              </w:rPr>
-            </m:ctrlPr>
-          </m:accPr>
-          <m:e>
-            <m:r>
-              <w:rPr>
-                <w:rFonts w:ascii="Cambria Math" w:eastAsiaTheme="minorEastAsia" w:hAnsi="Cambria Math" w:cs="Arial"/>
-              </w:rPr>
-              <m:t>u</m:t>
-            </m:r>
-          </m:e>
-        </m:acc>
-      </m:oMath>
-    </w:p>
-    <w:p>
-      <w:pPr>
-        <w:pStyle w:val="Paragraphedeliste"/>
-        <w:numPr>
-          <w:ilvl w:val="1"/>
-          <w:numId w:val="1"/>
-        </w:numPr>
-        <w:rPr>
-          <w:rFonts w:eastAsiaTheme="minorEastAsia" w:cs="Arial"/>
-        </w:rPr>
-      </w:pPr>
-      <m:oMath>
-        <m:r>
-          <w:rPr>
-            <w:rFonts w:ascii="Cambria Math" w:eastAsiaTheme="minorEastAsia" w:hAnsi="Cambria Math" w:cs="Arial"/>
-          </w:rPr>
-          <m:t>k</m:t>
-        </m:r>
-        <m:d>
-          <m:dPr>
-            <m:ctrlPr>
-              <w:rPr>
-                <w:rFonts w:ascii="Cambria Math" w:eastAsiaTheme="minorEastAsia" w:hAnsi="Cambria Math" w:cs="Arial"/>
-                <w:i/>
-              </w:rPr>
-            </m:ctrlPr>
-          </m:dPr>
-          <m:e>
-            <m:sSup>
-              <m:sSupPr>
-                <m:ctrlPr>
-                  <w:rPr>
-                    <w:rFonts w:ascii="Cambria Math" w:eastAsiaTheme="minorEastAsia" w:hAnsi="Cambria Math" w:cs="Arial"/>
-                    <w:i/>
-                  </w:rPr>
-                </m:ctrlPr>
-              </m:sSupPr>
-              <m:e>
-                <m:r>
-                  <w:rPr>
-                    <w:rFonts w:ascii="Cambria Math" w:eastAsiaTheme="minorEastAsia" w:hAnsi="Cambria Math" w:cs="Arial"/>
-                  </w:rPr>
-                  <m:t>k</m:t>
-                </m:r>
-              </m:e>
-              <m:sup>
-                <m:r>
-                  <w:rPr>
-                    <w:rFonts w:ascii="Cambria Math" w:eastAsiaTheme="minorEastAsia" w:hAnsi="Cambria Math" w:cs="Arial"/>
-                  </w:rPr>
-                  <m:t>'</m:t>
-                </m:r>
-              </m:sup>
-            </m:sSup>
-            <m:acc>
-              <m:accPr>
-                <m:chr m:val="⃗"/>
-                <m:ctrlPr>
-                  <w:rPr>
-                    <w:rFonts w:ascii="Cambria Math" w:eastAsiaTheme="minorEastAsia" w:hAnsi="Cambria Math" w:cs="Arial"/>
-                    <w:i/>
-                  </w:rPr>
-                </m:ctrlPr>
-              </m:accPr>
-              <m:e>
-                <m:r>
-                  <w:rPr>
-                    <w:rFonts w:ascii="Cambria Math" w:eastAsiaTheme="minorEastAsia" w:hAnsi="Cambria Math" w:cs="Arial"/>
-                  </w:rPr>
-                  <m:t>u</m:t>
-                </m:r>
-              </m:e>
-            </m:acc>
-          </m:e>
-        </m:d>
-        <m:r>
-          <w:rPr>
-            <w:rFonts w:ascii="Cambria Math" w:eastAsiaTheme="minorEastAsia" w:hAnsi="Cambria Math" w:cs="Arial"/>
-          </w:rPr>
-          <m:t>=</m:t>
-        </m:r>
-        <m:d>
-          <m:dPr>
-            <m:ctrlPr>
-              <w:rPr>
-                <w:rFonts w:ascii="Cambria Math" w:eastAsiaTheme="minorEastAsia" w:hAnsi="Cambria Math" w:cs="Arial"/>
-                <w:i/>
-              </w:rPr>
-            </m:ctrlPr>
-          </m:dPr>
-          <m:e>
-            <m:r>
-              <w:rPr>
-                <w:rFonts w:ascii="Cambria Math" w:eastAsiaTheme="minorEastAsia" w:hAnsi="Cambria Math" w:cs="Arial"/>
-              </w:rPr>
-              <m:t>k</m:t>
-            </m:r>
-            <m:sSup>
-              <m:sSupPr>
-                <m:ctrlPr>
-                  <w:rPr>
-                    <w:rFonts w:ascii="Cambria Math" w:eastAsiaTheme="minorEastAsia" w:hAnsi="Cambria Math" w:cs="Arial"/>
-                    <w:i/>
-                  </w:rPr>
-                </m:ctrlPr>
-              </m:sSupPr>
-              <m:e>
-                <m:r>
-                  <w:rPr>
-                    <w:rFonts w:ascii="Cambria Math" w:eastAsiaTheme="minorEastAsia" w:hAnsi="Cambria Math" w:cs="Arial"/>
-                  </w:rPr>
-                  <m:t>k</m:t>
-                </m:r>
-              </m:e>
-              <m:sup>
-                <m:r>
-                  <w:rPr>
-                    <w:rFonts w:ascii="Cambria Math" w:eastAsiaTheme="minorEastAsia" w:hAnsi="Cambria Math" w:cs="Arial"/>
-                  </w:rPr>
-                  <m:t>'</m:t>
-                </m:r>
-              </m:sup>
-            </m:sSup>
-          </m:e>
-        </m:d>
-        <m:acc>
-          <m:accPr>
-            <m:chr m:val="⃗"/>
-            <m:ctrlPr>
-              <w:rPr>
-                <w:rFonts w:ascii="Cambria Math" w:eastAsiaTheme="minorEastAsia" w:hAnsi="Cambria Math" w:cs="Arial"/>
-                <w:i/>
-              </w:rPr>
-            </m:ctrlPr>
-          </m:accPr>
-          <m:e>
-            <m:r>
-              <w:rPr>
-                <w:rFonts w:ascii="Cambria Math" w:eastAsiaTheme="minorEastAsia" w:hAnsi="Cambria Math" w:cs="Arial"/>
-              </w:rPr>
-              <m:t>u</m:t>
-            </m:r>
-          </m:e>
-        </m:acc>
-      </m:oMath>
-      <w:r>
-        <w:rPr>
-          <w:rFonts w:eastAsiaTheme="minorEastAsia" w:cs="Arial"/>
-          <w:color w:val="C00000"/>
-        </w:rPr>
-        <w:br/>
-      </w:r>
+        <w:ind w:left="0"/>
+        <w:rPr>
+          <w:rFonts w:eastAsiaTheme="minorEastAsia" w:cs="Arial"/>
+        </w:rPr>
+      </w:pPr>
     </w:p>
     <w:p>
       <w:pPr>
@@ -8707,533 +8844,6 @@
         <w:rPr>
           <w:rFonts w:eastAsiaTheme="minorEastAsia" w:cs="Arial"/>
         </w:rPr>
-        <w:t>Simplifier</w:t>
-      </w:r>
-      <w:r>
-        <w:rPr>
-          <w:rFonts w:eastAsiaTheme="minorEastAsia" w:cs="Arial"/>
-        </w:rPr>
-        <w:br/>
-      </w:r>
-      <m:oMath>
-        <m:acc>
-          <m:accPr>
-            <m:chr m:val="⃗"/>
-            <m:ctrlPr>
-              <w:rPr>
-                <w:rFonts w:ascii="Cambria Math" w:eastAsiaTheme="minorEastAsia" w:hAnsi="Cambria Math" w:cs="Arial"/>
-                <w:i/>
-              </w:rPr>
-            </m:ctrlPr>
-          </m:accPr>
-          <m:e>
-            <m:r>
-              <w:rPr>
-                <w:rFonts w:ascii="Cambria Math" w:eastAsiaTheme="minorEastAsia" w:hAnsi="Cambria Math" w:cs="Arial"/>
-              </w:rPr>
-              <m:t>a</m:t>
-            </m:r>
-          </m:e>
-        </m:acc>
-        <m:r>
-          <w:rPr>
-            <w:rFonts w:ascii="Cambria Math" w:eastAsiaTheme="minorEastAsia" w:hAnsi="Cambria Math" w:cs="Arial"/>
-          </w:rPr>
-          <m:t>=-5</m:t>
-        </m:r>
-        <m:acc>
-          <m:accPr>
-            <m:chr m:val="⃗"/>
-            <m:ctrlPr>
-              <w:rPr>
-                <w:rFonts w:ascii="Cambria Math" w:eastAsiaTheme="minorEastAsia" w:hAnsi="Cambria Math" w:cs="Arial"/>
-                <w:i/>
-              </w:rPr>
-            </m:ctrlPr>
-          </m:accPr>
-          <m:e>
-            <m:r>
-              <w:rPr>
-                <w:rFonts w:ascii="Cambria Math" w:eastAsiaTheme="minorEastAsia" w:hAnsi="Cambria Math" w:cs="Arial"/>
-              </w:rPr>
-              <m:t>u</m:t>
-            </m:r>
-          </m:e>
-        </m:acc>
-        <m:r>
-          <w:rPr>
-            <w:rFonts w:ascii="Cambria Math" w:eastAsiaTheme="minorEastAsia" w:hAnsi="Cambria Math" w:cs="Arial"/>
-          </w:rPr>
-          <m:t>+2×3</m:t>
-        </m:r>
-        <m:acc>
-          <m:accPr>
-            <m:chr m:val="⃗"/>
-            <m:ctrlPr>
-              <w:rPr>
-                <w:rFonts w:ascii="Cambria Math" w:eastAsiaTheme="minorEastAsia" w:hAnsi="Cambria Math" w:cs="Arial"/>
-                <w:i/>
-              </w:rPr>
-            </m:ctrlPr>
-          </m:accPr>
-          <m:e>
-            <m:r>
-              <w:rPr>
-                <w:rFonts w:ascii="Cambria Math" w:eastAsiaTheme="minorEastAsia" w:hAnsi="Cambria Math" w:cs="Arial"/>
-              </w:rPr>
-              <m:t>u</m:t>
-            </m:r>
-          </m:e>
-        </m:acc>
-      </m:oMath>
-      <w:r>
-        <w:rPr>
-          <w:rFonts w:eastAsiaTheme="minorEastAsia" w:cs="Arial"/>
-        </w:rPr>
-        <w:t xml:space="preserve"> </w:t>
-      </w:r>
-      <w:r>
-        <w:rPr>
-          <w:rFonts w:eastAsiaTheme="minorEastAsia" w:cs="Arial"/>
-        </w:rPr>
-        <w:br/>
-      </w:r>
-      <m:oMath>
-        <m:acc>
-          <m:accPr>
-            <m:chr m:val="⃗"/>
-            <m:ctrlPr>
-              <w:rPr>
-                <w:rFonts w:ascii="Cambria Math" w:eastAsiaTheme="minorEastAsia" w:hAnsi="Cambria Math" w:cs="Arial"/>
-                <w:i/>
-              </w:rPr>
-            </m:ctrlPr>
-          </m:accPr>
-          <m:e>
-            <m:r>
-              <w:rPr>
-                <w:rFonts w:ascii="Cambria Math" w:eastAsiaTheme="minorEastAsia" w:hAnsi="Cambria Math" w:cs="Arial"/>
-              </w:rPr>
-              <m:t>b</m:t>
-            </m:r>
-          </m:e>
-        </m:acc>
-        <m:r>
-          <w:rPr>
-            <w:rFonts w:ascii="Cambria Math" w:eastAsiaTheme="minorEastAsia" w:hAnsi="Cambria Math" w:cs="Arial"/>
-          </w:rPr>
-          <m:t>=2</m:t>
-        </m:r>
-        <m:acc>
-          <m:accPr>
-            <m:chr m:val="⃗"/>
-            <m:ctrlPr>
-              <w:rPr>
-                <w:rFonts w:ascii="Cambria Math" w:eastAsiaTheme="minorEastAsia" w:hAnsi="Cambria Math" w:cs="Arial"/>
-                <w:i/>
-              </w:rPr>
-            </m:ctrlPr>
-          </m:accPr>
-          <m:e>
-            <m:r>
-              <w:rPr>
-                <w:rFonts w:ascii="Cambria Math" w:eastAsiaTheme="minorEastAsia" w:hAnsi="Cambria Math" w:cs="Arial"/>
-              </w:rPr>
-              <m:t>u</m:t>
-            </m:r>
-          </m:e>
-        </m:acc>
-        <m:r>
-          <w:rPr>
-            <w:rFonts w:ascii="Cambria Math" w:eastAsiaTheme="minorEastAsia" w:hAnsi="Cambria Math" w:cs="Arial"/>
-          </w:rPr>
-          <m:t>-5</m:t>
-        </m:r>
-        <m:acc>
-          <m:accPr>
-            <m:chr m:val="⃗"/>
-            <m:ctrlPr>
-              <w:rPr>
-                <w:rFonts w:ascii="Cambria Math" w:eastAsiaTheme="minorEastAsia" w:hAnsi="Cambria Math" w:cs="Arial"/>
-                <w:i/>
-              </w:rPr>
-            </m:ctrlPr>
-          </m:accPr>
-          <m:e>
-            <m:r>
-              <w:rPr>
-                <w:rFonts w:ascii="Cambria Math" w:eastAsiaTheme="minorEastAsia" w:hAnsi="Cambria Math" w:cs="Arial"/>
-              </w:rPr>
-              <m:t>v</m:t>
-            </m:r>
-          </m:e>
-        </m:acc>
-        <m:r>
-          <w:rPr>
-            <w:rFonts w:ascii="Cambria Math" w:eastAsiaTheme="minorEastAsia" w:hAnsi="Cambria Math" w:cs="Arial"/>
-          </w:rPr>
-          <m:t>-4</m:t>
-        </m:r>
-        <m:acc>
-          <m:accPr>
-            <m:chr m:val="⃗"/>
-            <m:ctrlPr>
-              <w:rPr>
-                <w:rFonts w:ascii="Cambria Math" w:eastAsiaTheme="minorEastAsia" w:hAnsi="Cambria Math" w:cs="Arial"/>
-                <w:i/>
-              </w:rPr>
-            </m:ctrlPr>
-          </m:accPr>
-          <m:e>
-            <m:r>
-              <w:rPr>
-                <w:rFonts w:ascii="Cambria Math" w:eastAsiaTheme="minorEastAsia" w:hAnsi="Cambria Math" w:cs="Arial"/>
-              </w:rPr>
-              <m:t>u</m:t>
-            </m:r>
-          </m:e>
-        </m:acc>
-        <m:r>
-          <w:rPr>
-            <w:rFonts w:ascii="Cambria Math" w:eastAsiaTheme="minorEastAsia" w:hAnsi="Cambria Math" w:cs="Arial"/>
-          </w:rPr>
-          <m:t>+2</m:t>
-        </m:r>
-        <m:acc>
-          <m:accPr>
-            <m:chr m:val="⃗"/>
-            <m:ctrlPr>
-              <w:rPr>
-                <w:rFonts w:ascii="Cambria Math" w:eastAsiaTheme="minorEastAsia" w:hAnsi="Cambria Math" w:cs="Arial"/>
-                <w:i/>
-              </w:rPr>
-            </m:ctrlPr>
-          </m:accPr>
-          <m:e>
-            <m:r>
-              <w:rPr>
-                <w:rFonts w:ascii="Cambria Math" w:eastAsiaTheme="minorEastAsia" w:hAnsi="Cambria Math" w:cs="Arial"/>
-              </w:rPr>
-              <m:t>v</m:t>
-            </m:r>
-          </m:e>
-        </m:acc>
-      </m:oMath>
-      <w:r>
-        <w:rPr>
-          <w:rFonts w:eastAsiaTheme="minorEastAsia" w:cs="Arial"/>
-        </w:rPr>
-        <w:t xml:space="preserve"> </w:t>
-      </w:r>
-      <w:r>
-        <w:rPr>
-          <w:rFonts w:eastAsiaTheme="minorEastAsia" w:cs="Arial"/>
-        </w:rPr>
-        <w:br/>
-      </w:r>
-      <m:oMath>
-        <m:acc>
-          <m:accPr>
-            <m:chr m:val="⃗"/>
-            <m:ctrlPr>
-              <w:rPr>
-                <w:rFonts w:ascii="Cambria Math" w:eastAsiaTheme="minorEastAsia" w:hAnsi="Cambria Math" w:cs="Arial"/>
-                <w:i/>
-              </w:rPr>
-            </m:ctrlPr>
-          </m:accPr>
-          <m:e>
-            <m:r>
-              <w:rPr>
-                <w:rFonts w:ascii="Cambria Math" w:eastAsiaTheme="minorEastAsia" w:hAnsi="Cambria Math" w:cs="Arial"/>
-              </w:rPr>
-              <m:t>c</m:t>
-            </m:r>
-          </m:e>
-        </m:acc>
-        <m:r>
-          <w:rPr>
-            <w:rFonts w:ascii="Cambria Math" w:eastAsiaTheme="minorEastAsia" w:hAnsi="Cambria Math" w:cs="Arial"/>
-          </w:rPr>
-          <m:t>=-12</m:t>
-        </m:r>
-        <m:acc>
-          <m:accPr>
-            <m:chr m:val="⃗"/>
-            <m:ctrlPr>
-              <w:rPr>
-                <w:rFonts w:ascii="Cambria Math" w:eastAsiaTheme="minorEastAsia" w:hAnsi="Cambria Math" w:cs="Arial"/>
-                <w:i/>
-              </w:rPr>
-            </m:ctrlPr>
-          </m:accPr>
-          <m:e>
-            <m:r>
-              <w:rPr>
-                <w:rFonts w:ascii="Cambria Math" w:eastAsiaTheme="minorEastAsia" w:hAnsi="Cambria Math" w:cs="Arial"/>
-              </w:rPr>
-              <m:t>v</m:t>
-            </m:r>
-          </m:e>
-        </m:acc>
-        <m:r>
-          <w:rPr>
-            <w:rFonts w:ascii="Cambria Math" w:eastAsiaTheme="minorEastAsia" w:hAnsi="Cambria Math" w:cs="Arial"/>
-          </w:rPr>
-          <m:t>+</m:t>
-        </m:r>
-        <m:acc>
-          <m:accPr>
-            <m:chr m:val="⃗"/>
-            <m:ctrlPr>
-              <w:rPr>
-                <w:rFonts w:ascii="Cambria Math" w:eastAsiaTheme="minorEastAsia" w:hAnsi="Cambria Math" w:cs="Arial"/>
-                <w:i/>
-              </w:rPr>
-            </m:ctrlPr>
-          </m:accPr>
-          <m:e>
-            <m:r>
-              <w:rPr>
-                <w:rFonts w:ascii="Cambria Math" w:eastAsiaTheme="minorEastAsia" w:hAnsi="Cambria Math" w:cs="Arial"/>
-              </w:rPr>
-              <m:t>u</m:t>
-            </m:r>
-          </m:e>
-        </m:acc>
-        <m:r>
-          <w:rPr>
-            <w:rFonts w:ascii="Cambria Math" w:eastAsiaTheme="minorEastAsia" w:hAnsi="Cambria Math" w:cs="Arial"/>
-          </w:rPr>
-          <m:t>-3×4</m:t>
-        </m:r>
-        <m:acc>
-          <m:accPr>
-            <m:chr m:val="⃗"/>
-            <m:ctrlPr>
-              <w:rPr>
-                <w:rFonts w:ascii="Cambria Math" w:eastAsiaTheme="minorEastAsia" w:hAnsi="Cambria Math" w:cs="Arial"/>
-                <w:i/>
-              </w:rPr>
-            </m:ctrlPr>
-          </m:accPr>
-          <m:e>
-            <m:r>
-              <w:rPr>
-                <w:rFonts w:ascii="Cambria Math" w:eastAsiaTheme="minorEastAsia" w:hAnsi="Cambria Math" w:cs="Arial"/>
-              </w:rPr>
-              <m:t>v</m:t>
-            </m:r>
-          </m:e>
-        </m:acc>
-        <m:r>
-          <w:rPr>
-            <w:rFonts w:ascii="Cambria Math" w:eastAsiaTheme="minorEastAsia" w:hAnsi="Cambria Math" w:cs="Arial"/>
-          </w:rPr>
-          <m:t>-</m:t>
-        </m:r>
-        <m:acc>
-          <m:accPr>
-            <m:chr m:val="⃗"/>
-            <m:ctrlPr>
-              <w:rPr>
-                <w:rFonts w:ascii="Cambria Math" w:eastAsiaTheme="minorEastAsia" w:hAnsi="Cambria Math" w:cs="Arial"/>
-                <w:i/>
-              </w:rPr>
-            </m:ctrlPr>
-          </m:accPr>
-          <m:e>
-            <m:r>
-              <w:rPr>
-                <w:rFonts w:ascii="Cambria Math" w:eastAsiaTheme="minorEastAsia" w:hAnsi="Cambria Math" w:cs="Arial"/>
-              </w:rPr>
-              <m:t>u</m:t>
-            </m:r>
-          </m:e>
-        </m:acc>
-      </m:oMath>
-      <w:r>
-        <w:rPr>
-          <w:rFonts w:eastAsiaTheme="minorEastAsia" w:cs="Arial"/>
-        </w:rPr>
-        <w:t xml:space="preserve"> </w:t>
-      </w:r>
-      <w:r>
-        <w:rPr>
-          <w:rFonts w:eastAsiaTheme="minorEastAsia" w:cs="Arial"/>
-        </w:rPr>
-        <w:br/>
-      </w:r>
-      <m:oMath>
-        <m:acc>
-          <m:accPr>
-            <m:chr m:val="⃗"/>
-            <m:ctrlPr>
-              <w:rPr>
-                <w:rFonts w:ascii="Cambria Math" w:eastAsiaTheme="minorEastAsia" w:hAnsi="Cambria Math" w:cs="Arial"/>
-                <w:i/>
-              </w:rPr>
-            </m:ctrlPr>
-          </m:accPr>
-          <m:e>
-            <m:r>
-              <w:rPr>
-                <w:rFonts w:ascii="Cambria Math" w:eastAsiaTheme="minorEastAsia" w:hAnsi="Cambria Math" w:cs="Arial"/>
-              </w:rPr>
-              <m:t>d</m:t>
-            </m:r>
-          </m:e>
-        </m:acc>
-        <m:r>
-          <w:rPr>
-            <w:rFonts w:ascii="Cambria Math" w:eastAsiaTheme="minorEastAsia" w:hAnsi="Cambria Math" w:cs="Arial"/>
-          </w:rPr>
-          <m:t>=2</m:t>
-        </m:r>
-        <m:acc>
-          <m:accPr>
-            <m:chr m:val="⃗"/>
-            <m:ctrlPr>
-              <w:rPr>
-                <w:rFonts w:ascii="Cambria Math" w:eastAsiaTheme="minorEastAsia" w:hAnsi="Cambria Math" w:cs="Arial"/>
-                <w:i/>
-              </w:rPr>
-            </m:ctrlPr>
-          </m:accPr>
-          <m:e>
-            <m:r>
-              <w:rPr>
-                <w:rFonts w:ascii="Cambria Math" w:eastAsiaTheme="minorEastAsia" w:hAnsi="Cambria Math" w:cs="Arial"/>
-              </w:rPr>
-              <m:t>u</m:t>
-            </m:r>
-          </m:e>
-        </m:acc>
-        <m:r>
-          <w:rPr>
-            <w:rFonts w:ascii="Cambria Math" w:eastAsiaTheme="minorEastAsia" w:hAnsi="Cambria Math" w:cs="Arial"/>
-          </w:rPr>
-          <m:t>+3</m:t>
-        </m:r>
-        <m:acc>
-          <m:accPr>
-            <m:chr m:val="⃗"/>
-            <m:ctrlPr>
-              <w:rPr>
-                <w:rFonts w:ascii="Cambria Math" w:eastAsiaTheme="minorEastAsia" w:hAnsi="Cambria Math" w:cs="Arial"/>
-                <w:i/>
-              </w:rPr>
-            </m:ctrlPr>
-          </m:accPr>
-          <m:e>
-            <m:r>
-              <w:rPr>
-                <w:rFonts w:ascii="Cambria Math" w:eastAsiaTheme="minorEastAsia" w:hAnsi="Cambria Math" w:cs="Arial"/>
-              </w:rPr>
-              <m:t>v</m:t>
-            </m:r>
-          </m:e>
-        </m:acc>
-        <m:r>
-          <w:rPr>
-            <w:rFonts w:ascii="Cambria Math" w:eastAsiaTheme="minorEastAsia" w:hAnsi="Cambria Math" w:cs="Arial"/>
-          </w:rPr>
-          <m:t>-2</m:t>
-        </m:r>
-        <m:d>
-          <m:dPr>
-            <m:ctrlPr>
-              <w:rPr>
-                <w:rFonts w:ascii="Cambria Math" w:eastAsiaTheme="minorEastAsia" w:hAnsi="Cambria Math" w:cs="Arial"/>
-                <w:i/>
-              </w:rPr>
-            </m:ctrlPr>
-          </m:dPr>
-          <m:e>
-            <m:r>
-              <w:rPr>
-                <w:rFonts w:ascii="Cambria Math" w:eastAsiaTheme="minorEastAsia" w:hAnsi="Cambria Math" w:cs="Arial"/>
-              </w:rPr>
-              <m:t>5</m:t>
-            </m:r>
-            <m:acc>
-              <m:accPr>
-                <m:chr m:val="⃗"/>
-                <m:ctrlPr>
-                  <w:rPr>
-                    <w:rFonts w:ascii="Cambria Math" w:eastAsiaTheme="minorEastAsia" w:hAnsi="Cambria Math" w:cs="Arial"/>
-                    <w:i/>
-                  </w:rPr>
-                </m:ctrlPr>
-              </m:accPr>
-              <m:e>
-                <m:r>
-                  <w:rPr>
-                    <w:rFonts w:ascii="Cambria Math" w:eastAsiaTheme="minorEastAsia" w:hAnsi="Cambria Math" w:cs="Arial"/>
-                  </w:rPr>
-                  <m:t>u</m:t>
-                </m:r>
-              </m:e>
-            </m:acc>
-            <m:r>
-              <w:rPr>
-                <w:rFonts w:ascii="Cambria Math" w:eastAsiaTheme="minorEastAsia" w:hAnsi="Cambria Math" w:cs="Arial"/>
-              </w:rPr>
-              <m:t>-2</m:t>
-            </m:r>
-            <m:acc>
-              <m:accPr>
-                <m:chr m:val="⃗"/>
-                <m:ctrlPr>
-                  <w:rPr>
-                    <w:rFonts w:ascii="Cambria Math" w:eastAsiaTheme="minorEastAsia" w:hAnsi="Cambria Math" w:cs="Arial"/>
-                    <w:i/>
-                  </w:rPr>
-                </m:ctrlPr>
-              </m:accPr>
-              <m:e>
-                <m:r>
-                  <w:rPr>
-                    <w:rFonts w:ascii="Cambria Math" w:eastAsiaTheme="minorEastAsia" w:hAnsi="Cambria Math" w:cs="Arial"/>
-                  </w:rPr>
-                  <m:t>v</m:t>
-                </m:r>
-              </m:e>
-            </m:acc>
-          </m:e>
-        </m:d>
-      </m:oMath>
-      <w:r>
-        <w:rPr>
-          <w:rFonts w:eastAsiaTheme="minorEastAsia" w:cs="Arial"/>
-        </w:rPr>
-        <w:t xml:space="preserve"> </w:t>
-      </w:r>
-    </w:p>
-    <w:p>
-      <w:pPr>
-        <w:pStyle w:val="Paragraphedeliste"/>
-        <w:ind w:left="0"/>
-        <w:rPr>
-          <w:rFonts w:eastAsiaTheme="minorEastAsia" w:cs="Arial"/>
-        </w:rPr>
-      </w:pPr>
-    </w:p>
-    <w:p>
-      <w:pPr>
-        <w:pStyle w:val="Paragraphedeliste"/>
-        <w:numPr>
-          <w:ilvl w:val="0"/>
-          <w:numId w:val="1"/>
-        </w:numPr>
-        <w:rPr>
-          <w:rFonts w:eastAsiaTheme="minorEastAsia" w:cs="Arial"/>
-        </w:rPr>
-      </w:pPr>
-      <w:r>
-        <w:rPr>
-          <w:rFonts w:eastAsiaTheme="minorEastAsia" w:cs="Arial"/>
-        </w:rPr>
         <w:br/>
         <w:t xml:space="preserve">Simplifier </w:t>
       </w:r>
@@ -9361,22 +8971,13 @@
     </w:p>
     <w:p>
       <w:pPr>
-        <w:pStyle w:val="Paragraphedeliste"/>
-        <w:ind w:left="0"/>
-        <w:rPr>
-          <w:rFonts w:eastAsiaTheme="minorEastAsia" w:cs="Arial"/>
-        </w:rPr>
-      </w:pPr>
-    </w:p>
-    <w:p>
-      <w:pPr>
-        <w:rPr>
-          <w:b/>
-        </w:rPr>
-      </w:pPr>
-      <w:r>
-        <w:rPr>
-          <w:b/>
+        <w:rPr>
+          <w:rFonts w:eastAsiaTheme="minorEastAsia" w:cs="Arial"/>
+        </w:rPr>
+      </w:pPr>
+      <w:r>
+        <w:rPr>
+          <w:rFonts w:eastAsiaTheme="minorEastAsia" w:cs="Arial"/>
         </w:rPr>
         <w:br w:type="page"/>
       </w:r>
@@ -9390,10 +8991,7 @@
         <w:t>Objectif.</w:t>
       </w:r>
       <w:r>
-        <w:t xml:space="preserve"> </w:t>
-      </w:r>
-      <w:r>
-        <w:t>Déterminer les coordonnées d’un point ou d’un vecteur.</w:t>
+        <w:t xml:space="preserve"> Déterminer les coordonnées d’un point ou d’un vecteur.</w:t>
       </w:r>
       <w:r>
         <w:rPr>
@@ -12564,94 +12162,6 @@
     <w:p>
       <w:pPr>
         <w:pStyle w:val="Paragraphedeliste"/>
-        <w:numPr>
-          <w:ilvl w:val="1"/>
-          <w:numId w:val="1"/>
-        </w:numPr>
-        <w:rPr>
-          <w:rFonts w:eastAsiaTheme="minorEastAsia" w:cs="Arial"/>
-        </w:rPr>
-      </w:pPr>
-      <w:r>
-        <w:rPr>
-          <w:rFonts w:eastAsiaTheme="minorEastAsia" w:cs="Arial"/>
-        </w:rPr>
-        <w:t xml:space="preserve">Le repère </w:t>
-      </w:r>
-      <m:oMath>
-        <m:d>
-          <m:dPr>
-            <m:ctrlPr>
-              <w:rPr>
-                <w:rFonts w:ascii="Cambria Math" w:eastAsiaTheme="minorEastAsia" w:hAnsi="Cambria Math" w:cs="Arial"/>
-                <w:i/>
-              </w:rPr>
-            </m:ctrlPr>
-          </m:dPr>
-          <m:e>
-            <m:r>
-              <w:rPr>
-                <w:rFonts w:ascii="Cambria Math" w:eastAsiaTheme="minorEastAsia" w:hAnsi="Cambria Math" w:cs="Arial"/>
-              </w:rPr>
-              <m:t>M;</m:t>
-            </m:r>
-            <m:acc>
-              <m:accPr>
-                <m:chr m:val="⃗"/>
-                <m:ctrlPr>
-                  <w:rPr>
-                    <w:rFonts w:ascii="Cambria Math" w:eastAsiaTheme="minorEastAsia" w:hAnsi="Cambria Math" w:cs="Arial"/>
-                    <w:i/>
-                  </w:rPr>
-                </m:ctrlPr>
-              </m:accPr>
-              <m:e>
-                <m:r>
-                  <w:rPr>
-                    <w:rFonts w:ascii="Cambria Math" w:eastAsiaTheme="minorEastAsia" w:hAnsi="Cambria Math" w:cs="Arial"/>
-                  </w:rPr>
-                  <m:t>MN</m:t>
-                </m:r>
-              </m:e>
-            </m:acc>
-            <m:r>
-              <w:rPr>
-                <w:rFonts w:ascii="Cambria Math" w:eastAsiaTheme="minorEastAsia" w:hAnsi="Cambria Math" w:cs="Arial"/>
-              </w:rPr>
-              <m:t>;</m:t>
-            </m:r>
-            <m:acc>
-              <m:accPr>
-                <m:chr m:val="⃗"/>
-                <m:ctrlPr>
-                  <w:rPr>
-                    <w:rFonts w:ascii="Cambria Math" w:eastAsiaTheme="minorEastAsia" w:hAnsi="Cambria Math" w:cs="Arial"/>
-                    <w:i/>
-                  </w:rPr>
-                </m:ctrlPr>
-              </m:accPr>
-              <m:e>
-                <m:r>
-                  <w:rPr>
-                    <w:rFonts w:ascii="Cambria Math" w:eastAsiaTheme="minorEastAsia" w:hAnsi="Cambria Math" w:cs="Arial"/>
-                  </w:rPr>
-                  <m:t>MP</m:t>
-                </m:r>
-              </m:e>
-            </m:acc>
-          </m:e>
-        </m:d>
-      </m:oMath>
-      <w:r>
-        <w:rPr>
-          <w:rFonts w:eastAsiaTheme="minorEastAsia" w:cs="Arial"/>
-        </w:rPr>
-        <w:t xml:space="preserve"> est-il orthonormé ? Justifier.</w:t>
-      </w:r>
-    </w:p>
-    <w:p>
-      <w:pPr>
-        <w:pStyle w:val="Paragraphedeliste"/>
         <w:ind w:left="0"/>
         <w:rPr>
           <w:rFonts w:eastAsiaTheme="minorEastAsia" w:cs="Arial"/>
@@ -14408,21 +13918,7 @@
         <w:rPr>
           <w:rFonts w:eastAsiaTheme="minorEastAsia" w:cs="Arial"/>
         </w:rPr>
-        <w:t xml:space="preserve"> sont pa</w:t>
-      </w:r>
-      <w:proofErr w:type="spellStart"/>
-      <w:r>
-        <w:rPr>
-          <w:rFonts w:eastAsiaTheme="minorEastAsia" w:cs="Arial"/>
-        </w:rPr>
-        <w:t>rallèles</w:t>
-      </w:r>
-      <w:proofErr w:type="spellEnd"/>
-      <w:r>
-        <w:rPr>
-          <w:rFonts w:eastAsiaTheme="minorEastAsia" w:cs="Arial"/>
-        </w:rPr>
-        <w:t>.</w:t>
+        <w:t xml:space="preserve"> sont parallèles.</w:t>
       </w:r>
     </w:p>
     <w:p>

--- a/src/2G/vecteurs_du_plan/exercices.docx
+++ b/src/2G/vecteurs_du_plan/exercices.docx
@@ -4152,349 +4152,189 @@
           <w:rFonts w:eastAsiaTheme="minorEastAsia" w:cs="Arial"/>
         </w:rPr>
       </w:pPr>
-    </w:p>
-    <w:p>
-      <w:pPr>
-        <w:pStyle w:val="Paragraphedeliste"/>
-        <w:numPr>
-          <w:ilvl w:val="1"/>
-          <w:numId w:val="1"/>
-        </w:numPr>
-        <w:rPr>
-          <w:rFonts w:eastAsiaTheme="minorEastAsia" w:cs="Arial"/>
-        </w:rPr>
-      </w:pPr>
-      <w:r>
-        <w:rPr>
-          <w:rFonts w:eastAsiaTheme="minorEastAsia" w:cs="Arial"/>
-        </w:rPr>
-        <w:t>Reproduire la figure suivante et placer les points</w:t>
-      </w:r>
-      <w:r>
-        <w:rPr>
-          <w:rFonts w:eastAsiaTheme="minorEastAsia" w:cs="Arial"/>
-        </w:rPr>
-        <w:t xml:space="preserve"> H</w:t>
-      </w:r>
-      <w:r>
-        <w:rPr>
-          <w:rFonts w:eastAsiaTheme="minorEastAsia" w:cs="Arial"/>
-        </w:rPr>
-        <w:t>, I et J tels que</w:t>
-      </w:r>
-      <w:r>
-        <w:rPr>
-          <w:rFonts w:eastAsiaTheme="minorEastAsia" w:cs="Arial"/>
-        </w:rPr>
-        <w:t> :</w:t>
-      </w:r>
-    </w:p>
-    <w:tbl>
-      <w:tblPr>
-        <w:tblStyle w:val="Grilledutableau"/>
-        <w:tblW w:w="0" w:type="auto"/>
-        <w:tblBorders>
-          <w:top w:val="none" w:sz="0" w:space="0" w:color="auto"/>
-          <w:left w:val="none" w:sz="0" w:space="0" w:color="auto"/>
-          <w:bottom w:val="none" w:sz="0" w:space="0" w:color="auto"/>
-          <w:right w:val="none" w:sz="0" w:space="0" w:color="auto"/>
-          <w:insideH w:val="none" w:sz="0" w:space="0" w:color="auto"/>
-          <w:insideV w:val="none" w:sz="0" w:space="0" w:color="auto"/>
-        </w:tblBorders>
-        <w:tblLook w:val="04A0" w:firstRow="1" w:lastRow="0" w:firstColumn="1" w:lastColumn="0" w:noHBand="0" w:noVBand="1"/>
-      </w:tblPr>
-      <w:tblGrid>
-        <w:gridCol w:w="1673"/>
-        <w:gridCol w:w="1673"/>
-        <w:gridCol w:w="1673"/>
-      </w:tblGrid>
-      <w:tr>
-        <w:tc>
-          <w:tcPr>
-            <w:tcW w:w="1673" w:type="dxa"/>
-          </w:tcPr>
-          <w:p>
-            <w:pPr>
-              <w:pStyle w:val="Paragraphedeliste"/>
-              <w:numPr>
-                <w:ilvl w:val="2"/>
-                <w:numId w:val="1"/>
-              </w:numPr>
-              <w:rPr>
-                <w:rFonts w:eastAsiaTheme="minorEastAsia" w:cs="Arial"/>
-              </w:rPr>
-            </w:pPr>
-            <m:oMath>
-              <m:acc>
-                <m:accPr>
-                  <m:chr m:val="⃗"/>
-                  <m:ctrlPr>
-                    <w:rPr>
-                      <w:rFonts w:ascii="Cambria Math" w:eastAsiaTheme="minorEastAsia" w:hAnsi="Cambria Math" w:cs="Arial"/>
-                      <w:i/>
-                    </w:rPr>
-                  </m:ctrlPr>
-                </m:accPr>
-                <m:e>
-                  <m:r>
-                    <w:rPr>
-                      <w:rFonts w:ascii="Cambria Math" w:eastAsiaTheme="minorEastAsia" w:hAnsi="Cambria Math" w:cs="Arial"/>
-                    </w:rPr>
-                    <m:t>AH</m:t>
-                  </m:r>
-                </m:e>
-              </m:acc>
-              <m:r>
-                <w:rPr>
-                  <w:rFonts w:ascii="Cambria Math" w:eastAsiaTheme="minorEastAsia" w:hAnsi="Cambria Math" w:cs="Arial"/>
-                </w:rPr>
-                <m:t>=</m:t>
-              </m:r>
-              <m:f>
-                <m:fPr>
-                  <m:ctrlPr>
-                    <w:rPr>
-                      <w:rFonts w:ascii="Cambria Math" w:eastAsiaTheme="minorEastAsia" w:hAnsi="Cambria Math" w:cs="Arial"/>
-                      <w:i/>
-                    </w:rPr>
-                  </m:ctrlPr>
-                </m:fPr>
-                <m:num>
-                  <m:r>
-                    <w:rPr>
-                      <w:rFonts w:ascii="Cambria Math" w:eastAsiaTheme="minorEastAsia" w:hAnsi="Cambria Math" w:cs="Arial"/>
-                    </w:rPr>
-                    <m:t>5</m:t>
-                  </m:r>
-                </m:num>
-                <m:den>
-                  <m:r>
-                    <w:rPr>
-                      <w:rFonts w:ascii="Cambria Math" w:eastAsiaTheme="minorEastAsia" w:hAnsi="Cambria Math" w:cs="Arial"/>
-                    </w:rPr>
-                    <m:t>4</m:t>
-                  </m:r>
-                </m:den>
-              </m:f>
-              <m:acc>
-                <m:accPr>
-                  <m:chr m:val="⃗"/>
-                  <m:ctrlPr>
-                    <w:rPr>
-                      <w:rFonts w:ascii="Cambria Math" w:eastAsiaTheme="minorEastAsia" w:hAnsi="Cambria Math" w:cs="Arial"/>
-                      <w:i/>
-                    </w:rPr>
-                  </m:ctrlPr>
-                </m:accPr>
-                <m:e>
-                  <m:r>
-                    <w:rPr>
-                      <w:rFonts w:ascii="Cambria Math" w:eastAsiaTheme="minorEastAsia" w:hAnsi="Cambria Math" w:cs="Arial"/>
-                    </w:rPr>
-                    <m:t>AB</m:t>
-                  </m:r>
-                </m:e>
-              </m:acc>
-            </m:oMath>
-          </w:p>
-        </w:tc>
-        <w:tc>
-          <w:tcPr>
-            <w:tcW w:w="1673" w:type="dxa"/>
-          </w:tcPr>
-          <w:p>
-            <w:pPr>
-              <w:pStyle w:val="Paragraphedeliste"/>
-              <w:numPr>
-                <w:ilvl w:val="2"/>
-                <w:numId w:val="1"/>
-              </w:numPr>
-              <w:rPr>
-                <w:rFonts w:eastAsiaTheme="minorEastAsia" w:cs="Arial"/>
-              </w:rPr>
-            </w:pPr>
-            <m:oMath>
-              <m:acc>
-                <m:accPr>
-                  <m:chr m:val="⃗"/>
-                  <m:ctrlPr>
-                    <w:rPr>
-                      <w:rFonts w:ascii="Cambria Math" w:eastAsiaTheme="minorEastAsia" w:hAnsi="Cambria Math" w:cs="Arial"/>
-                      <w:i/>
-                    </w:rPr>
-                  </m:ctrlPr>
-                </m:accPr>
-                <m:e>
-                  <m:r>
-                    <w:rPr>
-                      <w:rFonts w:ascii="Cambria Math" w:eastAsiaTheme="minorEastAsia" w:hAnsi="Cambria Math" w:cs="Arial"/>
-                    </w:rPr>
-                    <m:t>BI</m:t>
-                  </m:r>
-                </m:e>
-              </m:acc>
-              <m:r>
-                <w:rPr>
-                  <w:rFonts w:ascii="Cambria Math" w:eastAsiaTheme="minorEastAsia" w:hAnsi="Cambria Math" w:cs="Arial"/>
-                </w:rPr>
-                <m:t>=</m:t>
-              </m:r>
-              <m:f>
-                <m:fPr>
-                  <m:ctrlPr>
-                    <w:rPr>
-                      <w:rFonts w:ascii="Cambria Math" w:eastAsiaTheme="minorEastAsia" w:hAnsi="Cambria Math" w:cs="Arial"/>
-                      <w:i/>
-                    </w:rPr>
-                  </m:ctrlPr>
-                </m:fPr>
-                <m:num>
-                  <m:r>
-                    <w:rPr>
-                      <w:rFonts w:ascii="Cambria Math" w:eastAsiaTheme="minorEastAsia" w:hAnsi="Cambria Math" w:cs="Arial"/>
-                    </w:rPr>
-                    <m:t>2</m:t>
-                  </m:r>
-                </m:num>
-                <m:den>
-                  <m:r>
-                    <w:rPr>
-                      <w:rFonts w:ascii="Cambria Math" w:eastAsiaTheme="minorEastAsia" w:hAnsi="Cambria Math" w:cs="Arial"/>
-                    </w:rPr>
-                    <m:t>3</m:t>
-                  </m:r>
-                </m:den>
-              </m:f>
-              <m:acc>
-                <m:accPr>
-                  <m:chr m:val="⃗"/>
-                  <m:ctrlPr>
-                    <w:rPr>
-                      <w:rFonts w:ascii="Cambria Math" w:eastAsiaTheme="minorEastAsia" w:hAnsi="Cambria Math" w:cs="Arial"/>
-                      <w:i/>
-                    </w:rPr>
-                  </m:ctrlPr>
-                </m:accPr>
-                <m:e>
-                  <m:r>
-                    <w:rPr>
-                      <w:rFonts w:ascii="Cambria Math" w:eastAsiaTheme="minorEastAsia" w:hAnsi="Cambria Math" w:cs="Arial"/>
-                    </w:rPr>
-                    <m:t>BC</m:t>
-                  </m:r>
-                </m:e>
-              </m:acc>
-            </m:oMath>
-          </w:p>
-        </w:tc>
-        <w:tc>
-          <w:tcPr>
-            <w:tcW w:w="1673" w:type="dxa"/>
-          </w:tcPr>
-          <w:p>
-            <w:pPr>
-              <w:pStyle w:val="Paragraphedeliste"/>
-              <w:numPr>
-                <w:ilvl w:val="2"/>
-                <w:numId w:val="1"/>
-              </w:numPr>
-              <w:rPr>
-                <w:rFonts w:eastAsiaTheme="minorEastAsia" w:cs="Arial"/>
-              </w:rPr>
-            </w:pPr>
-            <m:oMath>
-              <m:acc>
-                <m:accPr>
-                  <m:chr m:val="⃗"/>
-                  <m:ctrlPr>
-                    <w:rPr>
-                      <w:rFonts w:ascii="Cambria Math" w:eastAsiaTheme="minorEastAsia" w:hAnsi="Cambria Math" w:cs="Arial"/>
-                      <w:i/>
-                    </w:rPr>
-                  </m:ctrlPr>
-                </m:accPr>
-                <m:e>
-                  <m:r>
-                    <w:rPr>
-                      <w:rFonts w:ascii="Cambria Math" w:eastAsiaTheme="minorEastAsia" w:hAnsi="Cambria Math" w:cs="Arial"/>
-                    </w:rPr>
-                    <m:t>DJ</m:t>
-                  </m:r>
-                </m:e>
-              </m:acc>
-              <m:r>
-                <w:rPr>
-                  <w:rFonts w:ascii="Cambria Math" w:eastAsiaTheme="minorEastAsia" w:hAnsi="Cambria Math" w:cs="Arial"/>
-                </w:rPr>
-                <m:t>=</m:t>
-              </m:r>
-              <m:f>
-                <m:fPr>
-                  <m:ctrlPr>
-                    <w:rPr>
-                      <w:rFonts w:ascii="Cambria Math" w:eastAsiaTheme="minorEastAsia" w:hAnsi="Cambria Math" w:cs="Arial"/>
-                      <w:i/>
-                    </w:rPr>
-                  </m:ctrlPr>
-                </m:fPr>
-                <m:num>
-                  <m:r>
-                    <w:rPr>
-                      <w:rFonts w:ascii="Cambria Math" w:eastAsiaTheme="minorEastAsia" w:hAnsi="Cambria Math" w:cs="Arial"/>
-                    </w:rPr>
-                    <m:t>5</m:t>
-                  </m:r>
-                </m:num>
-                <m:den>
-                  <m:r>
-                    <w:rPr>
-                      <w:rFonts w:ascii="Cambria Math" w:eastAsiaTheme="minorEastAsia" w:hAnsi="Cambria Math" w:cs="Arial"/>
-                    </w:rPr>
-                    <m:t>9</m:t>
-                  </m:r>
-                </m:den>
-              </m:f>
-              <m:acc>
-                <m:accPr>
-                  <m:chr m:val="⃗"/>
-                  <m:ctrlPr>
-                    <w:rPr>
-                      <w:rFonts w:ascii="Cambria Math" w:eastAsiaTheme="minorEastAsia" w:hAnsi="Cambria Math" w:cs="Arial"/>
-                      <w:i/>
-                    </w:rPr>
-                  </m:ctrlPr>
-                </m:accPr>
-                <m:e>
-                  <m:r>
-                    <w:rPr>
-                      <w:rFonts w:ascii="Cambria Math" w:eastAsiaTheme="minorEastAsia" w:hAnsi="Cambria Math" w:cs="Arial"/>
-                    </w:rPr>
-                    <m:t>DC</m:t>
-                  </m:r>
-                </m:e>
-              </m:acc>
-            </m:oMath>
-          </w:p>
-        </w:tc>
-      </w:tr>
-    </w:tbl>
-    <w:p>
-      <w:pPr>
-        <w:pStyle w:val="Paragraphedeliste"/>
-        <w:ind w:left="0"/>
-        <w:rPr>
-          <w:rFonts w:eastAsiaTheme="minorEastAsia" w:cs="Arial"/>
-        </w:rPr>
-      </w:pPr>
+      <w:r>
+        <w:rPr>
+          <w:rFonts w:eastAsiaTheme="minorEastAsia" w:cs="Arial"/>
+        </w:rPr>
+        <w:t xml:space="preserve">Donner les coordonnées des vecteurs </w:t>
+      </w:r>
+      <m:oMath>
+        <m:acc>
+          <m:accPr>
+            <m:chr m:val="⃗"/>
+            <m:ctrlPr>
+              <w:rPr>
+                <w:rFonts w:ascii="Cambria Math" w:eastAsiaTheme="minorEastAsia" w:hAnsi="Cambria Math" w:cs="Arial"/>
+                <w:i/>
+              </w:rPr>
+            </m:ctrlPr>
+          </m:accPr>
+          <m:e>
+            <m:r>
+              <w:rPr>
+                <w:rFonts w:ascii="Cambria Math" w:eastAsiaTheme="minorEastAsia" w:hAnsi="Cambria Math" w:cs="Arial"/>
+              </w:rPr>
+              <m:t>u</m:t>
+            </m:r>
+          </m:e>
+        </m:acc>
+      </m:oMath>
+      <w:r>
+        <w:rPr>
+          <w:rFonts w:eastAsiaTheme="minorEastAsia" w:cs="Arial"/>
+        </w:rPr>
+        <w:t xml:space="preserve">, </w:t>
+      </w:r>
+      <m:oMath>
+        <m:acc>
+          <m:accPr>
+            <m:chr m:val="⃗"/>
+            <m:ctrlPr>
+              <w:rPr>
+                <w:rFonts w:ascii="Cambria Math" w:eastAsiaTheme="minorEastAsia" w:hAnsi="Cambria Math" w:cs="Arial"/>
+                <w:i/>
+              </w:rPr>
+            </m:ctrlPr>
+          </m:accPr>
+          <m:e>
+            <m:r>
+              <w:rPr>
+                <w:rFonts w:ascii="Cambria Math" w:eastAsiaTheme="minorEastAsia" w:hAnsi="Cambria Math" w:cs="Arial"/>
+              </w:rPr>
+              <m:t>v</m:t>
+            </m:r>
+          </m:e>
+        </m:acc>
+      </m:oMath>
+      <w:r>
+        <w:rPr>
+          <w:rFonts w:eastAsiaTheme="minorEastAsia" w:cs="Arial"/>
+        </w:rPr>
+        <w:t xml:space="preserve">, </w:t>
+      </w:r>
+      <m:oMath>
+        <m:acc>
+          <m:accPr>
+            <m:chr m:val="⃗"/>
+            <m:ctrlPr>
+              <w:rPr>
+                <w:rFonts w:ascii="Cambria Math" w:eastAsiaTheme="minorEastAsia" w:hAnsi="Cambria Math" w:cs="Arial"/>
+                <w:i/>
+              </w:rPr>
+            </m:ctrlPr>
+          </m:accPr>
+          <m:e>
+            <m:r>
+              <w:rPr>
+                <w:rFonts w:ascii="Cambria Math" w:eastAsiaTheme="minorEastAsia" w:hAnsi="Cambria Math" w:cs="Arial"/>
+              </w:rPr>
+              <m:t>w</m:t>
+            </m:r>
+          </m:e>
+        </m:acc>
+      </m:oMath>
+      <w:r>
+        <w:rPr>
+          <w:rFonts w:eastAsiaTheme="minorEastAsia" w:cs="Arial"/>
+        </w:rPr>
+        <w:t xml:space="preserve">, </w:t>
+      </w:r>
+      <m:oMath>
+        <m:acc>
+          <m:accPr>
+            <m:chr m:val="⃗"/>
+            <m:ctrlPr>
+              <w:rPr>
+                <w:rFonts w:ascii="Cambria Math" w:eastAsiaTheme="minorEastAsia" w:hAnsi="Cambria Math" w:cs="Arial"/>
+                <w:i/>
+              </w:rPr>
+            </m:ctrlPr>
+          </m:accPr>
+          <m:e>
+            <m:r>
+              <w:rPr>
+                <w:rFonts w:ascii="Cambria Math" w:eastAsiaTheme="minorEastAsia" w:hAnsi="Cambria Math" w:cs="Arial"/>
+              </w:rPr>
+              <m:t>r</m:t>
+            </m:r>
+          </m:e>
+        </m:acc>
+      </m:oMath>
+      <w:r>
+        <w:rPr>
+          <w:rFonts w:eastAsiaTheme="minorEastAsia" w:cs="Arial"/>
+        </w:rPr>
+        <w:t xml:space="preserve">, </w:t>
+      </w:r>
+      <m:oMath>
+        <m:acc>
+          <m:accPr>
+            <m:chr m:val="⃗"/>
+            <m:ctrlPr>
+              <w:rPr>
+                <w:rFonts w:ascii="Cambria Math" w:eastAsiaTheme="minorEastAsia" w:hAnsi="Cambria Math" w:cs="Arial"/>
+                <w:i/>
+              </w:rPr>
+            </m:ctrlPr>
+          </m:accPr>
+          <m:e>
+            <m:r>
+              <w:rPr>
+                <w:rFonts w:ascii="Cambria Math" w:eastAsiaTheme="minorEastAsia" w:hAnsi="Cambria Math" w:cs="Arial"/>
+              </w:rPr>
+              <m:t>CD</m:t>
+            </m:r>
+          </m:e>
+        </m:acc>
+      </m:oMath>
+      <w:r>
+        <w:rPr>
+          <w:rFonts w:eastAsiaTheme="minorEastAsia" w:cs="Arial"/>
+        </w:rPr>
+        <w:t xml:space="preserve"> et </w:t>
+      </w:r>
+      <m:oMath>
+        <m:acc>
+          <m:accPr>
+            <m:chr m:val="⃗"/>
+            <m:ctrlPr>
+              <w:rPr>
+                <w:rFonts w:ascii="Cambria Math" w:eastAsiaTheme="minorEastAsia" w:hAnsi="Cambria Math" w:cs="Arial"/>
+                <w:i/>
+              </w:rPr>
+            </m:ctrlPr>
+          </m:accPr>
+          <m:e>
+            <m:r>
+              <w:rPr>
+                <w:rFonts w:ascii="Cambria Math" w:eastAsiaTheme="minorEastAsia" w:hAnsi="Cambria Math" w:cs="Arial"/>
+              </w:rPr>
+              <m:t>KL</m:t>
+            </m:r>
+          </m:e>
+        </m:acc>
+      </m:oMath>
+      <w:r>
+        <w:rPr>
+          <w:rFonts w:eastAsiaTheme="minorEastAsia" w:cs="Arial"/>
+        </w:rPr>
+        <w:t>.</w:t>
+      </w:r>
+      <w:r>
+        <w:rPr>
+          <w:rFonts w:eastAsiaTheme="minorEastAsia" w:cs="Arial"/>
+        </w:rPr>
+        <w:br/>
+      </w:r>
       <w:r>
         <w:rPr>
           <w:noProof/>
         </w:rPr>
         <w:drawing>
-          <wp:inline distT="0" distB="0" distL="0" distR="0" wp14:anchorId="5CDB3053" wp14:editId="5FD9B4EF">
-            <wp:extent cx="2210937" cy="1626823"/>
+          <wp:inline distT="0" distB="0" distL="0" distR="0" wp14:anchorId="68BCF878" wp14:editId="3494FD9E">
+            <wp:extent cx="1740090" cy="1957601"/>
             <wp:effectExtent l="0" t="0" r="0" b="0"/>
-            <wp:docPr id="321235612" name="Image 1" descr="Une image contenant ligne, Tracé, diagramme&#10;&#10;Description générée automatiquement"/>
+            <wp:docPr id="1586909245" name="Image 1586909245" descr="Une image contenant ligne, Tracé, diagramme, pente&#10;&#10;Description générée automatiquement"/>
             <wp:cNvGraphicFramePr>
               <a:graphicFrameLocks xmlns:a="http://schemas.openxmlformats.org/drawingml/2006/main" noChangeAspect="1"/>
             </wp:cNvGraphicFramePr>
@@ -4502,7 +4342,7 @@
               <a:graphicData uri="http://schemas.openxmlformats.org/drawingml/2006/picture">
                 <pic:pic xmlns:pic="http://schemas.openxmlformats.org/drawingml/2006/picture">
                   <pic:nvPicPr>
-                    <pic:cNvPr id="321235612" name="Image 1" descr="Une image contenant ligne, Tracé, diagramme&#10;&#10;Description générée automatiquement"/>
+                    <pic:cNvPr id="515006313" name="Image 1" descr="Une image contenant ligne, Tracé, diagramme, pente&#10;&#10;Description générée automatiquement"/>
                     <pic:cNvPicPr/>
                   </pic:nvPicPr>
                   <pic:blipFill>
@@ -4514,7 +4354,7 @@
                   <pic:spPr>
                     <a:xfrm>
                       <a:off x="0" y="0"/>
-                      <a:ext cx="2219745" cy="1633304"/>
+                      <a:ext cx="1742338" cy="1960130"/>
                     </a:xfrm>
                     <a:prstGeom prst="rect">
                       <a:avLst/>
@@ -4530,235 +4370,6 @@
     <w:p>
       <w:pPr>
         <w:pStyle w:val="Paragraphedeliste"/>
-        <w:numPr>
-          <w:ilvl w:val="1"/>
-          <w:numId w:val="1"/>
-        </w:numPr>
-        <w:rPr>
-          <w:rFonts w:eastAsiaTheme="minorEastAsia" w:cs="Arial"/>
-        </w:rPr>
-      </w:pPr>
-      <w:r>
-        <w:rPr>
-          <w:rFonts w:eastAsiaTheme="minorEastAsia" w:cs="Arial"/>
-        </w:rPr>
-        <w:t>Recopier et compléter</w:t>
-      </w:r>
-    </w:p>
-    <w:tbl>
-      <w:tblPr>
-        <w:tblStyle w:val="Grilledutableau"/>
-        <w:tblW w:w="0" w:type="auto"/>
-        <w:tblBorders>
-          <w:top w:val="none" w:sz="0" w:space="0" w:color="auto"/>
-          <w:left w:val="none" w:sz="0" w:space="0" w:color="auto"/>
-          <w:bottom w:val="none" w:sz="0" w:space="0" w:color="auto"/>
-          <w:right w:val="none" w:sz="0" w:space="0" w:color="auto"/>
-          <w:insideH w:val="none" w:sz="0" w:space="0" w:color="auto"/>
-          <w:insideV w:val="none" w:sz="0" w:space="0" w:color="auto"/>
-        </w:tblBorders>
-        <w:tblLook w:val="04A0" w:firstRow="1" w:lastRow="0" w:firstColumn="1" w:lastColumn="0" w:noHBand="0" w:noVBand="1"/>
-      </w:tblPr>
-      <w:tblGrid>
-        <w:gridCol w:w="1673"/>
-        <w:gridCol w:w="1673"/>
-        <w:gridCol w:w="1673"/>
-      </w:tblGrid>
-      <w:tr>
-        <w:tc>
-          <w:tcPr>
-            <w:tcW w:w="1673" w:type="dxa"/>
-          </w:tcPr>
-          <w:p>
-            <w:pPr>
-              <w:pStyle w:val="Paragraphedeliste"/>
-              <w:numPr>
-                <w:ilvl w:val="2"/>
-                <w:numId w:val="1"/>
-              </w:numPr>
-              <w:rPr>
-                <w:rFonts w:eastAsiaTheme="minorEastAsia" w:cs="Arial"/>
-              </w:rPr>
-            </w:pPr>
-            <m:oMath>
-              <m:acc>
-                <m:accPr>
-                  <m:chr m:val="⃗"/>
-                  <m:ctrlPr>
-                    <w:rPr>
-                      <w:rFonts w:ascii="Cambria Math" w:eastAsiaTheme="minorEastAsia" w:hAnsi="Cambria Math" w:cs="Arial"/>
-                      <w:i/>
-                    </w:rPr>
-                  </m:ctrlPr>
-                </m:accPr>
-                <m:e>
-                  <m:r>
-                    <w:rPr>
-                      <w:rFonts w:ascii="Cambria Math" w:eastAsiaTheme="minorEastAsia" w:hAnsi="Cambria Math" w:cs="Arial"/>
-                    </w:rPr>
-                    <m:t>AE</m:t>
-                  </m:r>
-                </m:e>
-              </m:acc>
-              <m:r>
-                <w:rPr>
-                  <w:rFonts w:ascii="Cambria Math" w:eastAsiaTheme="minorEastAsia" w:hAnsi="Cambria Math" w:cs="Arial"/>
-                </w:rPr>
-                <m:t>=…</m:t>
-              </m:r>
-              <m:acc>
-                <m:accPr>
-                  <m:chr m:val="⃗"/>
-                  <m:ctrlPr>
-                    <w:rPr>
-                      <w:rFonts w:ascii="Cambria Math" w:eastAsiaTheme="minorEastAsia" w:hAnsi="Cambria Math" w:cs="Arial"/>
-                      <w:i/>
-                    </w:rPr>
-                  </m:ctrlPr>
-                </m:accPr>
-                <m:e>
-                  <m:r>
-                    <w:rPr>
-                      <w:rFonts w:ascii="Cambria Math" w:eastAsiaTheme="minorEastAsia" w:hAnsi="Cambria Math" w:cs="Arial"/>
-                    </w:rPr>
-                    <m:t>AB</m:t>
-                  </m:r>
-                </m:e>
-              </m:acc>
-            </m:oMath>
-          </w:p>
-        </w:tc>
-        <w:tc>
-          <w:tcPr>
-            <w:tcW w:w="1673" w:type="dxa"/>
-          </w:tcPr>
-          <w:p>
-            <w:pPr>
-              <w:pStyle w:val="Paragraphedeliste"/>
-              <w:numPr>
-                <w:ilvl w:val="2"/>
-                <w:numId w:val="1"/>
-              </w:numPr>
-              <w:rPr>
-                <w:rFonts w:eastAsiaTheme="minorEastAsia" w:cs="Arial"/>
-              </w:rPr>
-            </w:pPr>
-            <m:oMath>
-              <m:acc>
-                <m:accPr>
-                  <m:chr m:val="⃗"/>
-                  <m:ctrlPr>
-                    <w:rPr>
-                      <w:rFonts w:ascii="Cambria Math" w:eastAsiaTheme="minorEastAsia" w:hAnsi="Cambria Math" w:cs="Arial"/>
-                      <w:i/>
-                    </w:rPr>
-                  </m:ctrlPr>
-                </m:accPr>
-                <m:e>
-                  <m:r>
-                    <w:rPr>
-                      <w:rFonts w:ascii="Cambria Math" w:eastAsiaTheme="minorEastAsia" w:hAnsi="Cambria Math" w:cs="Arial"/>
-                    </w:rPr>
-                    <m:t>DF</m:t>
-                  </m:r>
-                </m:e>
-              </m:acc>
-              <m:r>
-                <w:rPr>
-                  <w:rFonts w:ascii="Cambria Math" w:eastAsiaTheme="minorEastAsia" w:hAnsi="Cambria Math" w:cs="Arial"/>
-                </w:rPr>
-                <m:t>=…</m:t>
-              </m:r>
-              <m:acc>
-                <m:accPr>
-                  <m:chr m:val="⃗"/>
-                  <m:ctrlPr>
-                    <w:rPr>
-                      <w:rFonts w:ascii="Cambria Math" w:eastAsiaTheme="minorEastAsia" w:hAnsi="Cambria Math" w:cs="Arial"/>
-                      <w:i/>
-                    </w:rPr>
-                  </m:ctrlPr>
-                </m:accPr>
-                <m:e>
-                  <m:r>
-                    <w:rPr>
-                      <w:rFonts w:ascii="Cambria Math" w:eastAsiaTheme="minorEastAsia" w:hAnsi="Cambria Math" w:cs="Arial"/>
-                    </w:rPr>
-                    <m:t>DA</m:t>
-                  </m:r>
-                </m:e>
-              </m:acc>
-            </m:oMath>
-          </w:p>
-        </w:tc>
-        <w:tc>
-          <w:tcPr>
-            <w:tcW w:w="1673" w:type="dxa"/>
-          </w:tcPr>
-          <w:p>
-            <w:pPr>
-              <w:pStyle w:val="Paragraphedeliste"/>
-              <w:numPr>
-                <w:ilvl w:val="2"/>
-                <w:numId w:val="1"/>
-              </w:numPr>
-              <w:rPr>
-                <w:rFonts w:eastAsiaTheme="minorEastAsia" w:cs="Arial"/>
-              </w:rPr>
-            </w:pPr>
-            <m:oMath>
-              <m:acc>
-                <m:accPr>
-                  <m:chr m:val="⃗"/>
-                  <m:ctrlPr>
-                    <w:rPr>
-                      <w:rFonts w:ascii="Cambria Math" w:eastAsiaTheme="minorEastAsia" w:hAnsi="Cambria Math" w:cs="Arial"/>
-                      <w:i/>
-                    </w:rPr>
-                  </m:ctrlPr>
-                </m:accPr>
-                <m:e>
-                  <m:r>
-                    <w:rPr>
-                      <w:rFonts w:ascii="Cambria Math" w:eastAsiaTheme="minorEastAsia" w:hAnsi="Cambria Math" w:cs="Arial"/>
-                    </w:rPr>
-                    <m:t>BG</m:t>
-                  </m:r>
-                </m:e>
-              </m:acc>
-              <m:r>
-                <w:rPr>
-                  <w:rFonts w:ascii="Cambria Math" w:eastAsiaTheme="minorEastAsia" w:hAnsi="Cambria Math" w:cs="Arial"/>
-                </w:rPr>
-                <m:t>=…</m:t>
-              </m:r>
-              <m:acc>
-                <m:accPr>
-                  <m:chr m:val="⃗"/>
-                  <m:ctrlPr>
-                    <w:rPr>
-                      <w:rFonts w:ascii="Cambria Math" w:eastAsiaTheme="minorEastAsia" w:hAnsi="Cambria Math" w:cs="Arial"/>
-                      <w:i/>
-                    </w:rPr>
-                  </m:ctrlPr>
-                </m:accPr>
-                <m:e>
-                  <m:r>
-                    <w:rPr>
-                      <w:rFonts w:ascii="Cambria Math" w:eastAsiaTheme="minorEastAsia" w:hAnsi="Cambria Math" w:cs="Arial"/>
-                    </w:rPr>
-                    <m:t>BC</m:t>
-                  </m:r>
-                </m:e>
-              </m:acc>
-            </m:oMath>
-          </w:p>
-        </w:tc>
-      </w:tr>
-    </w:tbl>
-    <w:p>
-      <w:pPr>
-        <w:pStyle w:val="Paragraphedeliste"/>
         <w:ind w:left="0"/>
         <w:rPr>
           <w:rFonts w:eastAsiaTheme="minorEastAsia" w:cs="Arial"/>
@@ -4779,7 +4390,7 @@
         </w:rPr>
         <w:lastRenderedPageBreak/>
         <w:drawing>
-          <wp:anchor distT="0" distB="0" distL="114300" distR="114300" simplePos="0" relativeHeight="251727872" behindDoc="1" locked="0" layoutInCell="1" allowOverlap="1" wp14:anchorId="7D2036B3" wp14:editId="57DF5E59">
+          <wp:anchor distT="0" distB="0" distL="114300" distR="114300" simplePos="0" relativeHeight="251661312" behindDoc="1" locked="0" layoutInCell="1" allowOverlap="1" wp14:anchorId="7D2036B3" wp14:editId="57DF5E59">
             <wp:simplePos x="0" y="0"/>
             <wp:positionH relativeFrom="column">
               <wp:posOffset>1315720</wp:posOffset>
@@ -8983,21 +8594,22 @@
       </w:r>
     </w:p>
     <w:p>
+      <w:pPr>
+        <w:pStyle w:val="Paragraphedeliste"/>
+        <w:ind w:left="0"/>
+      </w:pPr>
       <w:r>
         <w:rPr>
           <w:b/>
         </w:rPr>
         <w:lastRenderedPageBreak/>
-        <w:t>Objectif.</w:t>
-      </w:r>
-      <w:r>
-        <w:t xml:space="preserve"> Déterminer les coordonnées d’un point ou d’un vecteur.</w:t>
-      </w:r>
-      <w:r>
-        <w:rPr>
-          <w:b/>
-        </w:rPr>
-        <w:t xml:space="preserve"> </w:t>
+        <w:t xml:space="preserve">Objectif. </w:t>
+      </w:r>
+      <w:r>
+        <w:t>Déterminer la norme d’un vecteur.</w:t>
+      </w:r>
+      <w:r>
+        <w:br/>
       </w:r>
     </w:p>
     <w:p>
@@ -9015,216 +8627,368 @@
         <w:rPr>
           <w:rFonts w:eastAsiaTheme="minorEastAsia" w:cs="Arial"/>
         </w:rPr>
-        <w:t xml:space="preserve">Donner les coordonnées des vecteurs </w:t>
-      </w:r>
-      <m:oMath>
-        <m:acc>
-          <m:accPr>
-            <m:chr m:val="⃗"/>
-            <m:ctrlPr>
-              <w:rPr>
-                <w:rFonts w:ascii="Cambria Math" w:eastAsiaTheme="minorEastAsia" w:hAnsi="Cambria Math" w:cs="Arial"/>
-                <w:i/>
-              </w:rPr>
-            </m:ctrlPr>
-          </m:accPr>
-          <m:e>
-            <m:r>
-              <w:rPr>
-                <w:rFonts w:ascii="Cambria Math" w:eastAsiaTheme="minorEastAsia" w:hAnsi="Cambria Math" w:cs="Arial"/>
-              </w:rPr>
-              <m:t>u</m:t>
-            </m:r>
-          </m:e>
-        </m:acc>
-      </m:oMath>
-      <w:r>
-        <w:rPr>
-          <w:rFonts w:eastAsiaTheme="minorEastAsia" w:cs="Arial"/>
-        </w:rPr>
-        <w:t xml:space="preserve">, </w:t>
-      </w:r>
-      <m:oMath>
-        <m:acc>
-          <m:accPr>
-            <m:chr m:val="⃗"/>
-            <m:ctrlPr>
-              <w:rPr>
-                <w:rFonts w:ascii="Cambria Math" w:eastAsiaTheme="minorEastAsia" w:hAnsi="Cambria Math" w:cs="Arial"/>
-                <w:i/>
-              </w:rPr>
-            </m:ctrlPr>
-          </m:accPr>
-          <m:e>
-            <m:r>
-              <w:rPr>
-                <w:rFonts w:ascii="Cambria Math" w:eastAsiaTheme="minorEastAsia" w:hAnsi="Cambria Math" w:cs="Arial"/>
-              </w:rPr>
-              <m:t>v</m:t>
-            </m:r>
-          </m:e>
-        </m:acc>
-      </m:oMath>
-      <w:r>
-        <w:rPr>
-          <w:rFonts w:eastAsiaTheme="minorEastAsia" w:cs="Arial"/>
-        </w:rPr>
-        <w:t xml:space="preserve">, </w:t>
-      </w:r>
-      <m:oMath>
-        <m:acc>
-          <m:accPr>
-            <m:chr m:val="⃗"/>
-            <m:ctrlPr>
-              <w:rPr>
-                <w:rFonts w:ascii="Cambria Math" w:eastAsiaTheme="minorEastAsia" w:hAnsi="Cambria Math" w:cs="Arial"/>
-                <w:i/>
-              </w:rPr>
-            </m:ctrlPr>
-          </m:accPr>
-          <m:e>
-            <m:r>
-              <w:rPr>
-                <w:rFonts w:ascii="Cambria Math" w:eastAsiaTheme="minorEastAsia" w:hAnsi="Cambria Math" w:cs="Arial"/>
-              </w:rPr>
-              <m:t>w</m:t>
-            </m:r>
-          </m:e>
-        </m:acc>
-      </m:oMath>
-      <w:r>
-        <w:rPr>
-          <w:rFonts w:eastAsiaTheme="minorEastAsia" w:cs="Arial"/>
-        </w:rPr>
-        <w:t xml:space="preserve">, </w:t>
-      </w:r>
-      <m:oMath>
-        <m:acc>
-          <m:accPr>
-            <m:chr m:val="⃗"/>
-            <m:ctrlPr>
-              <w:rPr>
-                <w:rFonts w:ascii="Cambria Math" w:eastAsiaTheme="minorEastAsia" w:hAnsi="Cambria Math" w:cs="Arial"/>
-                <w:i/>
-              </w:rPr>
-            </m:ctrlPr>
-          </m:accPr>
-          <m:e>
-            <m:r>
-              <w:rPr>
-                <w:rFonts w:ascii="Cambria Math" w:eastAsiaTheme="minorEastAsia" w:hAnsi="Cambria Math" w:cs="Arial"/>
-              </w:rPr>
-              <m:t>r</m:t>
-            </m:r>
-          </m:e>
-        </m:acc>
-      </m:oMath>
-      <w:r>
-        <w:rPr>
-          <w:rFonts w:eastAsiaTheme="minorEastAsia" w:cs="Arial"/>
-        </w:rPr>
-        <w:t xml:space="preserve">, </w:t>
-      </w:r>
-      <m:oMath>
-        <m:acc>
-          <m:accPr>
-            <m:chr m:val="⃗"/>
-            <m:ctrlPr>
-              <w:rPr>
-                <w:rFonts w:ascii="Cambria Math" w:eastAsiaTheme="minorEastAsia" w:hAnsi="Cambria Math" w:cs="Arial"/>
-                <w:i/>
-              </w:rPr>
-            </m:ctrlPr>
-          </m:accPr>
-          <m:e>
-            <m:r>
-              <w:rPr>
-                <w:rFonts w:ascii="Cambria Math" w:eastAsiaTheme="minorEastAsia" w:hAnsi="Cambria Math" w:cs="Arial"/>
-              </w:rPr>
-              <m:t>CD</m:t>
-            </m:r>
-          </m:e>
-        </m:acc>
-      </m:oMath>
-      <w:r>
-        <w:rPr>
-          <w:rFonts w:eastAsiaTheme="minorEastAsia" w:cs="Arial"/>
-        </w:rPr>
-        <w:t xml:space="preserve"> et </w:t>
-      </w:r>
-      <m:oMath>
-        <m:acc>
-          <m:accPr>
-            <m:chr m:val="⃗"/>
-            <m:ctrlPr>
-              <w:rPr>
-                <w:rFonts w:ascii="Cambria Math" w:eastAsiaTheme="minorEastAsia" w:hAnsi="Cambria Math" w:cs="Arial"/>
-                <w:i/>
-              </w:rPr>
-            </m:ctrlPr>
-          </m:accPr>
-          <m:e>
-            <m:r>
-              <w:rPr>
-                <w:rFonts w:ascii="Cambria Math" w:eastAsiaTheme="minorEastAsia" w:hAnsi="Cambria Math" w:cs="Arial"/>
-              </w:rPr>
-              <m:t>KL</m:t>
-            </m:r>
-          </m:e>
-        </m:acc>
-      </m:oMath>
-      <w:r>
-        <w:rPr>
-          <w:rFonts w:eastAsiaTheme="minorEastAsia" w:cs="Arial"/>
-        </w:rPr>
-        <w:t>.</w:t>
-      </w:r>
-      <w:r>
-        <w:rPr>
-          <w:rFonts w:eastAsiaTheme="minorEastAsia" w:cs="Arial"/>
-        </w:rPr>
-        <w:br/>
-      </w:r>
-      <w:r>
-        <w:rPr>
-          <w:noProof/>
-        </w:rPr>
-        <w:drawing>
-          <wp:inline distT="0" distB="0" distL="0" distR="0" wp14:anchorId="743E5762" wp14:editId="16AB3561">
-            <wp:extent cx="1740090" cy="1957601"/>
-            <wp:effectExtent l="0" t="0" r="0" b="0"/>
-            <wp:docPr id="515006313" name="Image 1" descr="Une image contenant ligne, Tracé, diagramme, pente&#10;&#10;Description générée automatiquement"/>
-            <wp:cNvGraphicFramePr>
-              <a:graphicFrameLocks xmlns:a="http://schemas.openxmlformats.org/drawingml/2006/main" noChangeAspect="1"/>
-            </wp:cNvGraphicFramePr>
-            <a:graphic xmlns:a="http://schemas.openxmlformats.org/drawingml/2006/main">
-              <a:graphicData uri="http://schemas.openxmlformats.org/drawingml/2006/picture">
-                <pic:pic xmlns:pic="http://schemas.openxmlformats.org/drawingml/2006/picture">
-                  <pic:nvPicPr>
-                    <pic:cNvPr id="515006313" name="Image 1" descr="Une image contenant ligne, Tracé, diagramme, pente&#10;&#10;Description générée automatiquement"/>
-                    <pic:cNvPicPr/>
-                  </pic:nvPicPr>
-                  <pic:blipFill>
-                    <a:blip r:embed="rId14"/>
-                    <a:stretch>
-                      <a:fillRect/>
-                    </a:stretch>
-                  </pic:blipFill>
-                  <pic:spPr>
-                    <a:xfrm>
-                      <a:off x="0" y="0"/>
-                      <a:ext cx="1742338" cy="1960130"/>
-                    </a:xfrm>
-                    <a:prstGeom prst="rect">
-                      <a:avLst/>
-                    </a:prstGeom>
-                  </pic:spPr>
-                </pic:pic>
-              </a:graphicData>
-            </a:graphic>
-          </wp:inline>
-        </w:drawing>
-      </w:r>
+        <w:t>Calculer la norme des vecteurs suivants</w:t>
+      </w:r>
+    </w:p>
+    <w:tbl>
+      <w:tblPr>
+        <w:tblStyle w:val="Grilledutableau"/>
+        <w:tblW w:w="0" w:type="auto"/>
+        <w:tblBorders>
+          <w:top w:val="none" w:sz="0" w:space="0" w:color="auto"/>
+          <w:left w:val="none" w:sz="0" w:space="0" w:color="auto"/>
+          <w:bottom w:val="none" w:sz="0" w:space="0" w:color="auto"/>
+          <w:right w:val="none" w:sz="0" w:space="0" w:color="auto"/>
+          <w:insideH w:val="none" w:sz="0" w:space="0" w:color="auto"/>
+          <w:insideV w:val="none" w:sz="0" w:space="0" w:color="auto"/>
+        </w:tblBorders>
+        <w:tblLook w:val="04A0" w:firstRow="1" w:lastRow="0" w:firstColumn="1" w:lastColumn="0" w:noHBand="0" w:noVBand="1"/>
+      </w:tblPr>
+      <w:tblGrid>
+        <w:gridCol w:w="2509"/>
+        <w:gridCol w:w="2510"/>
+      </w:tblGrid>
+      <w:tr>
+        <w:tc>
+          <w:tcPr>
+            <w:tcW w:w="2509" w:type="dxa"/>
+          </w:tcPr>
+          <w:p>
+            <w:pPr>
+              <w:pStyle w:val="Paragraphedeliste"/>
+              <w:numPr>
+                <w:ilvl w:val="2"/>
+                <w:numId w:val="1"/>
+              </w:numPr>
+              <w:rPr>
+                <w:rFonts w:eastAsiaTheme="minorEastAsia" w:cs="Arial"/>
+              </w:rPr>
+            </w:pPr>
+            <m:oMath>
+              <m:acc>
+                <m:accPr>
+                  <m:chr m:val="⃗"/>
+                  <m:ctrlPr>
+                    <w:rPr>
+                      <w:rFonts w:ascii="Cambria Math" w:eastAsiaTheme="minorEastAsia" w:hAnsi="Cambria Math" w:cs="Arial"/>
+                      <w:i/>
+                    </w:rPr>
+                  </m:ctrlPr>
+                </m:accPr>
+                <m:e>
+                  <m:r>
+                    <w:rPr>
+                      <w:rFonts w:ascii="Cambria Math" w:eastAsiaTheme="minorEastAsia" w:hAnsi="Cambria Math" w:cs="Arial"/>
+                    </w:rPr>
+                    <m:t>u</m:t>
+                  </m:r>
+                </m:e>
+              </m:acc>
+              <m:r>
+                <w:rPr>
+                  <w:rFonts w:ascii="Cambria Math" w:eastAsiaTheme="minorEastAsia" w:hAnsi="Cambria Math" w:cs="Arial"/>
+                </w:rPr>
+                <m:t>=</m:t>
+              </m:r>
+              <m:d>
+                <m:dPr>
+                  <m:ctrlPr>
+                    <w:rPr>
+                      <w:rFonts w:ascii="Cambria Math" w:eastAsiaTheme="minorEastAsia" w:hAnsi="Cambria Math" w:cs="Arial"/>
+                      <w:i/>
+                    </w:rPr>
+                  </m:ctrlPr>
+                </m:dPr>
+                <m:e>
+                  <m:eqArr>
+                    <m:eqArrPr>
+                      <m:ctrlPr>
+                        <w:rPr>
+                          <w:rFonts w:ascii="Cambria Math" w:eastAsiaTheme="minorEastAsia" w:hAnsi="Cambria Math" w:cs="Arial"/>
+                          <w:i/>
+                        </w:rPr>
+                      </m:ctrlPr>
+                    </m:eqArrPr>
+                    <m:e>
+                      <m:r>
+                        <w:rPr>
+                          <w:rFonts w:ascii="Cambria Math" w:eastAsiaTheme="minorEastAsia" w:hAnsi="Cambria Math" w:cs="Arial"/>
+                        </w:rPr>
+                        <m:t>3</m:t>
+                      </m:r>
+                    </m:e>
+                    <m:e>
+                      <m:r>
+                        <w:rPr>
+                          <w:rFonts w:ascii="Cambria Math" w:eastAsiaTheme="minorEastAsia" w:hAnsi="Cambria Math" w:cs="Arial"/>
+                        </w:rPr>
+                        <m:t>4</m:t>
+                      </m:r>
+                    </m:e>
+                  </m:eqArr>
+                </m:e>
+              </m:d>
+            </m:oMath>
+          </w:p>
+        </w:tc>
+        <w:tc>
+          <w:tcPr>
+            <w:tcW w:w="2510" w:type="dxa"/>
+          </w:tcPr>
+          <w:p>
+            <w:pPr>
+              <w:pStyle w:val="Paragraphedeliste"/>
+              <w:numPr>
+                <w:ilvl w:val="2"/>
+                <w:numId w:val="1"/>
+              </w:numPr>
+              <w:rPr>
+                <w:rFonts w:eastAsiaTheme="minorEastAsia" w:cs="Arial"/>
+              </w:rPr>
+            </w:pPr>
+            <m:oMath>
+              <m:acc>
+                <m:accPr>
+                  <m:chr m:val="⃗"/>
+                  <m:ctrlPr>
+                    <w:rPr>
+                      <w:rFonts w:ascii="Cambria Math" w:eastAsiaTheme="minorEastAsia" w:hAnsi="Cambria Math" w:cs="Arial"/>
+                      <w:i/>
+                    </w:rPr>
+                  </m:ctrlPr>
+                </m:accPr>
+                <m:e>
+                  <m:r>
+                    <w:rPr>
+                      <w:rFonts w:ascii="Cambria Math" w:eastAsiaTheme="minorEastAsia" w:hAnsi="Cambria Math" w:cs="Arial"/>
+                    </w:rPr>
+                    <m:t>v</m:t>
+                  </m:r>
+                </m:e>
+              </m:acc>
+              <m:r>
+                <w:rPr>
+                  <w:rFonts w:ascii="Cambria Math" w:eastAsiaTheme="minorEastAsia" w:hAnsi="Cambria Math" w:cs="Arial"/>
+                </w:rPr>
+                <m:t>=</m:t>
+              </m:r>
+              <m:d>
+                <m:dPr>
+                  <m:ctrlPr>
+                    <w:rPr>
+                      <w:rFonts w:ascii="Cambria Math" w:eastAsiaTheme="minorEastAsia" w:hAnsi="Cambria Math" w:cs="Arial"/>
+                      <w:i/>
+                    </w:rPr>
+                  </m:ctrlPr>
+                </m:dPr>
+                <m:e>
+                  <m:eqArr>
+                    <m:eqArrPr>
+                      <m:ctrlPr>
+                        <w:rPr>
+                          <w:rFonts w:ascii="Cambria Math" w:eastAsiaTheme="minorEastAsia" w:hAnsi="Cambria Math" w:cs="Arial"/>
+                          <w:i/>
+                        </w:rPr>
+                      </m:ctrlPr>
+                    </m:eqArrPr>
+                    <m:e>
+                      <m:r>
+                        <w:rPr>
+                          <w:rFonts w:ascii="Cambria Math" w:eastAsiaTheme="minorEastAsia" w:hAnsi="Cambria Math" w:cs="Arial"/>
+                        </w:rPr>
+                        <m:t>-6</m:t>
+                      </m:r>
+                    </m:e>
+                    <m:e>
+                      <m:r>
+                        <w:rPr>
+                          <w:rFonts w:ascii="Cambria Math" w:eastAsiaTheme="minorEastAsia" w:hAnsi="Cambria Math" w:cs="Arial"/>
+                        </w:rPr>
+                        <m:t>8</m:t>
+                      </m:r>
+                    </m:e>
+                  </m:eqArr>
+                </m:e>
+              </m:d>
+            </m:oMath>
+          </w:p>
+        </w:tc>
+      </w:tr>
+      <w:tr>
+        <w:tc>
+          <w:tcPr>
+            <w:tcW w:w="2509" w:type="dxa"/>
+          </w:tcPr>
+          <w:p>
+            <w:pPr>
+              <w:pStyle w:val="Paragraphedeliste"/>
+              <w:numPr>
+                <w:ilvl w:val="2"/>
+                <w:numId w:val="1"/>
+              </w:numPr>
+              <w:rPr>
+                <w:rFonts w:eastAsiaTheme="minorEastAsia" w:cs="Arial"/>
+              </w:rPr>
+            </w:pPr>
+            <m:oMath>
+              <m:acc>
+                <m:accPr>
+                  <m:chr m:val="⃗"/>
+                  <m:ctrlPr>
+                    <w:rPr>
+                      <w:rFonts w:ascii="Cambria Math" w:eastAsiaTheme="minorEastAsia" w:hAnsi="Cambria Math" w:cs="Arial"/>
+                      <w:i/>
+                    </w:rPr>
+                  </m:ctrlPr>
+                </m:accPr>
+                <m:e>
+                  <m:r>
+                    <w:rPr>
+                      <w:rFonts w:ascii="Cambria Math" w:eastAsiaTheme="minorEastAsia" w:hAnsi="Cambria Math" w:cs="Arial"/>
+                    </w:rPr>
+                    <m:t>w</m:t>
+                  </m:r>
+                </m:e>
+              </m:acc>
+              <m:r>
+                <w:rPr>
+                  <w:rFonts w:ascii="Cambria Math" w:eastAsiaTheme="minorEastAsia" w:hAnsi="Cambria Math" w:cs="Arial"/>
+                </w:rPr>
+                <m:t>=</m:t>
+              </m:r>
+              <m:d>
+                <m:dPr>
+                  <m:ctrlPr>
+                    <w:rPr>
+                      <w:rFonts w:ascii="Cambria Math" w:eastAsiaTheme="minorEastAsia" w:hAnsi="Cambria Math" w:cs="Arial"/>
+                      <w:i/>
+                    </w:rPr>
+                  </m:ctrlPr>
+                </m:dPr>
+                <m:e>
+                  <m:eqArr>
+                    <m:eqArrPr>
+                      <m:ctrlPr>
+                        <w:rPr>
+                          <w:rFonts w:ascii="Cambria Math" w:eastAsiaTheme="minorEastAsia" w:hAnsi="Cambria Math" w:cs="Arial"/>
+                          <w:i/>
+                        </w:rPr>
+                      </m:ctrlPr>
+                    </m:eqArrPr>
+                    <m:e>
+                      <m:r>
+                        <w:rPr>
+                          <w:rFonts w:ascii="Cambria Math" w:eastAsiaTheme="minorEastAsia" w:hAnsi="Cambria Math" w:cs="Arial"/>
+                        </w:rPr>
+                        <m:t>1</m:t>
+                      </m:r>
+                    </m:e>
+                    <m:e>
+                      <m:r>
+                        <w:rPr>
+                          <w:rFonts w:ascii="Cambria Math" w:eastAsiaTheme="minorEastAsia" w:hAnsi="Cambria Math" w:cs="Arial"/>
+                        </w:rPr>
+                        <m:t>-5</m:t>
+                      </m:r>
+                    </m:e>
+                  </m:eqArr>
+                </m:e>
+              </m:d>
+            </m:oMath>
+          </w:p>
+        </w:tc>
+        <w:tc>
+          <w:tcPr>
+            <w:tcW w:w="2510" w:type="dxa"/>
+          </w:tcPr>
+          <w:p>
+            <w:pPr>
+              <w:pStyle w:val="Paragraphedeliste"/>
+              <w:numPr>
+                <w:ilvl w:val="2"/>
+                <w:numId w:val="1"/>
+              </w:numPr>
+              <w:rPr>
+                <w:rFonts w:eastAsiaTheme="minorEastAsia" w:cs="Arial"/>
+              </w:rPr>
+            </w:pPr>
+            <m:oMath>
+              <m:acc>
+                <m:accPr>
+                  <m:chr m:val="⃗"/>
+                  <m:ctrlPr>
+                    <w:rPr>
+                      <w:rFonts w:ascii="Cambria Math" w:eastAsiaTheme="minorEastAsia" w:hAnsi="Cambria Math" w:cs="Arial"/>
+                      <w:i/>
+                    </w:rPr>
+                  </m:ctrlPr>
+                </m:accPr>
+                <m:e>
+                  <m:r>
+                    <w:rPr>
+                      <w:rFonts w:ascii="Cambria Math" w:eastAsiaTheme="minorEastAsia" w:hAnsi="Cambria Math" w:cs="Arial"/>
+                    </w:rPr>
+                    <m:t>m</m:t>
+                  </m:r>
+                </m:e>
+              </m:acc>
+              <m:r>
+                <w:rPr>
+                  <w:rFonts w:ascii="Cambria Math" w:eastAsiaTheme="minorEastAsia" w:hAnsi="Cambria Math" w:cs="Arial"/>
+                </w:rPr>
+                <m:t>=</m:t>
+              </m:r>
+              <m:d>
+                <m:dPr>
+                  <m:ctrlPr>
+                    <w:rPr>
+                      <w:rFonts w:ascii="Cambria Math" w:eastAsiaTheme="minorEastAsia" w:hAnsi="Cambria Math" w:cs="Arial"/>
+                      <w:i/>
+                    </w:rPr>
+                  </m:ctrlPr>
+                </m:dPr>
+                <m:e>
+                  <m:eqArr>
+                    <m:eqArrPr>
+                      <m:ctrlPr>
+                        <w:rPr>
+                          <w:rFonts w:ascii="Cambria Math" w:eastAsiaTheme="minorEastAsia" w:hAnsi="Cambria Math" w:cs="Arial"/>
+                          <w:i/>
+                        </w:rPr>
+                      </m:ctrlPr>
+                    </m:eqArrPr>
+                    <m:e>
+                      <m:r>
+                        <w:rPr>
+                          <w:rFonts w:ascii="Cambria Math" w:eastAsiaTheme="minorEastAsia" w:hAnsi="Cambria Math" w:cs="Arial"/>
+                        </w:rPr>
+                        <m:t>-3</m:t>
+                      </m:r>
+                    </m:e>
+                    <m:e>
+                      <m:r>
+                        <w:rPr>
+                          <w:rFonts w:ascii="Cambria Math" w:eastAsiaTheme="minorEastAsia" w:hAnsi="Cambria Math" w:cs="Arial"/>
+                        </w:rPr>
+                        <m:t>-7</m:t>
+                      </m:r>
+                    </m:e>
+                  </m:eqArr>
+                </m:e>
+              </m:d>
+            </m:oMath>
+          </w:p>
+        </w:tc>
+      </w:tr>
+    </w:tbl>
+    <w:p>
+      <w:pPr>
+        <w:pStyle w:val="Paragraphedeliste"/>
+        <w:ind w:left="0"/>
+        <w:rPr>
+          <w:rFonts w:eastAsiaTheme="minorEastAsia" w:cs="Arial"/>
+        </w:rPr>
+      </w:pPr>
     </w:p>
     <w:p>
       <w:pPr>
@@ -9248,7 +9012,7 @@
           <w:rPr>
             <w:rFonts w:ascii="Cambria Math" w:eastAsiaTheme="minorEastAsia" w:hAnsi="Cambria Math" w:cs="Arial"/>
           </w:rPr>
-          <m:t>A=(-5;-2)</m:t>
+          <m:t>M=(-2;-2)</m:t>
         </m:r>
       </m:oMath>
       <w:r>
@@ -9258,30 +9022,11 @@
         <w:t xml:space="preserve">, </w:t>
       </w:r>
       <m:oMath>
-        <m:acc>
-          <m:accPr>
-            <m:chr m:val="⃗"/>
-            <m:ctrlPr>
-              <w:rPr>
-                <w:rFonts w:ascii="Cambria Math" w:eastAsiaTheme="minorEastAsia" w:hAnsi="Cambria Math" w:cs="Arial"/>
-                <w:i/>
-              </w:rPr>
-            </m:ctrlPr>
-          </m:accPr>
-          <m:e>
-            <m:r>
-              <w:rPr>
-                <w:rFonts w:ascii="Cambria Math" w:eastAsiaTheme="minorEastAsia" w:hAnsi="Cambria Math" w:cs="Arial"/>
-              </w:rPr>
-              <m:t>u</m:t>
-            </m:r>
-          </m:e>
-        </m:acc>
-        <m:r>
-          <w:rPr>
-            <w:rFonts w:ascii="Cambria Math" w:eastAsiaTheme="minorEastAsia" w:hAnsi="Cambria Math" w:cs="Arial"/>
-          </w:rPr>
-          <m:t>=</m:t>
+        <m:r>
+          <w:rPr>
+            <w:rFonts w:ascii="Cambria Math" w:eastAsiaTheme="minorEastAsia" w:hAnsi="Cambria Math" w:cs="Arial"/>
+          </w:rPr>
+          <m:t>N=</m:t>
         </m:r>
         <m:d>
           <m:dPr>
@@ -9293,32 +9038,12 @@
             </m:ctrlPr>
           </m:dPr>
           <m:e>
-            <m:eqArr>
-              <m:eqArrPr>
-                <m:ctrlPr>
-                  <w:rPr>
-                    <w:rFonts w:ascii="Cambria Math" w:eastAsiaTheme="minorEastAsia" w:hAnsi="Cambria Math" w:cs="Arial"/>
-                    <w:i/>
-                  </w:rPr>
-                </m:ctrlPr>
-              </m:eqArrPr>
-              <m:e>
-                <m:r>
-                  <w:rPr>
-                    <w:rFonts w:ascii="Cambria Math" w:eastAsiaTheme="minorEastAsia" w:hAnsi="Cambria Math" w:cs="Arial"/>
-                  </w:rPr>
-                  <m:t>3</m:t>
-                </m:r>
-              </m:e>
-              <m:e>
-                <m:r>
-                  <w:rPr>
-                    <w:rFonts w:ascii="Cambria Math" w:eastAsiaTheme="minorEastAsia" w:hAnsi="Cambria Math" w:cs="Arial"/>
-                  </w:rPr>
-                  <m:t>-2</m:t>
-                </m:r>
-              </m:e>
-            </m:eqArr>
+            <m:r>
+              <w:rPr>
+                <w:rFonts w:ascii="Cambria Math" w:eastAsiaTheme="minorEastAsia" w:hAnsi="Cambria Math" w:cs="Arial"/>
+              </w:rPr>
+              <m:t>3;1</m:t>
+            </m:r>
           </m:e>
         </m:d>
       </m:oMath>
@@ -9326,33 +9051,14 @@
         <w:rPr>
           <w:rFonts w:eastAsiaTheme="minorEastAsia" w:cs="Arial"/>
         </w:rPr>
-        <w:t xml:space="preserve"> et </w:t>
-      </w:r>
-      <m:oMath>
-        <m:acc>
-          <m:accPr>
-            <m:chr m:val="⃗"/>
-            <m:ctrlPr>
-              <w:rPr>
-                <w:rFonts w:ascii="Cambria Math" w:eastAsiaTheme="minorEastAsia" w:hAnsi="Cambria Math" w:cs="Arial"/>
-                <w:i/>
-              </w:rPr>
-            </m:ctrlPr>
-          </m:accPr>
-          <m:e>
-            <m:r>
-              <w:rPr>
-                <w:rFonts w:ascii="Cambria Math" w:eastAsiaTheme="minorEastAsia" w:hAnsi="Cambria Math" w:cs="Arial"/>
-              </w:rPr>
-              <m:t>v</m:t>
-            </m:r>
-          </m:e>
-        </m:acc>
-        <m:r>
-          <w:rPr>
-            <w:rFonts w:ascii="Cambria Math" w:eastAsiaTheme="minorEastAsia" w:hAnsi="Cambria Math" w:cs="Arial"/>
-          </w:rPr>
-          <m:t>=</m:t>
+        <w:t xml:space="preserve">, </w:t>
+      </w:r>
+      <m:oMath>
+        <m:r>
+          <w:rPr>
+            <w:rFonts w:ascii="Cambria Math" w:eastAsiaTheme="minorEastAsia" w:hAnsi="Cambria Math" w:cs="Arial"/>
+          </w:rPr>
+          <m:t>P=</m:t>
         </m:r>
         <m:d>
           <m:dPr>
@@ -9364,35 +9070,53 @@
             </m:ctrlPr>
           </m:dPr>
           <m:e>
-            <m:eqArr>
-              <m:eqArrPr>
-                <m:ctrlPr>
-                  <w:rPr>
-                    <w:rFonts w:ascii="Cambria Math" w:eastAsiaTheme="minorEastAsia" w:hAnsi="Cambria Math" w:cs="Arial"/>
-                    <w:i/>
-                  </w:rPr>
-                </m:ctrlPr>
-              </m:eqArrPr>
-              <m:e>
-                <m:r>
-                  <w:rPr>
-                    <w:rFonts w:ascii="Cambria Math" w:eastAsiaTheme="minorEastAsia" w:hAnsi="Cambria Math" w:cs="Arial"/>
-                  </w:rPr>
-                  <m:t>-6</m:t>
-                </m:r>
-              </m:e>
-              <m:e>
-                <m:r>
-                  <w:rPr>
-                    <w:rFonts w:ascii="Cambria Math" w:eastAsiaTheme="minorEastAsia" w:hAnsi="Cambria Math" w:cs="Arial"/>
-                  </w:rPr>
-                  <m:t>4</m:t>
-                </m:r>
-              </m:e>
-            </m:eqArr>
+            <m:r>
+              <w:rPr>
+                <w:rFonts w:ascii="Cambria Math" w:eastAsiaTheme="minorEastAsia" w:hAnsi="Cambria Math" w:cs="Arial"/>
+              </w:rPr>
+              <m:t>0;6</m:t>
+            </m:r>
           </m:e>
         </m:d>
       </m:oMath>
+      <w:r>
+        <w:rPr>
+          <w:rFonts w:eastAsiaTheme="minorEastAsia" w:cs="Arial"/>
+        </w:rPr>
+        <w:t xml:space="preserve"> et </w:t>
+      </w:r>
+      <m:oMath>
+        <m:r>
+          <w:rPr>
+            <w:rFonts w:ascii="Cambria Math" w:eastAsiaTheme="minorEastAsia" w:hAnsi="Cambria Math" w:cs="Arial"/>
+          </w:rPr>
+          <m:t>Q=</m:t>
+        </m:r>
+        <m:d>
+          <m:dPr>
+            <m:ctrlPr>
+              <w:rPr>
+                <w:rFonts w:ascii="Cambria Math" w:eastAsiaTheme="minorEastAsia" w:hAnsi="Cambria Math" w:cs="Arial"/>
+                <w:i/>
+              </w:rPr>
+            </m:ctrlPr>
+          </m:dPr>
+          <m:e>
+            <m:r>
+              <w:rPr>
+                <w:rFonts w:ascii="Cambria Math" w:eastAsiaTheme="minorEastAsia" w:hAnsi="Cambria Math" w:cs="Arial"/>
+              </w:rPr>
+              <m:t>-5;3</m:t>
+            </m:r>
+          </m:e>
+        </m:d>
+      </m:oMath>
+      <w:r>
+        <w:rPr>
+          <w:rFonts w:eastAsiaTheme="minorEastAsia" w:cs="Arial"/>
+        </w:rPr>
+        <w:t>.</w:t>
+      </w:r>
     </w:p>
     <w:p>
       <w:pPr>
@@ -9409,93 +9133,76 @@
         <w:rPr>
           <w:rFonts w:eastAsiaTheme="minorEastAsia" w:cs="Arial"/>
         </w:rPr>
-        <w:t xml:space="preserve">Calculer les coordonnées du point </w:t>
-      </w:r>
-      <m:oMath>
-        <m:r>
-          <w:rPr>
-            <w:rFonts w:ascii="Cambria Math" w:eastAsiaTheme="minorEastAsia" w:hAnsi="Cambria Math" w:cs="Arial"/>
-          </w:rPr>
-          <m:t>M</m:t>
-        </m:r>
-      </m:oMath>
-      <w:r>
-        <w:rPr>
-          <w:rFonts w:eastAsiaTheme="minorEastAsia" w:cs="Arial"/>
-        </w:rPr>
-        <w:t xml:space="preserve"> tel que </w:t>
-      </w:r>
-      <m:oMath>
-        <m:acc>
-          <m:accPr>
-            <m:chr m:val="⃗"/>
-            <m:ctrlPr>
-              <w:rPr>
-                <w:rFonts w:ascii="Cambria Math" w:eastAsiaTheme="minorEastAsia" w:hAnsi="Cambria Math" w:cs="Arial"/>
-                <w:i/>
-              </w:rPr>
-            </m:ctrlPr>
-          </m:accPr>
-          <m:e>
-            <m:r>
-              <w:rPr>
-                <w:rFonts w:ascii="Cambria Math" w:eastAsiaTheme="minorEastAsia" w:hAnsi="Cambria Math" w:cs="Arial"/>
-              </w:rPr>
-              <m:t>AM</m:t>
-            </m:r>
-          </m:e>
-        </m:acc>
-        <m:r>
-          <w:rPr>
-            <w:rFonts w:ascii="Cambria Math" w:eastAsiaTheme="minorEastAsia" w:hAnsi="Cambria Math" w:cs="Arial"/>
-          </w:rPr>
-          <m:t>=</m:t>
-        </m:r>
-        <m:acc>
-          <m:accPr>
-            <m:chr m:val="⃗"/>
-            <m:ctrlPr>
-              <w:rPr>
-                <w:rFonts w:ascii="Cambria Math" w:eastAsiaTheme="minorEastAsia" w:hAnsi="Cambria Math" w:cs="Arial"/>
-                <w:i/>
-              </w:rPr>
-            </m:ctrlPr>
-          </m:accPr>
-          <m:e>
-            <m:r>
-              <w:rPr>
-                <w:rFonts w:ascii="Cambria Math" w:eastAsiaTheme="minorEastAsia" w:hAnsi="Cambria Math" w:cs="Arial"/>
-              </w:rPr>
-              <m:t>u</m:t>
-            </m:r>
-          </m:e>
-        </m:acc>
-        <m:r>
-          <w:rPr>
-            <w:rFonts w:ascii="Cambria Math" w:eastAsiaTheme="minorEastAsia" w:hAnsi="Cambria Math" w:cs="Arial"/>
-          </w:rPr>
-          <m:t>+</m:t>
-        </m:r>
-        <m:acc>
-          <m:accPr>
-            <m:chr m:val="⃗"/>
-            <m:ctrlPr>
-              <w:rPr>
-                <w:rFonts w:ascii="Cambria Math" w:eastAsiaTheme="minorEastAsia" w:hAnsi="Cambria Math" w:cs="Arial"/>
-                <w:i/>
-              </w:rPr>
-            </m:ctrlPr>
-          </m:accPr>
-          <m:e>
-            <m:r>
-              <w:rPr>
-                <w:rFonts w:ascii="Cambria Math" w:eastAsiaTheme="minorEastAsia" w:hAnsi="Cambria Math" w:cs="Arial"/>
-              </w:rPr>
-              <m:t>v</m:t>
-            </m:r>
-          </m:e>
-        </m:acc>
-      </m:oMath>
+        <w:t xml:space="preserve">Calculer les coordonnées de </w:t>
+      </w:r>
+      <m:oMath>
+        <m:acc>
+          <m:accPr>
+            <m:chr m:val="⃗"/>
+            <m:ctrlPr>
+              <w:rPr>
+                <w:rFonts w:ascii="Cambria Math" w:eastAsiaTheme="minorEastAsia" w:hAnsi="Cambria Math" w:cs="Arial"/>
+                <w:i/>
+              </w:rPr>
+            </m:ctrlPr>
+          </m:accPr>
+          <m:e>
+            <m:r>
+              <w:rPr>
+                <w:rFonts w:ascii="Cambria Math" w:eastAsiaTheme="minorEastAsia" w:hAnsi="Cambria Math" w:cs="Arial"/>
+              </w:rPr>
+              <m:t>MN</m:t>
+            </m:r>
+          </m:e>
+        </m:acc>
+      </m:oMath>
+      <w:r>
+        <w:rPr>
+          <w:rFonts w:eastAsiaTheme="minorEastAsia" w:cs="Arial"/>
+        </w:rPr>
+        <w:t xml:space="preserve"> et </w:t>
+      </w:r>
+      <m:oMath>
+        <m:acc>
+          <m:accPr>
+            <m:chr m:val="⃗"/>
+            <m:ctrlPr>
+              <w:rPr>
+                <w:rFonts w:ascii="Cambria Math" w:eastAsiaTheme="minorEastAsia" w:hAnsi="Cambria Math" w:cs="Arial"/>
+                <w:i/>
+              </w:rPr>
+            </m:ctrlPr>
+          </m:accPr>
+          <m:e>
+            <m:r>
+              <w:rPr>
+                <w:rFonts w:ascii="Cambria Math" w:eastAsiaTheme="minorEastAsia" w:hAnsi="Cambria Math" w:cs="Arial"/>
+              </w:rPr>
+              <m:t>QP</m:t>
+            </m:r>
+          </m:e>
+        </m:acc>
+      </m:oMath>
+      <w:r>
+        <w:rPr>
+          <w:rFonts w:eastAsiaTheme="minorEastAsia" w:cs="Arial"/>
+        </w:rPr>
+        <w:t xml:space="preserve">, en déduire la nature du quadrilatère </w:t>
+      </w:r>
+      <m:oMath>
+        <m:r>
+          <w:rPr>
+            <w:rFonts w:ascii="Cambria Math" w:eastAsiaTheme="minorEastAsia" w:hAnsi="Cambria Math" w:cs="Arial"/>
+          </w:rPr>
+          <m:t>MNPQ</m:t>
+        </m:r>
+      </m:oMath>
+      <w:r>
+        <w:rPr>
+          <w:rFonts w:eastAsiaTheme="minorEastAsia" w:cs="Arial"/>
+        </w:rPr>
+        <w:t>.</w:t>
+      </w:r>
     </w:p>
     <w:p>
       <w:pPr>
@@ -9512,768 +9219,50 @@
         <w:rPr>
           <w:rFonts w:eastAsiaTheme="minorEastAsia" w:cs="Arial"/>
         </w:rPr>
-        <w:t xml:space="preserve">Calculer les coordonnées du point </w:t>
-      </w:r>
-      <m:oMath>
-        <m:r>
-          <w:rPr>
-            <w:rFonts w:ascii="Cambria Math" w:eastAsiaTheme="minorEastAsia" w:hAnsi="Cambria Math" w:cs="Arial"/>
-          </w:rPr>
-          <m:t>N</m:t>
-        </m:r>
-      </m:oMath>
-      <w:r>
-        <w:rPr>
-          <w:rFonts w:eastAsiaTheme="minorEastAsia" w:cs="Arial"/>
-        </w:rPr>
-        <w:t xml:space="preserve"> tel que </w:t>
-      </w:r>
-      <m:oMath>
-        <m:acc>
-          <m:accPr>
-            <m:chr m:val="⃗"/>
-            <m:ctrlPr>
-              <w:rPr>
-                <w:rFonts w:ascii="Cambria Math" w:eastAsiaTheme="minorEastAsia" w:hAnsi="Cambria Math" w:cs="Arial"/>
-                <w:i/>
-              </w:rPr>
-            </m:ctrlPr>
-          </m:accPr>
-          <m:e>
-            <m:r>
-              <w:rPr>
-                <w:rFonts w:ascii="Cambria Math" w:eastAsiaTheme="minorEastAsia" w:hAnsi="Cambria Math" w:cs="Arial"/>
-              </w:rPr>
-              <m:t>AN</m:t>
-            </m:r>
-          </m:e>
-        </m:acc>
-        <m:r>
-          <w:rPr>
-            <w:rFonts w:ascii="Cambria Math" w:eastAsiaTheme="minorEastAsia" w:hAnsi="Cambria Math" w:cs="Arial"/>
-          </w:rPr>
-          <m:t>=</m:t>
-        </m:r>
-        <m:acc>
-          <m:accPr>
-            <m:chr m:val="⃗"/>
-            <m:ctrlPr>
-              <w:rPr>
-                <w:rFonts w:ascii="Cambria Math" w:eastAsiaTheme="minorEastAsia" w:hAnsi="Cambria Math" w:cs="Arial"/>
-                <w:i/>
-              </w:rPr>
-            </m:ctrlPr>
-          </m:accPr>
-          <m:e>
-            <m:r>
-              <w:rPr>
-                <w:rFonts w:ascii="Cambria Math" w:eastAsiaTheme="minorEastAsia" w:hAnsi="Cambria Math" w:cs="Arial"/>
-              </w:rPr>
-              <m:t>u</m:t>
-            </m:r>
-          </m:e>
-        </m:acc>
-        <m:r>
-          <w:rPr>
-            <w:rFonts w:ascii="Cambria Math" w:eastAsiaTheme="minorEastAsia" w:hAnsi="Cambria Math" w:cs="Arial"/>
-          </w:rPr>
-          <m:t>-</m:t>
-        </m:r>
-        <m:acc>
-          <m:accPr>
-            <m:chr m:val="⃗"/>
-            <m:ctrlPr>
-              <w:rPr>
-                <w:rFonts w:ascii="Cambria Math" w:eastAsiaTheme="minorEastAsia" w:hAnsi="Cambria Math" w:cs="Arial"/>
-                <w:i/>
-              </w:rPr>
-            </m:ctrlPr>
-          </m:accPr>
-          <m:e>
-            <m:r>
-              <w:rPr>
-                <w:rFonts w:ascii="Cambria Math" w:eastAsiaTheme="minorEastAsia" w:hAnsi="Cambria Math" w:cs="Arial"/>
-              </w:rPr>
-              <m:t>v</m:t>
-            </m:r>
-          </m:e>
-        </m:acc>
+        <w:t xml:space="preserve">On note </w:t>
+      </w:r>
+      <m:oMath>
+        <m:r>
+          <w:rPr>
+            <w:rFonts w:ascii="Cambria Math" w:eastAsiaTheme="minorEastAsia" w:hAnsi="Cambria Math" w:cs="Arial"/>
+          </w:rPr>
+          <m:t>c</m:t>
+        </m:r>
+      </m:oMath>
+      <w:r>
+        <w:rPr>
+          <w:rFonts w:eastAsiaTheme="minorEastAsia" w:cs="Arial"/>
+        </w:rPr>
+        <w:t xml:space="preserve"> le côté du quadrilatère </w:t>
+      </w:r>
+      <m:oMath>
+        <m:r>
+          <w:rPr>
+            <w:rFonts w:ascii="Cambria Math" w:eastAsiaTheme="minorEastAsia" w:hAnsi="Cambria Math" w:cs="Arial"/>
+          </w:rPr>
+          <m:t>MNPQ</m:t>
+        </m:r>
       </m:oMath>
       <w:r>
         <w:rPr>
           <w:rFonts w:eastAsiaTheme="minorEastAsia" w:cs="Arial"/>
         </w:rPr>
         <w:br/>
-      </w:r>
-    </w:p>
-    <w:p>
-      <w:pPr>
-        <w:pStyle w:val="Paragraphedeliste"/>
-        <w:numPr>
-          <w:ilvl w:val="0"/>
-          <w:numId w:val="1"/>
-        </w:numPr>
-        <w:rPr>
-          <w:rFonts w:eastAsiaTheme="minorEastAsia" w:cs="Arial"/>
-        </w:rPr>
-      </w:pPr>
-      <w:r>
-        <w:rPr>
-          <w:rFonts w:eastAsiaTheme="minorEastAsia" w:cs="Arial"/>
-        </w:rPr>
-        <w:t xml:space="preserve">Soit </w:t>
-      </w:r>
-      <m:oMath>
-        <m:r>
-          <w:rPr>
-            <w:rFonts w:ascii="Cambria Math" w:eastAsiaTheme="minorEastAsia" w:hAnsi="Cambria Math" w:cs="Arial"/>
-          </w:rPr>
-          <m:t>A=(1;2)</m:t>
-        </m:r>
-      </m:oMath>
-      <w:r>
-        <w:rPr>
-          <w:rFonts w:eastAsiaTheme="minorEastAsia" w:cs="Arial"/>
-        </w:rPr>
-        <w:t xml:space="preserve">, </w:t>
-      </w:r>
-      <m:oMath>
-        <m:r>
-          <w:rPr>
-            <w:rFonts w:ascii="Cambria Math" w:eastAsiaTheme="minorEastAsia" w:hAnsi="Cambria Math" w:cs="Arial"/>
-          </w:rPr>
-          <m:t>B=(-2;5)</m:t>
-        </m:r>
-      </m:oMath>
-      <w:r>
-        <w:rPr>
-          <w:rFonts w:eastAsiaTheme="minorEastAsia" w:cs="Arial"/>
-        </w:rPr>
-        <w:t xml:space="preserve">, et </w:t>
-      </w:r>
-      <m:oMath>
-        <m:r>
-          <w:rPr>
-            <w:rFonts w:ascii="Cambria Math" w:eastAsiaTheme="minorEastAsia" w:hAnsi="Cambria Math" w:cs="Arial"/>
-          </w:rPr>
-          <m:t>C=</m:t>
-        </m:r>
-        <m:d>
-          <m:dPr>
-            <m:ctrlPr>
-              <w:rPr>
-                <w:rFonts w:ascii="Cambria Math" w:eastAsiaTheme="minorEastAsia" w:hAnsi="Cambria Math" w:cs="Arial"/>
-                <w:i/>
-              </w:rPr>
-            </m:ctrlPr>
-          </m:dPr>
-          <m:e>
-            <m:r>
-              <w:rPr>
-                <w:rFonts w:ascii="Cambria Math" w:eastAsiaTheme="minorEastAsia" w:hAnsi="Cambria Math" w:cs="Arial"/>
-              </w:rPr>
-              <m:t>-3;3</m:t>
-            </m:r>
-          </m:e>
-        </m:d>
-      </m:oMath>
-      <w:r>
-        <w:rPr>
-          <w:rFonts w:eastAsiaTheme="minorEastAsia" w:cs="Arial"/>
-        </w:rPr>
-        <w:t xml:space="preserve">. Calculer les coordonnées des vecteurs </w:t>
-      </w:r>
-      <m:oMath>
-        <m:acc>
-          <m:accPr>
-            <m:chr m:val="⃗"/>
-            <m:ctrlPr>
-              <w:rPr>
-                <w:rFonts w:ascii="Cambria Math" w:eastAsiaTheme="minorEastAsia" w:hAnsi="Cambria Math" w:cs="Arial"/>
-                <w:i/>
-              </w:rPr>
-            </m:ctrlPr>
-          </m:accPr>
-          <m:e>
-            <m:r>
-              <w:rPr>
-                <w:rFonts w:ascii="Cambria Math" w:eastAsiaTheme="minorEastAsia" w:hAnsi="Cambria Math" w:cs="Arial"/>
-              </w:rPr>
-              <m:t>AB</m:t>
-            </m:r>
-          </m:e>
-        </m:acc>
-      </m:oMath>
-      <w:r>
-        <w:rPr>
-          <w:rFonts w:eastAsiaTheme="minorEastAsia" w:cs="Arial"/>
-        </w:rPr>
-        <w:t xml:space="preserve">, </w:t>
-      </w:r>
-      <m:oMath>
-        <m:acc>
-          <m:accPr>
-            <m:chr m:val="⃗"/>
-            <m:ctrlPr>
-              <w:rPr>
-                <w:rFonts w:ascii="Cambria Math" w:eastAsiaTheme="minorEastAsia" w:hAnsi="Cambria Math" w:cs="Arial"/>
-                <w:i/>
-              </w:rPr>
-            </m:ctrlPr>
-          </m:accPr>
-          <m:e>
-            <m:r>
-              <w:rPr>
-                <w:rFonts w:ascii="Cambria Math" w:eastAsiaTheme="minorEastAsia" w:hAnsi="Cambria Math" w:cs="Arial"/>
-              </w:rPr>
-              <m:t>CA</m:t>
-            </m:r>
-          </m:e>
-        </m:acc>
-      </m:oMath>
-      <w:r>
-        <w:rPr>
-          <w:rFonts w:eastAsiaTheme="minorEastAsia" w:cs="Arial"/>
-        </w:rPr>
-        <w:t xml:space="preserve">, </w:t>
-      </w:r>
-      <m:oMath>
-        <m:acc>
-          <m:accPr>
-            <m:chr m:val="⃗"/>
-            <m:ctrlPr>
-              <w:rPr>
-                <w:rFonts w:ascii="Cambria Math" w:eastAsiaTheme="minorEastAsia" w:hAnsi="Cambria Math" w:cs="Arial"/>
-                <w:i/>
-              </w:rPr>
-            </m:ctrlPr>
-          </m:accPr>
-          <m:e>
-            <m:r>
-              <w:rPr>
-                <w:rFonts w:ascii="Cambria Math" w:eastAsiaTheme="minorEastAsia" w:hAnsi="Cambria Math" w:cs="Arial"/>
-              </w:rPr>
-              <m:t>BC</m:t>
-            </m:r>
-          </m:e>
-        </m:acc>
-      </m:oMath>
-      <w:r>
-        <w:rPr>
-          <w:rFonts w:eastAsiaTheme="minorEastAsia" w:cs="Arial"/>
-        </w:rPr>
-        <w:t>.</w:t>
-      </w:r>
-      <w:r>
-        <w:rPr>
-          <w:rFonts w:eastAsiaTheme="minorEastAsia" w:cs="Arial"/>
-        </w:rPr>
-        <w:br/>
-      </w:r>
-    </w:p>
-    <w:p>
-      <w:pPr>
-        <w:pStyle w:val="Paragraphedeliste"/>
-        <w:numPr>
-          <w:ilvl w:val="0"/>
-          <w:numId w:val="1"/>
-        </w:numPr>
-        <w:rPr>
-          <w:rFonts w:eastAsiaTheme="minorEastAsia" w:cs="Arial"/>
-        </w:rPr>
-      </w:pPr>
-      <w:r>
-        <w:rPr>
-          <w:rFonts w:eastAsiaTheme="minorEastAsia" w:cs="Arial"/>
-        </w:rPr>
-        <w:t xml:space="preserve">Soit </w:t>
-      </w:r>
-      <m:oMath>
-        <m:r>
-          <w:rPr>
-            <w:rFonts w:ascii="Cambria Math" w:eastAsiaTheme="minorEastAsia" w:hAnsi="Cambria Math" w:cs="Arial"/>
-          </w:rPr>
-          <m:t>B=</m:t>
-        </m:r>
-        <m:d>
-          <m:dPr>
-            <m:ctrlPr>
-              <w:rPr>
-                <w:rFonts w:ascii="Cambria Math" w:eastAsiaTheme="minorEastAsia" w:hAnsi="Cambria Math" w:cs="Arial"/>
-                <w:i/>
-              </w:rPr>
-            </m:ctrlPr>
-          </m:dPr>
-          <m:e>
-            <m:r>
-              <w:rPr>
-                <w:rFonts w:ascii="Cambria Math" w:eastAsiaTheme="minorEastAsia" w:hAnsi="Cambria Math" w:cs="Arial"/>
-              </w:rPr>
-              <m:t>-4;2</m:t>
-            </m:r>
-          </m:e>
-        </m:d>
-      </m:oMath>
-      <w:r>
-        <w:rPr>
-          <w:rFonts w:eastAsiaTheme="minorEastAsia" w:cs="Arial"/>
-        </w:rPr>
-        <w:t xml:space="preserve">, </w:t>
-      </w:r>
-      <m:oMath>
-        <m:r>
-          <w:rPr>
-            <w:rFonts w:ascii="Cambria Math" w:eastAsiaTheme="minorEastAsia" w:hAnsi="Cambria Math" w:cs="Arial"/>
-          </w:rPr>
-          <m:t>C=</m:t>
-        </m:r>
-        <m:d>
-          <m:dPr>
-            <m:ctrlPr>
-              <w:rPr>
-                <w:rFonts w:ascii="Cambria Math" w:eastAsiaTheme="minorEastAsia" w:hAnsi="Cambria Math" w:cs="Arial"/>
-                <w:i/>
-              </w:rPr>
-            </m:ctrlPr>
-          </m:dPr>
-          <m:e>
-            <m:r>
-              <w:rPr>
-                <w:rFonts w:ascii="Cambria Math" w:eastAsiaTheme="minorEastAsia" w:hAnsi="Cambria Math" w:cs="Arial"/>
-              </w:rPr>
-              <m:t>0;3</m:t>
-            </m:r>
-          </m:e>
-        </m:d>
-      </m:oMath>
-      <w:r>
-        <w:rPr>
-          <w:rFonts w:eastAsiaTheme="minorEastAsia" w:cs="Arial"/>
-        </w:rPr>
-        <w:t xml:space="preserve">, </w:t>
-      </w:r>
-      <m:oMath>
-        <m:r>
-          <w:rPr>
-            <w:rFonts w:ascii="Cambria Math" w:eastAsiaTheme="minorEastAsia" w:hAnsi="Cambria Math" w:cs="Arial"/>
-          </w:rPr>
-          <m:t>D=</m:t>
-        </m:r>
-        <m:d>
-          <m:dPr>
-            <m:ctrlPr>
-              <w:rPr>
-                <w:rFonts w:ascii="Cambria Math" w:eastAsiaTheme="minorEastAsia" w:hAnsi="Cambria Math" w:cs="Arial"/>
-                <w:i/>
-              </w:rPr>
-            </m:ctrlPr>
-          </m:dPr>
-          <m:e>
-            <m:r>
-              <w:rPr>
-                <w:rFonts w:ascii="Cambria Math" w:eastAsiaTheme="minorEastAsia" w:hAnsi="Cambria Math" w:cs="Arial"/>
-              </w:rPr>
-              <m:t>1;-5</m:t>
-            </m:r>
-          </m:e>
-        </m:d>
-      </m:oMath>
-      <w:r>
-        <w:rPr>
-          <w:rFonts w:eastAsiaTheme="minorEastAsia" w:cs="Arial"/>
-        </w:rPr>
-        <w:t xml:space="preserve">. </w:t>
-      </w:r>
-      <w:r>
-        <w:rPr>
-          <w:rFonts w:eastAsiaTheme="minorEastAsia" w:cs="Arial"/>
-        </w:rPr>
-        <w:t xml:space="preserve">Calculer les coordonnées du point </w:t>
-      </w:r>
-      <m:oMath>
-        <m:r>
-          <w:rPr>
-            <w:rFonts w:ascii="Cambria Math" w:eastAsiaTheme="minorEastAsia" w:hAnsi="Cambria Math" w:cs="Arial"/>
-          </w:rPr>
-          <m:t>E</m:t>
-        </m:r>
-      </m:oMath>
-      <w:r>
-        <w:rPr>
-          <w:rFonts w:eastAsiaTheme="minorEastAsia" w:cs="Arial"/>
-        </w:rPr>
-        <w:t xml:space="preserve"> tel que </w:t>
-      </w:r>
-      <m:oMath>
-        <m:acc>
-          <m:accPr>
-            <m:chr m:val="⃗"/>
-            <m:ctrlPr>
-              <w:rPr>
-                <w:rFonts w:ascii="Cambria Math" w:eastAsiaTheme="minorEastAsia" w:hAnsi="Cambria Math" w:cs="Arial"/>
-                <w:i/>
-              </w:rPr>
-            </m:ctrlPr>
-          </m:accPr>
-          <m:e>
-            <m:r>
-              <w:rPr>
-                <w:rFonts w:ascii="Cambria Math" w:eastAsiaTheme="minorEastAsia" w:hAnsi="Cambria Math" w:cs="Arial"/>
-              </w:rPr>
-              <m:t>BE</m:t>
-            </m:r>
-          </m:e>
-        </m:acc>
-        <m:r>
-          <w:rPr>
-            <w:rFonts w:ascii="Cambria Math" w:eastAsiaTheme="minorEastAsia" w:hAnsi="Cambria Math" w:cs="Arial"/>
-          </w:rPr>
-          <m:t>=3</m:t>
-        </m:r>
-        <m:acc>
-          <m:accPr>
-            <m:chr m:val="⃗"/>
-            <m:ctrlPr>
-              <w:rPr>
-                <w:rFonts w:ascii="Cambria Math" w:eastAsiaTheme="minorEastAsia" w:hAnsi="Cambria Math" w:cs="Arial"/>
-                <w:i/>
-              </w:rPr>
-            </m:ctrlPr>
-          </m:accPr>
-          <m:e>
-            <m:r>
-              <w:rPr>
-                <w:rFonts w:ascii="Cambria Math" w:eastAsiaTheme="minorEastAsia" w:hAnsi="Cambria Math" w:cs="Arial"/>
-              </w:rPr>
-              <m:t>BC</m:t>
-            </m:r>
-          </m:e>
-        </m:acc>
-        <m:r>
-          <w:rPr>
-            <w:rFonts w:ascii="Cambria Math" w:eastAsiaTheme="minorEastAsia" w:hAnsi="Cambria Math" w:cs="Arial"/>
-          </w:rPr>
-          <m:t>-5</m:t>
-        </m:r>
-        <m:acc>
-          <m:accPr>
-            <m:chr m:val="⃗"/>
-            <m:ctrlPr>
-              <w:rPr>
-                <w:rFonts w:ascii="Cambria Math" w:eastAsiaTheme="minorEastAsia" w:hAnsi="Cambria Math" w:cs="Arial"/>
-                <w:i/>
-              </w:rPr>
-            </m:ctrlPr>
-          </m:accPr>
-          <m:e>
-            <m:r>
-              <w:rPr>
-                <w:rFonts w:ascii="Cambria Math" w:eastAsiaTheme="minorEastAsia" w:hAnsi="Cambria Math" w:cs="Arial"/>
-              </w:rPr>
-              <m:t>CD</m:t>
-            </m:r>
-          </m:e>
-        </m:acc>
-      </m:oMath>
-      <w:r>
-        <w:rPr>
-          <w:rFonts w:eastAsiaTheme="minorEastAsia" w:cs="Arial"/>
-        </w:rPr>
-        <w:br/>
-      </w:r>
-    </w:p>
-    <w:p>
-      <w:pPr>
-        <w:pStyle w:val="Paragraphedeliste"/>
-        <w:numPr>
-          <w:ilvl w:val="0"/>
-          <w:numId w:val="1"/>
-        </w:numPr>
-        <w:rPr>
-          <w:rFonts w:eastAsiaTheme="minorEastAsia" w:cs="Arial"/>
-        </w:rPr>
-      </w:pPr>
-      <w:r>
-        <w:rPr>
-          <w:rFonts w:eastAsiaTheme="minorEastAsia" w:cs="Arial"/>
-        </w:rPr>
-        <w:t xml:space="preserve">Soit </w:t>
-      </w:r>
-      <m:oMath>
-        <m:r>
-          <w:rPr>
-            <w:rFonts w:ascii="Cambria Math" w:eastAsiaTheme="minorEastAsia" w:hAnsi="Cambria Math" w:cs="Arial"/>
-          </w:rPr>
-          <m:t>E=</m:t>
-        </m:r>
-        <m:d>
-          <m:dPr>
-            <m:ctrlPr>
-              <w:rPr>
-                <w:rFonts w:ascii="Cambria Math" w:eastAsiaTheme="minorEastAsia" w:hAnsi="Cambria Math" w:cs="Arial"/>
-                <w:i/>
-              </w:rPr>
-            </m:ctrlPr>
-          </m:dPr>
-          <m:e>
-            <m:r>
-              <w:rPr>
-                <w:rFonts w:ascii="Cambria Math" w:eastAsiaTheme="minorEastAsia" w:hAnsi="Cambria Math" w:cs="Arial"/>
-              </w:rPr>
-              <m:t>-3;2</m:t>
-            </m:r>
-          </m:e>
-        </m:d>
-      </m:oMath>
-      <w:r>
-        <w:rPr>
-          <w:rFonts w:eastAsiaTheme="minorEastAsia" w:cs="Arial"/>
-        </w:rPr>
-        <w:t xml:space="preserve">, </w:t>
-      </w:r>
-      <m:oMath>
-        <m:r>
-          <w:rPr>
-            <w:rFonts w:ascii="Cambria Math" w:eastAsiaTheme="minorEastAsia" w:hAnsi="Cambria Math" w:cs="Arial"/>
-          </w:rPr>
-          <m:t>F=</m:t>
-        </m:r>
-        <m:d>
-          <m:dPr>
-            <m:ctrlPr>
-              <w:rPr>
-                <w:rFonts w:ascii="Cambria Math" w:eastAsiaTheme="minorEastAsia" w:hAnsi="Cambria Math" w:cs="Arial"/>
-                <w:i/>
-              </w:rPr>
-            </m:ctrlPr>
-          </m:dPr>
-          <m:e>
-            <m:r>
-              <w:rPr>
-                <w:rFonts w:ascii="Cambria Math" w:eastAsiaTheme="minorEastAsia" w:hAnsi="Cambria Math" w:cs="Arial"/>
-              </w:rPr>
-              <m:t>1;-2</m:t>
-            </m:r>
-          </m:e>
-        </m:d>
-      </m:oMath>
-      <w:r>
-        <w:rPr>
-          <w:rFonts w:eastAsiaTheme="minorEastAsia" w:cs="Arial"/>
-        </w:rPr>
-        <w:t xml:space="preserve"> et </w:t>
-      </w:r>
-      <m:oMath>
-        <m:r>
-          <w:rPr>
-            <w:rFonts w:ascii="Cambria Math" w:eastAsiaTheme="minorEastAsia" w:hAnsi="Cambria Math" w:cs="Arial"/>
-          </w:rPr>
-          <m:t>G=</m:t>
-        </m:r>
-        <m:d>
-          <m:dPr>
-            <m:ctrlPr>
-              <w:rPr>
-                <w:rFonts w:ascii="Cambria Math" w:eastAsiaTheme="minorEastAsia" w:hAnsi="Cambria Math" w:cs="Arial"/>
-                <w:i/>
-              </w:rPr>
-            </m:ctrlPr>
-          </m:dPr>
-          <m:e>
-            <m:r>
-              <w:rPr>
-                <w:rFonts w:ascii="Cambria Math" w:eastAsiaTheme="minorEastAsia" w:hAnsi="Cambria Math" w:cs="Arial"/>
-              </w:rPr>
-              <m:t>-1;-5</m:t>
-            </m:r>
-          </m:e>
-        </m:d>
-      </m:oMath>
-      <w:r>
-        <w:rPr>
-          <w:rFonts w:eastAsiaTheme="minorEastAsia" w:cs="Arial"/>
-        </w:rPr>
-        <w:t xml:space="preserve">. Déterminer les coordonnées du point </w:t>
-      </w:r>
-      <m:oMath>
-        <m:r>
-          <w:rPr>
-            <w:rFonts w:ascii="Cambria Math" w:eastAsiaTheme="minorEastAsia" w:hAnsi="Cambria Math" w:cs="Arial"/>
-          </w:rPr>
-          <m:t>H</m:t>
-        </m:r>
-      </m:oMath>
-      <w:r>
-        <w:rPr>
-          <w:rFonts w:eastAsiaTheme="minorEastAsia" w:cs="Arial"/>
-        </w:rPr>
-        <w:t xml:space="preserve"> pour que </w:t>
-      </w:r>
-      <m:oMath>
-        <m:r>
-          <w:rPr>
-            <w:rFonts w:ascii="Cambria Math" w:eastAsiaTheme="minorEastAsia" w:hAnsi="Cambria Math" w:cs="Arial"/>
-          </w:rPr>
-          <m:t>EFGH</m:t>
-        </m:r>
-      </m:oMath>
-      <w:r>
-        <w:rPr>
-          <w:rFonts w:eastAsiaTheme="minorEastAsia" w:cs="Arial"/>
-        </w:rPr>
-        <w:t xml:space="preserve"> soit un parallélogramme.</w:t>
-      </w:r>
-      <w:r>
-        <w:rPr>
-          <w:rFonts w:eastAsiaTheme="minorEastAsia" w:cs="Arial"/>
-        </w:rPr>
-        <w:br/>
-      </w:r>
-    </w:p>
-    <w:p>
-      <w:pPr>
-        <w:pStyle w:val="Paragraphedeliste"/>
-        <w:numPr>
-          <w:ilvl w:val="0"/>
-          <w:numId w:val="1"/>
-        </w:numPr>
-        <w:rPr>
-          <w:rFonts w:eastAsiaTheme="minorEastAsia" w:cs="Arial"/>
-        </w:rPr>
-      </w:pPr>
-      <w:r>
-        <w:rPr>
-          <w:rFonts w:eastAsiaTheme="minorEastAsia" w:cs="Arial"/>
-        </w:rPr>
-        <w:t xml:space="preserve">Soit </w:t>
-      </w:r>
-      <m:oMath>
-        <m:r>
-          <w:rPr>
-            <w:rFonts w:ascii="Cambria Math" w:eastAsiaTheme="minorEastAsia" w:hAnsi="Cambria Math" w:cs="Arial"/>
-          </w:rPr>
-          <m:t>A=</m:t>
-        </m:r>
-        <m:d>
-          <m:dPr>
-            <m:ctrlPr>
-              <w:rPr>
-                <w:rFonts w:ascii="Cambria Math" w:eastAsiaTheme="minorEastAsia" w:hAnsi="Cambria Math" w:cs="Arial"/>
-                <w:i/>
-              </w:rPr>
-            </m:ctrlPr>
-          </m:dPr>
-          <m:e>
-            <m:r>
-              <w:rPr>
-                <w:rFonts w:ascii="Cambria Math" w:eastAsiaTheme="minorEastAsia" w:hAnsi="Cambria Math" w:cs="Arial"/>
-              </w:rPr>
-              <m:t>3;5</m:t>
-            </m:r>
-          </m:e>
-        </m:d>
-      </m:oMath>
-      <w:r>
-        <w:rPr>
-          <w:rFonts w:eastAsiaTheme="minorEastAsia" w:cs="Arial"/>
-        </w:rPr>
-        <w:t xml:space="preserve">, </w:t>
-      </w:r>
-      <m:oMath>
-        <m:r>
-          <w:rPr>
-            <w:rFonts w:ascii="Cambria Math" w:eastAsiaTheme="minorEastAsia" w:hAnsi="Cambria Math" w:cs="Arial"/>
-          </w:rPr>
-          <m:t>B=</m:t>
-        </m:r>
-        <m:d>
-          <m:dPr>
-            <m:ctrlPr>
-              <w:rPr>
-                <w:rFonts w:ascii="Cambria Math" w:eastAsiaTheme="minorEastAsia" w:hAnsi="Cambria Math" w:cs="Arial"/>
-                <w:i/>
-              </w:rPr>
-            </m:ctrlPr>
-          </m:dPr>
-          <m:e>
-            <m:r>
-              <w:rPr>
-                <w:rFonts w:ascii="Cambria Math" w:eastAsiaTheme="minorEastAsia" w:hAnsi="Cambria Math" w:cs="Arial"/>
-              </w:rPr>
-              <m:t>2;-1</m:t>
-            </m:r>
-          </m:e>
-        </m:d>
-      </m:oMath>
-      <w:r>
-        <w:rPr>
-          <w:rFonts w:eastAsiaTheme="minorEastAsia" w:cs="Arial"/>
-        </w:rPr>
-        <w:t xml:space="preserve">, </w:t>
-      </w:r>
-      <m:oMath>
-        <m:r>
-          <w:rPr>
-            <w:rFonts w:ascii="Cambria Math" w:eastAsiaTheme="minorEastAsia" w:hAnsi="Cambria Math" w:cs="Arial"/>
-          </w:rPr>
-          <m:t>C=</m:t>
-        </m:r>
-        <m:d>
-          <m:dPr>
-            <m:ctrlPr>
-              <w:rPr>
-                <w:rFonts w:ascii="Cambria Math" w:eastAsiaTheme="minorEastAsia" w:hAnsi="Cambria Math" w:cs="Arial"/>
-                <w:i/>
-              </w:rPr>
-            </m:ctrlPr>
-          </m:dPr>
-          <m:e>
-            <m:r>
-              <w:rPr>
-                <w:rFonts w:ascii="Cambria Math" w:eastAsiaTheme="minorEastAsia" w:hAnsi="Cambria Math" w:cs="Arial"/>
-              </w:rPr>
-              <m:t>-2;-4</m:t>
-            </m:r>
-          </m:e>
-        </m:d>
-      </m:oMath>
-      <w:r>
-        <w:rPr>
-          <w:rFonts w:eastAsiaTheme="minorEastAsia" w:cs="Arial"/>
-        </w:rPr>
-        <w:t xml:space="preserve">, et </w:t>
-      </w:r>
-      <m:oMath>
-        <m:r>
-          <w:rPr>
-            <w:rFonts w:ascii="Cambria Math" w:eastAsiaTheme="minorEastAsia" w:hAnsi="Cambria Math" w:cs="Arial"/>
-          </w:rPr>
-          <m:t>D=</m:t>
-        </m:r>
-        <m:d>
-          <m:dPr>
-            <m:ctrlPr>
-              <w:rPr>
-                <w:rFonts w:ascii="Cambria Math" w:eastAsiaTheme="minorEastAsia" w:hAnsi="Cambria Math" w:cs="Arial"/>
-                <w:i/>
-              </w:rPr>
-            </m:ctrlPr>
-          </m:dPr>
-          <m:e>
-            <m:r>
-              <w:rPr>
-                <w:rFonts w:ascii="Cambria Math" w:eastAsiaTheme="minorEastAsia" w:hAnsi="Cambria Math" w:cs="Arial"/>
-              </w:rPr>
-              <m:t>-1;2</m:t>
-            </m:r>
-          </m:e>
-        </m:d>
-      </m:oMath>
-      <w:r>
-        <w:rPr>
-          <w:rFonts w:eastAsiaTheme="minorEastAsia" w:cs="Arial"/>
-        </w:rPr>
-        <w:t>.</w:t>
+        <w:t xml:space="preserve">Calculer </w:t>
+      </w:r>
+      <m:oMath>
+        <m:r>
+          <w:rPr>
+            <w:rFonts w:ascii="Cambria Math" w:eastAsiaTheme="minorEastAsia" w:hAnsi="Cambria Math" w:cs="Arial"/>
+          </w:rPr>
+          <m:t>c</m:t>
+        </m:r>
+      </m:oMath>
+      <w:r>
+        <w:rPr>
+          <w:rFonts w:eastAsiaTheme="minorEastAsia" w:cs="Arial"/>
+        </w:rPr>
+        <w:t xml:space="preserve"> avec la norme d’un vecteur.</w:t>
       </w:r>
     </w:p>
     <w:p>
@@ -10291,181 +9280,155 @@
         <w:rPr>
           <w:rFonts w:eastAsiaTheme="minorEastAsia" w:cs="Arial"/>
         </w:rPr>
-        <w:t xml:space="preserve">Calculer les coordonnées de </w:t>
-      </w:r>
-      <m:oMath>
-        <m:acc>
-          <m:accPr>
-            <m:chr m:val="⃗"/>
-            <m:ctrlPr>
-              <w:rPr>
-                <w:rFonts w:ascii="Cambria Math" w:eastAsiaTheme="minorEastAsia" w:hAnsi="Cambria Math" w:cs="Arial"/>
-                <w:i/>
-              </w:rPr>
-            </m:ctrlPr>
-          </m:accPr>
-          <m:e>
-            <m:r>
-              <w:rPr>
-                <w:rFonts w:ascii="Cambria Math" w:eastAsiaTheme="minorEastAsia" w:hAnsi="Cambria Math" w:cs="Arial"/>
-              </w:rPr>
-              <m:t>AB</m:t>
-            </m:r>
-          </m:e>
-        </m:acc>
-      </m:oMath>
-      <w:r>
-        <w:rPr>
-          <w:rFonts w:eastAsiaTheme="minorEastAsia" w:cs="Arial"/>
-        </w:rPr>
-        <w:t xml:space="preserve"> et </w:t>
-      </w:r>
-      <m:oMath>
-        <m:acc>
-          <m:accPr>
-            <m:chr m:val="⃗"/>
-            <m:ctrlPr>
-              <w:rPr>
-                <w:rFonts w:ascii="Cambria Math" w:eastAsiaTheme="minorEastAsia" w:hAnsi="Cambria Math" w:cs="Arial"/>
-                <w:i/>
-              </w:rPr>
-            </m:ctrlPr>
-          </m:accPr>
-          <m:e>
-            <m:r>
-              <w:rPr>
-                <w:rFonts w:ascii="Cambria Math" w:eastAsiaTheme="minorEastAsia" w:hAnsi="Cambria Math" w:cs="Arial"/>
-              </w:rPr>
-              <m:t>DC</m:t>
-            </m:r>
-          </m:e>
-        </m:acc>
-      </m:oMath>
+        <w:t xml:space="preserve">On note </w:t>
+      </w:r>
+      <m:oMath>
+        <m:r>
+          <w:rPr>
+            <w:rFonts w:ascii="Cambria Math" w:eastAsiaTheme="minorEastAsia" w:hAnsi="Cambria Math" w:cs="Arial"/>
+          </w:rPr>
+          <m:t>d</m:t>
+        </m:r>
+      </m:oMath>
+      <w:r>
+        <w:rPr>
+          <w:rFonts w:eastAsiaTheme="minorEastAsia" w:cs="Arial"/>
+        </w:rPr>
+        <w:t xml:space="preserve"> la diagonale du quadril</w:t>
+      </w:r>
+      <w:proofErr w:type="spellStart"/>
+      <w:r>
+        <w:rPr>
+          <w:rFonts w:eastAsiaTheme="minorEastAsia" w:cs="Arial"/>
+        </w:rPr>
+        <w:t>atère</w:t>
+      </w:r>
+      <w:proofErr w:type="spellEnd"/>
+      <w:r>
+        <w:rPr>
+          <w:rFonts w:eastAsiaTheme="minorEastAsia" w:cs="Arial"/>
+        </w:rPr>
+        <w:t xml:space="preserve"> </w:t>
+      </w:r>
+      <m:oMath>
+        <m:r>
+          <w:rPr>
+            <w:rFonts w:ascii="Cambria Math" w:eastAsiaTheme="minorEastAsia" w:hAnsi="Cambria Math" w:cs="Arial"/>
+          </w:rPr>
+          <m:t>MNPQ</m:t>
+        </m:r>
+      </m:oMath>
+      <w:r>
+        <w:rPr>
+          <w:rFonts w:eastAsiaTheme="minorEastAsia" w:cs="Arial"/>
+        </w:rPr>
+        <w:br/>
+        <w:t xml:space="preserve">Calculer </w:t>
+      </w:r>
+      <m:oMath>
+        <m:r>
+          <w:rPr>
+            <w:rFonts w:ascii="Cambria Math" w:eastAsiaTheme="minorEastAsia" w:hAnsi="Cambria Math" w:cs="Arial"/>
+          </w:rPr>
+          <m:t>d</m:t>
+        </m:r>
+      </m:oMath>
+      <w:r>
+        <w:rPr>
+          <w:rFonts w:eastAsiaTheme="minorEastAsia" w:cs="Arial"/>
+        </w:rPr>
+        <w:t xml:space="preserve"> </w:t>
+      </w:r>
+      <w:r>
+        <w:rPr>
+          <w:rFonts w:eastAsiaTheme="minorEastAsia" w:cs="Arial"/>
+        </w:rPr>
+        <w:t>avec la norme d’un vecteur.</w:t>
+      </w:r>
     </w:p>
     <w:p>
       <w:pPr>
         <w:pStyle w:val="Paragraphedeliste"/>
-        <w:ind w:left="0"/>
-        <w:rPr>
-          <w:rFonts w:eastAsiaTheme="minorEastAsia" w:cs="Arial"/>
-        </w:rPr>
-      </w:pPr>
-      <w:r>
-        <w:rPr>
-          <w:rFonts w:eastAsiaTheme="minorEastAsia" w:cs="Arial"/>
-        </w:rPr>
-        <w:t xml:space="preserve">Quelle est la nature du quadrilatère </w:t>
-      </w:r>
-      <m:oMath>
-        <m:r>
-          <w:rPr>
-            <w:rFonts w:ascii="Cambria Math" w:eastAsiaTheme="minorEastAsia" w:hAnsi="Cambria Math" w:cs="Arial"/>
-          </w:rPr>
-          <m:t>ABCD </m:t>
-        </m:r>
-      </m:oMath>
-      <w:r>
-        <w:rPr>
-          <w:rFonts w:eastAsiaTheme="minorEastAsia" w:cs="Arial"/>
-        </w:rPr>
-        <w:t>?</w:t>
-      </w:r>
+        <w:numPr>
+          <w:ilvl w:val="1"/>
+          <w:numId w:val="1"/>
+        </w:numPr>
+        <w:rPr>
+          <w:rFonts w:eastAsiaTheme="minorEastAsia" w:cs="Arial"/>
+        </w:rPr>
+      </w:pPr>
+      <w:r>
+        <w:rPr>
+          <w:rFonts w:eastAsiaTheme="minorEastAsia" w:cs="Arial"/>
+        </w:rPr>
+        <w:t xml:space="preserve">On remarque que </w:t>
+      </w:r>
+      <m:oMath>
+        <m:r>
+          <w:rPr>
+            <w:rFonts w:ascii="Cambria Math" w:eastAsiaTheme="minorEastAsia" w:hAnsi="Cambria Math" w:cs="Arial"/>
+          </w:rPr>
+          <m:t>d=</m:t>
+        </m:r>
+        <m:r>
+          <w:rPr>
+            <w:rFonts w:ascii="Cambria Math" w:eastAsiaTheme="minorEastAsia" w:hAnsi="Cambria Math" w:cs="Arial"/>
+          </w:rPr>
+          <m:t>c</m:t>
+        </m:r>
+        <m:rad>
+          <m:radPr>
+            <m:degHide m:val="1"/>
+            <m:ctrlPr>
+              <w:rPr>
+                <w:rFonts w:ascii="Cambria Math" w:eastAsiaTheme="minorEastAsia" w:hAnsi="Cambria Math" w:cs="Arial"/>
+                <w:i/>
+              </w:rPr>
+            </m:ctrlPr>
+          </m:radPr>
+          <m:deg/>
+          <m:e>
+            <m:r>
+              <w:rPr>
+                <w:rFonts w:ascii="Cambria Math" w:eastAsiaTheme="minorEastAsia" w:hAnsi="Cambria Math" w:cs="Arial"/>
+              </w:rPr>
+              <m:t>2</m:t>
+            </m:r>
+          </m:e>
+        </m:rad>
+      </m:oMath>
       <w:r>
         <w:rPr>
           <w:rFonts w:eastAsiaTheme="minorEastAsia" w:cs="Arial"/>
         </w:rPr>
         <w:br/>
       </w:r>
-    </w:p>
-    <w:p>
-      <w:pPr>
-        <w:pStyle w:val="Paragraphedeliste"/>
-        <w:ind w:left="0"/>
-        <w:rPr>
-          <w:rFonts w:eastAsiaTheme="minorEastAsia" w:cs="Arial"/>
-        </w:rPr>
-      </w:pPr>
-    </w:p>
-    <w:p>
-      <w:pPr>
-        <w:pStyle w:val="Paragraphedeliste"/>
-        <w:ind w:left="0"/>
-        <w:rPr>
-          <w:rFonts w:eastAsiaTheme="minorEastAsia" w:cs="Arial"/>
-        </w:rPr>
-      </w:pPr>
-    </w:p>
-    <w:p>
-      <w:pPr>
-        <w:pStyle w:val="Paragraphedeliste"/>
-        <w:ind w:left="0"/>
-        <w:rPr>
-          <w:rFonts w:eastAsiaTheme="minorEastAsia" w:cs="Arial"/>
-        </w:rPr>
-      </w:pPr>
-    </w:p>
-    <w:p>
-      <w:pPr>
-        <w:pStyle w:val="Paragraphedeliste"/>
-        <w:ind w:left="0"/>
-        <w:rPr>
-          <w:rFonts w:eastAsiaTheme="minorEastAsia" w:cs="Arial"/>
-        </w:rPr>
-      </w:pPr>
-    </w:p>
-    <w:p>
-      <w:pPr>
-        <w:pStyle w:val="Paragraphedeliste"/>
-        <w:ind w:left="0"/>
-        <w:rPr>
-          <w:rFonts w:eastAsiaTheme="minorEastAsia" w:cs="Arial"/>
-        </w:rPr>
-      </w:pPr>
-    </w:p>
-    <w:p>
-      <w:pPr>
-        <w:pStyle w:val="Paragraphedeliste"/>
-        <w:ind w:left="0"/>
-        <w:rPr>
-          <w:rFonts w:eastAsiaTheme="minorEastAsia" w:cs="Arial"/>
-        </w:rPr>
-      </w:pPr>
-    </w:p>
-    <w:p>
-      <w:pPr>
-        <w:pStyle w:val="Paragraphedeliste"/>
-        <w:ind w:left="0"/>
-        <w:rPr>
-          <w:rFonts w:eastAsiaTheme="minorEastAsia" w:cs="Arial"/>
-        </w:rPr>
-      </w:pPr>
-    </w:p>
-    <w:p>
-      <w:pPr>
-        <w:pStyle w:val="Paragraphedeliste"/>
-        <w:ind w:left="0"/>
-        <w:rPr>
-          <w:rFonts w:eastAsiaTheme="minorEastAsia" w:cs="Arial"/>
-        </w:rPr>
-      </w:pPr>
-    </w:p>
-    <w:p>
-      <w:pPr>
-        <w:pStyle w:val="Paragraphedeliste"/>
-        <w:ind w:left="0"/>
-        <w:rPr>
-          <w:rFonts w:eastAsiaTheme="minorEastAsia" w:cs="Arial"/>
-        </w:rPr>
-      </w:pPr>
-    </w:p>
-    <w:p>
-      <w:pPr>
-        <w:pStyle w:val="Paragraphedeliste"/>
-        <w:ind w:left="0"/>
-        <w:rPr>
-          <w:rFonts w:eastAsiaTheme="minorEastAsia" w:cs="Arial"/>
-        </w:rPr>
-      </w:pPr>
+      <w:r>
+        <w:rPr>
+          <w:rFonts w:eastAsiaTheme="minorEastAsia" w:cs="Arial"/>
+        </w:rPr>
+        <w:t xml:space="preserve">Préciser la nature du quadrilatère </w:t>
+      </w:r>
+      <m:oMath>
+        <m:r>
+          <w:rPr>
+            <w:rFonts w:ascii="Cambria Math" w:eastAsiaTheme="minorEastAsia" w:hAnsi="Cambria Math" w:cs="Arial"/>
+          </w:rPr>
+          <m:t>MNPQ</m:t>
+        </m:r>
+      </m:oMath>
+      <w:r>
+        <w:rPr>
+          <w:rFonts w:eastAsiaTheme="minorEastAsia" w:cs="Arial"/>
+        </w:rPr>
+        <w:t>.</w:t>
+      </w:r>
+      <w:r>
+        <w:rPr>
+          <w:rFonts w:eastAsiaTheme="minorEastAsia" w:cs="Arial"/>
+        </w:rPr>
+        <w:br/>
+      </w:r>
     </w:p>
     <w:p>
       <w:pPr>
@@ -11426,14 +10389,119 @@
       </m:oMath>
     </w:p>
     <w:p>
+      <w:pPr>
+        <w:pStyle w:val="Paragraphedeliste"/>
+        <w:ind w:left="0"/>
+        <w:rPr>
+          <w:rFonts w:eastAsiaTheme="minorEastAsia" w:cs="Arial"/>
+        </w:rPr>
+      </w:pPr>
+      <w:r>
+        <w:rPr>
+          <w:rFonts w:eastAsiaTheme="minorEastAsia" w:cs="Arial"/>
+        </w:rPr>
+        <w:br/>
+      </w:r>
+      <w:r>
+        <w:rPr>
+          <w:rFonts w:eastAsiaTheme="minorEastAsia" w:cs="Arial"/>
+        </w:rPr>
+        <w:br/>
+      </w:r>
+      <w:r>
+        <w:rPr>
+          <w:rFonts w:eastAsiaTheme="minorEastAsia" w:cs="Arial"/>
+        </w:rPr>
+        <w:br/>
+      </w:r>
+      <w:r>
+        <w:rPr>
+          <w:rFonts w:eastAsiaTheme="minorEastAsia" w:cs="Arial"/>
+        </w:rPr>
+        <w:br/>
+      </w:r>
+      <w:r>
+        <w:rPr>
+          <w:rFonts w:eastAsiaTheme="minorEastAsia" w:cs="Arial"/>
+        </w:rPr>
+        <w:br/>
+      </w:r>
+      <w:r>
+        <w:rPr>
+          <w:rFonts w:eastAsiaTheme="minorEastAsia" w:cs="Arial"/>
+        </w:rPr>
+        <w:br/>
+      </w:r>
+      <w:r>
+        <w:rPr>
+          <w:rFonts w:eastAsiaTheme="minorEastAsia" w:cs="Arial"/>
+        </w:rPr>
+        <w:br/>
+      </w:r>
+      <w:r>
+        <w:rPr>
+          <w:rFonts w:eastAsiaTheme="minorEastAsia" w:cs="Arial"/>
+        </w:rPr>
+        <w:br/>
+      </w:r>
+      <w:r>
+        <w:rPr>
+          <w:rFonts w:eastAsiaTheme="minorEastAsia" w:cs="Arial"/>
+        </w:rPr>
+        <w:br/>
+      </w:r>
+      <w:r>
+        <w:rPr>
+          <w:rFonts w:eastAsiaTheme="minorEastAsia" w:cs="Arial"/>
+        </w:rPr>
+        <w:br/>
+      </w:r>
+      <w:r>
+        <w:rPr>
+          <w:rFonts w:eastAsiaTheme="minorEastAsia" w:cs="Arial"/>
+        </w:rPr>
+        <w:br/>
+      </w:r>
+      <w:r>
+        <w:rPr>
+          <w:rFonts w:eastAsiaTheme="minorEastAsia" w:cs="Arial"/>
+        </w:rPr>
+        <w:br/>
+      </w:r>
+      <w:r>
+        <w:rPr>
+          <w:rFonts w:eastAsiaTheme="minorEastAsia" w:cs="Arial"/>
+        </w:rPr>
+        <w:br/>
+      </w:r>
+      <w:r>
+        <w:rPr>
+          <w:rFonts w:eastAsiaTheme="minorEastAsia" w:cs="Arial"/>
+        </w:rPr>
+        <w:br/>
+      </w:r>
+    </w:p>
+    <w:p>
       <w:r>
         <w:rPr>
           <w:b/>
         </w:rPr>
-        <w:t xml:space="preserve">Objectif. </w:t>
-      </w:r>
-      <w:r>
-        <w:t>Déterminer la norme d’un vecteur.</w:t>
+        <w:t>Objectif.</w:t>
+      </w:r>
+      <w:r>
+        <w:rPr>
+          <w:b/>
+        </w:rPr>
+        <w:t xml:space="preserve"> </w:t>
+      </w:r>
+      <w:r>
+        <w:t>Résoudre des équations vectorielles.</w:t>
+      </w:r>
+      <w:r>
+        <w:rPr>
+          <w:b/>
+        </w:rPr>
+        <w:t xml:space="preserve"> </w:t>
       </w:r>
     </w:p>
     <w:p>
@@ -11451,368 +10519,370 @@
         <w:rPr>
           <w:rFonts w:eastAsiaTheme="minorEastAsia" w:cs="Arial"/>
         </w:rPr>
-        <w:t>Calculer la norme des vecteurs suivants</w:t>
-      </w:r>
+        <w:t xml:space="preserve">Soit </w:t>
+      </w:r>
+      <m:oMath>
+        <m:r>
+          <w:rPr>
+            <w:rFonts w:ascii="Cambria Math" w:eastAsiaTheme="minorEastAsia" w:hAnsi="Cambria Math" w:cs="Arial"/>
+          </w:rPr>
+          <m:t>A=(-5;-2)</m:t>
+        </m:r>
+      </m:oMath>
+      <w:r>
+        <w:rPr>
+          <w:rFonts w:eastAsiaTheme="minorEastAsia" w:cs="Arial"/>
+        </w:rPr>
+        <w:t xml:space="preserve">, </w:t>
+      </w:r>
+      <m:oMath>
+        <m:acc>
+          <m:accPr>
+            <m:chr m:val="⃗"/>
+            <m:ctrlPr>
+              <w:rPr>
+                <w:rFonts w:ascii="Cambria Math" w:eastAsiaTheme="minorEastAsia" w:hAnsi="Cambria Math" w:cs="Arial"/>
+                <w:i/>
+              </w:rPr>
+            </m:ctrlPr>
+          </m:accPr>
+          <m:e>
+            <m:r>
+              <w:rPr>
+                <w:rFonts w:ascii="Cambria Math" w:eastAsiaTheme="minorEastAsia" w:hAnsi="Cambria Math" w:cs="Arial"/>
+              </w:rPr>
+              <m:t>u</m:t>
+            </m:r>
+          </m:e>
+        </m:acc>
+        <m:r>
+          <w:rPr>
+            <w:rFonts w:ascii="Cambria Math" w:eastAsiaTheme="minorEastAsia" w:hAnsi="Cambria Math" w:cs="Arial"/>
+          </w:rPr>
+          <m:t>=</m:t>
+        </m:r>
+        <m:d>
+          <m:dPr>
+            <m:ctrlPr>
+              <w:rPr>
+                <w:rFonts w:ascii="Cambria Math" w:eastAsiaTheme="minorEastAsia" w:hAnsi="Cambria Math" w:cs="Arial"/>
+                <w:i/>
+              </w:rPr>
+            </m:ctrlPr>
+          </m:dPr>
+          <m:e>
+            <m:eqArr>
+              <m:eqArrPr>
+                <m:ctrlPr>
+                  <w:rPr>
+                    <w:rFonts w:ascii="Cambria Math" w:eastAsiaTheme="minorEastAsia" w:hAnsi="Cambria Math" w:cs="Arial"/>
+                    <w:i/>
+                  </w:rPr>
+                </m:ctrlPr>
+              </m:eqArrPr>
+              <m:e>
+                <m:r>
+                  <w:rPr>
+                    <w:rFonts w:ascii="Cambria Math" w:eastAsiaTheme="minorEastAsia" w:hAnsi="Cambria Math" w:cs="Arial"/>
+                  </w:rPr>
+                  <m:t>3</m:t>
+                </m:r>
+              </m:e>
+              <m:e>
+                <m:r>
+                  <w:rPr>
+                    <w:rFonts w:ascii="Cambria Math" w:eastAsiaTheme="minorEastAsia" w:hAnsi="Cambria Math" w:cs="Arial"/>
+                  </w:rPr>
+                  <m:t>-2</m:t>
+                </m:r>
+              </m:e>
+            </m:eqArr>
+          </m:e>
+        </m:d>
+      </m:oMath>
+      <w:r>
+        <w:rPr>
+          <w:rFonts w:eastAsiaTheme="minorEastAsia" w:cs="Arial"/>
+        </w:rPr>
+        <w:t xml:space="preserve"> et </w:t>
+      </w:r>
+      <m:oMath>
+        <m:acc>
+          <m:accPr>
+            <m:chr m:val="⃗"/>
+            <m:ctrlPr>
+              <w:rPr>
+                <w:rFonts w:ascii="Cambria Math" w:eastAsiaTheme="minorEastAsia" w:hAnsi="Cambria Math" w:cs="Arial"/>
+                <w:i/>
+              </w:rPr>
+            </m:ctrlPr>
+          </m:accPr>
+          <m:e>
+            <m:r>
+              <w:rPr>
+                <w:rFonts w:ascii="Cambria Math" w:eastAsiaTheme="minorEastAsia" w:hAnsi="Cambria Math" w:cs="Arial"/>
+              </w:rPr>
+              <m:t>v</m:t>
+            </m:r>
+          </m:e>
+        </m:acc>
+        <m:r>
+          <w:rPr>
+            <w:rFonts w:ascii="Cambria Math" w:eastAsiaTheme="minorEastAsia" w:hAnsi="Cambria Math" w:cs="Arial"/>
+          </w:rPr>
+          <m:t>=</m:t>
+        </m:r>
+        <m:d>
+          <m:dPr>
+            <m:ctrlPr>
+              <w:rPr>
+                <w:rFonts w:ascii="Cambria Math" w:eastAsiaTheme="minorEastAsia" w:hAnsi="Cambria Math" w:cs="Arial"/>
+                <w:i/>
+              </w:rPr>
+            </m:ctrlPr>
+          </m:dPr>
+          <m:e>
+            <m:eqArr>
+              <m:eqArrPr>
+                <m:ctrlPr>
+                  <w:rPr>
+                    <w:rFonts w:ascii="Cambria Math" w:eastAsiaTheme="minorEastAsia" w:hAnsi="Cambria Math" w:cs="Arial"/>
+                    <w:i/>
+                  </w:rPr>
+                </m:ctrlPr>
+              </m:eqArrPr>
+              <m:e>
+                <m:r>
+                  <w:rPr>
+                    <w:rFonts w:ascii="Cambria Math" w:eastAsiaTheme="minorEastAsia" w:hAnsi="Cambria Math" w:cs="Arial"/>
+                  </w:rPr>
+                  <m:t>-6</m:t>
+                </m:r>
+              </m:e>
+              <m:e>
+                <m:r>
+                  <w:rPr>
+                    <w:rFonts w:ascii="Cambria Math" w:eastAsiaTheme="minorEastAsia" w:hAnsi="Cambria Math" w:cs="Arial"/>
+                  </w:rPr>
+                  <m:t>4</m:t>
+                </m:r>
+              </m:e>
+            </m:eqArr>
+          </m:e>
+        </m:d>
+      </m:oMath>
     </w:p>
-    <w:tbl>
-      <w:tblPr>
-        <w:tblStyle w:val="Grilledutableau"/>
-        <w:tblW w:w="0" w:type="auto"/>
-        <w:tblBorders>
-          <w:top w:val="none" w:sz="0" w:space="0" w:color="auto"/>
-          <w:left w:val="none" w:sz="0" w:space="0" w:color="auto"/>
-          <w:bottom w:val="none" w:sz="0" w:space="0" w:color="auto"/>
-          <w:right w:val="none" w:sz="0" w:space="0" w:color="auto"/>
-          <w:insideH w:val="none" w:sz="0" w:space="0" w:color="auto"/>
-          <w:insideV w:val="none" w:sz="0" w:space="0" w:color="auto"/>
-        </w:tblBorders>
-        <w:tblLook w:val="04A0" w:firstRow="1" w:lastRow="0" w:firstColumn="1" w:lastColumn="0" w:noHBand="0" w:noVBand="1"/>
-      </w:tblPr>
-      <w:tblGrid>
-        <w:gridCol w:w="2509"/>
-        <w:gridCol w:w="2510"/>
-      </w:tblGrid>
-      <w:tr>
-        <w:tc>
-          <w:tcPr>
-            <w:tcW w:w="2509" w:type="dxa"/>
-          </w:tcPr>
-          <w:p>
-            <w:pPr>
-              <w:pStyle w:val="Paragraphedeliste"/>
-              <w:numPr>
-                <w:ilvl w:val="2"/>
-                <w:numId w:val="1"/>
-              </w:numPr>
-              <w:rPr>
-                <w:rFonts w:eastAsiaTheme="minorEastAsia" w:cs="Arial"/>
-              </w:rPr>
-            </w:pPr>
-            <m:oMath>
-              <m:acc>
-                <m:accPr>
-                  <m:chr m:val="⃗"/>
-                  <m:ctrlPr>
-                    <w:rPr>
-                      <w:rFonts w:ascii="Cambria Math" w:eastAsiaTheme="minorEastAsia" w:hAnsi="Cambria Math" w:cs="Arial"/>
-                      <w:i/>
-                    </w:rPr>
-                  </m:ctrlPr>
-                </m:accPr>
-                <m:e>
-                  <m:r>
-                    <w:rPr>
-                      <w:rFonts w:ascii="Cambria Math" w:eastAsiaTheme="minorEastAsia" w:hAnsi="Cambria Math" w:cs="Arial"/>
-                    </w:rPr>
-                    <m:t>u</m:t>
-                  </m:r>
-                </m:e>
-              </m:acc>
-              <m:r>
-                <w:rPr>
-                  <w:rFonts w:ascii="Cambria Math" w:eastAsiaTheme="minorEastAsia" w:hAnsi="Cambria Math" w:cs="Arial"/>
-                </w:rPr>
-                <m:t>=</m:t>
-              </m:r>
-              <m:d>
-                <m:dPr>
-                  <m:ctrlPr>
-                    <w:rPr>
-                      <w:rFonts w:ascii="Cambria Math" w:eastAsiaTheme="minorEastAsia" w:hAnsi="Cambria Math" w:cs="Arial"/>
-                      <w:i/>
-                    </w:rPr>
-                  </m:ctrlPr>
-                </m:dPr>
-                <m:e>
-                  <m:eqArr>
-                    <m:eqArrPr>
-                      <m:ctrlPr>
-                        <w:rPr>
-                          <w:rFonts w:ascii="Cambria Math" w:eastAsiaTheme="minorEastAsia" w:hAnsi="Cambria Math" w:cs="Arial"/>
-                          <w:i/>
-                        </w:rPr>
-                      </m:ctrlPr>
-                    </m:eqArrPr>
-                    <m:e>
-                      <m:r>
-                        <w:rPr>
-                          <w:rFonts w:ascii="Cambria Math" w:eastAsiaTheme="minorEastAsia" w:hAnsi="Cambria Math" w:cs="Arial"/>
-                        </w:rPr>
-                        <m:t>3</m:t>
-                      </m:r>
-                    </m:e>
-                    <m:e>
-                      <m:r>
-                        <w:rPr>
-                          <w:rFonts w:ascii="Cambria Math" w:eastAsiaTheme="minorEastAsia" w:hAnsi="Cambria Math" w:cs="Arial"/>
-                        </w:rPr>
-                        <m:t>4</m:t>
-                      </m:r>
-                    </m:e>
-                  </m:eqArr>
-                </m:e>
-              </m:d>
-            </m:oMath>
-          </w:p>
-        </w:tc>
-        <w:tc>
-          <w:tcPr>
-            <w:tcW w:w="2510" w:type="dxa"/>
-          </w:tcPr>
-          <w:p>
-            <w:pPr>
-              <w:pStyle w:val="Paragraphedeliste"/>
-              <w:numPr>
-                <w:ilvl w:val="2"/>
-                <w:numId w:val="1"/>
-              </w:numPr>
-              <w:rPr>
-                <w:rFonts w:eastAsiaTheme="minorEastAsia" w:cs="Arial"/>
-              </w:rPr>
-            </w:pPr>
-            <m:oMath>
-              <m:acc>
-                <m:accPr>
-                  <m:chr m:val="⃗"/>
-                  <m:ctrlPr>
-                    <w:rPr>
-                      <w:rFonts w:ascii="Cambria Math" w:eastAsiaTheme="minorEastAsia" w:hAnsi="Cambria Math" w:cs="Arial"/>
-                      <w:i/>
-                    </w:rPr>
-                  </m:ctrlPr>
-                </m:accPr>
-                <m:e>
-                  <m:r>
-                    <w:rPr>
-                      <w:rFonts w:ascii="Cambria Math" w:eastAsiaTheme="minorEastAsia" w:hAnsi="Cambria Math" w:cs="Arial"/>
-                    </w:rPr>
-                    <m:t>v</m:t>
-                  </m:r>
-                </m:e>
-              </m:acc>
-              <m:r>
-                <w:rPr>
-                  <w:rFonts w:ascii="Cambria Math" w:eastAsiaTheme="minorEastAsia" w:hAnsi="Cambria Math" w:cs="Arial"/>
-                </w:rPr>
-                <m:t>=</m:t>
-              </m:r>
-              <m:d>
-                <m:dPr>
-                  <m:ctrlPr>
-                    <w:rPr>
-                      <w:rFonts w:ascii="Cambria Math" w:eastAsiaTheme="minorEastAsia" w:hAnsi="Cambria Math" w:cs="Arial"/>
-                      <w:i/>
-                    </w:rPr>
-                  </m:ctrlPr>
-                </m:dPr>
-                <m:e>
-                  <m:eqArr>
-                    <m:eqArrPr>
-                      <m:ctrlPr>
-                        <w:rPr>
-                          <w:rFonts w:ascii="Cambria Math" w:eastAsiaTheme="minorEastAsia" w:hAnsi="Cambria Math" w:cs="Arial"/>
-                          <w:i/>
-                        </w:rPr>
-                      </m:ctrlPr>
-                    </m:eqArrPr>
-                    <m:e>
-                      <m:r>
-                        <w:rPr>
-                          <w:rFonts w:ascii="Cambria Math" w:eastAsiaTheme="minorEastAsia" w:hAnsi="Cambria Math" w:cs="Arial"/>
-                        </w:rPr>
-                        <m:t>-6</m:t>
-                      </m:r>
-                    </m:e>
-                    <m:e>
-                      <m:r>
-                        <w:rPr>
-                          <w:rFonts w:ascii="Cambria Math" w:eastAsiaTheme="minorEastAsia" w:hAnsi="Cambria Math" w:cs="Arial"/>
-                        </w:rPr>
-                        <m:t>8</m:t>
-                      </m:r>
-                    </m:e>
-                  </m:eqArr>
-                </m:e>
-              </m:d>
-            </m:oMath>
-          </w:p>
-        </w:tc>
-      </w:tr>
-      <w:tr>
-        <w:tc>
-          <w:tcPr>
-            <w:tcW w:w="2509" w:type="dxa"/>
-          </w:tcPr>
-          <w:p>
-            <w:pPr>
-              <w:pStyle w:val="Paragraphedeliste"/>
-              <w:numPr>
-                <w:ilvl w:val="2"/>
-                <w:numId w:val="1"/>
-              </w:numPr>
-              <w:rPr>
-                <w:rFonts w:eastAsiaTheme="minorEastAsia" w:cs="Arial"/>
-              </w:rPr>
-            </w:pPr>
-            <m:oMath>
-              <m:acc>
-                <m:accPr>
-                  <m:chr m:val="⃗"/>
-                  <m:ctrlPr>
-                    <w:rPr>
-                      <w:rFonts w:ascii="Cambria Math" w:eastAsiaTheme="minorEastAsia" w:hAnsi="Cambria Math" w:cs="Arial"/>
-                      <w:i/>
-                    </w:rPr>
-                  </m:ctrlPr>
-                </m:accPr>
-                <m:e>
-                  <m:r>
-                    <w:rPr>
-                      <w:rFonts w:ascii="Cambria Math" w:eastAsiaTheme="minorEastAsia" w:hAnsi="Cambria Math" w:cs="Arial"/>
-                    </w:rPr>
-                    <m:t>w</m:t>
-                  </m:r>
-                </m:e>
-              </m:acc>
-              <m:r>
-                <w:rPr>
-                  <w:rFonts w:ascii="Cambria Math" w:eastAsiaTheme="minorEastAsia" w:hAnsi="Cambria Math" w:cs="Arial"/>
-                </w:rPr>
-                <m:t>=</m:t>
-              </m:r>
-              <m:d>
-                <m:dPr>
-                  <m:ctrlPr>
-                    <w:rPr>
-                      <w:rFonts w:ascii="Cambria Math" w:eastAsiaTheme="minorEastAsia" w:hAnsi="Cambria Math" w:cs="Arial"/>
-                      <w:i/>
-                    </w:rPr>
-                  </m:ctrlPr>
-                </m:dPr>
-                <m:e>
-                  <m:eqArr>
-                    <m:eqArrPr>
-                      <m:ctrlPr>
-                        <w:rPr>
-                          <w:rFonts w:ascii="Cambria Math" w:eastAsiaTheme="minorEastAsia" w:hAnsi="Cambria Math" w:cs="Arial"/>
-                          <w:i/>
-                        </w:rPr>
-                      </m:ctrlPr>
-                    </m:eqArrPr>
-                    <m:e>
-                      <m:r>
-                        <w:rPr>
-                          <w:rFonts w:ascii="Cambria Math" w:eastAsiaTheme="minorEastAsia" w:hAnsi="Cambria Math" w:cs="Arial"/>
-                        </w:rPr>
-                        <m:t>1</m:t>
-                      </m:r>
-                    </m:e>
-                    <m:e>
-                      <m:r>
-                        <w:rPr>
-                          <w:rFonts w:ascii="Cambria Math" w:eastAsiaTheme="minorEastAsia" w:hAnsi="Cambria Math" w:cs="Arial"/>
-                        </w:rPr>
-                        <m:t>-5</m:t>
-                      </m:r>
-                    </m:e>
-                  </m:eqArr>
-                </m:e>
-              </m:d>
-            </m:oMath>
-          </w:p>
-        </w:tc>
-        <w:tc>
-          <w:tcPr>
-            <w:tcW w:w="2510" w:type="dxa"/>
-          </w:tcPr>
-          <w:p>
-            <w:pPr>
-              <w:pStyle w:val="Paragraphedeliste"/>
-              <w:numPr>
-                <w:ilvl w:val="2"/>
-                <w:numId w:val="1"/>
-              </w:numPr>
-              <w:rPr>
-                <w:rFonts w:eastAsiaTheme="minorEastAsia" w:cs="Arial"/>
-              </w:rPr>
-            </w:pPr>
-            <m:oMath>
-              <m:acc>
-                <m:accPr>
-                  <m:chr m:val="⃗"/>
-                  <m:ctrlPr>
-                    <w:rPr>
-                      <w:rFonts w:ascii="Cambria Math" w:eastAsiaTheme="minorEastAsia" w:hAnsi="Cambria Math" w:cs="Arial"/>
-                      <w:i/>
-                    </w:rPr>
-                  </m:ctrlPr>
-                </m:accPr>
-                <m:e>
-                  <m:r>
-                    <w:rPr>
-                      <w:rFonts w:ascii="Cambria Math" w:eastAsiaTheme="minorEastAsia" w:hAnsi="Cambria Math" w:cs="Arial"/>
-                    </w:rPr>
-                    <m:t>m</m:t>
-                  </m:r>
-                </m:e>
-              </m:acc>
-              <m:r>
-                <w:rPr>
-                  <w:rFonts w:ascii="Cambria Math" w:eastAsiaTheme="minorEastAsia" w:hAnsi="Cambria Math" w:cs="Arial"/>
-                </w:rPr>
-                <m:t>=</m:t>
-              </m:r>
-              <m:d>
-                <m:dPr>
-                  <m:ctrlPr>
-                    <w:rPr>
-                      <w:rFonts w:ascii="Cambria Math" w:eastAsiaTheme="minorEastAsia" w:hAnsi="Cambria Math" w:cs="Arial"/>
-                      <w:i/>
-                    </w:rPr>
-                  </m:ctrlPr>
-                </m:dPr>
-                <m:e>
-                  <m:eqArr>
-                    <m:eqArrPr>
-                      <m:ctrlPr>
-                        <w:rPr>
-                          <w:rFonts w:ascii="Cambria Math" w:eastAsiaTheme="minorEastAsia" w:hAnsi="Cambria Math" w:cs="Arial"/>
-                          <w:i/>
-                        </w:rPr>
-                      </m:ctrlPr>
-                    </m:eqArrPr>
-                    <m:e>
-                      <m:r>
-                        <w:rPr>
-                          <w:rFonts w:ascii="Cambria Math" w:eastAsiaTheme="minorEastAsia" w:hAnsi="Cambria Math" w:cs="Arial"/>
-                        </w:rPr>
-                        <m:t>-3</m:t>
-                      </m:r>
-                    </m:e>
-                    <m:e>
-                      <m:r>
-                        <w:rPr>
-                          <w:rFonts w:ascii="Cambria Math" w:eastAsiaTheme="minorEastAsia" w:hAnsi="Cambria Math" w:cs="Arial"/>
-                        </w:rPr>
-                        <m:t>-7</m:t>
-                      </m:r>
-                    </m:e>
-                  </m:eqArr>
-                </m:e>
-              </m:d>
-            </m:oMath>
-          </w:p>
-        </w:tc>
-      </w:tr>
-    </w:tbl>
     <w:p>
       <w:pPr>
         <w:pStyle w:val="Paragraphedeliste"/>
-        <w:ind w:left="0"/>
-        <w:rPr>
-          <w:rFonts w:eastAsiaTheme="minorEastAsia" w:cs="Arial"/>
-        </w:rPr>
-      </w:pPr>
+        <w:numPr>
+          <w:ilvl w:val="1"/>
+          <w:numId w:val="1"/>
+        </w:numPr>
+        <w:rPr>
+          <w:rFonts w:eastAsiaTheme="minorEastAsia" w:cs="Arial"/>
+        </w:rPr>
+      </w:pPr>
+      <w:r>
+        <w:rPr>
+          <w:rFonts w:eastAsiaTheme="minorEastAsia" w:cs="Arial"/>
+        </w:rPr>
+        <w:t xml:space="preserve">Calculer les coordonnées du point </w:t>
+      </w:r>
+      <m:oMath>
+        <m:r>
+          <w:rPr>
+            <w:rFonts w:ascii="Cambria Math" w:eastAsiaTheme="minorEastAsia" w:hAnsi="Cambria Math" w:cs="Arial"/>
+          </w:rPr>
+          <m:t>M</m:t>
+        </m:r>
+      </m:oMath>
+      <w:r>
+        <w:rPr>
+          <w:rFonts w:eastAsiaTheme="minorEastAsia" w:cs="Arial"/>
+        </w:rPr>
+        <w:t xml:space="preserve"> tel que </w:t>
+      </w:r>
+      <m:oMath>
+        <m:acc>
+          <m:accPr>
+            <m:chr m:val="⃗"/>
+            <m:ctrlPr>
+              <w:rPr>
+                <w:rFonts w:ascii="Cambria Math" w:eastAsiaTheme="minorEastAsia" w:hAnsi="Cambria Math" w:cs="Arial"/>
+                <w:i/>
+              </w:rPr>
+            </m:ctrlPr>
+          </m:accPr>
+          <m:e>
+            <m:r>
+              <w:rPr>
+                <w:rFonts w:ascii="Cambria Math" w:eastAsiaTheme="minorEastAsia" w:hAnsi="Cambria Math" w:cs="Arial"/>
+              </w:rPr>
+              <m:t>AM</m:t>
+            </m:r>
+          </m:e>
+        </m:acc>
+        <m:r>
+          <w:rPr>
+            <w:rFonts w:ascii="Cambria Math" w:eastAsiaTheme="minorEastAsia" w:hAnsi="Cambria Math" w:cs="Arial"/>
+          </w:rPr>
+          <m:t>=</m:t>
+        </m:r>
+        <m:acc>
+          <m:accPr>
+            <m:chr m:val="⃗"/>
+            <m:ctrlPr>
+              <w:rPr>
+                <w:rFonts w:ascii="Cambria Math" w:eastAsiaTheme="minorEastAsia" w:hAnsi="Cambria Math" w:cs="Arial"/>
+                <w:i/>
+              </w:rPr>
+            </m:ctrlPr>
+          </m:accPr>
+          <m:e>
+            <m:r>
+              <w:rPr>
+                <w:rFonts w:ascii="Cambria Math" w:eastAsiaTheme="minorEastAsia" w:hAnsi="Cambria Math" w:cs="Arial"/>
+              </w:rPr>
+              <m:t>u</m:t>
+            </m:r>
+          </m:e>
+        </m:acc>
+        <m:r>
+          <w:rPr>
+            <w:rFonts w:ascii="Cambria Math" w:eastAsiaTheme="minorEastAsia" w:hAnsi="Cambria Math" w:cs="Arial"/>
+          </w:rPr>
+          <m:t>+</m:t>
+        </m:r>
+        <m:acc>
+          <m:accPr>
+            <m:chr m:val="⃗"/>
+            <m:ctrlPr>
+              <w:rPr>
+                <w:rFonts w:ascii="Cambria Math" w:eastAsiaTheme="minorEastAsia" w:hAnsi="Cambria Math" w:cs="Arial"/>
+                <w:i/>
+              </w:rPr>
+            </m:ctrlPr>
+          </m:accPr>
+          <m:e>
+            <m:r>
+              <w:rPr>
+                <w:rFonts w:ascii="Cambria Math" w:eastAsiaTheme="minorEastAsia" w:hAnsi="Cambria Math" w:cs="Arial"/>
+              </w:rPr>
+              <m:t>v</m:t>
+            </m:r>
+          </m:e>
+        </m:acc>
+      </m:oMath>
+    </w:p>
+    <w:p>
+      <w:pPr>
+        <w:pStyle w:val="Paragraphedeliste"/>
+        <w:numPr>
+          <w:ilvl w:val="1"/>
+          <w:numId w:val="1"/>
+        </w:numPr>
+        <w:rPr>
+          <w:rFonts w:eastAsiaTheme="minorEastAsia" w:cs="Arial"/>
+        </w:rPr>
+      </w:pPr>
+      <w:r>
+        <w:rPr>
+          <w:rFonts w:eastAsiaTheme="minorEastAsia" w:cs="Arial"/>
+        </w:rPr>
+        <w:t xml:space="preserve">Calculer les coordonnées du point </w:t>
+      </w:r>
+      <m:oMath>
+        <m:r>
+          <w:rPr>
+            <w:rFonts w:ascii="Cambria Math" w:eastAsiaTheme="minorEastAsia" w:hAnsi="Cambria Math" w:cs="Arial"/>
+          </w:rPr>
+          <m:t>N</m:t>
+        </m:r>
+      </m:oMath>
+      <w:r>
+        <w:rPr>
+          <w:rFonts w:eastAsiaTheme="minorEastAsia" w:cs="Arial"/>
+        </w:rPr>
+        <w:t xml:space="preserve"> tel que </w:t>
+      </w:r>
+      <m:oMath>
+        <m:acc>
+          <m:accPr>
+            <m:chr m:val="⃗"/>
+            <m:ctrlPr>
+              <w:rPr>
+                <w:rFonts w:ascii="Cambria Math" w:eastAsiaTheme="minorEastAsia" w:hAnsi="Cambria Math" w:cs="Arial"/>
+                <w:i/>
+              </w:rPr>
+            </m:ctrlPr>
+          </m:accPr>
+          <m:e>
+            <m:r>
+              <w:rPr>
+                <w:rFonts w:ascii="Cambria Math" w:eastAsiaTheme="minorEastAsia" w:hAnsi="Cambria Math" w:cs="Arial"/>
+              </w:rPr>
+              <m:t>AN</m:t>
+            </m:r>
+          </m:e>
+        </m:acc>
+        <m:r>
+          <w:rPr>
+            <w:rFonts w:ascii="Cambria Math" w:eastAsiaTheme="minorEastAsia" w:hAnsi="Cambria Math" w:cs="Arial"/>
+          </w:rPr>
+          <m:t>=</m:t>
+        </m:r>
+        <m:acc>
+          <m:accPr>
+            <m:chr m:val="⃗"/>
+            <m:ctrlPr>
+              <w:rPr>
+                <w:rFonts w:ascii="Cambria Math" w:eastAsiaTheme="minorEastAsia" w:hAnsi="Cambria Math" w:cs="Arial"/>
+                <w:i/>
+              </w:rPr>
+            </m:ctrlPr>
+          </m:accPr>
+          <m:e>
+            <m:r>
+              <w:rPr>
+                <w:rFonts w:ascii="Cambria Math" w:eastAsiaTheme="minorEastAsia" w:hAnsi="Cambria Math" w:cs="Arial"/>
+              </w:rPr>
+              <m:t>u</m:t>
+            </m:r>
+          </m:e>
+        </m:acc>
+        <m:r>
+          <w:rPr>
+            <w:rFonts w:ascii="Cambria Math" w:eastAsiaTheme="minorEastAsia" w:hAnsi="Cambria Math" w:cs="Arial"/>
+          </w:rPr>
+          <m:t>-</m:t>
+        </m:r>
+        <m:acc>
+          <m:accPr>
+            <m:chr m:val="⃗"/>
+            <m:ctrlPr>
+              <w:rPr>
+                <w:rFonts w:ascii="Cambria Math" w:eastAsiaTheme="minorEastAsia" w:hAnsi="Cambria Math" w:cs="Arial"/>
+                <w:i/>
+              </w:rPr>
+            </m:ctrlPr>
+          </m:accPr>
+          <m:e>
+            <m:r>
+              <w:rPr>
+                <w:rFonts w:ascii="Cambria Math" w:eastAsiaTheme="minorEastAsia" w:hAnsi="Cambria Math" w:cs="Arial"/>
+              </w:rPr>
+              <m:t>v</m:t>
+            </m:r>
+          </m:e>
+        </m:acc>
+      </m:oMath>
+      <w:r>
+        <w:rPr>
+          <w:rFonts w:eastAsiaTheme="minorEastAsia" w:cs="Arial"/>
+        </w:rPr>
+        <w:br/>
+      </w:r>
     </w:p>
     <w:p>
       <w:pPr>
@@ -11836,21 +10906,7 @@
           <w:rPr>
             <w:rFonts w:ascii="Cambria Math" w:eastAsiaTheme="minorEastAsia" w:hAnsi="Cambria Math" w:cs="Arial"/>
           </w:rPr>
-          <m:t>M=(-2;-2)</m:t>
-        </m:r>
-      </m:oMath>
-      <w:r>
-        <w:rPr>
-          <w:rFonts w:eastAsiaTheme="minorEastAsia" w:cs="Arial"/>
-        </w:rPr>
-        <w:t xml:space="preserve">, </w:t>
-      </w:r>
-      <m:oMath>
-        <m:r>
-          <w:rPr>
-            <w:rFonts w:ascii="Cambria Math" w:eastAsiaTheme="minorEastAsia" w:hAnsi="Cambria Math" w:cs="Arial"/>
-          </w:rPr>
-          <m:t>N=</m:t>
+          <m:t>B=</m:t>
         </m:r>
         <m:d>
           <m:dPr>
@@ -11866,7 +10922,7 @@
               <w:rPr>
                 <w:rFonts w:ascii="Cambria Math" w:eastAsiaTheme="minorEastAsia" w:hAnsi="Cambria Math" w:cs="Arial"/>
               </w:rPr>
-              <m:t>3;1</m:t>
+              <m:t>-4;2</m:t>
             </m:r>
           </m:e>
         </m:d>
@@ -11882,7 +10938,7 @@
           <w:rPr>
             <w:rFonts w:ascii="Cambria Math" w:eastAsiaTheme="minorEastAsia" w:hAnsi="Cambria Math" w:cs="Arial"/>
           </w:rPr>
-          <m:t>P=</m:t>
+          <m:t>C=</m:t>
         </m:r>
         <m:d>
           <m:dPr>
@@ -11898,7 +10954,7 @@
               <w:rPr>
                 <w:rFonts w:ascii="Cambria Math" w:eastAsiaTheme="minorEastAsia" w:hAnsi="Cambria Math" w:cs="Arial"/>
               </w:rPr>
-              <m:t>0;6</m:t>
+              <m:t>0;3</m:t>
             </m:r>
           </m:e>
         </m:d>
@@ -11907,14 +10963,14 @@
         <w:rPr>
           <w:rFonts w:eastAsiaTheme="minorEastAsia" w:cs="Arial"/>
         </w:rPr>
-        <w:t xml:space="preserve"> et </w:t>
-      </w:r>
-      <m:oMath>
-        <m:r>
-          <w:rPr>
-            <w:rFonts w:ascii="Cambria Math" w:eastAsiaTheme="minorEastAsia" w:hAnsi="Cambria Math" w:cs="Arial"/>
-          </w:rPr>
-          <m:t>Q=</m:t>
+        <w:t xml:space="preserve">, </w:t>
+      </w:r>
+      <m:oMath>
+        <m:r>
+          <w:rPr>
+            <w:rFonts w:ascii="Cambria Math" w:eastAsiaTheme="minorEastAsia" w:hAnsi="Cambria Math" w:cs="Arial"/>
+          </w:rPr>
+          <m:t>D=</m:t>
         </m:r>
         <m:d>
           <m:dPr>
@@ -11930,7 +10986,7 @@
               <w:rPr>
                 <w:rFonts w:ascii="Cambria Math" w:eastAsiaTheme="minorEastAsia" w:hAnsi="Cambria Math" w:cs="Arial"/>
               </w:rPr>
-              <m:t>-5;3</m:t>
+              <m:t>1;-5</m:t>
             </m:r>
           </m:e>
         </m:d>
@@ -11939,14 +10995,111 @@
         <w:rPr>
           <w:rFonts w:eastAsiaTheme="minorEastAsia" w:cs="Arial"/>
         </w:rPr>
-        <w:t>.</w:t>
+        <w:t xml:space="preserve">. </w:t>
+      </w:r>
+      <w:r>
+        <w:rPr>
+          <w:rFonts w:eastAsiaTheme="minorEastAsia" w:cs="Arial"/>
+        </w:rPr>
+        <w:t xml:space="preserve">Calculer les coordonnées du point </w:t>
+      </w:r>
+      <m:oMath>
+        <m:r>
+          <w:rPr>
+            <w:rFonts w:ascii="Cambria Math" w:eastAsiaTheme="minorEastAsia" w:hAnsi="Cambria Math" w:cs="Arial"/>
+          </w:rPr>
+          <m:t>E</m:t>
+        </m:r>
+      </m:oMath>
+      <w:r>
+        <w:rPr>
+          <w:rFonts w:eastAsiaTheme="minorEastAsia" w:cs="Arial"/>
+        </w:rPr>
+        <w:t xml:space="preserve"> tel que </w:t>
+      </w:r>
+      <m:oMath>
+        <m:acc>
+          <m:accPr>
+            <m:chr m:val="⃗"/>
+            <m:ctrlPr>
+              <w:rPr>
+                <w:rFonts w:ascii="Cambria Math" w:eastAsiaTheme="minorEastAsia" w:hAnsi="Cambria Math" w:cs="Arial"/>
+                <w:i/>
+              </w:rPr>
+            </m:ctrlPr>
+          </m:accPr>
+          <m:e>
+            <m:r>
+              <w:rPr>
+                <w:rFonts w:ascii="Cambria Math" w:eastAsiaTheme="minorEastAsia" w:hAnsi="Cambria Math" w:cs="Arial"/>
+              </w:rPr>
+              <m:t>BE</m:t>
+            </m:r>
+          </m:e>
+        </m:acc>
+        <m:r>
+          <w:rPr>
+            <w:rFonts w:ascii="Cambria Math" w:eastAsiaTheme="minorEastAsia" w:hAnsi="Cambria Math" w:cs="Arial"/>
+          </w:rPr>
+          <m:t>=3</m:t>
+        </m:r>
+        <m:acc>
+          <m:accPr>
+            <m:chr m:val="⃗"/>
+            <m:ctrlPr>
+              <w:rPr>
+                <w:rFonts w:ascii="Cambria Math" w:eastAsiaTheme="minorEastAsia" w:hAnsi="Cambria Math" w:cs="Arial"/>
+                <w:i/>
+              </w:rPr>
+            </m:ctrlPr>
+          </m:accPr>
+          <m:e>
+            <m:r>
+              <w:rPr>
+                <w:rFonts w:ascii="Cambria Math" w:eastAsiaTheme="minorEastAsia" w:hAnsi="Cambria Math" w:cs="Arial"/>
+              </w:rPr>
+              <m:t>BC</m:t>
+            </m:r>
+          </m:e>
+        </m:acc>
+        <m:r>
+          <w:rPr>
+            <w:rFonts w:ascii="Cambria Math" w:eastAsiaTheme="minorEastAsia" w:hAnsi="Cambria Math" w:cs="Arial"/>
+          </w:rPr>
+          <m:t>-5</m:t>
+        </m:r>
+        <m:acc>
+          <m:accPr>
+            <m:chr m:val="⃗"/>
+            <m:ctrlPr>
+              <w:rPr>
+                <w:rFonts w:ascii="Cambria Math" w:eastAsiaTheme="minorEastAsia" w:hAnsi="Cambria Math" w:cs="Arial"/>
+                <w:i/>
+              </w:rPr>
+            </m:ctrlPr>
+          </m:accPr>
+          <m:e>
+            <m:r>
+              <w:rPr>
+                <w:rFonts w:ascii="Cambria Math" w:eastAsiaTheme="minorEastAsia" w:hAnsi="Cambria Math" w:cs="Arial"/>
+              </w:rPr>
+              <m:t>CD</m:t>
+            </m:r>
+          </m:e>
+        </m:acc>
+      </m:oMath>
+      <w:r>
+        <w:rPr>
+          <w:rFonts w:eastAsiaTheme="minorEastAsia" w:cs="Arial"/>
+        </w:rPr>
+        <w:br/>
       </w:r>
     </w:p>
     <w:p>
       <w:pPr>
         <w:pStyle w:val="Paragraphedeliste"/>
         <w:numPr>
-          <w:ilvl w:val="1"/>
+          <w:ilvl w:val="0"/>
           <w:numId w:val="1"/>
         </w:numPr>
         <w:rPr>
@@ -11957,28 +11110,65 @@
         <w:rPr>
           <w:rFonts w:eastAsiaTheme="minorEastAsia" w:cs="Arial"/>
         </w:rPr>
-        <w:t xml:space="preserve">Calculer les coordonnées de </w:t>
-      </w:r>
-      <m:oMath>
-        <m:acc>
-          <m:accPr>
-            <m:chr m:val="⃗"/>
-            <m:ctrlPr>
-              <w:rPr>
-                <w:rFonts w:ascii="Cambria Math" w:eastAsiaTheme="minorEastAsia" w:hAnsi="Cambria Math" w:cs="Arial"/>
-                <w:i/>
-              </w:rPr>
-            </m:ctrlPr>
-          </m:accPr>
-          <m:e>
-            <m:r>
-              <w:rPr>
-                <w:rFonts w:ascii="Cambria Math" w:eastAsiaTheme="minorEastAsia" w:hAnsi="Cambria Math" w:cs="Arial"/>
-              </w:rPr>
-              <m:t>MN</m:t>
-            </m:r>
-          </m:e>
-        </m:acc>
+        <w:t xml:space="preserve">Soit </w:t>
+      </w:r>
+      <m:oMath>
+        <m:r>
+          <w:rPr>
+            <w:rFonts w:ascii="Cambria Math" w:eastAsiaTheme="minorEastAsia" w:hAnsi="Cambria Math" w:cs="Arial"/>
+          </w:rPr>
+          <m:t>E=</m:t>
+        </m:r>
+        <m:d>
+          <m:dPr>
+            <m:ctrlPr>
+              <w:rPr>
+                <w:rFonts w:ascii="Cambria Math" w:eastAsiaTheme="minorEastAsia" w:hAnsi="Cambria Math" w:cs="Arial"/>
+                <w:i/>
+              </w:rPr>
+            </m:ctrlPr>
+          </m:dPr>
+          <m:e>
+            <m:r>
+              <w:rPr>
+                <w:rFonts w:ascii="Cambria Math" w:eastAsiaTheme="minorEastAsia" w:hAnsi="Cambria Math" w:cs="Arial"/>
+              </w:rPr>
+              <m:t>-3;2</m:t>
+            </m:r>
+          </m:e>
+        </m:d>
+      </m:oMath>
+      <w:r>
+        <w:rPr>
+          <w:rFonts w:eastAsiaTheme="minorEastAsia" w:cs="Arial"/>
+        </w:rPr>
+        <w:t xml:space="preserve">, </w:t>
+      </w:r>
+      <m:oMath>
+        <m:r>
+          <w:rPr>
+            <w:rFonts w:ascii="Cambria Math" w:eastAsiaTheme="minorEastAsia" w:hAnsi="Cambria Math" w:cs="Arial"/>
+          </w:rPr>
+          <m:t>F=</m:t>
+        </m:r>
+        <m:d>
+          <m:dPr>
+            <m:ctrlPr>
+              <w:rPr>
+                <w:rFonts w:ascii="Cambria Math" w:eastAsiaTheme="minorEastAsia" w:hAnsi="Cambria Math" w:cs="Arial"/>
+                <w:i/>
+              </w:rPr>
+            </m:ctrlPr>
+          </m:dPr>
+          <m:e>
+            <m:r>
+              <w:rPr>
+                <w:rFonts w:ascii="Cambria Math" w:eastAsiaTheme="minorEastAsia" w:hAnsi="Cambria Math" w:cs="Arial"/>
+              </w:rPr>
+              <m:t>1;-2</m:t>
+            </m:r>
+          </m:e>
+        </m:d>
       </m:oMath>
       <w:r>
         <w:rPr>
@@ -11987,186 +11177,65 @@
         <w:t xml:space="preserve"> et </w:t>
       </w:r>
       <m:oMath>
-        <m:acc>
-          <m:accPr>
-            <m:chr m:val="⃗"/>
-            <m:ctrlPr>
-              <w:rPr>
-                <w:rFonts w:ascii="Cambria Math" w:eastAsiaTheme="minorEastAsia" w:hAnsi="Cambria Math" w:cs="Arial"/>
-                <w:i/>
-              </w:rPr>
-            </m:ctrlPr>
-          </m:accPr>
-          <m:e>
-            <m:r>
-              <w:rPr>
-                <w:rFonts w:ascii="Cambria Math" w:eastAsiaTheme="minorEastAsia" w:hAnsi="Cambria Math" w:cs="Arial"/>
-              </w:rPr>
-              <m:t>QP</m:t>
-            </m:r>
-          </m:e>
-        </m:acc>
-      </m:oMath>
-      <w:r>
-        <w:rPr>
-          <w:rFonts w:eastAsiaTheme="minorEastAsia" w:cs="Arial"/>
-        </w:rPr>
-        <w:t xml:space="preserve">, en déduire la nature du quadrilatère </w:t>
-      </w:r>
-      <m:oMath>
-        <m:r>
-          <w:rPr>
-            <w:rFonts w:ascii="Cambria Math" w:eastAsiaTheme="minorEastAsia" w:hAnsi="Cambria Math" w:cs="Arial"/>
-          </w:rPr>
-          <m:t>MNPQ</m:t>
-        </m:r>
-      </m:oMath>
-      <w:r>
-        <w:rPr>
-          <w:rFonts w:eastAsiaTheme="minorEastAsia" w:cs="Arial"/>
-        </w:rPr>
-        <w:t>.</w:t>
-      </w:r>
-    </w:p>
-    <w:p>
-      <w:pPr>
-        <w:pStyle w:val="Paragraphedeliste"/>
-        <w:numPr>
-          <w:ilvl w:val="1"/>
-          <w:numId w:val="1"/>
-        </w:numPr>
-        <w:rPr>
-          <w:rFonts w:eastAsiaTheme="minorEastAsia" w:cs="Arial"/>
-        </w:rPr>
-      </w:pPr>
-      <w:r>
-        <w:rPr>
-          <w:rFonts w:eastAsiaTheme="minorEastAsia" w:cs="Arial"/>
-        </w:rPr>
-        <w:t xml:space="preserve">Calculer la norme de </w:t>
-      </w:r>
-      <m:oMath>
-        <m:acc>
-          <m:accPr>
-            <m:chr m:val="⃗"/>
-            <m:ctrlPr>
-              <w:rPr>
-                <w:rFonts w:ascii="Cambria Math" w:eastAsiaTheme="minorEastAsia" w:hAnsi="Cambria Math" w:cs="Arial"/>
-                <w:i/>
-              </w:rPr>
-            </m:ctrlPr>
-          </m:accPr>
-          <m:e>
-            <m:r>
-              <w:rPr>
-                <w:rFonts w:ascii="Cambria Math" w:eastAsiaTheme="minorEastAsia" w:hAnsi="Cambria Math" w:cs="Arial"/>
-              </w:rPr>
-              <m:t>MN</m:t>
-            </m:r>
-          </m:e>
-        </m:acc>
-      </m:oMath>
-      <w:r>
-        <w:rPr>
-          <w:rFonts w:eastAsiaTheme="minorEastAsia" w:cs="Arial"/>
-        </w:rPr>
-        <w:t xml:space="preserve">, </w:t>
-      </w:r>
-      <m:oMath>
-        <m:acc>
-          <m:accPr>
-            <m:chr m:val="⃗"/>
-            <m:ctrlPr>
-              <w:rPr>
-                <w:rFonts w:ascii="Cambria Math" w:eastAsiaTheme="minorEastAsia" w:hAnsi="Cambria Math" w:cs="Arial"/>
-                <w:i/>
-              </w:rPr>
-            </m:ctrlPr>
-          </m:accPr>
-          <m:e>
-            <m:r>
-              <w:rPr>
-                <w:rFonts w:ascii="Cambria Math" w:eastAsiaTheme="minorEastAsia" w:hAnsi="Cambria Math" w:cs="Arial"/>
-              </w:rPr>
-              <m:t>NP</m:t>
-            </m:r>
-          </m:e>
-        </m:acc>
-      </m:oMath>
-      <w:r>
-        <w:rPr>
-          <w:rFonts w:eastAsiaTheme="minorEastAsia" w:cs="Arial"/>
-        </w:rPr>
-        <w:t xml:space="preserve"> et </w:t>
-      </w:r>
-      <m:oMath>
-        <m:acc>
-          <m:accPr>
-            <m:chr m:val="⃗"/>
-            <m:ctrlPr>
-              <w:rPr>
-                <w:rFonts w:ascii="Cambria Math" w:eastAsiaTheme="minorEastAsia" w:hAnsi="Cambria Math" w:cs="Arial"/>
-                <w:i/>
-              </w:rPr>
-            </m:ctrlPr>
-          </m:accPr>
-          <m:e>
-            <m:r>
-              <w:rPr>
-                <w:rFonts w:ascii="Cambria Math" w:eastAsiaTheme="minorEastAsia" w:hAnsi="Cambria Math" w:cs="Arial"/>
-              </w:rPr>
-              <m:t>MP</m:t>
-            </m:r>
-          </m:e>
-        </m:acc>
-      </m:oMath>
-      <w:r>
-        <w:rPr>
-          <w:rFonts w:eastAsiaTheme="minorEastAsia" w:cs="Arial"/>
-        </w:rPr>
-        <w:t>.</w:t>
-      </w:r>
-    </w:p>
-    <w:p>
-      <w:pPr>
-        <w:pStyle w:val="Paragraphedeliste"/>
-        <w:numPr>
-          <w:ilvl w:val="1"/>
-          <w:numId w:val="1"/>
-        </w:numPr>
-        <w:rPr>
-          <w:rFonts w:eastAsiaTheme="minorEastAsia" w:cs="Arial"/>
-        </w:rPr>
-      </w:pPr>
-      <w:r>
-        <w:rPr>
-          <w:rFonts w:eastAsiaTheme="minorEastAsia" w:cs="Arial"/>
-        </w:rPr>
-        <w:t xml:space="preserve">Préciser la nature du quadrilatère </w:t>
-      </w:r>
-      <m:oMath>
-        <m:r>
-          <w:rPr>
-            <w:rFonts w:ascii="Cambria Math" w:eastAsiaTheme="minorEastAsia" w:hAnsi="Cambria Math" w:cs="Arial"/>
-          </w:rPr>
-          <m:t>MNPQ</m:t>
-        </m:r>
-      </m:oMath>
-      <w:r>
-        <w:rPr>
-          <w:rFonts w:eastAsiaTheme="minorEastAsia" w:cs="Arial"/>
-        </w:rPr>
-        <w:t>.</w:t>
-      </w:r>
-    </w:p>
-    <w:p>
-      <w:pPr>
-        <w:pStyle w:val="Paragraphedeliste"/>
-        <w:ind w:left="0"/>
-        <w:rPr>
-          <w:rFonts w:eastAsiaTheme="minorEastAsia" w:cs="Arial"/>
-        </w:rPr>
-      </w:pPr>
+        <m:r>
+          <w:rPr>
+            <w:rFonts w:ascii="Cambria Math" w:eastAsiaTheme="minorEastAsia" w:hAnsi="Cambria Math" w:cs="Arial"/>
+          </w:rPr>
+          <m:t>G=</m:t>
+        </m:r>
+        <m:d>
+          <m:dPr>
+            <m:ctrlPr>
+              <w:rPr>
+                <w:rFonts w:ascii="Cambria Math" w:eastAsiaTheme="minorEastAsia" w:hAnsi="Cambria Math" w:cs="Arial"/>
+                <w:i/>
+              </w:rPr>
+            </m:ctrlPr>
+          </m:dPr>
+          <m:e>
+            <m:r>
+              <w:rPr>
+                <w:rFonts w:ascii="Cambria Math" w:eastAsiaTheme="minorEastAsia" w:hAnsi="Cambria Math" w:cs="Arial"/>
+              </w:rPr>
+              <m:t>-1;-5</m:t>
+            </m:r>
+          </m:e>
+        </m:d>
+      </m:oMath>
+      <w:r>
+        <w:rPr>
+          <w:rFonts w:eastAsiaTheme="minorEastAsia" w:cs="Arial"/>
+        </w:rPr>
+        <w:t xml:space="preserve">. Déterminer les coordonnées du point </w:t>
+      </w:r>
+      <m:oMath>
+        <m:r>
+          <w:rPr>
+            <w:rFonts w:ascii="Cambria Math" w:eastAsiaTheme="minorEastAsia" w:hAnsi="Cambria Math" w:cs="Arial"/>
+          </w:rPr>
+          <m:t>H</m:t>
+        </m:r>
+      </m:oMath>
+      <w:r>
+        <w:rPr>
+          <w:rFonts w:eastAsiaTheme="minorEastAsia" w:cs="Arial"/>
+        </w:rPr>
+        <w:t xml:space="preserve"> pour que </w:t>
+      </w:r>
+      <m:oMath>
+        <m:r>
+          <w:rPr>
+            <w:rFonts w:ascii="Cambria Math" w:eastAsiaTheme="minorEastAsia" w:hAnsi="Cambria Math" w:cs="Arial"/>
+          </w:rPr>
+          <m:t>EFGH</m:t>
+        </m:r>
+      </m:oMath>
+      <w:r>
+        <w:rPr>
+          <w:rFonts w:eastAsiaTheme="minorEastAsia" w:cs="Arial"/>
+        </w:rPr>
+        <w:t xml:space="preserve"> soit un parallélogramme.</w:t>
+      </w:r>
     </w:p>
     <w:p>
       <w:pPr>
@@ -15485,7 +14554,7 @@
       </m:oMath>
     </w:p>
     <w:sectPr>
-      <w:footerReference w:type="default" r:id="rId15"/>
+      <w:footerReference w:type="default" r:id="rId14"/>
       <w:pgSz w:w="11906" w:h="16838"/>
       <w:pgMar w:top="720" w:right="720" w:bottom="720" w:left="720" w:header="708" w:footer="708" w:gutter="0"/>
       <w:cols w:num="2" w:space="708"/>
